--- a/市政综合体减碳路径制定.docx
+++ b/市政综合体减碳路径制定.docx
@@ -1846,7 +1846,25 @@
           <w:szCs w:val="21"/>
           <w:lang w:eastAsia="zh-CN"/>
         </w:rPr>
-        <w:t>，占原建筑生产阶段碳排放的</w:t>
+        <w:t>，占原建筑</w:t>
+      </w:r>
+      <w:r>
+        <w:rPr>
+          <w:rFonts w:hint="eastAsia"/>
+          <w:sz w:val="21"/>
+          <w:szCs w:val="21"/>
+          <w:lang w:eastAsia="zh-CN"/>
+        </w:rPr>
+        <w:t>材料</w:t>
+      </w:r>
+      <w:r>
+        <w:rPr>
+          <w:rFonts w:hint="eastAsia"/>
+          <w:sz w:val="21"/>
+          <w:szCs w:val="21"/>
+          <w:lang w:eastAsia="zh-CN"/>
+        </w:rPr>
+        <w:t>生产阶段碳排放的</w:t>
       </w:r>
       <w:r>
         <w:rPr>
@@ -4959,6 +4977,44 @@
           <w:szCs w:val="21"/>
           <w:lang w:eastAsia="zh-CN"/>
         </w:rPr>
+        <w:t>，生命周期内实现</w:t>
+      </w:r>
+      <w:proofErr w:type="gramStart"/>
+      <w:r>
+        <w:rPr>
+          <w:rFonts w:hint="eastAsia"/>
+          <w:sz w:val="21"/>
+          <w:szCs w:val="21"/>
+          <w:lang w:eastAsia="zh-CN"/>
+        </w:rPr>
+        <w:t>的碳减排量占总碳排放量</w:t>
+      </w:r>
+      <w:proofErr w:type="gramEnd"/>
+      <w:r>
+        <w:rPr>
+          <w:rFonts w:hint="eastAsia"/>
+          <w:sz w:val="21"/>
+          <w:szCs w:val="21"/>
+          <w:lang w:eastAsia="zh-CN"/>
+        </w:rPr>
+        <w:t>的</w:t>
+      </w:r>
+      <w:r>
+        <w:rPr>
+          <w:rFonts w:hint="eastAsia"/>
+          <w:sz w:val="21"/>
+          <w:szCs w:val="21"/>
+          <w:lang w:eastAsia="zh-CN"/>
+        </w:rPr>
+        <w:t>3.28%</w:t>
+      </w:r>
+      <w:r>
+        <w:rPr>
+          <w:rFonts w:hint="eastAsia"/>
+          <w:sz w:val="21"/>
+          <w:szCs w:val="21"/>
+          <w:lang w:eastAsia="zh-CN"/>
+        </w:rPr>
         <w:t>。</w:t>
       </w:r>
     </w:p>
@@ -6879,6 +6935,135 @@
         </w:rPr>
         <w:t>系统的能耗，在降低运行成本的同时减少碳排放，长期来看符合市政综合体规划中提出的构建“零碳”建筑目标要求。</w:t>
       </w:r>
+      <w:r>
+        <w:rPr>
+          <w:rFonts w:hint="eastAsia"/>
+          <w:sz w:val="21"/>
+          <w:szCs w:val="21"/>
+          <w:lang w:eastAsia="zh-CN"/>
+        </w:rPr>
+        <w:t>根据模拟结果，</w:t>
+      </w:r>
+      <w:proofErr w:type="gramStart"/>
+      <w:r>
+        <w:rPr>
+          <w:rFonts w:hint="eastAsia"/>
+          <w:sz w:val="21"/>
+          <w:szCs w:val="21"/>
+          <w:lang w:eastAsia="zh-CN"/>
+        </w:rPr>
+        <w:t>按照绿建三</w:t>
+      </w:r>
+      <w:proofErr w:type="gramEnd"/>
+      <w:r>
+        <w:rPr>
+          <w:rFonts w:hint="eastAsia"/>
+          <w:sz w:val="21"/>
+          <w:szCs w:val="21"/>
+          <w:lang w:eastAsia="zh-CN"/>
+        </w:rPr>
+        <w:t>星级的约束值选用冷热源设备时相较于基准建筑，其</w:t>
+      </w:r>
+      <w:r>
+        <w:rPr>
+          <w:rFonts w:hint="eastAsia"/>
+          <w:sz w:val="21"/>
+          <w:szCs w:val="21"/>
+          <w:lang w:eastAsia="zh-CN"/>
+        </w:rPr>
+        <w:t>HVAC</w:t>
+      </w:r>
+      <w:r>
+        <w:rPr>
+          <w:rFonts w:hint="eastAsia"/>
+          <w:sz w:val="21"/>
+          <w:szCs w:val="21"/>
+          <w:lang w:eastAsia="zh-CN"/>
+        </w:rPr>
+        <w:t>系统（含热水加热）的能耗下降</w:t>
+      </w:r>
+      <w:r>
+        <w:rPr>
+          <w:rFonts w:hint="eastAsia"/>
+          <w:sz w:val="21"/>
+          <w:szCs w:val="21"/>
+          <w:lang w:eastAsia="zh-CN"/>
+        </w:rPr>
+        <w:t>12.63%</w:t>
+      </w:r>
+      <w:r>
+        <w:rPr>
+          <w:rFonts w:hint="eastAsia"/>
+          <w:sz w:val="21"/>
+          <w:szCs w:val="21"/>
+          <w:lang w:eastAsia="zh-CN"/>
+        </w:rPr>
+        <w:t>，每年可减少运营阶段碳排放</w:t>
+      </w:r>
+      <w:r>
+        <w:rPr>
+          <w:rFonts w:hint="eastAsia"/>
+          <w:sz w:val="21"/>
+          <w:szCs w:val="21"/>
+          <w:lang w:eastAsia="zh-CN"/>
+        </w:rPr>
+        <w:t>350980</w:t>
+      </w:r>
+      <w:r>
+        <w:rPr>
+          <w:rFonts w:hint="eastAsia"/>
+          <w:sz w:val="21"/>
+          <w:szCs w:val="21"/>
+          <w:lang w:eastAsia="zh-CN"/>
+        </w:rPr>
+        <w:t>tCO</w:t>
+      </w:r>
+      <w:r>
+        <w:rPr>
+          <w:rFonts w:hint="eastAsia"/>
+          <w:sz w:val="21"/>
+          <w:szCs w:val="21"/>
+          <w:vertAlign w:val="subscript"/>
+          <w:lang w:eastAsia="zh-CN"/>
+        </w:rPr>
+        <w:t>2</w:t>
+      </w:r>
+      <w:r>
+        <w:rPr>
+          <w:rFonts w:hint="eastAsia"/>
+          <w:sz w:val="21"/>
+          <w:szCs w:val="21"/>
+          <w:lang w:eastAsia="zh-CN"/>
+        </w:rPr>
+        <w:t>，占全生命周期碳排放的</w:t>
+      </w:r>
+      <w:r>
+        <w:rPr>
+          <w:rFonts w:hint="eastAsia"/>
+          <w:sz w:val="21"/>
+          <w:szCs w:val="21"/>
+          <w:lang w:eastAsia="zh-CN"/>
+        </w:rPr>
+        <w:t>4.36</w:t>
+      </w:r>
+      <w:r>
+        <w:rPr>
+          <w:rFonts w:hint="eastAsia"/>
+          <w:sz w:val="21"/>
+          <w:szCs w:val="21"/>
+          <w:lang w:eastAsia="zh-CN"/>
+        </w:rPr>
+        <w:t>%</w:t>
+      </w:r>
+      <w:r>
+        <w:rPr>
+          <w:rFonts w:hint="eastAsia"/>
+          <w:sz w:val="21"/>
+          <w:szCs w:val="21"/>
+          <w:lang w:eastAsia="zh-CN"/>
+        </w:rPr>
+        <w:t>。</w:t>
+      </w:r>
     </w:p>
     <w:p>
       <w:pPr>
@@ -7671,7 +7856,17 @@
           <w:szCs w:val="21"/>
           <w:lang w:eastAsia="zh-CN"/>
         </w:rPr>
-        <w:t>。通过合理分配负荷可以使各机组工作在在理想的部分负荷区间内，而蓄冷、蓄热设备的介入可以在高峰期承担部分负荷，减轻机组承担的负荷，提高机组运行能效。</w:t>
+        <w:t>。</w:t>
+      </w:r>
+      <w:r>
+        <w:rPr>
+          <w:rFonts w:hint="eastAsia"/>
+          <w:sz w:val="21"/>
+          <w:szCs w:val="21"/>
+          <w:lang w:eastAsia="zh-CN"/>
+        </w:rPr>
+        <w:lastRenderedPageBreak/>
+        <w:t>通过合理分配负荷可以使各机组工作在在理想的部分负荷区间内，而蓄冷、蓄热设备的介入可以在高峰期承担部分负荷，减轻机组承担的负荷，提高机组运行能效。</w:t>
       </w:r>
       <w:r>
         <w:rPr>
@@ -7698,17 +7893,7 @@
           <w:szCs w:val="21"/>
           <w:lang w:eastAsia="zh-CN"/>
         </w:rPr>
-        <w:t>的</w:t>
-      </w:r>
-      <w:r>
-        <w:rPr>
-          <w:rFonts w:hint="eastAsia"/>
-          <w:sz w:val="21"/>
-          <w:szCs w:val="21"/>
-          <w:lang w:eastAsia="zh-CN"/>
-        </w:rPr>
-        <w:lastRenderedPageBreak/>
-        <w:t>冷量，模拟时按照晚间</w:t>
+        <w:t>的冷量，模拟时按照晚间</w:t>
       </w:r>
       <w:r>
         <w:rPr>
@@ -8179,7 +8364,26 @@
           <w:szCs w:val="21"/>
           <w:lang w:eastAsia="zh-CN"/>
         </w:rPr>
-        <w:t>3930.7t</w:t>
+        <w:t>3930.7</w:t>
+      </w:r>
+      <w:r>
+        <w:rPr>
+          <w:rFonts w:hint="eastAsia"/>
+          <w:sz w:val="21"/>
+          <w:szCs w:val="21"/>
+          <w:lang w:eastAsia="zh-CN"/>
+        </w:rPr>
+        <w:t>tCO</w:t>
+      </w:r>
+      <w:r>
+        <w:rPr>
+          <w:rFonts w:hint="eastAsia"/>
+          <w:sz w:val="21"/>
+          <w:szCs w:val="21"/>
+          <w:vertAlign w:val="subscript"/>
+          <w:lang w:eastAsia="zh-CN"/>
+        </w:rPr>
+        <w:t>2</w:t>
       </w:r>
       <w:r>
         <w:rPr>
@@ -8963,6 +9167,7 @@
           <w:szCs w:val="21"/>
           <w:lang w:eastAsia="zh-CN"/>
         </w:rPr>
+        <w:lastRenderedPageBreak/>
         <w:t>作为超前目标</w:t>
       </w:r>
       <w:r>
@@ -8981,17 +9186,7 @@
           <w:szCs w:val="21"/>
           <w:lang w:eastAsia="zh-CN"/>
         </w:rPr>
-        <w:t>公交场站所述楼栋屋顶作</w:t>
-      </w:r>
-      <w:r>
-        <w:rPr>
-          <w:rFonts w:hint="eastAsia"/>
-          <w:sz w:val="21"/>
-          <w:szCs w:val="21"/>
-          <w:lang w:eastAsia="zh-CN"/>
-        </w:rPr>
-        <w:lastRenderedPageBreak/>
-        <w:t>为空调室外设备布置区域外，其余屋顶区域均可作为太阳能设备布置面积，但考虑到建筑绿化以及低碳教育功能，需要预留出空间，因此按照理论可布置面积的</w:t>
+        <w:t>公交场站所述楼栋屋顶作为空调室外设备布置区域外，其余屋顶区域均可作为太阳能设备布置面积，但考虑到建筑绿化以及低碳教育功能，需要预留出空间，因此按照理论可布置面积的</w:t>
       </w:r>
       <w:r>
         <w:rPr>
@@ -10422,7 +10617,6 @@
         <w:spacing w:line="240" w:lineRule="auto"/>
         <w:ind w:left="210" w:right="210"/>
         <w:rPr>
-          <w:rFonts w:hint="eastAsia"/>
           <w:sz w:val="21"/>
           <w:szCs w:val="21"/>
           <w:lang w:eastAsia="zh-CN"/>
@@ -10517,7 +10711,6 @@
         <w:spacing w:line="240" w:lineRule="auto"/>
         <w:ind w:right="210"/>
         <w:rPr>
-          <w:rFonts w:hint="eastAsia"/>
           <w:sz w:val="21"/>
           <w:szCs w:val="21"/>
           <w:lang w:eastAsia="zh-CN"/>
@@ -10575,7 +10768,6 @@
         <w:spacing w:line="240" w:lineRule="auto"/>
         <w:ind w:right="210"/>
         <w:rPr>
-          <w:rFonts w:hint="eastAsia"/>
           <w:sz w:val="21"/>
           <w:szCs w:val="21"/>
           <w:lang w:eastAsia="zh-CN"/>
@@ -10992,6 +11184,2738 @@
         </w:rPr>
         <w:t>经过模拟，遮阳设施按如上控制策略进行控制</w:t>
       </w:r>
+      <w:r>
+        <w:rPr>
+          <w:rFonts w:hint="eastAsia"/>
+          <w:sz w:val="21"/>
+          <w:szCs w:val="21"/>
+          <w:lang w:eastAsia="zh-CN"/>
+        </w:rPr>
+        <w:t>，每年可减少</w:t>
+      </w:r>
+      <w:r>
+        <w:rPr>
+          <w:rFonts w:hint="eastAsia"/>
+          <w:sz w:val="21"/>
+          <w:szCs w:val="21"/>
+          <w:lang w:eastAsia="zh-CN"/>
+        </w:rPr>
+        <w:t>HVAC</w:t>
+      </w:r>
+      <w:r>
+        <w:rPr>
+          <w:rFonts w:hint="eastAsia"/>
+          <w:sz w:val="21"/>
+          <w:szCs w:val="21"/>
+          <w:lang w:eastAsia="zh-CN"/>
+        </w:rPr>
+        <w:t>系统能耗</w:t>
+      </w:r>
+      <w:r>
+        <w:rPr>
+          <w:rFonts w:hint="eastAsia"/>
+          <w:sz w:val="21"/>
+          <w:szCs w:val="21"/>
+          <w:lang w:eastAsia="zh-CN"/>
+        </w:rPr>
+        <w:t>119565.9kWh</w:t>
+      </w:r>
+      <w:r>
+        <w:rPr>
+          <w:rFonts w:hint="eastAsia"/>
+          <w:sz w:val="21"/>
+          <w:szCs w:val="21"/>
+          <w:lang w:eastAsia="zh-CN"/>
+        </w:rPr>
+        <w:t>，</w:t>
+      </w:r>
+      <w:r>
+        <w:rPr>
+          <w:rFonts w:hint="eastAsia"/>
+          <w:sz w:val="21"/>
+          <w:szCs w:val="21"/>
+          <w:lang w:eastAsia="zh-CN"/>
+        </w:rPr>
+        <w:t>每年可减少碳排放</w:t>
+      </w:r>
+      <w:r>
+        <w:rPr>
+          <w:rFonts w:hint="eastAsia"/>
+          <w:sz w:val="21"/>
+          <w:szCs w:val="21"/>
+          <w:lang w:eastAsia="zh-CN"/>
+        </w:rPr>
+        <w:t>70.49tCO</w:t>
+      </w:r>
+      <w:r>
+        <w:rPr>
+          <w:rFonts w:hint="eastAsia"/>
+          <w:sz w:val="21"/>
+          <w:szCs w:val="21"/>
+          <w:vertAlign w:val="subscript"/>
+          <w:lang w:eastAsia="zh-CN"/>
+        </w:rPr>
+        <w:t>2</w:t>
+      </w:r>
+      <w:r>
+        <w:rPr>
+          <w:rFonts w:hint="eastAsia"/>
+          <w:sz w:val="21"/>
+          <w:szCs w:val="21"/>
+          <w:lang w:eastAsia="zh-CN"/>
+        </w:rPr>
+        <w:t>，</w:t>
+      </w:r>
+      <w:r>
+        <w:rPr>
+          <w:rFonts w:hint="eastAsia"/>
+          <w:sz w:val="21"/>
+          <w:szCs w:val="21"/>
+          <w:lang w:eastAsia="zh-CN"/>
+        </w:rPr>
+        <w:t>全生命周期内可</w:t>
+      </w:r>
+      <w:proofErr w:type="gramStart"/>
+      <w:r>
+        <w:rPr>
+          <w:rFonts w:hint="eastAsia"/>
+          <w:sz w:val="21"/>
+          <w:szCs w:val="21"/>
+          <w:lang w:eastAsia="zh-CN"/>
+        </w:rPr>
+        <w:t>减少总碳排放</w:t>
+      </w:r>
+      <w:proofErr w:type="gramEnd"/>
+      <w:r>
+        <w:rPr>
+          <w:rFonts w:hint="eastAsia"/>
+          <w:sz w:val="21"/>
+          <w:szCs w:val="21"/>
+          <w:lang w:eastAsia="zh-CN"/>
+        </w:rPr>
+        <w:t>1.48%</w:t>
+      </w:r>
+      <w:r>
+        <w:rPr>
+          <w:rFonts w:hint="eastAsia"/>
+          <w:sz w:val="21"/>
+          <w:szCs w:val="21"/>
+          <w:lang w:eastAsia="zh-CN"/>
+        </w:rPr>
+        <w:t>。</w:t>
+      </w:r>
+    </w:p>
+    <w:p>
+      <w:pPr>
+        <w:pStyle w:val="a3"/>
+        <w:numPr>
+          <w:ilvl w:val="0"/>
+          <w:numId w:val="3"/>
+        </w:numPr>
+        <w:spacing w:line="240" w:lineRule="auto"/>
+        <w:ind w:right="210"/>
+        <w:rPr>
+          <w:sz w:val="21"/>
+          <w:szCs w:val="21"/>
+          <w:lang w:eastAsia="zh-CN"/>
+        </w:rPr>
+      </w:pPr>
+      <w:r>
+        <w:rPr>
+          <w:rFonts w:hint="eastAsia"/>
+          <w:sz w:val="21"/>
+          <w:szCs w:val="21"/>
+          <w:lang w:eastAsia="zh-CN"/>
+        </w:rPr>
+        <w:t>自动照明控制</w:t>
+      </w:r>
+    </w:p>
+    <w:p>
+      <w:pPr>
+        <w:spacing w:line="240" w:lineRule="auto"/>
+        <w:ind w:left="210" w:right="210"/>
+        <w:rPr>
+          <w:sz w:val="21"/>
+          <w:szCs w:val="21"/>
+          <w:lang w:eastAsia="zh-CN"/>
+        </w:rPr>
+      </w:pPr>
+      <w:r>
+        <w:rPr>
+          <w:rFonts w:hint="eastAsia"/>
+          <w:sz w:val="21"/>
+          <w:szCs w:val="21"/>
+          <w:lang w:eastAsia="zh-CN"/>
+        </w:rPr>
+        <w:t>根据能耗模拟结果，市政综合体</w:t>
+      </w:r>
+      <w:r>
+        <w:rPr>
+          <w:rFonts w:hint="eastAsia"/>
+          <w:sz w:val="21"/>
+          <w:szCs w:val="21"/>
+          <w:lang w:eastAsia="zh-CN"/>
+        </w:rPr>
+        <w:t>室内</w:t>
+      </w:r>
+      <w:r>
+        <w:rPr>
+          <w:rFonts w:hint="eastAsia"/>
+          <w:sz w:val="21"/>
+          <w:szCs w:val="21"/>
+          <w:lang w:eastAsia="zh-CN"/>
+        </w:rPr>
+        <w:t>照明能耗占</w:t>
+      </w:r>
+      <w:r>
+        <w:rPr>
+          <w:rFonts w:hint="eastAsia"/>
+          <w:sz w:val="21"/>
+          <w:szCs w:val="21"/>
+          <w:lang w:eastAsia="zh-CN"/>
+        </w:rPr>
+        <w:t>运营阶段总</w:t>
+      </w:r>
+      <w:r>
+        <w:rPr>
+          <w:rFonts w:hint="eastAsia"/>
+          <w:sz w:val="21"/>
+          <w:szCs w:val="21"/>
+          <w:lang w:eastAsia="zh-CN"/>
+        </w:rPr>
+        <w:t>能耗的</w:t>
+      </w:r>
+      <w:r>
+        <w:rPr>
+          <w:rFonts w:hint="eastAsia"/>
+          <w:sz w:val="21"/>
+          <w:szCs w:val="21"/>
+          <w:lang w:eastAsia="zh-CN"/>
+        </w:rPr>
+        <w:t>21%</w:t>
+      </w:r>
+      <w:r>
+        <w:rPr>
+          <w:rFonts w:hint="eastAsia"/>
+          <w:sz w:val="21"/>
+          <w:szCs w:val="21"/>
+          <w:lang w:eastAsia="zh-CN"/>
+        </w:rPr>
+        <w:t>，具有很大的</w:t>
+      </w:r>
+      <w:proofErr w:type="gramStart"/>
+      <w:r>
+        <w:rPr>
+          <w:rFonts w:hint="eastAsia"/>
+          <w:sz w:val="21"/>
+          <w:szCs w:val="21"/>
+          <w:lang w:eastAsia="zh-CN"/>
+        </w:rPr>
+        <w:t>节能减碳潜力</w:t>
+      </w:r>
+      <w:proofErr w:type="gramEnd"/>
+      <w:r>
+        <w:rPr>
+          <w:rFonts w:hint="eastAsia"/>
+          <w:sz w:val="21"/>
+          <w:szCs w:val="21"/>
+          <w:lang w:eastAsia="zh-CN"/>
+        </w:rPr>
+        <w:t>。除设备层面外，降低照明设备能耗的核心是在保证建筑内部光照满足要求的情况下减小照明输出功率与工作时间。根据市政综合体设计方案，</w:t>
+      </w:r>
+      <w:proofErr w:type="gramStart"/>
+      <w:r>
+        <w:rPr>
+          <w:rFonts w:hint="eastAsia"/>
+          <w:sz w:val="21"/>
+          <w:szCs w:val="21"/>
+          <w:lang w:eastAsia="zh-CN"/>
+        </w:rPr>
+        <w:t>室内其</w:t>
+      </w:r>
+      <w:proofErr w:type="gramEnd"/>
+      <w:r>
+        <w:rPr>
+          <w:rFonts w:hint="eastAsia"/>
+          <w:sz w:val="21"/>
+          <w:szCs w:val="21"/>
+          <w:lang w:eastAsia="zh-CN"/>
+        </w:rPr>
+        <w:t>外墙采用</w:t>
+      </w:r>
+      <w:proofErr w:type="gramStart"/>
+      <w:r>
+        <w:rPr>
+          <w:rFonts w:hint="eastAsia"/>
+          <w:sz w:val="21"/>
+          <w:szCs w:val="21"/>
+          <w:lang w:eastAsia="zh-CN"/>
+        </w:rPr>
+        <w:t>玻</w:t>
+      </w:r>
+      <w:proofErr w:type="gramEnd"/>
+      <w:r>
+        <w:rPr>
+          <w:rFonts w:hint="eastAsia"/>
+          <w:sz w:val="21"/>
+          <w:szCs w:val="21"/>
+          <w:lang w:eastAsia="zh-CN"/>
+        </w:rPr>
+        <w:t>幕墙的形式，并且对于大进深空间设计有采光天井，这为自然采光创造了良好条件，因此室内照明需求应首先考虑自然照明</w:t>
+      </w:r>
+      <w:r>
+        <w:rPr>
+          <w:rFonts w:hint="eastAsia"/>
+          <w:sz w:val="21"/>
+          <w:szCs w:val="21"/>
+          <w:lang w:eastAsia="zh-CN"/>
+        </w:rPr>
+        <w:t>，当自然采光无法满足要求时开启人工照明作为补充，并且当室内人员较少或没有人员时应停止人工照明。要实现以上控制策略可采用“人员占用自动开关</w:t>
+      </w:r>
+      <w:r>
+        <w:rPr>
+          <w:rFonts w:hint="eastAsia"/>
+          <w:sz w:val="21"/>
+          <w:szCs w:val="21"/>
+          <w:lang w:eastAsia="zh-CN"/>
+        </w:rPr>
+        <w:t>+</w:t>
+      </w:r>
+      <w:r>
+        <w:rPr>
+          <w:rFonts w:hint="eastAsia"/>
+          <w:sz w:val="21"/>
+          <w:szCs w:val="21"/>
+          <w:lang w:eastAsia="zh-CN"/>
+        </w:rPr>
+        <w:t>光电传感器自动调节器”的设备解决方案</w:t>
+      </w:r>
+      <w:r>
+        <w:rPr>
+          <w:rFonts w:hint="eastAsia"/>
+          <w:sz w:val="21"/>
+          <w:szCs w:val="21"/>
+          <w:lang w:eastAsia="zh-CN"/>
+        </w:rPr>
+        <w:t>[10]</w:t>
+      </w:r>
+      <w:r>
+        <w:rPr>
+          <w:rFonts w:hint="eastAsia"/>
+          <w:sz w:val="21"/>
+          <w:szCs w:val="21"/>
+          <w:lang w:eastAsia="zh-CN"/>
+        </w:rPr>
+        <w:t>，其中人员占用自动开关可通过红外线感应区域内是否有人员活动，若有人员活动则开启照明电源</w:t>
+      </w:r>
+      <w:r>
+        <w:rPr>
+          <w:rFonts w:hint="eastAsia"/>
+          <w:sz w:val="21"/>
+          <w:szCs w:val="21"/>
+          <w:lang w:eastAsia="zh-CN"/>
+        </w:rPr>
+        <w:t>；光电传感器自动调节器则是通过感应室内光照强度，调整照明设备的输出功率，当自然光照可以满足室内照明需求时则关闭照明设备电源。在模拟时，每个光照控制分区设定为</w:t>
+      </w:r>
+      <w:r>
+        <w:rPr>
+          <w:rFonts w:hint="eastAsia"/>
+          <w:sz w:val="21"/>
+          <w:szCs w:val="21"/>
+          <w:lang w:eastAsia="zh-CN"/>
+        </w:rPr>
+        <w:t>100</w:t>
+      </w:r>
+      <w:r>
+        <w:rPr>
+          <w:rFonts w:hint="eastAsia"/>
+          <w:sz w:val="21"/>
+          <w:szCs w:val="21"/>
+          <w:lang w:eastAsia="zh-CN"/>
+        </w:rPr>
+        <w:t>㎡，安装单独的自动开关及传感器。照明光源采用</w:t>
+      </w:r>
+      <w:r>
+        <w:rPr>
+          <w:rFonts w:hint="eastAsia"/>
+          <w:sz w:val="21"/>
+          <w:szCs w:val="21"/>
+          <w:lang w:eastAsia="zh-CN"/>
+        </w:rPr>
+        <w:t>LED</w:t>
+      </w:r>
+      <w:r>
+        <w:rPr>
+          <w:rFonts w:hint="eastAsia"/>
+          <w:sz w:val="21"/>
+          <w:szCs w:val="21"/>
+          <w:lang w:eastAsia="zh-CN"/>
+        </w:rPr>
+        <w:t>，其名义功率密度设定为</w:t>
+      </w:r>
+      <w:r>
+        <w:rPr>
+          <w:rFonts w:hint="eastAsia"/>
+          <w:sz w:val="21"/>
+          <w:szCs w:val="21"/>
+          <w:lang w:eastAsia="zh-CN"/>
+        </w:rPr>
+        <w:t>2.5W/(</w:t>
+      </w:r>
+      <w:r>
+        <w:rPr>
+          <w:rFonts w:hint="eastAsia"/>
+          <w:sz w:val="21"/>
+          <w:szCs w:val="21"/>
+          <w:lang w:eastAsia="zh-CN"/>
+        </w:rPr>
+        <w:t>㎡·</w:t>
+      </w:r>
+      <w:r>
+        <w:rPr>
+          <w:rFonts w:hint="eastAsia"/>
+          <w:sz w:val="21"/>
+          <w:szCs w:val="21"/>
+          <w:lang w:eastAsia="zh-CN"/>
+        </w:rPr>
+        <w:t>100lux)</w:t>
+      </w:r>
+      <w:r>
+        <w:rPr>
+          <w:rFonts w:hint="eastAsia"/>
+          <w:sz w:val="21"/>
+          <w:szCs w:val="21"/>
+          <w:lang w:eastAsia="zh-CN"/>
+        </w:rPr>
+        <w:t>。根据模拟结果</w:t>
+      </w:r>
+      <w:r>
+        <w:rPr>
+          <w:rFonts w:hint="eastAsia"/>
+          <w:sz w:val="21"/>
+          <w:szCs w:val="21"/>
+          <w:lang w:eastAsia="zh-CN"/>
+        </w:rPr>
+        <w:t>，使用照明自动控制时可减少照明设备能耗</w:t>
+      </w:r>
+      <w:r>
+        <w:rPr>
+          <w:rFonts w:hint="eastAsia"/>
+          <w:sz w:val="21"/>
+          <w:szCs w:val="21"/>
+          <w:lang w:eastAsia="zh-CN"/>
+        </w:rPr>
+        <w:t>46.3%</w:t>
+      </w:r>
+      <w:r>
+        <w:rPr>
+          <w:rFonts w:hint="eastAsia"/>
+          <w:sz w:val="21"/>
+          <w:szCs w:val="21"/>
+          <w:lang w:eastAsia="zh-CN"/>
+        </w:rPr>
+        <w:t>，</w:t>
+      </w:r>
+      <w:r>
+        <w:rPr>
+          <w:rFonts w:hint="eastAsia"/>
+          <w:sz w:val="21"/>
+          <w:szCs w:val="21"/>
+          <w:lang w:eastAsia="zh-CN"/>
+        </w:rPr>
+        <w:t>每年可节省电能消耗</w:t>
+      </w:r>
+      <w:r>
+        <w:rPr>
+          <w:rFonts w:hint="eastAsia"/>
+          <w:sz w:val="21"/>
+          <w:szCs w:val="21"/>
+          <w:lang w:eastAsia="zh-CN"/>
+        </w:rPr>
+        <w:t>691234.71kWh</w:t>
+      </w:r>
+      <w:r>
+        <w:rPr>
+          <w:rFonts w:hint="eastAsia"/>
+          <w:sz w:val="21"/>
+          <w:szCs w:val="21"/>
+          <w:lang w:eastAsia="zh-CN"/>
+        </w:rPr>
+        <w:t>，等效减少碳排放</w:t>
+      </w:r>
+      <w:r>
+        <w:rPr>
+          <w:rFonts w:hint="eastAsia"/>
+          <w:sz w:val="21"/>
+          <w:szCs w:val="21"/>
+          <w:lang w:eastAsia="zh-CN"/>
+        </w:rPr>
+        <w:t>407.52 tCO</w:t>
+      </w:r>
+      <w:r>
+        <w:rPr>
+          <w:rFonts w:hint="eastAsia"/>
+          <w:sz w:val="21"/>
+          <w:szCs w:val="21"/>
+          <w:vertAlign w:val="subscript"/>
+          <w:lang w:eastAsia="zh-CN"/>
+        </w:rPr>
+        <w:t>2</w:t>
+      </w:r>
+      <w:r>
+        <w:rPr>
+          <w:rFonts w:hint="eastAsia"/>
+          <w:sz w:val="21"/>
+          <w:szCs w:val="21"/>
+          <w:lang w:eastAsia="zh-CN"/>
+        </w:rPr>
+        <w:t>，在生命周期可实现减少碳排放</w:t>
+      </w:r>
+      <w:r>
+        <w:rPr>
+          <w:rFonts w:hint="eastAsia"/>
+          <w:sz w:val="21"/>
+          <w:szCs w:val="21"/>
+          <w:lang w:eastAsia="zh-CN"/>
+        </w:rPr>
+        <w:t>8.6%</w:t>
+      </w:r>
+      <w:r>
+        <w:rPr>
+          <w:rFonts w:hint="eastAsia"/>
+          <w:sz w:val="21"/>
+          <w:szCs w:val="21"/>
+          <w:lang w:eastAsia="zh-CN"/>
+        </w:rPr>
+        <w:t>。</w:t>
+      </w:r>
+    </w:p>
+    <w:p>
+      <w:pPr>
+        <w:pStyle w:val="a3"/>
+        <w:numPr>
+          <w:ilvl w:val="0"/>
+          <w:numId w:val="3"/>
+        </w:numPr>
+        <w:spacing w:line="240" w:lineRule="auto"/>
+        <w:ind w:right="210"/>
+        <w:rPr>
+          <w:sz w:val="21"/>
+          <w:szCs w:val="21"/>
+          <w:lang w:eastAsia="zh-CN"/>
+        </w:rPr>
+      </w:pPr>
+      <w:r>
+        <w:rPr>
+          <w:rFonts w:hint="eastAsia"/>
+          <w:sz w:val="21"/>
+          <w:szCs w:val="21"/>
+          <w:lang w:eastAsia="zh-CN"/>
+        </w:rPr>
+        <w:t>室内设备节能</w:t>
+      </w:r>
+    </w:p>
+    <w:p>
+      <w:pPr>
+        <w:spacing w:line="240" w:lineRule="auto"/>
+        <w:ind w:left="210" w:right="210"/>
+        <w:rPr>
+          <w:sz w:val="21"/>
+          <w:szCs w:val="21"/>
+          <w:lang w:eastAsia="zh-CN"/>
+        </w:rPr>
+      </w:pPr>
+      <w:r>
+        <w:rPr>
+          <w:sz w:val="21"/>
+          <w:szCs w:val="21"/>
+          <w:lang w:eastAsia="zh-CN"/>
+        </w:rPr>
+        <w:lastRenderedPageBreak/>
+        <w:t>据能耗模拟结果</w:t>
+      </w:r>
+      <w:r>
+        <w:rPr>
+          <w:rFonts w:hint="eastAsia"/>
+          <w:sz w:val="21"/>
+          <w:szCs w:val="21"/>
+          <w:lang w:eastAsia="zh-CN"/>
+        </w:rPr>
+        <w:t>，</w:t>
+      </w:r>
+      <w:r>
+        <w:rPr>
+          <w:sz w:val="21"/>
+          <w:szCs w:val="21"/>
+          <w:lang w:eastAsia="zh-CN"/>
+        </w:rPr>
+        <w:t>市政综合体设备能耗占运营阶段总能耗的</w:t>
+      </w:r>
+      <w:r>
+        <w:rPr>
+          <w:rFonts w:hint="eastAsia"/>
+          <w:sz w:val="21"/>
+          <w:szCs w:val="21"/>
+          <w:lang w:eastAsia="zh-CN"/>
+        </w:rPr>
+        <w:t>33%</w:t>
+      </w:r>
+      <w:r>
+        <w:rPr>
+          <w:rFonts w:hint="eastAsia"/>
+          <w:sz w:val="21"/>
+          <w:szCs w:val="21"/>
+          <w:lang w:eastAsia="zh-CN"/>
+        </w:rPr>
+        <w:t>，是仅次于</w:t>
+      </w:r>
+      <w:r>
+        <w:rPr>
+          <w:rFonts w:hint="eastAsia"/>
+          <w:sz w:val="21"/>
+          <w:szCs w:val="21"/>
+          <w:lang w:eastAsia="zh-CN"/>
+        </w:rPr>
+        <w:t>HVAC</w:t>
+      </w:r>
+      <w:r>
+        <w:rPr>
+          <w:rFonts w:hint="eastAsia"/>
+          <w:sz w:val="21"/>
+          <w:szCs w:val="21"/>
+          <w:lang w:eastAsia="zh-CN"/>
+        </w:rPr>
+        <w:t>系统的第二大能源消耗者，因此对设备能耗进行优化是实现运营</w:t>
+      </w:r>
+      <w:proofErr w:type="gramStart"/>
+      <w:r>
+        <w:rPr>
+          <w:rFonts w:hint="eastAsia"/>
+          <w:sz w:val="21"/>
+          <w:szCs w:val="21"/>
+          <w:lang w:eastAsia="zh-CN"/>
+        </w:rPr>
+        <w:t>阶段碳减排</w:t>
+      </w:r>
+      <w:proofErr w:type="gramEnd"/>
+      <w:r>
+        <w:rPr>
+          <w:rFonts w:hint="eastAsia"/>
+          <w:sz w:val="21"/>
+          <w:szCs w:val="21"/>
+          <w:lang w:eastAsia="zh-CN"/>
+        </w:rPr>
+        <w:t>的重要措施。</w:t>
+      </w:r>
+      <w:r>
+        <w:rPr>
+          <w:rFonts w:hint="eastAsia"/>
+          <w:sz w:val="21"/>
+          <w:szCs w:val="21"/>
+          <w:lang w:eastAsia="zh-CN"/>
+        </w:rPr>
+        <w:t>首先对市政综合体设备的能耗分布情况进行分析，各功能设备所占能耗比例如图</w:t>
+      </w:r>
+      <w:r>
+        <w:rPr>
+          <w:rFonts w:hint="eastAsia"/>
+          <w:sz w:val="21"/>
+          <w:szCs w:val="21"/>
+          <w:lang w:eastAsia="zh-CN"/>
+        </w:rPr>
+        <w:t>x</w:t>
+      </w:r>
+      <w:r>
+        <w:rPr>
+          <w:rFonts w:hint="eastAsia"/>
+          <w:sz w:val="21"/>
+          <w:szCs w:val="21"/>
+          <w:lang w:eastAsia="zh-CN"/>
+        </w:rPr>
+        <w:t>。</w:t>
+      </w:r>
+    </w:p>
+    <w:p>
+      <w:pPr>
+        <w:spacing w:line="240" w:lineRule="auto"/>
+        <w:ind w:left="210" w:right="210"/>
+        <w:jc w:val="center"/>
+        <w:rPr>
+          <w:sz w:val="21"/>
+          <w:szCs w:val="21"/>
+          <w:lang w:eastAsia="zh-CN"/>
+        </w:rPr>
+      </w:pPr>
+      <w:r>
+        <w:rPr>
+          <w:noProof/>
+          <w:sz w:val="21"/>
+          <w:szCs w:val="21"/>
+          <w:lang w:eastAsia="zh-CN" w:bidi="ar-SA"/>
+        </w:rPr>
+        <w:drawing>
+          <wp:inline distT="0" distB="0" distL="0" distR="0">
+            <wp:extent cx="4572000" cy="2745441"/>
+            <wp:effectExtent l="19050" t="0" r="19050" b="0"/>
+            <wp:docPr id="3" name="图表 1"/>
+            <wp:cNvGraphicFramePr/>
+            <a:graphic xmlns:a="http://schemas.openxmlformats.org/drawingml/2006/main">
+              <a:graphicData uri="http://schemas.openxmlformats.org/drawingml/2006/chart">
+                <c:chart xmlns:c="http://schemas.openxmlformats.org/drawingml/2006/chart" xmlns:r="http://schemas.openxmlformats.org/officeDocument/2006/relationships" r:id="rId10"/>
+              </a:graphicData>
+            </a:graphic>
+          </wp:inline>
+        </w:drawing>
+      </w:r>
+    </w:p>
+    <w:p>
+      <w:pPr>
+        <w:spacing w:line="240" w:lineRule="auto"/>
+        <w:ind w:left="210" w:right="210"/>
+        <w:jc w:val="center"/>
+        <w:rPr>
+          <w:sz w:val="21"/>
+          <w:szCs w:val="21"/>
+          <w:lang w:eastAsia="zh-CN"/>
+        </w:rPr>
+      </w:pPr>
+      <w:r>
+        <w:rPr>
+          <w:rFonts w:hint="eastAsia"/>
+          <w:sz w:val="21"/>
+          <w:szCs w:val="21"/>
+          <w:lang w:eastAsia="zh-CN"/>
+        </w:rPr>
+        <w:t>图</w:t>
+      </w:r>
+      <w:r>
+        <w:rPr>
+          <w:rFonts w:hint="eastAsia"/>
+          <w:sz w:val="21"/>
+          <w:szCs w:val="21"/>
+          <w:lang w:eastAsia="zh-CN"/>
+        </w:rPr>
+        <w:t xml:space="preserve">x </w:t>
+      </w:r>
+      <w:r>
+        <w:rPr>
+          <w:rFonts w:hint="eastAsia"/>
+          <w:sz w:val="21"/>
+          <w:szCs w:val="21"/>
+          <w:lang w:eastAsia="zh-CN"/>
+        </w:rPr>
+        <w:t>市政综合体运营阶段设备能耗分布</w:t>
+      </w:r>
+    </w:p>
+    <w:p>
+      <w:pPr>
+        <w:spacing w:line="240" w:lineRule="auto"/>
+        <w:ind w:left="210" w:right="210"/>
+        <w:rPr>
+          <w:sz w:val="21"/>
+          <w:szCs w:val="21"/>
+          <w:lang w:eastAsia="zh-CN"/>
+        </w:rPr>
+      </w:pPr>
+      <w:r>
+        <w:rPr>
+          <w:rFonts w:hint="eastAsia"/>
+          <w:sz w:val="21"/>
+          <w:szCs w:val="21"/>
+          <w:lang w:eastAsia="zh-CN"/>
+        </w:rPr>
+        <w:t>在设备能耗中，弱电系统的能耗占比最大，此部分能耗主要由室内的办公、展示等设备引起</w:t>
+      </w:r>
+      <w:r>
+        <w:rPr>
+          <w:rFonts w:hint="eastAsia"/>
+          <w:sz w:val="21"/>
+          <w:szCs w:val="21"/>
+          <w:lang w:eastAsia="zh-CN"/>
+        </w:rPr>
+        <w:t>，与建筑基础功能的实现息息相关；餐饮部分</w:t>
+      </w:r>
+      <w:proofErr w:type="gramStart"/>
+      <w:r>
+        <w:rPr>
+          <w:rFonts w:hint="eastAsia"/>
+          <w:sz w:val="21"/>
+          <w:szCs w:val="21"/>
+          <w:lang w:eastAsia="zh-CN"/>
+        </w:rPr>
+        <w:t>耗能占</w:t>
+      </w:r>
+      <w:proofErr w:type="gramEnd"/>
+      <w:r>
+        <w:rPr>
+          <w:rFonts w:hint="eastAsia"/>
+          <w:sz w:val="21"/>
+          <w:szCs w:val="21"/>
+          <w:lang w:eastAsia="zh-CN"/>
+        </w:rPr>
+        <w:t>比位居第二，其主要由厨房烹饪活动带来，其消耗的主要能源类型为天然气，使用区域与时间较为集中；电梯系统的能耗亦占有相当的比例，按照规划，市政综合体共</w:t>
+      </w:r>
+      <w:proofErr w:type="gramStart"/>
+      <w:r>
+        <w:rPr>
+          <w:rFonts w:hint="eastAsia"/>
+          <w:sz w:val="21"/>
+          <w:szCs w:val="21"/>
+          <w:lang w:eastAsia="zh-CN"/>
+        </w:rPr>
+        <w:t>设置直梯</w:t>
+      </w:r>
+      <w:r>
+        <w:rPr>
+          <w:rFonts w:hint="eastAsia"/>
+          <w:sz w:val="21"/>
+          <w:szCs w:val="21"/>
+          <w:lang w:eastAsia="zh-CN"/>
+        </w:rPr>
+        <w:t>17</w:t>
+      </w:r>
+      <w:r>
+        <w:rPr>
+          <w:rFonts w:hint="eastAsia"/>
+          <w:sz w:val="21"/>
+          <w:szCs w:val="21"/>
+          <w:lang w:eastAsia="zh-CN"/>
+        </w:rPr>
+        <w:t>部</w:t>
+      </w:r>
+      <w:proofErr w:type="gramEnd"/>
+      <w:r>
+        <w:rPr>
+          <w:rFonts w:hint="eastAsia"/>
+          <w:sz w:val="21"/>
+          <w:szCs w:val="21"/>
+          <w:lang w:eastAsia="zh-CN"/>
+        </w:rPr>
+        <w:t>，扶梯</w:t>
+      </w:r>
+      <w:r>
+        <w:rPr>
+          <w:rFonts w:hint="eastAsia"/>
+          <w:sz w:val="21"/>
+          <w:szCs w:val="21"/>
+          <w:lang w:eastAsia="zh-CN"/>
+        </w:rPr>
+        <w:t>4</w:t>
+      </w:r>
+      <w:r>
+        <w:rPr>
+          <w:rFonts w:hint="eastAsia"/>
+          <w:sz w:val="21"/>
+          <w:szCs w:val="21"/>
+          <w:lang w:eastAsia="zh-CN"/>
+        </w:rPr>
+        <w:t>部，其多位于办公区域以及商业区域，具有使用频率高，使用时间长的特点；物业及给排水设备能耗</w:t>
+      </w:r>
+      <w:proofErr w:type="gramStart"/>
+      <w:r>
+        <w:rPr>
+          <w:rFonts w:hint="eastAsia"/>
+          <w:sz w:val="21"/>
+          <w:szCs w:val="21"/>
+          <w:lang w:eastAsia="zh-CN"/>
+        </w:rPr>
+        <w:t>占比较</w:t>
+      </w:r>
+      <w:proofErr w:type="gramEnd"/>
+      <w:r>
+        <w:rPr>
+          <w:rFonts w:hint="eastAsia"/>
+          <w:sz w:val="21"/>
+          <w:szCs w:val="21"/>
+          <w:lang w:eastAsia="zh-CN"/>
+        </w:rPr>
+        <w:t>小且优化空间较小，故不在此讨论。</w:t>
+      </w:r>
+    </w:p>
+    <w:p>
+      <w:pPr>
+        <w:spacing w:line="240" w:lineRule="auto"/>
+        <w:ind w:left="210" w:right="210"/>
+        <w:rPr>
+          <w:sz w:val="21"/>
+          <w:szCs w:val="21"/>
+          <w:lang w:eastAsia="zh-CN"/>
+        </w:rPr>
+      </w:pPr>
+      <w:r>
+        <w:rPr>
+          <w:rFonts w:hint="eastAsia"/>
+          <w:sz w:val="21"/>
+          <w:szCs w:val="21"/>
+          <w:lang w:eastAsia="zh-CN"/>
+        </w:rPr>
+        <w:t>针对上述各设备的能耗特点，可以提出以下的</w:t>
+      </w:r>
+      <w:proofErr w:type="gramStart"/>
+      <w:r>
+        <w:rPr>
+          <w:rFonts w:hint="eastAsia"/>
+          <w:sz w:val="21"/>
+          <w:szCs w:val="21"/>
+          <w:lang w:eastAsia="zh-CN"/>
+        </w:rPr>
+        <w:t>节能减碳路径</w:t>
+      </w:r>
+      <w:proofErr w:type="gramEnd"/>
+      <w:r>
+        <w:rPr>
+          <w:rFonts w:hint="eastAsia"/>
+          <w:sz w:val="21"/>
+          <w:szCs w:val="21"/>
+          <w:lang w:eastAsia="zh-CN"/>
+        </w:rPr>
+        <w:t>：</w:t>
+      </w:r>
+    </w:p>
+    <w:p>
+      <w:pPr>
+        <w:pStyle w:val="a3"/>
+        <w:numPr>
+          <w:ilvl w:val="0"/>
+          <w:numId w:val="10"/>
+        </w:numPr>
+        <w:spacing w:line="240" w:lineRule="auto"/>
+        <w:ind w:right="210"/>
+        <w:rPr>
+          <w:sz w:val="21"/>
+          <w:szCs w:val="21"/>
+          <w:lang w:eastAsia="zh-CN"/>
+        </w:rPr>
+      </w:pPr>
+      <w:r>
+        <w:rPr>
+          <w:rFonts w:hint="eastAsia"/>
+          <w:sz w:val="21"/>
+          <w:szCs w:val="21"/>
+          <w:lang w:eastAsia="zh-CN"/>
+        </w:rPr>
+        <w:t>提升办公设备能效</w:t>
+      </w:r>
+    </w:p>
+    <w:p>
+      <w:pPr>
+        <w:pStyle w:val="a3"/>
+        <w:spacing w:line="240" w:lineRule="auto"/>
+        <w:ind w:left="570" w:right="210"/>
+        <w:rPr>
+          <w:sz w:val="21"/>
+          <w:szCs w:val="21"/>
+          <w:lang w:eastAsia="zh-CN"/>
+        </w:rPr>
+      </w:pPr>
+      <w:r>
+        <w:rPr>
+          <w:sz w:val="21"/>
+          <w:szCs w:val="21"/>
+          <w:lang w:eastAsia="zh-CN"/>
+        </w:rPr>
+        <w:t>办公设备是弱电系统耗能的最主要来源</w:t>
+      </w:r>
+      <w:r>
+        <w:rPr>
+          <w:rFonts w:hint="eastAsia"/>
+          <w:sz w:val="21"/>
+          <w:szCs w:val="21"/>
+          <w:lang w:eastAsia="zh-CN"/>
+        </w:rPr>
+        <w:t>，</w:t>
+      </w:r>
+      <w:r>
+        <w:rPr>
+          <w:sz w:val="21"/>
+          <w:szCs w:val="21"/>
+          <w:lang w:eastAsia="zh-CN"/>
+        </w:rPr>
+        <w:t>其主要有电脑</w:t>
+      </w:r>
+      <w:r>
+        <w:rPr>
+          <w:rFonts w:hint="eastAsia"/>
+          <w:sz w:val="21"/>
+          <w:szCs w:val="21"/>
+          <w:lang w:eastAsia="zh-CN"/>
+        </w:rPr>
+        <w:t>、</w:t>
+      </w:r>
+      <w:r>
+        <w:rPr>
+          <w:sz w:val="21"/>
+          <w:szCs w:val="21"/>
+          <w:lang w:eastAsia="zh-CN"/>
+        </w:rPr>
+        <w:t>打印机等设备组成</w:t>
+      </w:r>
+      <w:r>
+        <w:rPr>
+          <w:rFonts w:hint="eastAsia"/>
+          <w:sz w:val="21"/>
+          <w:szCs w:val="21"/>
+          <w:lang w:eastAsia="zh-CN"/>
+        </w:rPr>
+        <w:t>。</w:t>
+      </w:r>
+      <w:r>
+        <w:rPr>
+          <w:sz w:val="21"/>
+          <w:szCs w:val="21"/>
+          <w:lang w:eastAsia="zh-CN"/>
+        </w:rPr>
+        <w:t>设备能效是衡量其能源利用率的重要指标</w:t>
+      </w:r>
+      <w:r>
+        <w:rPr>
+          <w:rFonts w:hint="eastAsia"/>
+          <w:sz w:val="21"/>
+          <w:szCs w:val="21"/>
+          <w:lang w:eastAsia="zh-CN"/>
+        </w:rPr>
+        <w:t>，</w:t>
+      </w:r>
+      <w:proofErr w:type="gramStart"/>
+      <w:r>
+        <w:rPr>
+          <w:sz w:val="21"/>
+          <w:szCs w:val="21"/>
+          <w:lang w:eastAsia="zh-CN"/>
+        </w:rPr>
+        <w:t>能效越</w:t>
+      </w:r>
+      <w:proofErr w:type="gramEnd"/>
+      <w:r>
+        <w:rPr>
+          <w:sz w:val="21"/>
+          <w:szCs w:val="21"/>
+          <w:lang w:eastAsia="zh-CN"/>
+        </w:rPr>
+        <w:t>高在完成相同的任务下所消耗的能源越少</w:t>
+      </w:r>
+      <w:r>
+        <w:rPr>
+          <w:rFonts w:hint="eastAsia"/>
+          <w:sz w:val="21"/>
+          <w:szCs w:val="21"/>
+          <w:lang w:eastAsia="zh-CN"/>
+        </w:rPr>
+        <w:t>，</w:t>
+      </w:r>
+      <w:r>
+        <w:rPr>
+          <w:sz w:val="21"/>
+          <w:szCs w:val="21"/>
+          <w:lang w:eastAsia="zh-CN"/>
+        </w:rPr>
+        <w:t>因此要达到</w:t>
+      </w:r>
+      <w:proofErr w:type="gramStart"/>
+      <w:r>
+        <w:rPr>
+          <w:sz w:val="21"/>
+          <w:szCs w:val="21"/>
+          <w:lang w:eastAsia="zh-CN"/>
+        </w:rPr>
+        <w:t>节能减碳的</w:t>
+      </w:r>
+      <w:proofErr w:type="gramEnd"/>
+      <w:r>
+        <w:rPr>
+          <w:sz w:val="21"/>
+          <w:szCs w:val="21"/>
+          <w:lang w:eastAsia="zh-CN"/>
+        </w:rPr>
+        <w:t>效果就要在设备采购时尽可能选择高能耗产品</w:t>
+      </w:r>
+      <w:r>
+        <w:rPr>
+          <w:rFonts w:hint="eastAsia"/>
+          <w:sz w:val="21"/>
+          <w:szCs w:val="21"/>
+          <w:lang w:eastAsia="zh-CN"/>
+        </w:rPr>
+        <w:t>，</w:t>
+      </w:r>
+      <w:r>
+        <w:rPr>
+          <w:sz w:val="21"/>
+          <w:szCs w:val="21"/>
+          <w:lang w:eastAsia="zh-CN"/>
+        </w:rPr>
+        <w:t>比如采购时</w:t>
+      </w:r>
+      <w:r>
+        <w:rPr>
+          <w:sz w:val="21"/>
+          <w:szCs w:val="21"/>
+          <w:lang w:eastAsia="zh-CN"/>
+        </w:rPr>
+        <w:t>选购带有</w:t>
+      </w:r>
+      <w:r>
+        <w:rPr>
+          <w:rFonts w:hint="eastAsia"/>
+          <w:sz w:val="21"/>
+          <w:szCs w:val="21"/>
+          <w:lang w:eastAsia="zh-CN"/>
+        </w:rPr>
+        <w:t>“一级能效”或“能源之星</w:t>
+      </w:r>
+      <w:r>
+        <w:rPr>
+          <w:rFonts w:hint="eastAsia"/>
+          <w:sz w:val="21"/>
+          <w:szCs w:val="21"/>
+          <w:lang w:eastAsia="zh-CN"/>
+        </w:rPr>
+        <w:t>(Energy Star)</w:t>
+      </w:r>
+      <w:r>
+        <w:rPr>
+          <w:rFonts w:hint="eastAsia"/>
+          <w:sz w:val="21"/>
+          <w:szCs w:val="21"/>
+          <w:lang w:eastAsia="zh-CN"/>
+        </w:rPr>
+        <w:t>”等标识的设备，根据研究</w:t>
+      </w:r>
+      <w:r>
+        <w:rPr>
+          <w:rFonts w:hint="eastAsia"/>
+          <w:sz w:val="21"/>
+          <w:szCs w:val="21"/>
+          <w:lang w:eastAsia="zh-CN"/>
+        </w:rPr>
+        <w:t>[11]</w:t>
+      </w:r>
+      <w:r>
+        <w:rPr>
+          <w:rFonts w:hint="eastAsia"/>
+          <w:sz w:val="21"/>
+          <w:szCs w:val="21"/>
+          <w:lang w:eastAsia="zh-CN"/>
+        </w:rPr>
+        <w:t>此种设备在运行时的能耗较未标示或低能效产品可降低约</w:t>
+      </w:r>
+      <w:r>
+        <w:rPr>
+          <w:rFonts w:hint="eastAsia"/>
+          <w:sz w:val="21"/>
+          <w:szCs w:val="21"/>
+          <w:lang w:eastAsia="zh-CN"/>
+        </w:rPr>
+        <w:t>24%</w:t>
+      </w:r>
+      <w:r>
+        <w:rPr>
+          <w:rFonts w:hint="eastAsia"/>
+          <w:sz w:val="21"/>
+          <w:szCs w:val="21"/>
+          <w:lang w:eastAsia="zh-CN"/>
+        </w:rPr>
+        <w:t>，节能效果明显。</w:t>
+      </w:r>
+      <w:r>
+        <w:rPr>
+          <w:rFonts w:hint="eastAsia"/>
+          <w:sz w:val="21"/>
+          <w:szCs w:val="21"/>
+          <w:lang w:eastAsia="zh-CN"/>
+        </w:rPr>
+        <w:t>若市政综合体办公设备均采用上述具有高能效认证的产品，则每年可节约电能</w:t>
+      </w:r>
+      <w:r>
+        <w:rPr>
+          <w:rFonts w:hint="eastAsia"/>
+          <w:sz w:val="21"/>
+          <w:szCs w:val="21"/>
+          <w:lang w:eastAsia="zh-CN"/>
+        </w:rPr>
+        <w:t>215809kWh</w:t>
+      </w:r>
+      <w:r>
+        <w:rPr>
+          <w:rFonts w:hint="eastAsia"/>
+          <w:sz w:val="21"/>
+          <w:szCs w:val="21"/>
+          <w:lang w:eastAsia="zh-CN"/>
+        </w:rPr>
+        <w:t>，在全生命周期内可减少碳排放量</w:t>
+      </w:r>
+      <w:r>
+        <w:rPr>
+          <w:rFonts w:hint="eastAsia"/>
+          <w:sz w:val="21"/>
+          <w:szCs w:val="21"/>
+          <w:lang w:eastAsia="zh-CN"/>
+        </w:rPr>
+        <w:t>6361.53</w:t>
+      </w:r>
+      <w:r>
+        <w:rPr>
+          <w:rFonts w:hint="eastAsia"/>
+          <w:sz w:val="21"/>
+          <w:szCs w:val="21"/>
+          <w:lang w:eastAsia="zh-CN"/>
+        </w:rPr>
+        <w:t xml:space="preserve"> </w:t>
+      </w:r>
+      <w:r>
+        <w:rPr>
+          <w:rFonts w:hint="eastAsia"/>
+          <w:sz w:val="21"/>
+          <w:szCs w:val="21"/>
+          <w:lang w:eastAsia="zh-CN"/>
+        </w:rPr>
+        <w:t>tCO</w:t>
+      </w:r>
+      <w:r>
+        <w:rPr>
+          <w:rFonts w:hint="eastAsia"/>
+          <w:sz w:val="21"/>
+          <w:szCs w:val="21"/>
+          <w:vertAlign w:val="subscript"/>
+          <w:lang w:eastAsia="zh-CN"/>
+        </w:rPr>
+        <w:t>2</w:t>
+      </w:r>
+      <w:r>
+        <w:rPr>
+          <w:rFonts w:hint="eastAsia"/>
+          <w:sz w:val="21"/>
+          <w:szCs w:val="21"/>
+          <w:lang w:eastAsia="zh-CN"/>
+        </w:rPr>
+        <w:t>，占</w:t>
+      </w:r>
+      <w:proofErr w:type="gramStart"/>
+      <w:r>
+        <w:rPr>
+          <w:rFonts w:hint="eastAsia"/>
+          <w:sz w:val="21"/>
+          <w:szCs w:val="21"/>
+          <w:lang w:eastAsia="zh-CN"/>
+        </w:rPr>
+        <w:t>生命周期总碳排放量</w:t>
+      </w:r>
+      <w:proofErr w:type="gramEnd"/>
+      <w:r>
+        <w:rPr>
+          <w:rFonts w:hint="eastAsia"/>
+          <w:sz w:val="21"/>
+          <w:szCs w:val="21"/>
+          <w:lang w:eastAsia="zh-CN"/>
+        </w:rPr>
+        <w:t>的</w:t>
+      </w:r>
+      <w:r>
+        <w:rPr>
+          <w:rFonts w:hint="eastAsia"/>
+          <w:sz w:val="21"/>
+          <w:szCs w:val="21"/>
+          <w:lang w:eastAsia="zh-CN"/>
+        </w:rPr>
+        <w:t>2.68%</w:t>
+      </w:r>
+      <w:r>
+        <w:rPr>
+          <w:rFonts w:hint="eastAsia"/>
+          <w:sz w:val="21"/>
+          <w:szCs w:val="21"/>
+          <w:lang w:eastAsia="zh-CN"/>
+        </w:rPr>
+        <w:t>。</w:t>
+      </w:r>
+    </w:p>
+    <w:p>
+      <w:pPr>
+        <w:pStyle w:val="a3"/>
+        <w:numPr>
+          <w:ilvl w:val="0"/>
+          <w:numId w:val="10"/>
+        </w:numPr>
+        <w:spacing w:line="240" w:lineRule="auto"/>
+        <w:ind w:right="210"/>
+        <w:rPr>
+          <w:sz w:val="21"/>
+          <w:szCs w:val="21"/>
+          <w:lang w:eastAsia="zh-CN"/>
+        </w:rPr>
+      </w:pPr>
+      <w:r>
+        <w:rPr>
+          <w:rFonts w:hint="eastAsia"/>
+          <w:sz w:val="21"/>
+          <w:szCs w:val="21"/>
+          <w:lang w:eastAsia="zh-CN"/>
+        </w:rPr>
+        <w:t>倡导低碳设备使用习惯</w:t>
+      </w:r>
+    </w:p>
+    <w:p>
+      <w:pPr>
+        <w:pStyle w:val="a3"/>
+        <w:spacing w:line="240" w:lineRule="auto"/>
+        <w:ind w:left="570" w:right="210"/>
+        <w:rPr>
+          <w:sz w:val="21"/>
+          <w:szCs w:val="21"/>
+          <w:lang w:eastAsia="zh-CN"/>
+        </w:rPr>
+      </w:pPr>
+      <w:r>
+        <w:rPr>
+          <w:rFonts w:hint="eastAsia"/>
+          <w:sz w:val="21"/>
+          <w:szCs w:val="21"/>
+          <w:lang w:eastAsia="zh-CN"/>
+        </w:rPr>
+        <w:t>用电设备在日常的使用过程中通常并非每时每刻都处于满负荷运行状态，如打印机、饮水机等设备很大一部分时间都处于待机状态，但设备处于待机状态仍会消耗电能，研究表明，电脑及相关办公设备的待机能耗占设备总运行能耗的比例平均可以达到</w:t>
+      </w:r>
+      <w:r>
+        <w:rPr>
+          <w:rFonts w:hint="eastAsia"/>
+          <w:sz w:val="21"/>
+          <w:szCs w:val="21"/>
+          <w:lang w:eastAsia="zh-CN"/>
+        </w:rPr>
+        <w:t>16%[12].</w:t>
+      </w:r>
+      <w:r>
+        <w:rPr>
+          <w:rFonts w:hint="eastAsia"/>
+          <w:sz w:val="21"/>
+          <w:szCs w:val="21"/>
+          <w:lang w:eastAsia="zh-CN"/>
+        </w:rPr>
+        <w:t>因此，减少设备待机能耗是建筑内用电设备节能的有效手段</w:t>
+      </w:r>
+      <w:r>
+        <w:rPr>
+          <w:rFonts w:hint="eastAsia"/>
+          <w:sz w:val="21"/>
+          <w:szCs w:val="21"/>
+          <w:lang w:eastAsia="zh-CN"/>
+        </w:rPr>
+        <w:t>，要尽可能使电器在没有任务时关闭电源</w:t>
+      </w:r>
+      <w:r>
+        <w:rPr>
+          <w:rFonts w:hint="eastAsia"/>
+          <w:sz w:val="21"/>
+          <w:szCs w:val="21"/>
+          <w:lang w:eastAsia="zh-CN"/>
+        </w:rPr>
+        <w:t>。因此在对市政综合体工作人员进行日常管理时要</w:t>
+      </w:r>
+      <w:r>
+        <w:rPr>
+          <w:rFonts w:hint="eastAsia"/>
+          <w:sz w:val="21"/>
+          <w:szCs w:val="21"/>
+          <w:lang w:eastAsia="zh-CN"/>
+        </w:rPr>
+        <w:t>注意培养其“人走设备关”的设备使用习惯，并可以将个人办公设备耗电量纳入考核指</w:t>
+      </w:r>
+      <w:r>
+        <w:rPr>
+          <w:rFonts w:hint="eastAsia"/>
+          <w:sz w:val="21"/>
+          <w:szCs w:val="21"/>
+          <w:lang w:eastAsia="zh-CN"/>
+        </w:rPr>
+        <w:lastRenderedPageBreak/>
+        <w:t>标，监控设备耗电量，对于拥有良好设备使用习惯的员工给予一定的奖励。</w:t>
+      </w:r>
+      <w:r>
+        <w:rPr>
+          <w:rFonts w:hint="eastAsia"/>
+          <w:sz w:val="21"/>
+          <w:szCs w:val="21"/>
+          <w:lang w:eastAsia="zh-CN"/>
+        </w:rPr>
+        <w:t>按照</w:t>
+      </w:r>
+      <w:r>
+        <w:rPr>
+          <w:rFonts w:hint="eastAsia"/>
+          <w:sz w:val="21"/>
+          <w:szCs w:val="21"/>
+          <w:lang w:eastAsia="zh-CN"/>
+        </w:rPr>
+        <w:t>80%</w:t>
+      </w:r>
+      <w:r>
+        <w:rPr>
+          <w:rFonts w:hint="eastAsia"/>
+          <w:sz w:val="21"/>
+          <w:szCs w:val="21"/>
+          <w:lang w:eastAsia="zh-CN"/>
+        </w:rPr>
+        <w:t>的员工能够自觉遵守上述规定，则每年可节省电能</w:t>
+      </w:r>
+      <w:r>
+        <w:rPr>
+          <w:rFonts w:hint="eastAsia"/>
+          <w:sz w:val="21"/>
+          <w:szCs w:val="21"/>
+          <w:lang w:eastAsia="zh-CN"/>
+        </w:rPr>
+        <w:t>7940kWh</w:t>
+      </w:r>
+      <w:r>
+        <w:rPr>
+          <w:rFonts w:hint="eastAsia"/>
+          <w:sz w:val="21"/>
+          <w:szCs w:val="21"/>
+          <w:lang w:eastAsia="zh-CN"/>
+        </w:rPr>
+        <w:t>，生命周期可减少碳排放</w:t>
+      </w:r>
+      <w:r>
+        <w:rPr>
+          <w:rFonts w:hint="eastAsia"/>
+          <w:sz w:val="21"/>
+          <w:szCs w:val="21"/>
+          <w:lang w:eastAsia="zh-CN"/>
+        </w:rPr>
+        <w:t>2340</w:t>
+      </w:r>
+      <w:r>
+        <w:rPr>
+          <w:rFonts w:hint="eastAsia"/>
+          <w:sz w:val="21"/>
+          <w:szCs w:val="21"/>
+          <w:lang w:eastAsia="zh-CN"/>
+        </w:rPr>
+        <w:t xml:space="preserve"> tCO</w:t>
+      </w:r>
+      <w:r>
+        <w:rPr>
+          <w:rFonts w:hint="eastAsia"/>
+          <w:sz w:val="21"/>
+          <w:szCs w:val="21"/>
+          <w:vertAlign w:val="subscript"/>
+          <w:lang w:eastAsia="zh-CN"/>
+        </w:rPr>
+        <w:t>2</w:t>
+      </w:r>
+      <w:r>
+        <w:rPr>
+          <w:rFonts w:hint="eastAsia"/>
+          <w:sz w:val="21"/>
+          <w:szCs w:val="21"/>
+          <w:lang w:eastAsia="zh-CN"/>
+        </w:rPr>
+        <w:t>，</w:t>
+      </w:r>
+      <w:r>
+        <w:rPr>
+          <w:rFonts w:hint="eastAsia"/>
+          <w:sz w:val="21"/>
+          <w:szCs w:val="21"/>
+          <w:lang w:eastAsia="zh-CN"/>
+        </w:rPr>
+        <w:t>约占生命周期碳排放的</w:t>
+      </w:r>
+      <w:r>
+        <w:rPr>
+          <w:rFonts w:hint="eastAsia"/>
+          <w:sz w:val="21"/>
+          <w:szCs w:val="21"/>
+          <w:lang w:eastAsia="zh-CN"/>
+        </w:rPr>
+        <w:t>0.98%</w:t>
+      </w:r>
+      <w:r>
+        <w:rPr>
+          <w:rFonts w:hint="eastAsia"/>
+          <w:sz w:val="21"/>
+          <w:szCs w:val="21"/>
+          <w:lang w:eastAsia="zh-CN"/>
+        </w:rPr>
+        <w:t>。</w:t>
+      </w:r>
+    </w:p>
+    <w:p>
+      <w:pPr>
+        <w:pStyle w:val="a3"/>
+        <w:numPr>
+          <w:ilvl w:val="0"/>
+          <w:numId w:val="10"/>
+        </w:numPr>
+        <w:spacing w:line="240" w:lineRule="auto"/>
+        <w:ind w:right="210"/>
+        <w:rPr>
+          <w:sz w:val="21"/>
+          <w:szCs w:val="21"/>
+          <w:lang w:eastAsia="zh-CN"/>
+        </w:rPr>
+      </w:pPr>
+      <w:r>
+        <w:rPr>
+          <w:rFonts w:hint="eastAsia"/>
+          <w:sz w:val="21"/>
+          <w:szCs w:val="21"/>
+          <w:lang w:eastAsia="zh-CN"/>
+        </w:rPr>
+        <w:t>厨房设施</w:t>
+      </w:r>
+      <w:r>
+        <w:rPr>
+          <w:rFonts w:hint="eastAsia"/>
+          <w:sz w:val="21"/>
+          <w:szCs w:val="21"/>
+          <w:lang w:eastAsia="zh-CN"/>
+        </w:rPr>
+        <w:t>低碳化</w:t>
+      </w:r>
+      <w:r>
+        <w:rPr>
+          <w:rFonts w:hint="eastAsia"/>
+          <w:sz w:val="21"/>
+          <w:szCs w:val="21"/>
+          <w:lang w:eastAsia="zh-CN"/>
+        </w:rPr>
+        <w:t>改造</w:t>
+      </w:r>
+    </w:p>
+    <w:p>
+      <w:pPr>
+        <w:spacing w:line="240" w:lineRule="auto"/>
+        <w:ind w:right="210"/>
+        <w:rPr>
+          <w:sz w:val="21"/>
+          <w:szCs w:val="21"/>
+          <w:lang w:eastAsia="zh-CN"/>
+        </w:rPr>
+      </w:pPr>
+      <w:r>
+        <w:rPr>
+          <w:rFonts w:hint="eastAsia"/>
+          <w:sz w:val="21"/>
+          <w:szCs w:val="21"/>
+          <w:lang w:eastAsia="zh-CN"/>
+        </w:rPr>
+        <w:t>建筑综合体的厨房由于需要集中满足某一区域的餐饮需求，因此能源消耗强度较大，</w:t>
+      </w:r>
+      <w:r>
+        <w:rPr>
+          <w:rFonts w:hint="eastAsia"/>
+          <w:sz w:val="21"/>
+          <w:szCs w:val="21"/>
+          <w:lang w:eastAsia="zh-CN"/>
+        </w:rPr>
+        <w:t>而传统的灶具加热食物使用天然气作为燃料，天然气有较高的碳排放因子，因此会带来大量的碳排放，所以厨房的低碳化改造就要尽可能减少天然气用量。减少天然气用量可以从使用高效灶具入手解决。对于灶具，目前所使用的</w:t>
+      </w:r>
+      <w:proofErr w:type="gramStart"/>
+      <w:r>
+        <w:rPr>
+          <w:rFonts w:hint="eastAsia"/>
+          <w:sz w:val="21"/>
+          <w:szCs w:val="21"/>
+          <w:lang w:eastAsia="zh-CN"/>
+        </w:rPr>
+        <w:t>天然气灶其热效率</w:t>
+      </w:r>
+      <w:proofErr w:type="gramEnd"/>
+      <w:r>
+        <w:rPr>
+          <w:rFonts w:hint="eastAsia"/>
+          <w:sz w:val="21"/>
+          <w:szCs w:val="21"/>
+          <w:lang w:eastAsia="zh-CN"/>
+        </w:rPr>
+        <w:t>在</w:t>
+      </w:r>
+      <w:r>
+        <w:rPr>
+          <w:rFonts w:hint="eastAsia"/>
+          <w:sz w:val="21"/>
+          <w:szCs w:val="21"/>
+          <w:lang w:eastAsia="zh-CN"/>
+        </w:rPr>
+        <w:t>55-61%</w:t>
+      </w:r>
+      <w:r>
+        <w:rPr>
+          <w:rFonts w:hint="eastAsia"/>
+          <w:sz w:val="21"/>
+          <w:szCs w:val="21"/>
+          <w:lang w:eastAsia="zh-CN"/>
+        </w:rPr>
+        <w:t>之间，</w:t>
+      </w:r>
+      <w:r>
+        <w:rPr>
+          <w:rFonts w:hint="eastAsia"/>
+          <w:sz w:val="21"/>
+          <w:szCs w:val="21"/>
+          <w:lang w:eastAsia="zh-CN"/>
+        </w:rPr>
+        <w:t>目前最有效的节能化改造方法是引入</w:t>
+      </w:r>
+      <w:proofErr w:type="gramStart"/>
+      <w:r>
+        <w:rPr>
+          <w:rFonts w:hint="eastAsia"/>
+          <w:sz w:val="21"/>
+          <w:szCs w:val="21"/>
+          <w:lang w:eastAsia="zh-CN"/>
+        </w:rPr>
+        <w:t>烟气热</w:t>
+      </w:r>
+      <w:proofErr w:type="gramEnd"/>
+      <w:r>
+        <w:rPr>
+          <w:rFonts w:hint="eastAsia"/>
+          <w:sz w:val="21"/>
+          <w:szCs w:val="21"/>
+          <w:lang w:eastAsia="zh-CN"/>
+        </w:rPr>
+        <w:t>回收系统，在烹饪时产生的烟气温度可达</w:t>
+      </w:r>
+      <w:r>
+        <w:rPr>
+          <w:rFonts w:hint="eastAsia"/>
+          <w:sz w:val="21"/>
+          <w:szCs w:val="21"/>
+          <w:lang w:eastAsia="zh-CN"/>
+        </w:rPr>
+        <w:t>300</w:t>
+      </w:r>
+      <w:r>
+        <w:rPr>
+          <w:rFonts w:hint="eastAsia"/>
+          <w:sz w:val="21"/>
+          <w:szCs w:val="21"/>
+          <w:lang w:eastAsia="zh-CN"/>
+        </w:rPr>
+        <w:t>℃，若能将此部分热量回收用于烹饪，则可提高灶具热效率</w:t>
+      </w:r>
+      <w:r>
+        <w:rPr>
+          <w:rFonts w:hint="eastAsia"/>
+          <w:sz w:val="21"/>
+          <w:szCs w:val="21"/>
+          <w:lang w:eastAsia="zh-CN"/>
+        </w:rPr>
+        <w:t>10-30%[9]</w:t>
+      </w:r>
+      <w:r>
+        <w:rPr>
+          <w:rFonts w:hint="eastAsia"/>
+          <w:sz w:val="21"/>
+          <w:szCs w:val="21"/>
+          <w:lang w:eastAsia="zh-CN"/>
+        </w:rPr>
+        <w:t>。</w:t>
+      </w:r>
+      <w:r>
+        <w:rPr>
+          <w:rFonts w:hint="eastAsia"/>
+          <w:sz w:val="21"/>
+          <w:szCs w:val="21"/>
+          <w:lang w:eastAsia="zh-CN"/>
+        </w:rPr>
+        <w:t>若按上述方案进行改造</w:t>
+      </w:r>
+      <w:r>
+        <w:rPr>
+          <w:rFonts w:hint="eastAsia"/>
+          <w:sz w:val="21"/>
+          <w:szCs w:val="21"/>
+          <w:lang w:eastAsia="zh-CN"/>
+        </w:rPr>
+        <w:t>，按</w:t>
+      </w:r>
+      <w:r>
+        <w:rPr>
+          <w:rFonts w:hint="eastAsia"/>
+          <w:sz w:val="21"/>
+          <w:szCs w:val="21"/>
+          <w:lang w:eastAsia="zh-CN"/>
+        </w:rPr>
+        <w:t>20%</w:t>
+      </w:r>
+      <w:r>
+        <w:rPr>
+          <w:rFonts w:hint="eastAsia"/>
+          <w:sz w:val="21"/>
+          <w:szCs w:val="21"/>
+          <w:lang w:eastAsia="zh-CN"/>
+        </w:rPr>
+        <w:t>的热效率提高率计算，则在全生命周期可实现减少碳排放</w:t>
+      </w:r>
+      <w:r>
+        <w:rPr>
+          <w:rFonts w:hint="eastAsia"/>
+          <w:sz w:val="21"/>
+          <w:szCs w:val="21"/>
+          <w:lang w:eastAsia="zh-CN"/>
+        </w:rPr>
+        <w:t>879.89</w:t>
+      </w:r>
+      <w:r>
+        <w:rPr>
+          <w:rFonts w:hint="eastAsia"/>
+          <w:sz w:val="21"/>
+          <w:szCs w:val="21"/>
+          <w:lang w:eastAsia="zh-CN"/>
+        </w:rPr>
+        <w:t xml:space="preserve"> tCO</w:t>
+      </w:r>
+      <w:r>
+        <w:rPr>
+          <w:rFonts w:hint="eastAsia"/>
+          <w:sz w:val="21"/>
+          <w:szCs w:val="21"/>
+          <w:vertAlign w:val="subscript"/>
+          <w:lang w:eastAsia="zh-CN"/>
+        </w:rPr>
+        <w:t>2</w:t>
+      </w:r>
+      <w:r>
+        <w:rPr>
+          <w:rFonts w:hint="eastAsia"/>
+          <w:sz w:val="21"/>
+          <w:szCs w:val="21"/>
+          <w:lang w:eastAsia="zh-CN"/>
+        </w:rPr>
+        <w:t>，在全生命周期可</w:t>
+      </w:r>
+      <w:proofErr w:type="gramStart"/>
+      <w:r>
+        <w:rPr>
+          <w:rFonts w:hint="eastAsia"/>
+          <w:sz w:val="21"/>
+          <w:szCs w:val="21"/>
+          <w:lang w:eastAsia="zh-CN"/>
+        </w:rPr>
+        <w:t>实现减碳</w:t>
+      </w:r>
+      <w:proofErr w:type="gramEnd"/>
+      <w:r>
+        <w:rPr>
+          <w:rFonts w:hint="eastAsia"/>
+          <w:sz w:val="21"/>
+          <w:szCs w:val="21"/>
+          <w:lang w:eastAsia="zh-CN"/>
+        </w:rPr>
+        <w:t>0.37%</w:t>
+      </w:r>
+      <w:r>
+        <w:rPr>
+          <w:rFonts w:hint="eastAsia"/>
+          <w:sz w:val="21"/>
+          <w:szCs w:val="21"/>
+          <w:lang w:eastAsia="zh-CN"/>
+        </w:rPr>
+        <w:t>。</w:t>
+      </w:r>
+    </w:p>
+    <w:p>
+      <w:pPr>
+        <w:pStyle w:val="a3"/>
+        <w:numPr>
+          <w:ilvl w:val="0"/>
+          <w:numId w:val="10"/>
+        </w:numPr>
+        <w:spacing w:line="240" w:lineRule="auto"/>
+        <w:ind w:right="210"/>
+        <w:rPr>
+          <w:sz w:val="21"/>
+          <w:szCs w:val="21"/>
+          <w:lang w:eastAsia="zh-CN"/>
+        </w:rPr>
+      </w:pPr>
+      <w:r>
+        <w:rPr>
+          <w:sz w:val="21"/>
+          <w:szCs w:val="21"/>
+          <w:lang w:eastAsia="zh-CN"/>
+        </w:rPr>
+        <w:t>电梯系统节能策略</w:t>
+      </w:r>
+    </w:p>
+    <w:p>
+      <w:pPr>
+        <w:spacing w:line="240" w:lineRule="auto"/>
+        <w:ind w:left="210" w:right="210"/>
+        <w:rPr>
+          <w:sz w:val="21"/>
+          <w:szCs w:val="21"/>
+          <w:lang w:eastAsia="zh-CN"/>
+        </w:rPr>
+      </w:pPr>
+      <w:r>
+        <w:rPr>
+          <w:sz w:val="21"/>
+          <w:szCs w:val="21"/>
+          <w:lang w:eastAsia="zh-CN"/>
+        </w:rPr>
+        <w:t>电梯设备是建筑内较为复杂的用电设备</w:t>
+      </w:r>
+      <w:r>
+        <w:rPr>
+          <w:rFonts w:hint="eastAsia"/>
+          <w:sz w:val="21"/>
+          <w:szCs w:val="21"/>
+          <w:lang w:eastAsia="zh-CN"/>
+        </w:rPr>
+        <w:t>，</w:t>
+      </w:r>
+      <w:r>
+        <w:rPr>
+          <w:sz w:val="21"/>
+          <w:szCs w:val="21"/>
+          <w:lang w:eastAsia="zh-CN"/>
+        </w:rPr>
+        <w:t>其既有大型机械驱动部件</w:t>
+      </w:r>
+      <w:r>
+        <w:rPr>
+          <w:rFonts w:hint="eastAsia"/>
+          <w:sz w:val="21"/>
+          <w:szCs w:val="21"/>
+          <w:lang w:eastAsia="zh-CN"/>
+        </w:rPr>
+        <w:t>，</w:t>
+      </w:r>
+      <w:r>
+        <w:rPr>
+          <w:sz w:val="21"/>
+          <w:szCs w:val="21"/>
+          <w:lang w:eastAsia="zh-CN"/>
+        </w:rPr>
+        <w:t>且有复杂的控制系统参与</w:t>
+      </w:r>
+      <w:r>
+        <w:rPr>
+          <w:rFonts w:hint="eastAsia"/>
+          <w:sz w:val="21"/>
+          <w:szCs w:val="21"/>
+          <w:lang w:eastAsia="zh-CN"/>
+        </w:rPr>
+        <w:t>，</w:t>
+      </w:r>
+      <w:r>
+        <w:rPr>
+          <w:sz w:val="21"/>
+          <w:szCs w:val="21"/>
+          <w:lang w:eastAsia="zh-CN"/>
+        </w:rPr>
+        <w:t>与此同时又有轿厢内照明以及显示设备</w:t>
+      </w:r>
+      <w:r>
+        <w:rPr>
+          <w:rFonts w:hint="eastAsia"/>
+          <w:sz w:val="21"/>
+          <w:szCs w:val="21"/>
+          <w:lang w:eastAsia="zh-CN"/>
+        </w:rPr>
+        <w:t>，</w:t>
+      </w:r>
+      <w:r>
+        <w:rPr>
+          <w:sz w:val="21"/>
+          <w:szCs w:val="21"/>
+          <w:lang w:eastAsia="zh-CN"/>
+        </w:rPr>
+        <w:t>能耗来源复杂</w:t>
+      </w:r>
+      <w:r>
+        <w:rPr>
+          <w:rFonts w:hint="eastAsia"/>
+          <w:sz w:val="21"/>
+          <w:szCs w:val="21"/>
+          <w:lang w:eastAsia="zh-CN"/>
+        </w:rPr>
+        <w:t>，</w:t>
+      </w:r>
+      <w:r>
+        <w:rPr>
+          <w:sz w:val="21"/>
+          <w:szCs w:val="21"/>
+          <w:lang w:eastAsia="zh-CN"/>
+        </w:rPr>
+        <w:t>因此电梯系统的节能是一项系统性任务</w:t>
+      </w:r>
+      <w:r>
+        <w:rPr>
+          <w:rFonts w:hint="eastAsia"/>
+          <w:sz w:val="21"/>
+          <w:szCs w:val="21"/>
+          <w:lang w:eastAsia="zh-CN"/>
+        </w:rPr>
+        <w:t>，</w:t>
+      </w:r>
+      <w:r>
+        <w:rPr>
+          <w:sz w:val="21"/>
+          <w:szCs w:val="21"/>
+          <w:lang w:eastAsia="zh-CN"/>
+        </w:rPr>
+        <w:t>需要多种专业配合进行</w:t>
+      </w:r>
+      <w:r>
+        <w:rPr>
+          <w:rFonts w:hint="eastAsia"/>
+          <w:sz w:val="21"/>
+          <w:szCs w:val="21"/>
+          <w:lang w:eastAsia="zh-CN"/>
+        </w:rPr>
+        <w:t>。</w:t>
+      </w:r>
+      <w:r>
+        <w:rPr>
+          <w:sz w:val="21"/>
+          <w:szCs w:val="21"/>
+          <w:lang w:eastAsia="zh-CN"/>
+        </w:rPr>
+        <w:t>根据调研</w:t>
+      </w:r>
+      <w:r>
+        <w:rPr>
+          <w:rFonts w:hint="eastAsia"/>
+          <w:sz w:val="21"/>
+          <w:szCs w:val="21"/>
+          <w:lang w:eastAsia="zh-CN"/>
+        </w:rPr>
+        <w:t>，</w:t>
+      </w:r>
+      <w:r>
+        <w:rPr>
+          <w:sz w:val="21"/>
+          <w:szCs w:val="21"/>
+          <w:lang w:eastAsia="zh-CN"/>
+        </w:rPr>
+        <w:t>目前比较成熟且节能效果较好的电梯节能技术有如下几项</w:t>
+      </w:r>
+      <w:r>
+        <w:rPr>
+          <w:rFonts w:hint="eastAsia"/>
+          <w:sz w:val="21"/>
+          <w:szCs w:val="21"/>
+          <w:lang w:eastAsia="zh-CN"/>
+        </w:rPr>
+        <w:t>：拖动系统实施</w:t>
+      </w:r>
+      <w:r>
+        <w:rPr>
+          <w:sz w:val="21"/>
+          <w:szCs w:val="21"/>
+          <w:lang w:eastAsia="zh-CN"/>
+        </w:rPr>
+        <w:t>变频</w:t>
+      </w:r>
+      <w:r>
+        <w:rPr>
+          <w:rFonts w:hint="eastAsia"/>
+          <w:sz w:val="21"/>
+          <w:szCs w:val="21"/>
+          <w:lang w:eastAsia="zh-CN"/>
+        </w:rPr>
+        <w:t>工况下</w:t>
+      </w:r>
+      <w:r>
+        <w:rPr>
+          <w:sz w:val="21"/>
+          <w:szCs w:val="21"/>
+          <w:lang w:eastAsia="zh-CN"/>
+        </w:rPr>
+        <w:t>调压调速改造</w:t>
+      </w:r>
+      <w:r>
+        <w:rPr>
+          <w:rFonts w:hint="eastAsia"/>
+          <w:sz w:val="21"/>
+          <w:szCs w:val="21"/>
+          <w:lang w:eastAsia="zh-CN"/>
+        </w:rPr>
+        <w:t xml:space="preserve"> (VVVF)</w:t>
+      </w:r>
+      <w:r>
+        <w:rPr>
+          <w:rFonts w:hint="eastAsia"/>
+          <w:sz w:val="21"/>
+          <w:szCs w:val="21"/>
+          <w:lang w:eastAsia="zh-CN"/>
+        </w:rPr>
+        <w:t>、在制动过程中使用动能回收技术实现电能转化、采用智能化的电梯运行控制系统。根据文献，上述技术的综合利用之后可实现能耗降低约</w:t>
+      </w:r>
+      <w:r>
+        <w:rPr>
+          <w:rFonts w:hint="eastAsia"/>
+          <w:sz w:val="21"/>
+          <w:szCs w:val="21"/>
+          <w:lang w:eastAsia="zh-CN"/>
+        </w:rPr>
+        <w:t>50%</w:t>
+      </w:r>
+      <w:r>
+        <w:rPr>
+          <w:rFonts w:hint="eastAsia"/>
+          <w:sz w:val="21"/>
+          <w:szCs w:val="21"/>
+          <w:lang w:eastAsia="zh-CN"/>
+        </w:rPr>
+        <w:t>[</w:t>
+      </w:r>
+      <w:r>
+        <w:rPr>
+          <w:rFonts w:hint="eastAsia"/>
+          <w:sz w:val="21"/>
+          <w:szCs w:val="21"/>
+          <w:lang w:eastAsia="zh-CN"/>
+        </w:rPr>
+        <w:t>13</w:t>
+      </w:r>
+      <w:r>
+        <w:rPr>
+          <w:rFonts w:hint="eastAsia"/>
+          <w:sz w:val="21"/>
+          <w:szCs w:val="21"/>
+          <w:lang w:eastAsia="zh-CN"/>
+        </w:rPr>
+        <w:t>]</w:t>
+      </w:r>
+      <w:r>
+        <w:rPr>
+          <w:rFonts w:hint="eastAsia"/>
+          <w:sz w:val="21"/>
+          <w:szCs w:val="21"/>
+          <w:lang w:eastAsia="zh-CN"/>
+        </w:rPr>
+        <w:t>，</w:t>
+      </w:r>
+      <w:r>
+        <w:rPr>
+          <w:rFonts w:hint="eastAsia"/>
+          <w:sz w:val="21"/>
+          <w:szCs w:val="21"/>
+          <w:lang w:eastAsia="zh-CN"/>
+        </w:rPr>
+        <w:t>每年可减少电能消耗</w:t>
+      </w:r>
+      <w:r>
+        <w:rPr>
+          <w:rFonts w:hint="eastAsia"/>
+          <w:sz w:val="21"/>
+          <w:szCs w:val="21"/>
+          <w:lang w:eastAsia="zh-CN"/>
+        </w:rPr>
+        <w:t>176315.61kWh</w:t>
+      </w:r>
+      <w:r>
+        <w:rPr>
+          <w:rFonts w:hint="eastAsia"/>
+          <w:sz w:val="21"/>
+          <w:szCs w:val="21"/>
+          <w:lang w:eastAsia="zh-CN"/>
+        </w:rPr>
+        <w:t>，全生命周期可</w:t>
+      </w:r>
+      <w:proofErr w:type="gramStart"/>
+      <w:r>
+        <w:rPr>
+          <w:rFonts w:hint="eastAsia"/>
+          <w:sz w:val="21"/>
+          <w:szCs w:val="21"/>
+          <w:lang w:eastAsia="zh-CN"/>
+        </w:rPr>
+        <w:t>实现减碳</w:t>
+      </w:r>
+      <w:proofErr w:type="gramEnd"/>
+      <w:r>
+        <w:rPr>
+          <w:rFonts w:hint="eastAsia"/>
+          <w:sz w:val="21"/>
+          <w:szCs w:val="21"/>
+          <w:lang w:eastAsia="zh-CN"/>
+        </w:rPr>
+        <w:t>5197.328</w:t>
+      </w:r>
+      <w:r>
+        <w:rPr>
+          <w:rFonts w:hint="eastAsia"/>
+          <w:sz w:val="21"/>
+          <w:szCs w:val="21"/>
+          <w:lang w:eastAsia="zh-CN"/>
+        </w:rPr>
+        <w:t xml:space="preserve"> </w:t>
+      </w:r>
+      <w:r>
+        <w:rPr>
+          <w:rFonts w:hint="eastAsia"/>
+          <w:sz w:val="21"/>
+          <w:szCs w:val="21"/>
+          <w:lang w:eastAsia="zh-CN"/>
+        </w:rPr>
+        <w:t>tCO</w:t>
+      </w:r>
+      <w:r>
+        <w:rPr>
+          <w:rFonts w:hint="eastAsia"/>
+          <w:sz w:val="21"/>
+          <w:szCs w:val="21"/>
+          <w:vertAlign w:val="subscript"/>
+          <w:lang w:eastAsia="zh-CN"/>
+        </w:rPr>
+        <w:t>2</w:t>
+      </w:r>
+      <w:r>
+        <w:rPr>
+          <w:rFonts w:hint="eastAsia"/>
+          <w:sz w:val="21"/>
+          <w:szCs w:val="21"/>
+          <w:lang w:eastAsia="zh-CN"/>
+        </w:rPr>
+        <w:t>，占市政综合体生命周期碳排放的</w:t>
+      </w:r>
+      <w:r>
+        <w:rPr>
+          <w:rFonts w:hint="eastAsia"/>
+          <w:sz w:val="21"/>
+          <w:szCs w:val="21"/>
+          <w:lang w:eastAsia="zh-CN"/>
+        </w:rPr>
+        <w:t>2.19%</w:t>
+      </w:r>
+      <w:r>
+        <w:rPr>
+          <w:rFonts w:hint="eastAsia"/>
+          <w:sz w:val="21"/>
+          <w:szCs w:val="21"/>
+          <w:lang w:eastAsia="zh-CN"/>
+        </w:rPr>
+        <w:t>。</w:t>
+      </w:r>
+    </w:p>
+    <w:p>
+      <w:pPr>
+        <w:spacing w:line="240" w:lineRule="auto"/>
+        <w:ind w:left="210" w:right="210"/>
+        <w:rPr>
+          <w:sz w:val="21"/>
+          <w:szCs w:val="21"/>
+          <w:lang w:eastAsia="zh-CN"/>
+        </w:rPr>
+      </w:pPr>
+      <w:r>
+        <w:rPr>
+          <w:rFonts w:hint="eastAsia"/>
+          <w:sz w:val="21"/>
+          <w:szCs w:val="21"/>
+          <w:lang w:eastAsia="zh-CN"/>
+        </w:rPr>
+        <w:t>综上所述，采取室内设备节能的相关技术可以有效降低市政综合体运营阶段的能源消耗，采用上述技术后市政综合体生命周期碳排放量预计可下降</w:t>
+      </w:r>
+      <w:r>
+        <w:rPr>
+          <w:rFonts w:hint="eastAsia"/>
+          <w:sz w:val="21"/>
+          <w:szCs w:val="21"/>
+          <w:lang w:eastAsia="zh-CN"/>
+        </w:rPr>
+        <w:t>6.22%</w:t>
+      </w:r>
+      <w:r>
+        <w:rPr>
+          <w:rFonts w:hint="eastAsia"/>
+          <w:sz w:val="21"/>
+          <w:szCs w:val="21"/>
+          <w:lang w:eastAsia="zh-CN"/>
+        </w:rPr>
+        <w:t>。</w:t>
+      </w:r>
+    </w:p>
+    <w:p>
+      <w:pPr>
+        <w:pStyle w:val="a3"/>
+        <w:numPr>
+          <w:ilvl w:val="0"/>
+          <w:numId w:val="3"/>
+        </w:numPr>
+        <w:spacing w:line="240" w:lineRule="auto"/>
+        <w:ind w:right="210"/>
+        <w:rPr>
+          <w:sz w:val="21"/>
+          <w:szCs w:val="21"/>
+          <w:lang w:eastAsia="zh-CN"/>
+        </w:rPr>
+      </w:pPr>
+      <w:r>
+        <w:rPr>
+          <w:sz w:val="21"/>
+          <w:szCs w:val="21"/>
+          <w:lang w:eastAsia="zh-CN"/>
+        </w:rPr>
+        <w:t>新风热回收技术</w:t>
+      </w:r>
+    </w:p>
+    <w:p>
+      <w:pPr>
+        <w:pStyle w:val="a3"/>
+        <w:spacing w:line="240" w:lineRule="auto"/>
+        <w:ind w:left="405" w:right="210"/>
+        <w:rPr>
+          <w:rFonts w:hint="eastAsia"/>
+          <w:sz w:val="21"/>
+          <w:szCs w:val="21"/>
+          <w:lang w:eastAsia="zh-CN"/>
+        </w:rPr>
+      </w:pPr>
+      <w:r>
+        <w:rPr>
+          <w:sz w:val="21"/>
+          <w:szCs w:val="21"/>
+          <w:lang w:eastAsia="zh-CN"/>
+        </w:rPr>
+        <w:t>为了保持建筑室内良好的环境</w:t>
+      </w:r>
+      <w:r>
+        <w:rPr>
+          <w:rFonts w:hint="eastAsia"/>
+          <w:sz w:val="21"/>
+          <w:szCs w:val="21"/>
+          <w:lang w:eastAsia="zh-CN"/>
+        </w:rPr>
+        <w:t>，</w:t>
+      </w:r>
+      <w:r>
+        <w:rPr>
+          <w:sz w:val="21"/>
+          <w:szCs w:val="21"/>
+          <w:lang w:eastAsia="zh-CN"/>
+        </w:rPr>
+        <w:t>需要引入外界新风</w:t>
+      </w:r>
+      <w:r>
+        <w:rPr>
+          <w:rFonts w:hint="eastAsia"/>
+          <w:sz w:val="21"/>
+          <w:szCs w:val="21"/>
+          <w:lang w:eastAsia="zh-CN"/>
+        </w:rPr>
+        <w:t>。</w:t>
+      </w:r>
+      <w:r>
+        <w:rPr>
+          <w:sz w:val="21"/>
+          <w:szCs w:val="21"/>
+          <w:lang w:eastAsia="zh-CN"/>
+        </w:rPr>
+        <w:t>但引入新风会增加建筑的冷热负荷</w:t>
+      </w:r>
+      <w:r>
+        <w:rPr>
+          <w:rFonts w:hint="eastAsia"/>
+          <w:sz w:val="21"/>
+          <w:szCs w:val="21"/>
+          <w:lang w:eastAsia="zh-CN"/>
+        </w:rPr>
+        <w:t>，</w:t>
+      </w:r>
+      <w:r>
+        <w:rPr>
+          <w:sz w:val="21"/>
+          <w:szCs w:val="21"/>
+          <w:lang w:eastAsia="zh-CN"/>
+        </w:rPr>
+        <w:t>从而导致</w:t>
+      </w:r>
+      <w:r>
+        <w:rPr>
+          <w:sz w:val="21"/>
+          <w:szCs w:val="21"/>
+          <w:lang w:eastAsia="zh-CN"/>
+        </w:rPr>
+        <w:t>HVAC</w:t>
+      </w:r>
+      <w:r>
+        <w:rPr>
+          <w:sz w:val="21"/>
+          <w:szCs w:val="21"/>
+          <w:lang w:eastAsia="zh-CN"/>
+        </w:rPr>
+        <w:t>系统能耗增加</w:t>
+      </w:r>
+      <w:r>
+        <w:rPr>
+          <w:rFonts w:hint="eastAsia"/>
+          <w:sz w:val="21"/>
+          <w:szCs w:val="21"/>
+          <w:lang w:eastAsia="zh-CN"/>
+        </w:rPr>
+        <w:t>。</w:t>
+      </w:r>
+      <w:r>
+        <w:rPr>
+          <w:sz w:val="21"/>
+          <w:szCs w:val="21"/>
+          <w:lang w:eastAsia="zh-CN"/>
+        </w:rPr>
+        <w:t>根据模拟数据</w:t>
+      </w:r>
+      <w:r>
+        <w:rPr>
+          <w:rFonts w:hint="eastAsia"/>
+          <w:sz w:val="21"/>
+          <w:szCs w:val="21"/>
+          <w:lang w:eastAsia="zh-CN"/>
+        </w:rPr>
+        <w:t>，</w:t>
+      </w:r>
+      <w:r>
+        <w:rPr>
+          <w:sz w:val="21"/>
+          <w:szCs w:val="21"/>
+          <w:lang w:eastAsia="zh-CN"/>
+        </w:rPr>
+        <w:t>市政综合体在供冷季新风冷负荷</w:t>
+      </w:r>
+      <w:proofErr w:type="gramStart"/>
+      <w:r>
+        <w:rPr>
+          <w:sz w:val="21"/>
+          <w:szCs w:val="21"/>
+          <w:lang w:eastAsia="zh-CN"/>
+        </w:rPr>
+        <w:t>占总冷负荷</w:t>
+      </w:r>
+      <w:proofErr w:type="gramEnd"/>
+      <w:r>
+        <w:rPr>
+          <w:sz w:val="21"/>
+          <w:szCs w:val="21"/>
+          <w:lang w:eastAsia="zh-CN"/>
+        </w:rPr>
+        <w:t>的</w:t>
+      </w:r>
+      <w:r>
+        <w:rPr>
+          <w:rFonts w:hint="eastAsia"/>
+          <w:sz w:val="21"/>
+          <w:szCs w:val="21"/>
+          <w:lang w:eastAsia="zh-CN"/>
+        </w:rPr>
+        <w:t>23.49%</w:t>
+      </w:r>
+      <w:r>
+        <w:rPr>
+          <w:rFonts w:hint="eastAsia"/>
+          <w:sz w:val="21"/>
+          <w:szCs w:val="21"/>
+          <w:lang w:eastAsia="zh-CN"/>
+        </w:rPr>
+        <w:t>，而在冬季新风热负荷则占总热负荷的</w:t>
+      </w:r>
+      <w:r>
+        <w:rPr>
+          <w:rFonts w:hint="eastAsia"/>
+          <w:sz w:val="21"/>
+          <w:szCs w:val="21"/>
+          <w:lang w:eastAsia="zh-CN"/>
+        </w:rPr>
+        <w:t>34.52%</w:t>
+      </w:r>
+      <w:r>
+        <w:rPr>
+          <w:rFonts w:hint="eastAsia"/>
+          <w:sz w:val="21"/>
+          <w:szCs w:val="21"/>
+          <w:lang w:eastAsia="zh-CN"/>
+        </w:rPr>
+        <w:t>。若能够采取手段降低机组处理新风时的能耗则可有效降低建筑能耗。</w:t>
+      </w:r>
+      <w:r>
+        <w:rPr>
+          <w:rFonts w:hint="eastAsia"/>
+          <w:sz w:val="21"/>
+          <w:szCs w:val="21"/>
+          <w:lang w:eastAsia="zh-CN"/>
+        </w:rPr>
+        <w:t>新风热回收技术可有效解决这一问题，该技术利用室内排风与室外新风之间存在</w:t>
+      </w:r>
+      <w:proofErr w:type="gramStart"/>
+      <w:r>
+        <w:rPr>
+          <w:rFonts w:hint="eastAsia"/>
+          <w:sz w:val="21"/>
+          <w:szCs w:val="21"/>
+          <w:lang w:eastAsia="zh-CN"/>
+        </w:rPr>
+        <w:t>焓</w:t>
+      </w:r>
+      <w:proofErr w:type="gramEnd"/>
+      <w:r>
+        <w:rPr>
+          <w:rFonts w:hint="eastAsia"/>
+          <w:sz w:val="21"/>
+          <w:szCs w:val="21"/>
+          <w:lang w:eastAsia="zh-CN"/>
+        </w:rPr>
+        <w:t>差的特点，在新风进入新风处理机组之前使室内排风与室外新风进行热交换，从而实现对室内排风中的热量回收，减小新风处理机组的冷热负荷，从而降低能耗。根据</w:t>
+      </w:r>
+      <w:r>
+        <w:rPr>
+          <w:rFonts w:hint="eastAsia"/>
+          <w:sz w:val="21"/>
+          <w:szCs w:val="21"/>
+          <w:lang w:eastAsia="zh-CN"/>
+        </w:rPr>
+        <w:t>GB/T 51350-2019</w:t>
+      </w:r>
+      <w:r>
+        <w:rPr>
+          <w:rFonts w:hint="eastAsia"/>
+          <w:sz w:val="21"/>
+          <w:szCs w:val="21"/>
+          <w:lang w:eastAsia="zh-CN"/>
+        </w:rPr>
+        <w:t>《近零能耗建筑技术标准》，显热回收机组的热回收效率须达到</w:t>
+      </w:r>
+      <w:r>
+        <w:rPr>
+          <w:rFonts w:hint="eastAsia"/>
+          <w:sz w:val="21"/>
+          <w:szCs w:val="21"/>
+          <w:lang w:eastAsia="zh-CN"/>
+        </w:rPr>
+        <w:t>75%</w:t>
+      </w:r>
+      <w:r>
+        <w:rPr>
+          <w:rFonts w:hint="eastAsia"/>
+          <w:sz w:val="21"/>
+          <w:szCs w:val="21"/>
+          <w:lang w:eastAsia="zh-CN"/>
+        </w:rPr>
+        <w:t>。基于此参数对设置新风热回收之后的建筑能耗进行模拟，模拟结果表明</w:t>
+      </w:r>
+      <w:r>
+        <w:rPr>
+          <w:rFonts w:hint="eastAsia"/>
+          <w:sz w:val="21"/>
+          <w:szCs w:val="21"/>
+          <w:lang w:eastAsia="zh-CN"/>
+        </w:rPr>
+        <w:t>使用该技术后</w:t>
+      </w:r>
+      <w:r>
+        <w:rPr>
+          <w:rFonts w:hint="eastAsia"/>
+          <w:sz w:val="21"/>
+          <w:szCs w:val="21"/>
+          <w:lang w:eastAsia="zh-CN"/>
+        </w:rPr>
+        <w:t>HVAC</w:t>
+      </w:r>
+      <w:r>
+        <w:rPr>
+          <w:rFonts w:hint="eastAsia"/>
+          <w:sz w:val="21"/>
+          <w:szCs w:val="21"/>
+          <w:lang w:eastAsia="zh-CN"/>
+        </w:rPr>
+        <w:t>系统的能耗可降低</w:t>
+      </w:r>
+      <w:r>
+        <w:rPr>
+          <w:rFonts w:hint="eastAsia"/>
+          <w:sz w:val="21"/>
+          <w:szCs w:val="21"/>
+          <w:lang w:eastAsia="zh-CN"/>
+        </w:rPr>
+        <w:t>11.77%</w:t>
+      </w:r>
+      <w:r>
+        <w:rPr>
+          <w:rFonts w:hint="eastAsia"/>
+          <w:sz w:val="21"/>
+          <w:szCs w:val="21"/>
+          <w:lang w:eastAsia="zh-CN"/>
+        </w:rPr>
+        <w:t>，等效每年减少碳排放</w:t>
+      </w:r>
+      <w:r>
+        <w:rPr>
+          <w:rFonts w:hint="eastAsia"/>
+          <w:sz w:val="21"/>
+          <w:szCs w:val="21"/>
+          <w:lang w:eastAsia="zh-CN"/>
+        </w:rPr>
+        <w:t>192.77</w:t>
+      </w:r>
+      <w:r>
+        <w:rPr>
+          <w:rFonts w:hint="eastAsia"/>
+          <w:sz w:val="21"/>
+          <w:szCs w:val="21"/>
+          <w:lang w:eastAsia="zh-CN"/>
+        </w:rPr>
+        <w:t xml:space="preserve"> </w:t>
+      </w:r>
+      <w:r>
+        <w:rPr>
+          <w:rFonts w:hint="eastAsia"/>
+          <w:sz w:val="21"/>
+          <w:szCs w:val="21"/>
+          <w:lang w:eastAsia="zh-CN"/>
+        </w:rPr>
+        <w:t>tCO</w:t>
+      </w:r>
+      <w:r>
+        <w:rPr>
+          <w:rFonts w:hint="eastAsia"/>
+          <w:sz w:val="21"/>
+          <w:szCs w:val="21"/>
+          <w:vertAlign w:val="subscript"/>
+          <w:lang w:eastAsia="zh-CN"/>
+        </w:rPr>
+        <w:t>2</w:t>
+      </w:r>
+      <w:r>
+        <w:rPr>
+          <w:rFonts w:hint="eastAsia"/>
+          <w:sz w:val="21"/>
+          <w:szCs w:val="21"/>
+          <w:lang w:eastAsia="zh-CN"/>
+        </w:rPr>
+        <w:t>，在市政综合体全生命周期内可</w:t>
+      </w:r>
+      <w:proofErr w:type="gramStart"/>
+      <w:r>
+        <w:rPr>
+          <w:rFonts w:hint="eastAsia"/>
+          <w:sz w:val="21"/>
+          <w:szCs w:val="21"/>
+          <w:lang w:eastAsia="zh-CN"/>
+        </w:rPr>
+        <w:t>实现减碳</w:t>
+      </w:r>
+      <w:proofErr w:type="gramEnd"/>
+      <w:r>
+        <w:rPr>
+          <w:rFonts w:hint="eastAsia"/>
+          <w:sz w:val="21"/>
+          <w:szCs w:val="21"/>
+          <w:lang w:eastAsia="zh-CN"/>
+        </w:rPr>
+        <w:t>4.07%</w:t>
+      </w:r>
+      <w:r>
+        <w:rPr>
+          <w:rFonts w:hint="eastAsia"/>
+          <w:sz w:val="21"/>
+          <w:szCs w:val="21"/>
+          <w:lang w:eastAsia="zh-CN"/>
+        </w:rPr>
+        <w:t>。</w:t>
+      </w:r>
+    </w:p>
+    <w:p>
+      <w:pPr>
+        <w:pStyle w:val="a3"/>
+        <w:spacing w:line="240" w:lineRule="auto"/>
+        <w:ind w:left="405" w:right="210"/>
+        <w:rPr>
+          <w:rFonts w:hint="eastAsia"/>
+          <w:sz w:val="21"/>
+          <w:szCs w:val="21"/>
+          <w:lang w:eastAsia="zh-CN"/>
+        </w:rPr>
+      </w:pPr>
+    </w:p>
+    <w:p>
+      <w:pPr>
+        <w:pStyle w:val="a3"/>
+        <w:spacing w:line="240" w:lineRule="auto"/>
+        <w:ind w:left="405" w:right="210"/>
+        <w:rPr>
+          <w:rFonts w:hint="eastAsia"/>
+          <w:sz w:val="21"/>
+          <w:szCs w:val="21"/>
+          <w:lang w:eastAsia="zh-CN"/>
+        </w:rPr>
+      </w:pPr>
+      <w:r>
+        <w:rPr>
+          <w:rFonts w:hint="eastAsia"/>
+          <w:sz w:val="21"/>
+          <w:szCs w:val="21"/>
+          <w:lang w:eastAsia="zh-CN"/>
+        </w:rPr>
+        <w:t>实施</w:t>
+      </w:r>
+      <w:proofErr w:type="gramStart"/>
+      <w:r>
+        <w:rPr>
+          <w:rFonts w:hint="eastAsia"/>
+          <w:sz w:val="21"/>
+          <w:szCs w:val="21"/>
+          <w:lang w:eastAsia="zh-CN"/>
+        </w:rPr>
+        <w:t>以上减碳</w:t>
+      </w:r>
+      <w:proofErr w:type="gramEnd"/>
+      <w:r>
+        <w:rPr>
+          <w:rFonts w:hint="eastAsia"/>
+          <w:sz w:val="21"/>
+          <w:szCs w:val="21"/>
+          <w:lang w:eastAsia="zh-CN"/>
+        </w:rPr>
+        <w:t>路径后市政综合体在生命周期内预计可减少碳排放</w:t>
+      </w:r>
+      <w:r>
+        <w:rPr>
+          <w:rFonts w:hint="eastAsia"/>
+          <w:sz w:val="21"/>
+          <w:szCs w:val="21"/>
+          <w:lang w:eastAsia="zh-CN"/>
+        </w:rPr>
+        <w:t>44.28%</w:t>
+      </w:r>
+      <w:r>
+        <w:rPr>
+          <w:rFonts w:hint="eastAsia"/>
+          <w:sz w:val="21"/>
+          <w:szCs w:val="21"/>
+          <w:lang w:eastAsia="zh-CN"/>
+        </w:rPr>
+        <w:t>。</w:t>
+      </w:r>
+    </w:p>
+    <w:p>
+      <w:pPr>
+        <w:pStyle w:val="a3"/>
+        <w:numPr>
+          <w:ilvl w:val="1"/>
+          <w:numId w:val="1"/>
+        </w:numPr>
+        <w:spacing w:line="240" w:lineRule="auto"/>
+        <w:ind w:right="210"/>
+        <w:rPr>
+          <w:rFonts w:hint="eastAsia"/>
+          <w:sz w:val="21"/>
+          <w:szCs w:val="21"/>
+          <w:lang w:eastAsia="zh-CN"/>
+        </w:rPr>
+      </w:pPr>
+      <w:r>
+        <w:rPr>
+          <w:rFonts w:hint="eastAsia"/>
+          <w:sz w:val="21"/>
+          <w:szCs w:val="21"/>
+          <w:lang w:eastAsia="zh-CN"/>
+        </w:rPr>
+        <w:t>开发市政综合体低碳教育功能</w:t>
+      </w:r>
+    </w:p>
+    <w:p>
+      <w:pPr>
+        <w:pStyle w:val="a3"/>
+        <w:spacing w:line="240" w:lineRule="auto"/>
+        <w:ind w:left="570" w:right="210"/>
+        <w:rPr>
+          <w:rFonts w:hint="eastAsia"/>
+          <w:sz w:val="21"/>
+          <w:szCs w:val="21"/>
+          <w:lang w:eastAsia="zh-CN"/>
+        </w:rPr>
+      </w:pPr>
+      <w:r>
+        <w:rPr>
+          <w:rFonts w:hint="eastAsia"/>
+          <w:sz w:val="21"/>
+          <w:szCs w:val="21"/>
+          <w:lang w:eastAsia="zh-CN"/>
+        </w:rPr>
+        <w:t>市政综合体集合了各种社区功能于一身，其中也包括了教育功能，而此处的教育功能并非狭义的技能教育或文化教育，而应将公民社会教育也纳入其中，即要起到向社区居民传播新的社会理念，推动社会文明的进步。“双碳”战略是国家层面的战</w:t>
+      </w:r>
+      <w:r>
+        <w:rPr>
+          <w:rFonts w:hint="eastAsia"/>
+          <w:sz w:val="21"/>
+          <w:szCs w:val="21"/>
+          <w:lang w:eastAsia="zh-CN"/>
+        </w:rPr>
+        <w:lastRenderedPageBreak/>
+        <w:t>略需求，这一战略将贯穿十九大所提出的</w:t>
+      </w:r>
+      <w:r>
+        <w:rPr>
+          <w:rFonts w:hint="eastAsia"/>
+          <w:sz w:val="21"/>
+          <w:szCs w:val="21"/>
+          <w:lang w:eastAsia="zh-CN"/>
+        </w:rPr>
+        <w:t>“发展新阶段”，这是在进入新时代后实现真正意义上的生态文明、美丽</w:t>
+      </w:r>
+      <w:proofErr w:type="gramStart"/>
+      <w:r>
+        <w:rPr>
+          <w:rFonts w:hint="eastAsia"/>
+          <w:sz w:val="21"/>
+          <w:szCs w:val="21"/>
+          <w:lang w:eastAsia="zh-CN"/>
+        </w:rPr>
+        <w:t>中国愿景以及</w:t>
+      </w:r>
+      <w:proofErr w:type="gramEnd"/>
+      <w:r>
+        <w:rPr>
+          <w:rFonts w:hint="eastAsia"/>
+          <w:sz w:val="21"/>
+          <w:szCs w:val="21"/>
+          <w:lang w:eastAsia="zh-CN"/>
+        </w:rPr>
+        <w:t>现代化的重要保障。居民作为社区的主体，也是市政综合体的主要用户理应充分理解并在生活中</w:t>
+      </w:r>
+      <w:proofErr w:type="gramStart"/>
+      <w:r>
+        <w:rPr>
+          <w:rFonts w:hint="eastAsia"/>
+          <w:sz w:val="21"/>
+          <w:szCs w:val="21"/>
+          <w:lang w:eastAsia="zh-CN"/>
+        </w:rPr>
+        <w:t>践行</w:t>
+      </w:r>
+      <w:proofErr w:type="gramEnd"/>
+      <w:r>
+        <w:rPr>
+          <w:rFonts w:hint="eastAsia"/>
+          <w:sz w:val="21"/>
+          <w:szCs w:val="21"/>
+          <w:lang w:eastAsia="zh-CN"/>
+        </w:rPr>
+        <w:t>“双碳”理念，但目前</w:t>
+      </w:r>
+      <w:proofErr w:type="gramStart"/>
+      <w:r>
+        <w:rPr>
+          <w:rFonts w:hint="eastAsia"/>
+          <w:sz w:val="21"/>
+          <w:szCs w:val="21"/>
+          <w:lang w:eastAsia="zh-CN"/>
+        </w:rPr>
+        <w:t>减碳行动</w:t>
+      </w:r>
+      <w:proofErr w:type="gramEnd"/>
+      <w:r>
+        <w:rPr>
+          <w:rFonts w:hint="eastAsia"/>
+          <w:sz w:val="21"/>
+          <w:szCs w:val="21"/>
+          <w:lang w:eastAsia="zh-CN"/>
+        </w:rPr>
+        <w:t>多面向于产业结构层面，而较少涉及民众生活，因此民众对何为“双碳”战略、如何实现“双碳战略”认识不清，亟需合适的平台进行相关宣传工作。市政综合体作为低碳示范建筑计划应用大量的低碳技术，并且作为居民的活动中心有开展群众集体教育的条件，因此十分适合进行相关低碳教育。</w:t>
+      </w:r>
     </w:p>
     <w:p>
       <w:pPr>
@@ -11000,6 +13924,92 @@
           <w:ilvl w:val="2"/>
           <w:numId w:val="1"/>
         </w:numPr>
+        <w:spacing w:line="240" w:lineRule="auto"/>
+        <w:ind w:right="210"/>
+        <w:rPr>
+          <w:rFonts w:hint="eastAsia"/>
+          <w:sz w:val="21"/>
+          <w:szCs w:val="21"/>
+          <w:lang w:eastAsia="zh-CN"/>
+        </w:rPr>
+      </w:pPr>
+      <w:r>
+        <w:rPr>
+          <w:rFonts w:hint="eastAsia"/>
+          <w:sz w:val="21"/>
+          <w:szCs w:val="21"/>
+          <w:lang w:eastAsia="zh-CN"/>
+        </w:rPr>
+        <w:t>能源站运行参观功能设计</w:t>
+      </w:r>
+    </w:p>
+    <w:p>
+      <w:pPr>
+        <w:spacing w:line="240" w:lineRule="auto"/>
+        <w:ind w:left="210" w:right="210"/>
+        <w:rPr>
+          <w:sz w:val="21"/>
+          <w:szCs w:val="21"/>
+          <w:lang w:eastAsia="zh-CN"/>
+        </w:rPr>
+      </w:pPr>
+      <w:r>
+        <w:rPr>
+          <w:rFonts w:hint="eastAsia"/>
+          <w:sz w:val="21"/>
+          <w:szCs w:val="21"/>
+          <w:lang w:eastAsia="zh-CN"/>
+        </w:rPr>
+        <w:t>市政综合体的能源站设在地下二层，其用于安装供市政综合体所有建筑</w:t>
+      </w:r>
+      <w:r>
+        <w:rPr>
+          <w:rFonts w:hint="eastAsia"/>
+          <w:sz w:val="21"/>
+          <w:szCs w:val="21"/>
+          <w:lang w:eastAsia="zh-CN"/>
+        </w:rPr>
+        <w:t>使用</w:t>
+      </w:r>
+      <w:r>
+        <w:rPr>
+          <w:rFonts w:hint="eastAsia"/>
+          <w:sz w:val="21"/>
+          <w:szCs w:val="21"/>
+          <w:lang w:eastAsia="zh-CN"/>
+        </w:rPr>
+        <w:t>的冷热源设备、热水系统设备、外部能源接入设备以及储能设备，其作为市政综合体的能源中枢起到了各种能源的管理分配与能耗监测作用，是进行能耗管理及低碳运行设计的关键。</w:t>
+      </w:r>
+      <w:r>
+        <w:rPr>
+          <w:rFonts w:hint="eastAsia"/>
+          <w:sz w:val="21"/>
+          <w:szCs w:val="21"/>
+          <w:lang w:eastAsia="zh-CN"/>
+        </w:rPr>
+        <w:t>因此具有进行低碳教育的先天优势。并且能源站采取顶部上空结构，与地下一层打通，形成了高</w:t>
+      </w:r>
+      <w:r>
+        <w:rPr>
+          <w:rFonts w:hint="eastAsia"/>
+          <w:sz w:val="21"/>
+          <w:szCs w:val="21"/>
+          <w:lang w:eastAsia="zh-CN"/>
+        </w:rPr>
+        <w:t>9.3m</w:t>
+      </w:r>
+      <w:r>
+        <w:rPr>
+          <w:rFonts w:hint="eastAsia"/>
+          <w:sz w:val="21"/>
+          <w:szCs w:val="21"/>
+          <w:lang w:eastAsia="zh-CN"/>
+        </w:rPr>
+        <w:t>的独立开敞空间，适于各种展示设备的布置。</w:t>
+      </w:r>
+    </w:p>
+    <w:p>
+      <w:pPr>
         <w:spacing w:line="240" w:lineRule="auto"/>
         <w:ind w:right="210"/>
         <w:rPr>
@@ -12029,7 +15039,6 @@
           <w:szCs w:val="21"/>
           <w:lang w:eastAsia="zh-CN"/>
         </w:rPr>
-        <w:lastRenderedPageBreak/>
         <w:t>由于各功能</w:t>
       </w:r>
       <w:proofErr w:type="gramStart"/>
@@ -12392,7 +15401,16 @@
           <w:szCs w:val="21"/>
           <w:lang w:eastAsia="zh-CN"/>
         </w:rPr>
-        <w:t>该区域有大量的冷链设备工作</w:t>
+        <w:t>该区</w:t>
+      </w:r>
+      <w:r>
+        <w:rPr>
+          <w:sz w:val="21"/>
+          <w:szCs w:val="21"/>
+          <w:lang w:eastAsia="zh-CN"/>
+        </w:rPr>
+        <w:lastRenderedPageBreak/>
+        <w:t>域有大量的冷链设备工作</w:t>
       </w:r>
       <w:r>
         <w:rPr>
@@ -13204,7 +16222,6 @@
           <w:szCs w:val="21"/>
           <w:lang w:eastAsia="zh-CN"/>
         </w:rPr>
-        <w:lastRenderedPageBreak/>
         <w:t>综上，采取</w:t>
       </w:r>
       <w:proofErr w:type="gramStart"/>
@@ -13495,6 +16512,7 @@
           <w:szCs w:val="21"/>
           <w:lang w:eastAsia="zh-CN"/>
         </w:rPr>
+        <w:lastRenderedPageBreak/>
         <w:t>采用灶具热回收技术</w:t>
       </w:r>
       <w:r>
@@ -14620,7 +17638,6 @@
           <w:szCs w:val="21"/>
           <w:lang w:eastAsia="zh-CN"/>
         </w:rPr>
-        <w:lastRenderedPageBreak/>
         <w:t>[3]</w:t>
       </w:r>
       <w:r>
@@ -14946,6 +17963,7 @@
           <w:sz w:val="16"/>
           <w:szCs w:val="16"/>
         </w:rPr>
+        <w:lastRenderedPageBreak/>
         <w:t>[</w:t>
       </w:r>
       <w:r>
@@ -15340,20 +18358,22 @@
         <w:spacing w:line="240" w:lineRule="auto"/>
         <w:ind w:left="210" w:right="210"/>
         <w:rPr>
-          <w:sz w:val="21"/>
-          <w:szCs w:val="21"/>
-          <w:lang w:eastAsia="zh-CN"/>
-        </w:rPr>
-      </w:pPr>
-      <w:r>
-        <w:rPr>
-          <w:rFonts w:hint="eastAsia"/>
-          <w:sz w:val="21"/>
-          <w:szCs w:val="21"/>
-          <w:highlight w:val="yellow"/>
-          <w:lang w:eastAsia="zh-CN"/>
-        </w:rPr>
-        <w:t>建筑能源管理系统</w:t>
+          <w:rFonts w:ascii="微软雅黑" w:eastAsia="微软雅黑" w:hAnsi="微软雅黑"/>
+          <w:color w:val="222222"/>
+          <w:sz w:val="16"/>
+          <w:szCs w:val="16"/>
+          <w:lang w:eastAsia="zh-CN"/>
+        </w:rPr>
+      </w:pPr>
+      <w:r>
+        <w:rPr>
+          <w:rFonts w:ascii="微软雅黑" w:eastAsia="微软雅黑" w:hAnsi="微软雅黑" w:hint="eastAsia"/>
+          <w:color w:val="222222"/>
+          <w:sz w:val="16"/>
+          <w:szCs w:val="16"/>
+          <w:lang w:eastAsia="zh-CN"/>
+        </w:rPr>
+        <w:t>[10]姜俞龙. 办公建筑遮阳与照明协同控制策略研究——以郑州市为例[D]. 中原工学院.</w:t>
       </w:r>
     </w:p>
     <w:p>
@@ -15373,6 +18393,417 @@
           <w:szCs w:val="21"/>
           <w:lang w:eastAsia="zh-CN"/>
         </w:rPr>
+        <w:t>[</w:t>
+      </w:r>
+      <w:r>
+        <w:rPr>
+          <w:rFonts w:hint="eastAsia"/>
+          <w:sz w:val="21"/>
+          <w:szCs w:val="21"/>
+          <w:lang w:eastAsia="zh-CN"/>
+        </w:rPr>
+        <w:t>11</w:t>
+      </w:r>
+      <w:r>
+        <w:rPr>
+          <w:rFonts w:hint="eastAsia"/>
+          <w:sz w:val="21"/>
+          <w:szCs w:val="21"/>
+          <w:lang w:eastAsia="zh-CN"/>
+        </w:rPr>
+        <w:t>]</w:t>
+      </w:r>
+      <w:r>
+        <w:rPr>
+          <w:rFonts w:hint="eastAsia"/>
+          <w:sz w:val="21"/>
+          <w:szCs w:val="21"/>
+          <w:lang w:eastAsia="zh-CN"/>
+        </w:rPr>
+        <w:t>李明</w:t>
+      </w:r>
+      <w:r>
+        <w:rPr>
+          <w:rFonts w:hint="eastAsia"/>
+          <w:sz w:val="21"/>
+          <w:szCs w:val="21"/>
+          <w:lang w:eastAsia="zh-CN"/>
+        </w:rPr>
+        <w:t>.</w:t>
+      </w:r>
+      <w:r>
+        <w:rPr>
+          <w:rFonts w:hint="eastAsia"/>
+          <w:sz w:val="21"/>
+          <w:szCs w:val="21"/>
+          <w:lang w:eastAsia="zh-CN"/>
+        </w:rPr>
+        <w:t>计算机、显示器产品国内外能效要求对比分析</w:t>
+      </w:r>
+      <w:r>
+        <w:rPr>
+          <w:rFonts w:hint="eastAsia"/>
+          <w:sz w:val="21"/>
+          <w:szCs w:val="21"/>
+          <w:lang w:eastAsia="zh-CN"/>
+        </w:rPr>
+        <w:t>(</w:t>
+      </w:r>
+      <w:r>
+        <w:rPr>
+          <w:rFonts w:hint="eastAsia"/>
+          <w:sz w:val="21"/>
+          <w:szCs w:val="21"/>
+          <w:lang w:eastAsia="zh-CN"/>
+        </w:rPr>
+        <w:t>下</w:t>
+      </w:r>
+      <w:r>
+        <w:rPr>
+          <w:rFonts w:hint="eastAsia"/>
+          <w:sz w:val="21"/>
+          <w:szCs w:val="21"/>
+          <w:lang w:eastAsia="zh-CN"/>
+        </w:rPr>
+        <w:t>)[J].</w:t>
+      </w:r>
+      <w:r>
+        <w:rPr>
+          <w:rFonts w:hint="eastAsia"/>
+          <w:sz w:val="21"/>
+          <w:szCs w:val="21"/>
+          <w:lang w:eastAsia="zh-CN"/>
+        </w:rPr>
+        <w:t>信息技术与标准化</w:t>
+      </w:r>
+      <w:r>
+        <w:rPr>
+          <w:rFonts w:hint="eastAsia"/>
+          <w:sz w:val="21"/>
+          <w:szCs w:val="21"/>
+          <w:lang w:eastAsia="zh-CN"/>
+        </w:rPr>
+        <w:t>,2011(08):</w:t>
+      </w:r>
+      <w:proofErr w:type="gramStart"/>
+      <w:r>
+        <w:rPr>
+          <w:rFonts w:hint="eastAsia"/>
+          <w:sz w:val="21"/>
+          <w:szCs w:val="21"/>
+          <w:lang w:eastAsia="zh-CN"/>
+        </w:rPr>
+        <w:t>42-45.</w:t>
+      </w:r>
+      <w:proofErr w:type="gramEnd"/>
+    </w:p>
+    <w:p>
+      <w:pPr>
+        <w:spacing w:line="240" w:lineRule="auto"/>
+        <w:ind w:left="210" w:right="210"/>
+        <w:rPr>
+          <w:sz w:val="21"/>
+          <w:szCs w:val="21"/>
+          <w:lang w:eastAsia="zh-CN"/>
+        </w:rPr>
+      </w:pPr>
+      <w:r>
+        <w:rPr>
+          <w:rFonts w:hint="eastAsia"/>
+          <w:sz w:val="21"/>
+          <w:szCs w:val="21"/>
+          <w:lang w:eastAsia="zh-CN"/>
+        </w:rPr>
+        <w:t>[</w:t>
+      </w:r>
+      <w:r>
+        <w:rPr>
+          <w:rFonts w:hint="eastAsia"/>
+          <w:sz w:val="21"/>
+          <w:szCs w:val="21"/>
+          <w:lang w:eastAsia="zh-CN"/>
+        </w:rPr>
+        <w:t>12</w:t>
+      </w:r>
+      <w:r>
+        <w:rPr>
+          <w:rFonts w:hint="eastAsia"/>
+          <w:sz w:val="21"/>
+          <w:szCs w:val="21"/>
+          <w:lang w:eastAsia="zh-CN"/>
+        </w:rPr>
+        <w:t>]</w:t>
+      </w:r>
+      <w:r>
+        <w:rPr>
+          <w:rFonts w:hint="eastAsia"/>
+          <w:sz w:val="21"/>
+          <w:szCs w:val="21"/>
+          <w:lang w:eastAsia="zh-CN"/>
+        </w:rPr>
+        <w:t>胡宾</w:t>
+      </w:r>
+      <w:r>
+        <w:rPr>
+          <w:rFonts w:hint="eastAsia"/>
+          <w:sz w:val="21"/>
+          <w:szCs w:val="21"/>
+          <w:lang w:eastAsia="zh-CN"/>
+        </w:rPr>
+        <w:t>,</w:t>
+      </w:r>
+      <w:r>
+        <w:rPr>
+          <w:rFonts w:hint="eastAsia"/>
+          <w:sz w:val="21"/>
+          <w:szCs w:val="21"/>
+          <w:lang w:eastAsia="zh-CN"/>
+        </w:rPr>
+        <w:t>俞准</w:t>
+      </w:r>
+      <w:r>
+        <w:rPr>
+          <w:rFonts w:hint="eastAsia"/>
+          <w:sz w:val="21"/>
+          <w:szCs w:val="21"/>
+          <w:lang w:eastAsia="zh-CN"/>
+        </w:rPr>
+        <w:t>,</w:t>
+      </w:r>
+      <w:r>
+        <w:rPr>
+          <w:rFonts w:hint="eastAsia"/>
+          <w:sz w:val="21"/>
+          <w:szCs w:val="21"/>
+          <w:lang w:eastAsia="zh-CN"/>
+        </w:rPr>
+        <w:t>李郡</w:t>
+      </w:r>
+      <w:r>
+        <w:rPr>
+          <w:rFonts w:hint="eastAsia"/>
+          <w:sz w:val="21"/>
+          <w:szCs w:val="21"/>
+          <w:lang w:eastAsia="zh-CN"/>
+        </w:rPr>
+        <w:t>,</w:t>
+      </w:r>
+      <w:r>
+        <w:rPr>
+          <w:rFonts w:hint="eastAsia"/>
+          <w:sz w:val="21"/>
+          <w:szCs w:val="21"/>
+          <w:lang w:eastAsia="zh-CN"/>
+        </w:rPr>
+        <w:t>张国强</w:t>
+      </w:r>
+      <w:r>
+        <w:rPr>
+          <w:rFonts w:hint="eastAsia"/>
+          <w:sz w:val="21"/>
+          <w:szCs w:val="21"/>
+          <w:lang w:eastAsia="zh-CN"/>
+        </w:rPr>
+        <w:t>.</w:t>
+      </w:r>
+      <w:r>
+        <w:rPr>
+          <w:rFonts w:hint="eastAsia"/>
+          <w:sz w:val="21"/>
+          <w:szCs w:val="21"/>
+          <w:lang w:eastAsia="zh-CN"/>
+        </w:rPr>
+        <w:t>高校建筑电器待机能耗调查及行为分析</w:t>
+      </w:r>
+      <w:r>
+        <w:rPr>
+          <w:rFonts w:hint="eastAsia"/>
+          <w:sz w:val="21"/>
+          <w:szCs w:val="21"/>
+          <w:lang w:eastAsia="zh-CN"/>
+        </w:rPr>
+        <w:t>[J].</w:t>
+      </w:r>
+      <w:r>
+        <w:rPr>
+          <w:rFonts w:hint="eastAsia"/>
+          <w:sz w:val="21"/>
+          <w:szCs w:val="21"/>
+          <w:lang w:eastAsia="zh-CN"/>
+        </w:rPr>
+        <w:t>建筑科学</w:t>
+      </w:r>
+      <w:r>
+        <w:rPr>
+          <w:rFonts w:hint="eastAsia"/>
+          <w:sz w:val="21"/>
+          <w:szCs w:val="21"/>
+          <w:lang w:eastAsia="zh-CN"/>
+        </w:rPr>
+        <w:t>,2017,33(06):55-61.DOI:10.13614/j.cnki.11-1962/tu.2017.06.09.</w:t>
+      </w:r>
+    </w:p>
+    <w:p>
+      <w:pPr>
+        <w:spacing w:line="240" w:lineRule="auto"/>
+        <w:ind w:left="210" w:right="210"/>
+        <w:rPr>
+          <w:sz w:val="21"/>
+          <w:szCs w:val="21"/>
+          <w:lang w:eastAsia="zh-CN"/>
+        </w:rPr>
+      </w:pPr>
+      <w:r>
+        <w:rPr>
+          <w:rFonts w:hint="eastAsia"/>
+          <w:sz w:val="21"/>
+          <w:szCs w:val="21"/>
+          <w:lang w:eastAsia="zh-CN"/>
+        </w:rPr>
+        <w:t>[</w:t>
+      </w:r>
+      <w:r>
+        <w:rPr>
+          <w:rFonts w:hint="eastAsia"/>
+          <w:sz w:val="21"/>
+          <w:szCs w:val="21"/>
+          <w:lang w:eastAsia="zh-CN"/>
+        </w:rPr>
+        <w:t>13</w:t>
+      </w:r>
+      <w:r>
+        <w:rPr>
+          <w:rFonts w:hint="eastAsia"/>
+          <w:sz w:val="21"/>
+          <w:szCs w:val="21"/>
+          <w:lang w:eastAsia="zh-CN"/>
+        </w:rPr>
+        <w:t>]</w:t>
+      </w:r>
+      <w:proofErr w:type="gramStart"/>
+      <w:r>
+        <w:rPr>
+          <w:rFonts w:hint="eastAsia"/>
+          <w:sz w:val="21"/>
+          <w:szCs w:val="21"/>
+          <w:lang w:eastAsia="zh-CN"/>
+        </w:rPr>
+        <w:t>宿爱香</w:t>
+      </w:r>
+      <w:proofErr w:type="gramEnd"/>
+      <w:r>
+        <w:rPr>
+          <w:rFonts w:hint="eastAsia"/>
+          <w:sz w:val="21"/>
+          <w:szCs w:val="21"/>
+          <w:lang w:eastAsia="zh-CN"/>
+        </w:rPr>
+        <w:t>,</w:t>
+      </w:r>
+      <w:r>
+        <w:rPr>
+          <w:rFonts w:hint="eastAsia"/>
+          <w:sz w:val="21"/>
+          <w:szCs w:val="21"/>
+          <w:lang w:eastAsia="zh-CN"/>
+        </w:rPr>
+        <w:t>张霞</w:t>
+      </w:r>
+      <w:r>
+        <w:rPr>
+          <w:rFonts w:hint="eastAsia"/>
+          <w:sz w:val="21"/>
+          <w:szCs w:val="21"/>
+          <w:lang w:eastAsia="zh-CN"/>
+        </w:rPr>
+        <w:t>.</w:t>
+      </w:r>
+      <w:r>
+        <w:rPr>
+          <w:rFonts w:hint="eastAsia"/>
+          <w:sz w:val="21"/>
+          <w:szCs w:val="21"/>
+          <w:lang w:eastAsia="zh-CN"/>
+        </w:rPr>
+        <w:t>电梯节能技术研究</w:t>
+      </w:r>
+      <w:r>
+        <w:rPr>
+          <w:rFonts w:hint="eastAsia"/>
+          <w:sz w:val="21"/>
+          <w:szCs w:val="21"/>
+          <w:lang w:eastAsia="zh-CN"/>
+        </w:rPr>
+        <w:t>[J].</w:t>
+      </w:r>
+      <w:r>
+        <w:rPr>
+          <w:rFonts w:hint="eastAsia"/>
+          <w:sz w:val="21"/>
+          <w:szCs w:val="21"/>
+          <w:lang w:eastAsia="zh-CN"/>
+        </w:rPr>
+        <w:t>特种设备安全技术</w:t>
+      </w:r>
+      <w:r>
+        <w:rPr>
+          <w:rFonts w:hint="eastAsia"/>
+          <w:sz w:val="21"/>
+          <w:szCs w:val="21"/>
+          <w:lang w:eastAsia="zh-CN"/>
+        </w:rPr>
+        <w:t>,2020(01):</w:t>
+      </w:r>
+      <w:proofErr w:type="gramStart"/>
+      <w:r>
+        <w:rPr>
+          <w:rFonts w:hint="eastAsia"/>
+          <w:sz w:val="21"/>
+          <w:szCs w:val="21"/>
+          <w:lang w:eastAsia="zh-CN"/>
+        </w:rPr>
+        <w:t>38-39+45.</w:t>
+      </w:r>
+      <w:proofErr w:type="gramEnd"/>
+    </w:p>
+    <w:p>
+      <w:pPr>
+        <w:spacing w:line="240" w:lineRule="auto"/>
+        <w:ind w:left="210" w:right="210"/>
+        <w:rPr>
+          <w:sz w:val="21"/>
+          <w:szCs w:val="21"/>
+          <w:lang w:eastAsia="zh-CN"/>
+        </w:rPr>
+      </w:pPr>
+      <w:r>
+        <w:rPr>
+          <w:rFonts w:hint="eastAsia"/>
+          <w:sz w:val="21"/>
+          <w:szCs w:val="21"/>
+          <w:highlight w:val="yellow"/>
+          <w:lang w:eastAsia="zh-CN"/>
+        </w:rPr>
+        <w:t>建筑能源管理系统</w:t>
+      </w:r>
+    </w:p>
+    <w:p>
+      <w:pPr>
+        <w:spacing w:line="240" w:lineRule="auto"/>
+        <w:ind w:left="210" w:right="210"/>
+        <w:rPr>
+          <w:sz w:val="21"/>
+          <w:szCs w:val="21"/>
+          <w:lang w:eastAsia="zh-CN"/>
+        </w:rPr>
+      </w:pPr>
+      <w:r>
+        <w:rPr>
+          <w:rFonts w:hint="eastAsia"/>
+          <w:sz w:val="21"/>
+          <w:szCs w:val="21"/>
+          <w:lang w:eastAsia="zh-CN"/>
+        </w:rPr>
         <w:t>建筑碳排放</w:t>
       </w:r>
       <w:r>
@@ -15435,12 +18866,12 @@
       </w:r>
     </w:p>
     <w:sectPr>
-      <w:headerReference w:type="even" r:id="rId10"/>
-      <w:headerReference w:type="default" r:id="rId11"/>
-      <w:footerReference w:type="even" r:id="rId12"/>
-      <w:footerReference w:type="default" r:id="rId13"/>
-      <w:headerReference w:type="first" r:id="rId14"/>
-      <w:footerReference w:type="first" r:id="rId15"/>
+      <w:headerReference w:type="even" r:id="rId11"/>
+      <w:headerReference w:type="default" r:id="rId12"/>
+      <w:footerReference w:type="even" r:id="rId13"/>
+      <w:footerReference w:type="default" r:id="rId14"/>
+      <w:headerReference w:type="first" r:id="rId15"/>
+      <w:footerReference w:type="first" r:id="rId16"/>
       <w:pgSz w:w="11906" w:h="16838"/>
       <w:pgMar w:top="1440" w:right="1800" w:bottom="1440" w:left="1800" w:header="851" w:footer="992" w:gutter="0"/>
       <w:cols w:space="425"/>
@@ -16018,6 +19449,95 @@
     </w:lvl>
   </w:abstractNum>
   <w:abstractNum w:abstractNumId="5">
+    <w:nsid w:val="33A33D5F"/>
+    <w:multiLevelType w:val="hybridMultilevel"/>
+    <w:tmpl w:val="FE1649AA"/>
+    <w:lvl w:ilvl="0" w:tplc="E8A4755E">
+      <w:start w:val="1"/>
+      <w:numFmt w:val="lowerLetter"/>
+      <w:lvlText w:val="%1）"/>
+      <w:lvlJc w:val="left"/>
+      <w:pPr>
+        <w:ind w:left="570" w:hanging="360"/>
+      </w:pPr>
+      <w:rPr>
+        <w:rFonts w:hint="default"/>
+      </w:rPr>
+    </w:lvl>
+    <w:lvl w:ilvl="1" w:tplc="04090019" w:tentative="1">
+      <w:start w:val="1"/>
+      <w:numFmt w:val="lowerLetter"/>
+      <w:lvlText w:val="%2)"/>
+      <w:lvlJc w:val="left"/>
+      <w:pPr>
+        <w:ind w:left="1050" w:hanging="420"/>
+      </w:pPr>
+    </w:lvl>
+    <w:lvl w:ilvl="2" w:tplc="0409001B" w:tentative="1">
+      <w:start w:val="1"/>
+      <w:numFmt w:val="lowerRoman"/>
+      <w:lvlText w:val="%3."/>
+      <w:lvlJc w:val="right"/>
+      <w:pPr>
+        <w:ind w:left="1470" w:hanging="420"/>
+      </w:pPr>
+    </w:lvl>
+    <w:lvl w:ilvl="3" w:tplc="0409000F" w:tentative="1">
+      <w:start w:val="1"/>
+      <w:numFmt w:val="decimal"/>
+      <w:lvlText w:val="%4."/>
+      <w:lvlJc w:val="left"/>
+      <w:pPr>
+        <w:ind w:left="1890" w:hanging="420"/>
+      </w:pPr>
+    </w:lvl>
+    <w:lvl w:ilvl="4" w:tplc="04090019" w:tentative="1">
+      <w:start w:val="1"/>
+      <w:numFmt w:val="lowerLetter"/>
+      <w:lvlText w:val="%5)"/>
+      <w:lvlJc w:val="left"/>
+      <w:pPr>
+        <w:ind w:left="2310" w:hanging="420"/>
+      </w:pPr>
+    </w:lvl>
+    <w:lvl w:ilvl="5" w:tplc="0409001B" w:tentative="1">
+      <w:start w:val="1"/>
+      <w:numFmt w:val="lowerRoman"/>
+      <w:lvlText w:val="%6."/>
+      <w:lvlJc w:val="right"/>
+      <w:pPr>
+        <w:ind w:left="2730" w:hanging="420"/>
+      </w:pPr>
+    </w:lvl>
+    <w:lvl w:ilvl="6" w:tplc="0409000F" w:tentative="1">
+      <w:start w:val="1"/>
+      <w:numFmt w:val="decimal"/>
+      <w:lvlText w:val="%7."/>
+      <w:lvlJc w:val="left"/>
+      <w:pPr>
+        <w:ind w:left="3150" w:hanging="420"/>
+      </w:pPr>
+    </w:lvl>
+    <w:lvl w:ilvl="7" w:tplc="04090019" w:tentative="1">
+      <w:start w:val="1"/>
+      <w:numFmt w:val="lowerLetter"/>
+      <w:lvlText w:val="%8)"/>
+      <w:lvlJc w:val="left"/>
+      <w:pPr>
+        <w:ind w:left="3570" w:hanging="420"/>
+      </w:pPr>
+    </w:lvl>
+    <w:lvl w:ilvl="8" w:tplc="0409001B" w:tentative="1">
+      <w:start w:val="1"/>
+      <w:numFmt w:val="lowerRoman"/>
+      <w:lvlText w:val="%9."/>
+      <w:lvlJc w:val="right"/>
+      <w:pPr>
+        <w:ind w:left="3990" w:hanging="420"/>
+      </w:pPr>
+    </w:lvl>
+  </w:abstractNum>
+  <w:abstractNum w:abstractNumId="6">
     <w:nsid w:val="36CC6668"/>
     <w:multiLevelType w:val="multilevel"/>
     <w:tmpl w:val="B772FF02"/>
@@ -16138,7 +19658,7 @@
       </w:rPr>
     </w:lvl>
   </w:abstractNum>
-  <w:abstractNum w:abstractNumId="6">
+  <w:abstractNum w:abstractNumId="7">
     <w:nsid w:val="49377E86"/>
     <w:multiLevelType w:val="hybridMultilevel"/>
     <w:tmpl w:val="8F94BB48"/>
@@ -16148,7 +19668,7 @@
       <w:lvlText w:val="%1）"/>
       <w:lvlJc w:val="left"/>
       <w:pPr>
-        <w:ind w:left="615" w:hanging="405"/>
+        <w:ind w:left="405" w:hanging="405"/>
       </w:pPr>
       <w:rPr>
         <w:rFonts w:hint="default"/>
@@ -16227,7 +19747,7 @@
       </w:pPr>
     </w:lvl>
   </w:abstractNum>
-  <w:abstractNum w:abstractNumId="7">
+  <w:abstractNum w:abstractNumId="8">
     <w:nsid w:val="533268AA"/>
     <w:multiLevelType w:val="hybridMultilevel"/>
     <w:tmpl w:val="B8BCBC28"/>
@@ -16316,7 +19836,7 @@
       </w:pPr>
     </w:lvl>
   </w:abstractNum>
-  <w:abstractNum w:abstractNumId="8">
+  <w:abstractNum w:abstractNumId="9">
     <w:nsid w:val="759A6A76"/>
     <w:multiLevelType w:val="hybridMultilevel"/>
     <w:tmpl w:val="57DCF0A6"/>
@@ -16406,19 +19926,19 @@
     </w:lvl>
   </w:abstractNum>
   <w:num w:numId="1">
-    <w:abstractNumId w:val="5"/>
+    <w:abstractNumId w:val="6"/>
   </w:num>
   <w:num w:numId="2">
     <w:abstractNumId w:val="1"/>
   </w:num>
   <w:num w:numId="3">
-    <w:abstractNumId w:val="6"/>
+    <w:abstractNumId w:val="7"/>
   </w:num>
   <w:num w:numId="4">
     <w:abstractNumId w:val="3"/>
   </w:num>
   <w:num w:numId="5">
-    <w:abstractNumId w:val="8"/>
+    <w:abstractNumId w:val="9"/>
   </w:num>
   <w:num w:numId="6">
     <w:abstractNumId w:val="2"/>
@@ -16427,10 +19947,13 @@
     <w:abstractNumId w:val="0"/>
   </w:num>
   <w:num w:numId="8">
-    <w:abstractNumId w:val="7"/>
+    <w:abstractNumId w:val="8"/>
   </w:num>
   <w:num w:numId="9">
     <w:abstractNumId w:val="4"/>
+  </w:num>
+  <w:num w:numId="10">
+    <w:abstractNumId w:val="5"/>
   </w:num>
 </w:numbering>
 </file>
@@ -17383,6 +20906,107 @@
 </w:styles>
 </file>
 
+<file path=word/charts/chart1.xml><?xml version="1.0" encoding="utf-8"?>
+<c:chartSpace xmlns:c="http://schemas.openxmlformats.org/drawingml/2006/chart" xmlns:a="http://schemas.openxmlformats.org/drawingml/2006/main" xmlns:r="http://schemas.openxmlformats.org/officeDocument/2006/relationships">
+  <c:date1904 val="1"/>
+  <c:lang val="zh-CN"/>
+  <c:chart>
+    <c:autoTitleDeleted val="1"/>
+    <c:plotArea>
+      <c:layout/>
+      <c:pieChart>
+        <c:varyColors val="1"/>
+        <c:ser>
+          <c:idx val="0"/>
+          <c:order val="0"/>
+          <c:dPt>
+            <c:idx val="0"/>
+            <c:spPr>
+              <a:ln>
+                <a:noFill/>
+              </a:ln>
+            </c:spPr>
+          </c:dPt>
+          <c:dLbls>
+            <c:txPr>
+              <a:bodyPr/>
+              <a:lstStyle/>
+              <a:p>
+                <a:pPr>
+                  <a:defRPr baseline="0">
+                    <a:latin typeface="Times New Roman" pitchFamily="18" charset="0"/>
+                    <a:ea typeface="宋体" pitchFamily="2" charset="-122"/>
+                  </a:defRPr>
+                </a:pPr>
+                <a:endParaRPr lang="zh-CN"/>
+              </a:p>
+            </c:txPr>
+            <c:showPercent val="1"/>
+            <c:showLeaderLines val="1"/>
+          </c:dLbls>
+          <c:cat>
+            <c:strRef>
+              <c:f>Sheet5!$AF$380:$AF$384</c:f>
+              <c:strCache>
+                <c:ptCount val="5"/>
+                <c:pt idx="0">
+                  <c:v>弱电</c:v>
+                </c:pt>
+                <c:pt idx="1">
+                  <c:v>餐饮</c:v>
+                </c:pt>
+                <c:pt idx="2">
+                  <c:v>电梯系统</c:v>
+                </c:pt>
+                <c:pt idx="3">
+                  <c:v>物业</c:v>
+                </c:pt>
+                <c:pt idx="4">
+                  <c:v>给排水</c:v>
+                </c:pt>
+              </c:strCache>
+            </c:strRef>
+          </c:cat>
+          <c:val>
+            <c:numRef>
+              <c:f>Sheet5!$AG$380:$AG$384</c:f>
+              <c:numCache>
+                <c:formatCode>General</c:formatCode>
+                <c:ptCount val="5"/>
+                <c:pt idx="0" formatCode="0.00E+00">
+                  <c:v>1240126.9649978471</c:v>
+                </c:pt>
+                <c:pt idx="1">
+                  <c:v>444518.24547049875</c:v>
+                </c:pt>
+                <c:pt idx="2" formatCode="0.00E+00">
+                  <c:v>405783.69249091425</c:v>
+                </c:pt>
+                <c:pt idx="3" formatCode="0.00E+00">
+                  <c:v>245329.02462838468</c:v>
+                </c:pt>
+                <c:pt idx="4" formatCode="0.00E+00">
+                  <c:v>114483.51175083463</c:v>
+                </c:pt>
+              </c:numCache>
+            </c:numRef>
+          </c:val>
+        </c:ser>
+        <c:dLbls>
+          <c:showPercent val="1"/>
+        </c:dLbls>
+        <c:firstSliceAng val="0"/>
+      </c:pieChart>
+    </c:plotArea>
+    <c:legend>
+      <c:legendPos val="r"/>
+    </c:legend>
+    <c:plotVisOnly val="1"/>
+  </c:chart>
+  <c:externalData r:id="rId1"/>
+</c:chartSpace>
+</file>
+
 <file path=word/theme/theme1.xml><?xml version="1.0" encoding="utf-8"?>
 <a:theme xmlns:a="http://schemas.openxmlformats.org/drawingml/2006/main" name="Office 主题">
   <a:themeElements>
@@ -17671,7 +21295,7 @@
 </file>
 
 <file path=customXml/itemProps1.xml><?xml version="1.0" encoding="utf-8"?>
-<ds:datastoreItem xmlns:ds="http://schemas.openxmlformats.org/officeDocument/2006/customXml" ds:itemID="{A25F544F-21D9-4BF2-82F4-CE16D559A21B}">
+<ds:datastoreItem xmlns:ds="http://schemas.openxmlformats.org/officeDocument/2006/customXml" ds:itemID="{4C9EF505-C36E-48C5-B7CD-02CDC806BEC0}">
   <ds:schemaRefs>
     <ds:schemaRef ds:uri="http://schemas.openxmlformats.org/officeDocument/2006/bibliography"/>
   </ds:schemaRefs>

--- a/市政综合体减碳路径制定.docx
+++ b/市政综合体减碳路径制定.docx
@@ -13362,7 +13362,6 @@
         <w:spacing w:line="240" w:lineRule="auto"/>
         <w:ind w:left="405" w:right="210"/>
         <w:rPr>
-          <w:rFonts w:hint="eastAsia"/>
           <w:sz w:val="21"/>
           <w:szCs w:val="21"/>
           <w:lang w:eastAsia="zh-CN"/>
@@ -13723,7 +13722,6 @@
         <w:spacing w:line="240" w:lineRule="auto"/>
         <w:ind w:left="405" w:right="210"/>
         <w:rPr>
-          <w:rFonts w:hint="eastAsia"/>
           <w:sz w:val="21"/>
           <w:szCs w:val="21"/>
           <w:lang w:eastAsia="zh-CN"/>
@@ -13736,7 +13734,6 @@
         <w:spacing w:line="240" w:lineRule="auto"/>
         <w:ind w:left="405" w:right="210"/>
         <w:rPr>
-          <w:rFonts w:hint="eastAsia"/>
           <w:sz w:val="21"/>
           <w:szCs w:val="21"/>
           <w:lang w:eastAsia="zh-CN"/>
@@ -13800,7 +13797,6 @@
         <w:spacing w:line="240" w:lineRule="auto"/>
         <w:ind w:right="210"/>
         <w:rPr>
-          <w:rFonts w:hint="eastAsia"/>
           <w:sz w:val="21"/>
           <w:szCs w:val="21"/>
           <w:lang w:eastAsia="zh-CN"/>
@@ -13822,7 +13818,6 @@
         <w:spacing w:line="240" w:lineRule="auto"/>
         <w:ind w:left="570" w:right="210"/>
         <w:rPr>
-          <w:rFonts w:hint="eastAsia"/>
           <w:sz w:val="21"/>
           <w:szCs w:val="21"/>
           <w:lang w:eastAsia="zh-CN"/>
@@ -13927,7 +13922,6 @@
         <w:spacing w:line="240" w:lineRule="auto"/>
         <w:ind w:right="210"/>
         <w:rPr>
-          <w:rFonts w:hint="eastAsia"/>
           <w:sz w:val="21"/>
           <w:szCs w:val="21"/>
           <w:lang w:eastAsia="zh-CN"/>
@@ -14006,6 +14000,1382 @@
           <w:lang w:eastAsia="zh-CN"/>
         </w:rPr>
         <w:t>的独立开敞空间，适于各种展示设备的布置。</w:t>
+      </w:r>
+    </w:p>
+    <w:p>
+      <w:pPr>
+        <w:spacing w:line="240" w:lineRule="auto"/>
+        <w:ind w:left="210" w:right="210"/>
+        <w:rPr>
+          <w:sz w:val="21"/>
+          <w:szCs w:val="21"/>
+          <w:lang w:eastAsia="zh-CN"/>
+        </w:rPr>
+      </w:pPr>
+      <w:r>
+        <w:rPr>
+          <w:rFonts w:hint="eastAsia"/>
+          <w:sz w:val="21"/>
+          <w:szCs w:val="21"/>
+          <w:lang w:eastAsia="zh-CN"/>
+        </w:rPr>
+        <w:t>为了保证参观者的安全以及设备的正常运转，参观者在参观时</w:t>
+      </w:r>
+      <w:proofErr w:type="gramStart"/>
+      <w:r>
+        <w:rPr>
+          <w:rFonts w:hint="eastAsia"/>
+          <w:sz w:val="21"/>
+          <w:szCs w:val="21"/>
+          <w:lang w:eastAsia="zh-CN"/>
+        </w:rPr>
+        <w:t>不</w:t>
+      </w:r>
+      <w:proofErr w:type="gramEnd"/>
+      <w:r>
+        <w:rPr>
+          <w:rFonts w:hint="eastAsia"/>
+          <w:sz w:val="21"/>
+          <w:szCs w:val="21"/>
+          <w:lang w:eastAsia="zh-CN"/>
+        </w:rPr>
+        <w:t>近距离靠近设备，因此需要设置专用的参观廊道</w:t>
+      </w:r>
+      <w:r>
+        <w:rPr>
+          <w:rFonts w:hint="eastAsia"/>
+          <w:sz w:val="21"/>
+          <w:szCs w:val="21"/>
+          <w:lang w:eastAsia="zh-CN"/>
+        </w:rPr>
+        <w:t>，参观廊道的平面示意图如图</w:t>
+      </w:r>
+      <w:r>
+        <w:rPr>
+          <w:rFonts w:hint="eastAsia"/>
+          <w:sz w:val="21"/>
+          <w:szCs w:val="21"/>
+          <w:lang w:eastAsia="zh-CN"/>
+        </w:rPr>
+        <w:t>x</w:t>
+      </w:r>
+      <w:r>
+        <w:rPr>
+          <w:rFonts w:hint="eastAsia"/>
+          <w:sz w:val="21"/>
+          <w:szCs w:val="21"/>
+          <w:lang w:eastAsia="zh-CN"/>
+        </w:rPr>
+        <w:t>所示</w:t>
+      </w:r>
+      <w:r>
+        <w:rPr>
+          <w:rFonts w:hint="eastAsia"/>
+          <w:sz w:val="21"/>
+          <w:szCs w:val="21"/>
+          <w:lang w:eastAsia="zh-CN"/>
+        </w:rPr>
+        <w:t>。考虑到进入的方便性以及消防疏散等需求，参观廊道</w:t>
+      </w:r>
+      <w:proofErr w:type="gramStart"/>
+      <w:r>
+        <w:rPr>
+          <w:rFonts w:hint="eastAsia"/>
+          <w:sz w:val="21"/>
+          <w:szCs w:val="21"/>
+          <w:lang w:eastAsia="zh-CN"/>
+        </w:rPr>
+        <w:t>宜设置</w:t>
+      </w:r>
+      <w:proofErr w:type="gramEnd"/>
+      <w:r>
+        <w:rPr>
+          <w:rFonts w:hint="eastAsia"/>
+          <w:sz w:val="21"/>
+          <w:szCs w:val="21"/>
+          <w:lang w:eastAsia="zh-CN"/>
+        </w:rPr>
+        <w:t>在地下一层至地下二层之间，</w:t>
+      </w:r>
+      <w:r>
+        <w:rPr>
+          <w:rFonts w:hint="eastAsia"/>
+          <w:sz w:val="21"/>
+          <w:szCs w:val="21"/>
+          <w:lang w:eastAsia="zh-CN"/>
+        </w:rPr>
+        <w:t>参观</w:t>
+      </w:r>
+      <w:r>
+        <w:rPr>
+          <w:rFonts w:hint="eastAsia"/>
+          <w:sz w:val="21"/>
+          <w:szCs w:val="21"/>
+          <w:lang w:eastAsia="zh-CN"/>
+        </w:rPr>
+        <w:t>入口设置在地下一层南侧楼梯</w:t>
+      </w:r>
+      <w:proofErr w:type="gramStart"/>
+      <w:r>
+        <w:rPr>
+          <w:rFonts w:hint="eastAsia"/>
+          <w:sz w:val="21"/>
+          <w:szCs w:val="21"/>
+          <w:lang w:eastAsia="zh-CN"/>
+        </w:rPr>
+        <w:t>及直梯</w:t>
+      </w:r>
+      <w:r>
+        <w:rPr>
+          <w:rFonts w:hint="eastAsia"/>
+          <w:sz w:val="21"/>
+          <w:szCs w:val="21"/>
+          <w:lang w:eastAsia="zh-CN"/>
+        </w:rPr>
+        <w:t>间</w:t>
+      </w:r>
+      <w:proofErr w:type="gramEnd"/>
+      <w:r>
+        <w:rPr>
+          <w:rFonts w:hint="eastAsia"/>
+          <w:sz w:val="21"/>
+          <w:szCs w:val="21"/>
+          <w:lang w:eastAsia="zh-CN"/>
+        </w:rPr>
+        <w:t>出入口处</w:t>
+      </w:r>
+      <w:r>
+        <w:rPr>
+          <w:rFonts w:hint="eastAsia"/>
+          <w:sz w:val="21"/>
+          <w:szCs w:val="21"/>
+          <w:lang w:eastAsia="zh-CN"/>
+        </w:rPr>
+        <w:t>，参观出口设置在南侧楼梯</w:t>
+      </w:r>
+      <w:proofErr w:type="gramStart"/>
+      <w:r>
+        <w:rPr>
+          <w:rFonts w:hint="eastAsia"/>
+          <w:sz w:val="21"/>
+          <w:szCs w:val="21"/>
+          <w:lang w:eastAsia="zh-CN"/>
+        </w:rPr>
+        <w:t>及直梯间</w:t>
+      </w:r>
+      <w:proofErr w:type="gramEnd"/>
+      <w:r>
+        <w:rPr>
+          <w:rFonts w:hint="eastAsia"/>
+          <w:sz w:val="21"/>
+          <w:szCs w:val="21"/>
+          <w:lang w:eastAsia="zh-CN"/>
+        </w:rPr>
+        <w:t>入口处。</w:t>
+      </w:r>
+      <w:proofErr w:type="gramStart"/>
+      <w:r>
+        <w:rPr>
+          <w:rFonts w:hint="eastAsia"/>
+          <w:sz w:val="21"/>
+          <w:szCs w:val="21"/>
+          <w:lang w:eastAsia="zh-CN"/>
+        </w:rPr>
+        <w:t>其参观</w:t>
+      </w:r>
+      <w:proofErr w:type="gramEnd"/>
+      <w:r>
+        <w:rPr>
+          <w:rFonts w:hint="eastAsia"/>
+          <w:sz w:val="21"/>
+          <w:szCs w:val="21"/>
+          <w:lang w:eastAsia="zh-CN"/>
+        </w:rPr>
+        <w:t>流程如下：进入参观廊道可以俯视整个能源站布局，向前参观可通往科普展示平台，可以与平台上的各种参观设备进行互动。结束科普平台参观后，继续沿廊道参观，可以观看污水源热泵机组工作状况，随后由出口离开能源站结束参观。</w:t>
+      </w:r>
+    </w:p>
+    <w:p>
+      <w:pPr>
+        <w:keepNext/>
+        <w:spacing w:line="240" w:lineRule="auto"/>
+        <w:ind w:left="210" w:right="210"/>
+        <w:jc w:val="center"/>
+      </w:pPr>
+      <w:r>
+        <w:rPr>
+          <w:noProof/>
+          <w:sz w:val="21"/>
+          <w:szCs w:val="21"/>
+          <w:lang w:eastAsia="zh-CN" w:bidi="ar-SA"/>
+        </w:rPr>
+        <w:drawing>
+          <wp:inline distT="0" distB="0" distL="0" distR="0">
+            <wp:extent cx="4510457" cy="3547872"/>
+            <wp:effectExtent l="19050" t="0" r="4393" b="0"/>
+            <wp:docPr id="4" name="图片 3" descr="20211119国际路市政综合体_能源站参观1.jpg"/>
+            <wp:cNvGraphicFramePr>
+              <a:graphicFrameLocks xmlns:a="http://schemas.openxmlformats.org/drawingml/2006/main" noChangeAspect="1"/>
+            </wp:cNvGraphicFramePr>
+            <a:graphic xmlns:a="http://schemas.openxmlformats.org/drawingml/2006/main">
+              <a:graphicData uri="http://schemas.openxmlformats.org/drawingml/2006/picture">
+                <pic:pic xmlns:pic="http://schemas.openxmlformats.org/drawingml/2006/picture">
+                  <pic:nvPicPr>
+                    <pic:cNvPr id="0" name="20211119国际路市政综合体_能源站参观1.jpg"/>
+                    <pic:cNvPicPr/>
+                  </pic:nvPicPr>
+                  <pic:blipFill>
+                    <a:blip r:embed="rId11" cstate="print"/>
+                    <a:srcRect r="10100"/>
+                    <a:stretch>
+                      <a:fillRect/>
+                    </a:stretch>
+                  </pic:blipFill>
+                  <pic:spPr>
+                    <a:xfrm>
+                      <a:off x="0" y="0"/>
+                      <a:ext cx="4510457" cy="3547872"/>
+                    </a:xfrm>
+                    <a:prstGeom prst="rect">
+                      <a:avLst/>
+                    </a:prstGeom>
+                  </pic:spPr>
+                </pic:pic>
+              </a:graphicData>
+            </a:graphic>
+          </wp:inline>
+        </w:drawing>
+      </w:r>
+    </w:p>
+    <w:p>
+      <w:pPr>
+        <w:pStyle w:val="a8"/>
+        <w:jc w:val="center"/>
+        <w:rPr>
+          <w:rFonts w:ascii="黑体" w:eastAsia="黑体" w:hAnsi="黑体"/>
+          <w:b w:val="0"/>
+          <w:color w:val="auto"/>
+          <w:sz w:val="21"/>
+          <w:szCs w:val="21"/>
+          <w:lang w:eastAsia="zh-CN"/>
+        </w:rPr>
+      </w:pPr>
+      <w:r>
+        <w:rPr>
+          <w:rFonts w:ascii="黑体" w:eastAsia="黑体" w:hAnsi="黑体" w:hint="eastAsia"/>
+          <w:b w:val="0"/>
+          <w:color w:val="auto"/>
+          <w:sz w:val="21"/>
+          <w:szCs w:val="21"/>
+          <w:lang w:eastAsia="zh-CN"/>
+        </w:rPr>
+        <w:t>图x 能源站参观廊道示意图</w:t>
+      </w:r>
+    </w:p>
+    <w:p>
+      <w:pPr>
+        <w:spacing w:line="240" w:lineRule="auto"/>
+        <w:ind w:left="210" w:right="210"/>
+        <w:rPr>
+          <w:sz w:val="21"/>
+          <w:szCs w:val="21"/>
+          <w:lang w:eastAsia="zh-CN"/>
+        </w:rPr>
+      </w:pPr>
+      <w:r>
+        <w:rPr>
+          <w:rFonts w:hint="eastAsia"/>
+          <w:sz w:val="21"/>
+          <w:szCs w:val="21"/>
+          <w:lang w:eastAsia="zh-CN"/>
+        </w:rPr>
+        <w:t>参观廊道</w:t>
+      </w:r>
+      <w:r>
+        <w:rPr>
+          <w:rFonts w:hint="eastAsia"/>
+          <w:sz w:val="21"/>
+          <w:szCs w:val="21"/>
+          <w:lang w:eastAsia="zh-CN"/>
+        </w:rPr>
+        <w:t>设计</w:t>
+      </w:r>
+      <w:r>
+        <w:rPr>
+          <w:rFonts w:hint="eastAsia"/>
+          <w:sz w:val="21"/>
+          <w:szCs w:val="21"/>
+          <w:lang w:eastAsia="zh-CN"/>
+        </w:rPr>
+        <w:t>宽</w:t>
+      </w:r>
+      <w:r>
+        <w:rPr>
+          <w:rFonts w:hint="eastAsia"/>
+          <w:sz w:val="21"/>
+          <w:szCs w:val="21"/>
+          <w:lang w:eastAsia="zh-CN"/>
+        </w:rPr>
+        <w:t>2m</w:t>
+      </w:r>
+      <w:r>
+        <w:rPr>
+          <w:rFonts w:hint="eastAsia"/>
+          <w:sz w:val="21"/>
+          <w:szCs w:val="21"/>
+          <w:lang w:eastAsia="zh-CN"/>
+        </w:rPr>
+        <w:t>，考虑到降低成本及资源循环利用思想，廊道主体由建造阶段的</w:t>
+      </w:r>
+      <w:proofErr w:type="gramStart"/>
+      <w:r>
+        <w:rPr>
+          <w:rFonts w:hint="eastAsia"/>
+          <w:sz w:val="21"/>
+          <w:szCs w:val="21"/>
+          <w:lang w:eastAsia="zh-CN"/>
+        </w:rPr>
+        <w:t>各种余废建筑材料</w:t>
+      </w:r>
+      <w:proofErr w:type="gramEnd"/>
+      <w:r>
+        <w:rPr>
+          <w:rFonts w:hint="eastAsia"/>
+          <w:sz w:val="21"/>
+          <w:szCs w:val="21"/>
+          <w:lang w:eastAsia="zh-CN"/>
+        </w:rPr>
+        <w:t>制成，在建筑构件及结构的醒目位置处表明使用的建筑余废料类型以及</w:t>
+      </w:r>
+      <w:r>
+        <w:rPr>
+          <w:rFonts w:hint="eastAsia"/>
+          <w:sz w:val="21"/>
+          <w:szCs w:val="21"/>
+          <w:lang w:eastAsia="zh-CN"/>
+        </w:rPr>
+        <w:lastRenderedPageBreak/>
+        <w:t>其碳排放因子，这一设计可以使参观者直观了解到建筑材料的碳排放情况，增强其资源回收利用意识。</w:t>
+      </w:r>
+    </w:p>
+    <w:p>
+      <w:pPr>
+        <w:spacing w:line="240" w:lineRule="auto"/>
+        <w:ind w:left="210" w:right="210"/>
+        <w:rPr>
+          <w:sz w:val="21"/>
+          <w:szCs w:val="21"/>
+          <w:lang w:eastAsia="zh-CN"/>
+        </w:rPr>
+      </w:pPr>
+      <w:r>
+        <w:rPr>
+          <w:rFonts w:hint="eastAsia"/>
+          <w:sz w:val="21"/>
+          <w:szCs w:val="21"/>
+          <w:lang w:eastAsia="zh-CN"/>
+        </w:rPr>
+        <w:t>科普展示平台设计面积为</w:t>
+      </w:r>
+      <w:r>
+        <w:rPr>
+          <w:rFonts w:hint="eastAsia"/>
+          <w:sz w:val="21"/>
+          <w:szCs w:val="21"/>
+          <w:lang w:eastAsia="zh-CN"/>
+        </w:rPr>
+        <w:t>70.8m</w:t>
+      </w:r>
+      <w:r>
+        <w:rPr>
+          <w:rFonts w:hint="eastAsia"/>
+          <w:sz w:val="21"/>
+          <w:szCs w:val="21"/>
+          <w:vertAlign w:val="superscript"/>
+          <w:lang w:eastAsia="zh-CN"/>
+        </w:rPr>
+        <w:t>2</w:t>
+      </w:r>
+      <w:r>
+        <w:rPr>
+          <w:rFonts w:hint="eastAsia"/>
+          <w:sz w:val="21"/>
+          <w:szCs w:val="21"/>
+          <w:lang w:eastAsia="zh-CN"/>
+        </w:rPr>
+        <w:t>，主要用于布置各种展示设备以及参观辅助设备。利用显示设备显示市政综合体的实时用电数据以及可再生</w:t>
+      </w:r>
+      <w:r>
+        <w:rPr>
+          <w:rFonts w:hint="eastAsia"/>
+          <w:sz w:val="21"/>
+          <w:szCs w:val="21"/>
+          <w:lang w:eastAsia="zh-CN"/>
+        </w:rPr>
+        <w:t>能源接入情况，并计算各用电设备的实时碳排放情况。利用展台向参观者讲解说明市政综合体所采用的</w:t>
+      </w:r>
+      <w:proofErr w:type="gramStart"/>
+      <w:r>
+        <w:rPr>
+          <w:rFonts w:hint="eastAsia"/>
+          <w:sz w:val="21"/>
+          <w:szCs w:val="21"/>
+          <w:lang w:eastAsia="zh-CN"/>
+        </w:rPr>
+        <w:t>各种减碳策略</w:t>
+      </w:r>
+      <w:proofErr w:type="gramEnd"/>
+      <w:r>
+        <w:rPr>
+          <w:rFonts w:hint="eastAsia"/>
+          <w:sz w:val="21"/>
+          <w:szCs w:val="21"/>
+          <w:lang w:eastAsia="zh-CN"/>
+        </w:rPr>
+        <w:t>，并着重展示各种技术是如何</w:t>
+      </w:r>
+      <w:proofErr w:type="gramStart"/>
+      <w:r>
+        <w:rPr>
+          <w:rFonts w:hint="eastAsia"/>
+          <w:sz w:val="21"/>
+          <w:szCs w:val="21"/>
+          <w:lang w:eastAsia="zh-CN"/>
+        </w:rPr>
+        <w:t>实现碳减排</w:t>
+      </w:r>
+      <w:proofErr w:type="gramEnd"/>
+      <w:r>
+        <w:rPr>
+          <w:rFonts w:hint="eastAsia"/>
+          <w:sz w:val="21"/>
+          <w:szCs w:val="21"/>
+          <w:lang w:eastAsia="zh-CN"/>
+        </w:rPr>
+        <w:t>的功能。与此同时可以展示污水源热泵的工作原理模型（数字或缩比实物），向参观者演示如何从污水中获取热能，加深参观者对资源高效利用技术的认知程度。</w:t>
+      </w:r>
+    </w:p>
+    <w:p>
+      <w:pPr>
+        <w:pStyle w:val="a3"/>
+        <w:numPr>
+          <w:ilvl w:val="2"/>
+          <w:numId w:val="1"/>
+        </w:numPr>
+        <w:spacing w:line="240" w:lineRule="auto"/>
+        <w:ind w:right="210"/>
+        <w:rPr>
+          <w:sz w:val="21"/>
+          <w:szCs w:val="21"/>
+          <w:lang w:eastAsia="zh-CN"/>
+        </w:rPr>
+      </w:pPr>
+      <w:r>
+        <w:rPr>
+          <w:rFonts w:hint="eastAsia"/>
+          <w:sz w:val="21"/>
+          <w:szCs w:val="21"/>
+          <w:lang w:eastAsia="zh-CN"/>
+        </w:rPr>
+        <w:t>开发屋顶绿化及光</w:t>
+      </w:r>
+      <w:proofErr w:type="gramStart"/>
+      <w:r>
+        <w:rPr>
+          <w:rFonts w:hint="eastAsia"/>
+          <w:sz w:val="21"/>
+          <w:szCs w:val="21"/>
+          <w:lang w:eastAsia="zh-CN"/>
+        </w:rPr>
+        <w:t>伏设备</w:t>
+      </w:r>
+      <w:proofErr w:type="gramEnd"/>
+      <w:r>
+        <w:rPr>
+          <w:rFonts w:hint="eastAsia"/>
+          <w:sz w:val="21"/>
+          <w:szCs w:val="21"/>
+          <w:lang w:eastAsia="zh-CN"/>
+        </w:rPr>
+        <w:t>的</w:t>
+      </w:r>
+      <w:r>
+        <w:rPr>
+          <w:rFonts w:hint="eastAsia"/>
+          <w:sz w:val="21"/>
+          <w:szCs w:val="21"/>
+          <w:lang w:eastAsia="zh-CN"/>
+        </w:rPr>
+        <w:t>低碳教育作用</w:t>
+      </w:r>
+    </w:p>
+    <w:p>
+      <w:pPr>
+        <w:spacing w:line="240" w:lineRule="auto"/>
+        <w:ind w:left="210" w:right="210"/>
+        <w:rPr>
+          <w:sz w:val="21"/>
+          <w:szCs w:val="21"/>
+          <w:lang w:eastAsia="zh-CN"/>
+        </w:rPr>
+      </w:pPr>
+      <w:r>
+        <w:rPr>
+          <w:rFonts w:hint="eastAsia"/>
+          <w:sz w:val="21"/>
+          <w:szCs w:val="21"/>
+          <w:lang w:eastAsia="zh-CN"/>
+        </w:rPr>
+        <w:t>市政综合体在规划之初将屋顶闲置区域设计成为空中绿地，以供市民休闲娱乐。</w:t>
+      </w:r>
+      <w:r>
+        <w:rPr>
+          <w:rFonts w:hint="eastAsia"/>
+          <w:sz w:val="21"/>
+          <w:szCs w:val="21"/>
+          <w:lang w:eastAsia="zh-CN"/>
+        </w:rPr>
+        <w:t>除此之外，在制定低碳路径时还考虑在屋顶区域安装光伏光热一体化设备，在规划时按照屋顶可利用面积的</w:t>
+      </w:r>
+      <w:r>
+        <w:rPr>
+          <w:rFonts w:hint="eastAsia"/>
+          <w:sz w:val="21"/>
+          <w:szCs w:val="21"/>
+          <w:lang w:eastAsia="zh-CN"/>
+        </w:rPr>
+        <w:t>50%</w:t>
+      </w:r>
+      <w:r>
+        <w:rPr>
+          <w:rFonts w:hint="eastAsia"/>
+          <w:sz w:val="21"/>
+          <w:szCs w:val="21"/>
+          <w:lang w:eastAsia="zh-CN"/>
+        </w:rPr>
+        <w:t>进行布置。以上二者均布置在屋顶的可上人开阔区域，可以充分发挥其</w:t>
+      </w:r>
+      <w:r>
+        <w:rPr>
+          <w:rFonts w:hint="eastAsia"/>
+          <w:sz w:val="21"/>
+          <w:szCs w:val="21"/>
+          <w:lang w:eastAsia="zh-CN"/>
+        </w:rPr>
+        <w:t>低碳教育作用。</w:t>
+      </w:r>
+    </w:p>
+    <w:p>
+      <w:pPr>
+        <w:spacing w:line="240" w:lineRule="auto"/>
+        <w:ind w:left="210" w:right="210"/>
+        <w:rPr>
+          <w:sz w:val="21"/>
+          <w:szCs w:val="21"/>
+          <w:lang w:eastAsia="zh-CN"/>
+        </w:rPr>
+      </w:pPr>
+      <w:r>
+        <w:rPr>
+          <w:rFonts w:hint="eastAsia"/>
+          <w:sz w:val="21"/>
+          <w:szCs w:val="21"/>
+          <w:lang w:eastAsia="zh-CN"/>
+        </w:rPr>
+        <w:t>对于屋顶绿化部分，其在</w:t>
+      </w:r>
+      <w:proofErr w:type="gramStart"/>
+      <w:r>
+        <w:rPr>
+          <w:rFonts w:hint="eastAsia"/>
+          <w:sz w:val="21"/>
+          <w:szCs w:val="21"/>
+          <w:lang w:eastAsia="zh-CN"/>
+        </w:rPr>
+        <w:t>减碳方面</w:t>
+      </w:r>
+      <w:proofErr w:type="gramEnd"/>
+      <w:r>
+        <w:rPr>
+          <w:rFonts w:hint="eastAsia"/>
+          <w:sz w:val="21"/>
+          <w:szCs w:val="21"/>
+          <w:lang w:eastAsia="zh-CN"/>
+        </w:rPr>
+        <w:t>最突出的应用就是利用光合作用进行固碳，从而在屋顶区域形成碳汇。</w:t>
+      </w:r>
+      <w:r>
+        <w:rPr>
+          <w:rFonts w:hint="eastAsia"/>
+          <w:sz w:val="21"/>
+          <w:szCs w:val="21"/>
+          <w:lang w:eastAsia="zh-CN"/>
+        </w:rPr>
+        <w:t>与此同时，在屋顶布置绿化设施还能提高屋顶的热工性能，间接降低室内的冷热负荷，从而实现设备层面的节能降碳；除此之外，屋顶绿化所需要的土壤基础可实现雨水等水资源的回收，进一步提升市政综合体的资源利用率。根据相关研究文献</w:t>
+      </w:r>
+      <w:r>
+        <w:rPr>
+          <w:rFonts w:hint="eastAsia"/>
+          <w:sz w:val="21"/>
+          <w:szCs w:val="21"/>
+          <w:lang w:eastAsia="zh-CN"/>
+        </w:rPr>
+        <w:t>[14][15]</w:t>
+      </w:r>
+      <w:r>
+        <w:rPr>
+          <w:rFonts w:hint="eastAsia"/>
+          <w:sz w:val="21"/>
+          <w:szCs w:val="21"/>
+          <w:lang w:eastAsia="zh-CN"/>
+        </w:rPr>
+        <w:t>，单位绿化面积</w:t>
+      </w:r>
+      <w:proofErr w:type="gramStart"/>
+      <w:r>
+        <w:rPr>
+          <w:rFonts w:hint="eastAsia"/>
+          <w:sz w:val="21"/>
+          <w:szCs w:val="21"/>
+          <w:lang w:eastAsia="zh-CN"/>
+        </w:rPr>
+        <w:t>苋</w:t>
+      </w:r>
+      <w:proofErr w:type="gramEnd"/>
+      <w:r>
+        <w:rPr>
+          <w:rFonts w:hint="eastAsia"/>
+          <w:sz w:val="21"/>
+          <w:szCs w:val="21"/>
+          <w:lang w:eastAsia="zh-CN"/>
+        </w:rPr>
+        <w:t>科植物与景天科植物</w:t>
+      </w:r>
+      <w:proofErr w:type="gramStart"/>
+      <w:r>
+        <w:rPr>
+          <w:rFonts w:hint="eastAsia"/>
+          <w:sz w:val="21"/>
+          <w:szCs w:val="21"/>
+          <w:lang w:eastAsia="zh-CN"/>
+        </w:rPr>
+        <w:t>拥较好的固碳释氧</w:t>
+      </w:r>
+      <w:proofErr w:type="gramEnd"/>
+      <w:r>
+        <w:rPr>
+          <w:rFonts w:hint="eastAsia"/>
+          <w:sz w:val="21"/>
+          <w:szCs w:val="21"/>
+          <w:lang w:eastAsia="zh-CN"/>
+        </w:rPr>
+        <w:t>效果，其中的典型植物有大花马齿苋、毛马齿苋</w:t>
+      </w:r>
+      <w:proofErr w:type="gramStart"/>
+      <w:r>
+        <w:rPr>
+          <w:rFonts w:hint="eastAsia"/>
+          <w:sz w:val="21"/>
+          <w:szCs w:val="21"/>
+          <w:lang w:eastAsia="zh-CN"/>
+        </w:rPr>
+        <w:t>以及藓状景天</w:t>
+      </w:r>
+      <w:proofErr w:type="gramEnd"/>
+      <w:r>
+        <w:rPr>
+          <w:rFonts w:hint="eastAsia"/>
+          <w:sz w:val="21"/>
+          <w:szCs w:val="21"/>
+          <w:lang w:eastAsia="zh-CN"/>
+        </w:rPr>
+        <w:t>，且上述植物具有较好的观赏效果，适合作为屋顶绿化植物。根据估算，若在屋顶种植上述植物，每年可</w:t>
+      </w:r>
+      <w:proofErr w:type="gramStart"/>
+      <w:r>
+        <w:rPr>
+          <w:rFonts w:hint="eastAsia"/>
+          <w:sz w:val="21"/>
+          <w:szCs w:val="21"/>
+          <w:lang w:eastAsia="zh-CN"/>
+        </w:rPr>
+        <w:t>实现固碳</w:t>
+      </w:r>
+      <w:proofErr w:type="gramEnd"/>
+      <w:r>
+        <w:rPr>
+          <w:rFonts w:hint="eastAsia"/>
+          <w:sz w:val="21"/>
+          <w:szCs w:val="21"/>
+          <w:lang w:eastAsia="zh-CN"/>
+        </w:rPr>
+        <w:t>20.08</w:t>
+      </w:r>
+      <w:r>
+        <w:rPr>
+          <w:rFonts w:hint="eastAsia"/>
+          <w:sz w:val="21"/>
+          <w:szCs w:val="21"/>
+          <w:lang w:eastAsia="zh-CN"/>
+        </w:rPr>
+        <w:t>tCO</w:t>
+      </w:r>
+      <w:r>
+        <w:rPr>
+          <w:rFonts w:hint="eastAsia"/>
+          <w:sz w:val="21"/>
+          <w:szCs w:val="21"/>
+          <w:vertAlign w:val="subscript"/>
+          <w:lang w:eastAsia="zh-CN"/>
+        </w:rPr>
+        <w:t>2</w:t>
+      </w:r>
+      <w:r>
+        <w:rPr>
+          <w:rFonts w:hint="eastAsia"/>
+          <w:sz w:val="21"/>
+          <w:szCs w:val="21"/>
+          <w:lang w:eastAsia="zh-CN"/>
+        </w:rPr>
+        <w:t>。在屋顶绿化区域可设立电子展牌详细介绍所种植植物</w:t>
+      </w:r>
+      <w:proofErr w:type="gramStart"/>
+      <w:r>
+        <w:rPr>
+          <w:rFonts w:hint="eastAsia"/>
+          <w:sz w:val="21"/>
+          <w:szCs w:val="21"/>
+          <w:lang w:eastAsia="zh-CN"/>
+        </w:rPr>
+        <w:t>的固碳能力</w:t>
+      </w:r>
+      <w:proofErr w:type="gramEnd"/>
+      <w:r>
+        <w:rPr>
+          <w:rFonts w:hint="eastAsia"/>
+          <w:sz w:val="21"/>
+          <w:szCs w:val="21"/>
+          <w:lang w:eastAsia="zh-CN"/>
+        </w:rPr>
+        <w:t>，并实时显示在当日天气条件下植物的</w:t>
+      </w:r>
+      <w:proofErr w:type="gramStart"/>
+      <w:r>
+        <w:rPr>
+          <w:rFonts w:hint="eastAsia"/>
+          <w:sz w:val="21"/>
+          <w:szCs w:val="21"/>
+          <w:lang w:eastAsia="zh-CN"/>
+        </w:rPr>
+        <w:t>固碳量</w:t>
+      </w:r>
+      <w:proofErr w:type="gramEnd"/>
+      <w:r>
+        <w:rPr>
+          <w:rFonts w:hint="eastAsia"/>
+          <w:sz w:val="21"/>
+          <w:szCs w:val="21"/>
+          <w:lang w:eastAsia="zh-CN"/>
+        </w:rPr>
+        <w:t>，借此提高民众保护环境的意识。</w:t>
+      </w:r>
+    </w:p>
+    <w:p>
+      <w:pPr>
+        <w:spacing w:line="240" w:lineRule="auto"/>
+        <w:ind w:left="210" w:right="210"/>
+        <w:rPr>
+          <w:sz w:val="21"/>
+          <w:szCs w:val="21"/>
+          <w:lang w:eastAsia="zh-CN"/>
+        </w:rPr>
+      </w:pPr>
+      <w:r>
+        <w:rPr>
+          <w:rFonts w:hint="eastAsia"/>
+          <w:sz w:val="21"/>
+          <w:szCs w:val="21"/>
+          <w:lang w:eastAsia="zh-CN"/>
+        </w:rPr>
+        <w:t>对于太阳能光伏部分，可在北部</w:t>
+      </w:r>
+      <w:proofErr w:type="gramStart"/>
+      <w:r>
+        <w:rPr>
+          <w:rFonts w:hint="eastAsia"/>
+          <w:sz w:val="21"/>
+          <w:szCs w:val="21"/>
+          <w:lang w:eastAsia="zh-CN"/>
+        </w:rPr>
+        <w:t>医养综合</w:t>
+      </w:r>
+      <w:proofErr w:type="gramEnd"/>
+      <w:r>
+        <w:rPr>
+          <w:rFonts w:hint="eastAsia"/>
+          <w:sz w:val="21"/>
+          <w:szCs w:val="21"/>
+          <w:lang w:eastAsia="zh-CN"/>
+        </w:rPr>
+        <w:t>楼屋顶开辟专门的光伏光热设备参观区域，此区域可放置光伏光热设备的原理模型或定制透明外壳的光伏光热设备，使参观者直观了解光伏光热设备的工作原理</w:t>
+      </w:r>
+      <w:r>
+        <w:rPr>
+          <w:rFonts w:hint="eastAsia"/>
+          <w:sz w:val="21"/>
+          <w:szCs w:val="21"/>
+          <w:lang w:eastAsia="zh-CN"/>
+        </w:rPr>
+        <w:t>，了解能源多级利用的概念。利用数字展牌等显示手段介绍光伏光热系统的实时发电量以及热水产生量，使参观者充分了解太阳能资源的重要性。</w:t>
+      </w:r>
+    </w:p>
+    <w:p>
+      <w:pPr>
+        <w:pStyle w:val="a3"/>
+        <w:numPr>
+          <w:ilvl w:val="1"/>
+          <w:numId w:val="1"/>
+        </w:numPr>
+        <w:spacing w:line="240" w:lineRule="auto"/>
+        <w:ind w:right="210"/>
+        <w:rPr>
+          <w:sz w:val="21"/>
+          <w:szCs w:val="21"/>
+          <w:lang w:eastAsia="zh-CN"/>
+        </w:rPr>
+      </w:pPr>
+      <w:r>
+        <w:rPr>
+          <w:rFonts w:hint="eastAsia"/>
+          <w:sz w:val="21"/>
+          <w:szCs w:val="21"/>
+          <w:lang w:eastAsia="zh-CN"/>
+        </w:rPr>
+        <w:t>面向远期的市政综合体能源结构优化</w:t>
+      </w:r>
+    </w:p>
+    <w:p>
+      <w:pPr>
+        <w:spacing w:line="240" w:lineRule="auto"/>
+        <w:ind w:left="210" w:right="210"/>
+        <w:rPr>
+          <w:sz w:val="21"/>
+          <w:szCs w:val="21"/>
+          <w:lang w:eastAsia="zh-CN"/>
+        </w:rPr>
+      </w:pPr>
+      <w:r>
+        <w:rPr>
+          <w:rFonts w:hint="eastAsia"/>
+          <w:sz w:val="21"/>
+          <w:szCs w:val="21"/>
+          <w:lang w:eastAsia="zh-CN"/>
+        </w:rPr>
+        <w:t>上述部分已将市政综合体在设计建造阶段以及运营阶段前期可采用</w:t>
+      </w:r>
+      <w:proofErr w:type="gramStart"/>
+      <w:r>
+        <w:rPr>
+          <w:rFonts w:hint="eastAsia"/>
+          <w:sz w:val="21"/>
+          <w:szCs w:val="21"/>
+          <w:lang w:eastAsia="zh-CN"/>
+        </w:rPr>
+        <w:t>的减碳路径</w:t>
+      </w:r>
+      <w:proofErr w:type="gramEnd"/>
+      <w:r>
+        <w:rPr>
+          <w:rFonts w:hint="eastAsia"/>
+          <w:sz w:val="21"/>
+          <w:szCs w:val="21"/>
+          <w:lang w:eastAsia="zh-CN"/>
+        </w:rPr>
+        <w:t>作了阐述</w:t>
+      </w:r>
+      <w:r>
+        <w:rPr>
+          <w:rFonts w:hint="eastAsia"/>
+          <w:sz w:val="21"/>
+          <w:szCs w:val="21"/>
+          <w:lang w:eastAsia="zh-CN"/>
+        </w:rPr>
+        <w:t>，此部分技术</w:t>
+      </w:r>
+      <w:r>
+        <w:rPr>
+          <w:rFonts w:hint="eastAsia"/>
+          <w:sz w:val="21"/>
+          <w:szCs w:val="21"/>
+          <w:lang w:eastAsia="zh-CN"/>
+        </w:rPr>
+        <w:t>路径</w:t>
+      </w:r>
+      <w:r>
+        <w:rPr>
+          <w:rFonts w:hint="eastAsia"/>
+          <w:sz w:val="21"/>
+          <w:szCs w:val="21"/>
+          <w:lang w:eastAsia="zh-CN"/>
+        </w:rPr>
+        <w:t>主要是利用新技术减少建筑生命周期各活动的碳排放，是站在控制碳排放量的角度制定的，根据计算，采用上述技术路径相较于基准建筑可降低生命周期碳排放</w:t>
+      </w:r>
+      <w:r>
+        <w:rPr>
+          <w:rFonts w:hint="eastAsia"/>
+          <w:sz w:val="21"/>
+          <w:szCs w:val="21"/>
+          <w:lang w:eastAsia="zh-CN"/>
+        </w:rPr>
+        <w:t>44.28%</w:t>
+      </w:r>
+      <w:r>
+        <w:rPr>
+          <w:rFonts w:hint="eastAsia"/>
+          <w:sz w:val="21"/>
+          <w:szCs w:val="21"/>
+          <w:lang w:eastAsia="zh-CN"/>
+        </w:rPr>
+        <w:t>，预计可以实现较好</w:t>
+      </w:r>
+      <w:proofErr w:type="gramStart"/>
+      <w:r>
+        <w:rPr>
+          <w:rFonts w:hint="eastAsia"/>
+          <w:sz w:val="21"/>
+          <w:szCs w:val="21"/>
+          <w:lang w:eastAsia="zh-CN"/>
+        </w:rPr>
+        <w:t>的减碳效果</w:t>
+      </w:r>
+      <w:proofErr w:type="gramEnd"/>
+      <w:r>
+        <w:rPr>
+          <w:rFonts w:hint="eastAsia"/>
+          <w:sz w:val="21"/>
+          <w:szCs w:val="21"/>
+          <w:lang w:eastAsia="zh-CN"/>
+        </w:rPr>
+        <w:t>，但距离“零碳”建筑的目标仍有相当大的差距。但仅从控制碳排放总量的角度去降低碳排放，从而</w:t>
+      </w:r>
+      <w:r>
+        <w:rPr>
+          <w:rFonts w:hint="eastAsia"/>
+          <w:sz w:val="21"/>
+          <w:szCs w:val="21"/>
+          <w:lang w:eastAsia="zh-CN"/>
+        </w:rPr>
+        <w:t>实现建筑的“零消耗”，就目前的技术来</w:t>
+      </w:r>
+      <w:r>
+        <w:rPr>
+          <w:rFonts w:hint="eastAsia"/>
+          <w:sz w:val="21"/>
+          <w:szCs w:val="21"/>
+          <w:lang w:eastAsia="zh-CN"/>
+        </w:rPr>
+        <w:t>看是不现实的，</w:t>
+      </w:r>
+      <w:r>
+        <w:rPr>
+          <w:rFonts w:hint="eastAsia"/>
+          <w:sz w:val="21"/>
+          <w:szCs w:val="21"/>
+          <w:lang w:eastAsia="zh-CN"/>
+        </w:rPr>
+        <w:t>因此后期应全局考虑，从优化市政综合体能源消费结构入手，尽可能增大可再生能源占比，加入</w:t>
+      </w:r>
+      <w:proofErr w:type="gramStart"/>
+      <w:r>
+        <w:rPr>
+          <w:rFonts w:hint="eastAsia"/>
+          <w:sz w:val="21"/>
+          <w:szCs w:val="21"/>
+          <w:lang w:eastAsia="zh-CN"/>
+        </w:rPr>
+        <w:t>碳交易</w:t>
+      </w:r>
+      <w:proofErr w:type="gramEnd"/>
+      <w:r>
+        <w:rPr>
+          <w:rFonts w:hint="eastAsia"/>
+          <w:sz w:val="21"/>
+          <w:szCs w:val="21"/>
+          <w:lang w:eastAsia="zh-CN"/>
+        </w:rPr>
+        <w:t>体系，从而依靠更加主动的手段实现“零碳”建筑目标。</w:t>
+      </w:r>
+    </w:p>
+    <w:p>
+      <w:pPr>
+        <w:spacing w:line="240" w:lineRule="auto"/>
+        <w:ind w:left="210" w:right="210"/>
+        <w:rPr>
+          <w:sz w:val="21"/>
+          <w:szCs w:val="21"/>
+          <w:lang w:eastAsia="zh-CN"/>
+        </w:rPr>
+      </w:pPr>
+      <w:r>
+        <w:rPr>
+          <w:rFonts w:hint="eastAsia"/>
+          <w:sz w:val="21"/>
+          <w:szCs w:val="21"/>
+          <w:lang w:eastAsia="zh-CN"/>
+        </w:rPr>
+        <w:t xml:space="preserve">2.4.1 </w:t>
+      </w:r>
+      <w:r>
+        <w:rPr>
+          <w:rFonts w:hint="eastAsia"/>
+          <w:sz w:val="21"/>
+          <w:szCs w:val="21"/>
+          <w:lang w:eastAsia="zh-CN"/>
+        </w:rPr>
+        <w:t>引入智慧能源管理系统</w:t>
+      </w:r>
+    </w:p>
+    <w:p>
+      <w:pPr>
+        <w:spacing w:line="240" w:lineRule="auto"/>
+        <w:ind w:left="210" w:right="210"/>
+        <w:rPr>
+          <w:sz w:val="21"/>
+          <w:szCs w:val="21"/>
+          <w:lang w:eastAsia="zh-CN"/>
+        </w:rPr>
+      </w:pPr>
+      <w:r>
+        <w:rPr>
+          <w:sz w:val="21"/>
+          <w:szCs w:val="21"/>
+          <w:lang w:eastAsia="zh-CN"/>
+        </w:rPr>
+        <w:t>传统建筑的能源主要来自于</w:t>
+      </w:r>
+      <w:r>
+        <w:rPr>
+          <w:rFonts w:hint="eastAsia"/>
+          <w:sz w:val="21"/>
+          <w:szCs w:val="21"/>
+          <w:lang w:eastAsia="zh-CN"/>
+        </w:rPr>
+        <w:t>外部</w:t>
+      </w:r>
+      <w:r>
+        <w:rPr>
+          <w:sz w:val="21"/>
+          <w:szCs w:val="21"/>
+          <w:lang w:eastAsia="zh-CN"/>
+        </w:rPr>
+        <w:t>电网</w:t>
+      </w:r>
+      <w:r>
+        <w:rPr>
+          <w:rFonts w:hint="eastAsia"/>
+          <w:sz w:val="21"/>
+          <w:szCs w:val="21"/>
+          <w:lang w:eastAsia="zh-CN"/>
+        </w:rPr>
+        <w:t>，来源相对单一，用户侧的需求也较为稳</w:t>
+      </w:r>
+      <w:r>
+        <w:rPr>
+          <w:rFonts w:hint="eastAsia"/>
+          <w:sz w:val="21"/>
+          <w:szCs w:val="21"/>
+          <w:lang w:eastAsia="zh-CN"/>
+        </w:rPr>
+        <w:t>定，因此传统的建筑输配电系统多采用“被动式”配电网，即电网</w:t>
+      </w:r>
+      <w:r>
+        <w:rPr>
+          <w:rFonts w:hint="eastAsia"/>
+          <w:sz w:val="21"/>
+          <w:szCs w:val="21"/>
+          <w:lang w:eastAsia="zh-CN"/>
+        </w:rPr>
+        <w:t>对建筑的能源供给完全依靠能源生产侧的情况进行调节，在不产生故障的情况下是不会对建筑的电量分配</w:t>
+      </w:r>
+      <w:r>
+        <w:rPr>
+          <w:rFonts w:hint="eastAsia"/>
+          <w:sz w:val="21"/>
+          <w:szCs w:val="21"/>
+          <w:lang w:eastAsia="zh-CN"/>
+        </w:rPr>
+        <w:t>情况</w:t>
+      </w:r>
+      <w:r>
+        <w:rPr>
+          <w:rFonts w:hint="eastAsia"/>
+          <w:sz w:val="21"/>
+          <w:szCs w:val="21"/>
+          <w:lang w:eastAsia="zh-CN"/>
+        </w:rPr>
+        <w:t>进行主</w:t>
+      </w:r>
+      <w:r>
+        <w:rPr>
+          <w:rFonts w:hint="eastAsia"/>
+          <w:sz w:val="21"/>
+          <w:szCs w:val="21"/>
+          <w:lang w:eastAsia="zh-CN"/>
+        </w:rPr>
+        <w:lastRenderedPageBreak/>
+        <w:t>动调节，这也意味着在传统的配电模式下由电网输入给建筑的电能一般是无法及时</w:t>
+      </w:r>
+      <w:r>
+        <w:rPr>
+          <w:rFonts w:hint="eastAsia"/>
+          <w:sz w:val="21"/>
+          <w:szCs w:val="21"/>
+          <w:lang w:eastAsia="zh-CN"/>
+        </w:rPr>
+        <w:t>相应用户侧的用电需求变化</w:t>
+      </w:r>
+      <w:r>
+        <w:rPr>
+          <w:rFonts w:hint="eastAsia"/>
+          <w:sz w:val="21"/>
+          <w:szCs w:val="21"/>
+          <w:lang w:eastAsia="zh-CN"/>
+        </w:rPr>
+        <w:t>。</w:t>
+      </w:r>
+      <w:r>
+        <w:rPr>
+          <w:rFonts w:hint="eastAsia"/>
+          <w:sz w:val="21"/>
+          <w:szCs w:val="21"/>
+          <w:lang w:eastAsia="zh-CN"/>
+        </w:rPr>
+        <w:t>而随着建筑低碳化进程的快速推进，微电网、储能等</w:t>
+      </w:r>
+      <w:r>
+        <w:rPr>
+          <w:rFonts w:hint="eastAsia"/>
+          <w:sz w:val="21"/>
+          <w:szCs w:val="21"/>
+          <w:lang w:eastAsia="zh-CN"/>
+        </w:rPr>
+        <w:t>分布式能源</w:t>
+      </w:r>
+      <w:r>
+        <w:rPr>
+          <w:rFonts w:hint="eastAsia"/>
+          <w:sz w:val="21"/>
+          <w:szCs w:val="21"/>
+          <w:lang w:eastAsia="zh-CN"/>
+        </w:rPr>
+        <w:t>技术被引入建筑运营过程，建筑的能源供应愈发多样化，这也就意味着传统的“大水漫灌”的输配电模式已无法满足现代建筑的能源供给需求。</w:t>
+      </w:r>
+      <w:r>
+        <w:rPr>
+          <w:rFonts w:hint="eastAsia"/>
+          <w:sz w:val="21"/>
+          <w:szCs w:val="21"/>
+          <w:lang w:eastAsia="zh-CN"/>
+        </w:rPr>
+        <w:t>对于市政综合体，目前已规划的</w:t>
+      </w:r>
+      <w:r>
+        <w:rPr>
+          <w:rFonts w:hint="eastAsia"/>
+          <w:sz w:val="21"/>
+          <w:szCs w:val="21"/>
+          <w:lang w:eastAsia="zh-CN"/>
+        </w:rPr>
+        <w:t>分布式能源系统就包含太阳能光</w:t>
+      </w:r>
+      <w:proofErr w:type="gramStart"/>
+      <w:r>
+        <w:rPr>
+          <w:rFonts w:hint="eastAsia"/>
+          <w:sz w:val="21"/>
+          <w:szCs w:val="21"/>
+          <w:lang w:eastAsia="zh-CN"/>
+        </w:rPr>
+        <w:t>伏设施</w:t>
+      </w:r>
+      <w:proofErr w:type="gramEnd"/>
+      <w:r>
+        <w:rPr>
+          <w:rFonts w:hint="eastAsia"/>
+          <w:sz w:val="21"/>
+          <w:szCs w:val="21"/>
+          <w:lang w:eastAsia="zh-CN"/>
+        </w:rPr>
+        <w:t>与储能设施，而在远期又规划了可再生能源接入以及电动汽车电池储能等能源系统，因此必须对所有能源形式进行统一管理，并根据实际建筑实际负荷情况对各类能源进行合理调配，实现多种能源互补以实现建筑运行阶段的碳排放最小化。</w:t>
+      </w:r>
+      <w:r>
+        <w:rPr>
+          <w:rFonts w:hint="eastAsia"/>
+          <w:sz w:val="21"/>
+          <w:szCs w:val="21"/>
+          <w:lang w:eastAsia="zh-CN"/>
+        </w:rPr>
+        <w:t>此外</w:t>
+      </w:r>
+      <w:proofErr w:type="gramStart"/>
+      <w:r>
+        <w:rPr>
+          <w:rFonts w:hint="eastAsia"/>
+          <w:sz w:val="21"/>
+          <w:szCs w:val="21"/>
+          <w:lang w:eastAsia="zh-CN"/>
+        </w:rPr>
+        <w:t>随着碳排放权</w:t>
+      </w:r>
+      <w:proofErr w:type="gramEnd"/>
+      <w:r>
+        <w:rPr>
+          <w:rFonts w:hint="eastAsia"/>
+          <w:sz w:val="21"/>
+          <w:szCs w:val="21"/>
+          <w:lang w:eastAsia="zh-CN"/>
+        </w:rPr>
+        <w:t>交易制度的不断完善，为了实现“零碳”目标，加入</w:t>
+      </w:r>
+      <w:proofErr w:type="gramStart"/>
+      <w:r>
+        <w:rPr>
+          <w:rFonts w:hint="eastAsia"/>
+          <w:sz w:val="21"/>
+          <w:szCs w:val="21"/>
+          <w:lang w:eastAsia="zh-CN"/>
+        </w:rPr>
+        <w:t>碳交易</w:t>
+      </w:r>
+      <w:proofErr w:type="gramEnd"/>
+      <w:r>
+        <w:rPr>
+          <w:rFonts w:hint="eastAsia"/>
+          <w:sz w:val="21"/>
+          <w:szCs w:val="21"/>
+          <w:lang w:eastAsia="zh-CN"/>
+        </w:rPr>
+        <w:t>体系是建筑项目运营阶段的必然选择，</w:t>
+      </w:r>
+      <w:proofErr w:type="gramStart"/>
+      <w:r>
+        <w:rPr>
+          <w:rFonts w:hint="eastAsia"/>
+          <w:sz w:val="21"/>
+          <w:szCs w:val="21"/>
+          <w:lang w:eastAsia="zh-CN"/>
+        </w:rPr>
+        <w:t>加入碳排放权</w:t>
+      </w:r>
+      <w:proofErr w:type="gramEnd"/>
+      <w:r>
+        <w:rPr>
+          <w:rFonts w:hint="eastAsia"/>
+          <w:sz w:val="21"/>
+          <w:szCs w:val="21"/>
+          <w:lang w:eastAsia="zh-CN"/>
+        </w:rPr>
+        <w:t>交易市场的先决条件是建立精确可靠的碳排放审计系统，该系统需要</w:t>
+      </w:r>
+      <w:r>
+        <w:rPr>
+          <w:rFonts w:hint="eastAsia"/>
+          <w:sz w:val="21"/>
+          <w:szCs w:val="21"/>
+          <w:lang w:eastAsia="zh-CN"/>
+        </w:rPr>
+        <w:t>严格</w:t>
+      </w:r>
+      <w:r>
+        <w:rPr>
+          <w:rFonts w:hint="eastAsia"/>
+          <w:sz w:val="21"/>
+          <w:szCs w:val="21"/>
+          <w:lang w:eastAsia="zh-CN"/>
+        </w:rPr>
+        <w:t>监测建筑内部各种</w:t>
+      </w:r>
+      <w:r>
+        <w:rPr>
+          <w:rFonts w:hint="eastAsia"/>
+          <w:sz w:val="21"/>
+          <w:szCs w:val="21"/>
+          <w:lang w:eastAsia="zh-CN"/>
+        </w:rPr>
+        <w:t>分项</w:t>
+      </w:r>
+      <w:r>
+        <w:rPr>
+          <w:rFonts w:hint="eastAsia"/>
+          <w:sz w:val="21"/>
+          <w:szCs w:val="21"/>
+          <w:lang w:eastAsia="zh-CN"/>
+        </w:rPr>
+        <w:t>能源消耗</w:t>
+      </w:r>
+      <w:r>
+        <w:rPr>
+          <w:rFonts w:hint="eastAsia"/>
+          <w:sz w:val="21"/>
+          <w:szCs w:val="21"/>
+          <w:lang w:eastAsia="zh-CN"/>
+        </w:rPr>
+        <w:t>，并评估需要购入的碳排放量或者可以售出</w:t>
+      </w:r>
+      <w:proofErr w:type="gramStart"/>
+      <w:r>
+        <w:rPr>
+          <w:rFonts w:hint="eastAsia"/>
+          <w:sz w:val="21"/>
+          <w:szCs w:val="21"/>
+          <w:lang w:eastAsia="zh-CN"/>
+        </w:rPr>
+        <w:t>的碳排放权</w:t>
+      </w:r>
+      <w:proofErr w:type="gramEnd"/>
+      <w:r>
+        <w:rPr>
+          <w:rFonts w:hint="eastAsia"/>
+          <w:sz w:val="21"/>
+          <w:szCs w:val="21"/>
+          <w:lang w:eastAsia="zh-CN"/>
+        </w:rPr>
+        <w:t>。</w:t>
+      </w:r>
+      <w:r>
+        <w:rPr>
+          <w:rFonts w:hint="eastAsia"/>
+          <w:sz w:val="21"/>
+          <w:szCs w:val="21"/>
+          <w:lang w:eastAsia="zh-CN"/>
+        </w:rPr>
+        <w:t>基于此种需求，需要引入智慧能源管理系统</w:t>
+      </w:r>
+      <w:r>
+        <w:rPr>
+          <w:rFonts w:hint="eastAsia"/>
+          <w:sz w:val="21"/>
+          <w:szCs w:val="21"/>
+          <w:lang w:eastAsia="zh-CN"/>
+        </w:rPr>
+        <w:t>，该系统的功能架构如图</w:t>
+      </w:r>
+      <w:r>
+        <w:rPr>
+          <w:rFonts w:hint="eastAsia"/>
+          <w:sz w:val="21"/>
+          <w:szCs w:val="21"/>
+          <w:lang w:eastAsia="zh-CN"/>
+        </w:rPr>
+        <w:t>x</w:t>
+      </w:r>
+      <w:r>
+        <w:rPr>
+          <w:rFonts w:hint="eastAsia"/>
+          <w:sz w:val="21"/>
+          <w:szCs w:val="21"/>
+          <w:lang w:eastAsia="zh-CN"/>
+        </w:rPr>
+        <w:t>所示。</w:t>
       </w:r>
     </w:p>
     <w:p>
@@ -15401,110 +16771,111 @@
           <w:szCs w:val="21"/>
           <w:lang w:eastAsia="zh-CN"/>
         </w:rPr>
-        <w:t>该区</w:t>
-      </w:r>
-      <w:r>
-        <w:rPr>
+        <w:t>该区域有大量的冷链设备工作</w:t>
+      </w:r>
+      <w:r>
+        <w:rPr>
+          <w:rFonts w:hint="eastAsia"/>
+          <w:sz w:val="21"/>
+          <w:szCs w:val="21"/>
+          <w:lang w:eastAsia="zh-CN"/>
+        </w:rPr>
+        <w:t>，</w:t>
+      </w:r>
+      <w:r>
+        <w:rPr>
+          <w:sz w:val="21"/>
+          <w:szCs w:val="21"/>
+          <w:lang w:eastAsia="zh-CN"/>
+        </w:rPr>
+        <w:t>带来了大量能耗</w:t>
+      </w:r>
+      <w:r>
+        <w:rPr>
+          <w:rFonts w:hint="eastAsia"/>
+          <w:sz w:val="21"/>
+          <w:szCs w:val="21"/>
+          <w:lang w:eastAsia="zh-CN"/>
+        </w:rPr>
+        <w:t>，</w:t>
+      </w:r>
+      <w:r>
+        <w:rPr>
+          <w:sz w:val="21"/>
+          <w:szCs w:val="21"/>
+          <w:lang w:eastAsia="zh-CN"/>
+        </w:rPr>
+        <w:t>除此之外</w:t>
+      </w:r>
+      <w:r>
+        <w:rPr>
+          <w:rFonts w:hint="eastAsia"/>
+          <w:sz w:val="21"/>
+          <w:szCs w:val="21"/>
+          <w:lang w:eastAsia="zh-CN"/>
+        </w:rPr>
+        <w:t>，</w:t>
+      </w:r>
+      <w:r>
+        <w:rPr>
+          <w:sz w:val="21"/>
+          <w:szCs w:val="21"/>
+          <w:lang w:eastAsia="zh-CN"/>
+        </w:rPr>
+        <w:t>综合商业体内的娱乐设施及商业展示设备亦消耗了大量电能</w:t>
+      </w:r>
+      <w:r>
+        <w:rPr>
+          <w:rFonts w:hint="eastAsia"/>
+          <w:sz w:val="21"/>
+          <w:szCs w:val="21"/>
+          <w:lang w:eastAsia="zh-CN"/>
+        </w:rPr>
+        <w:t>。</w:t>
+      </w:r>
+      <w:r>
+        <w:rPr>
+          <w:sz w:val="21"/>
+          <w:szCs w:val="21"/>
+          <w:lang w:eastAsia="zh-CN"/>
+        </w:rPr>
+        <w:t>另外商业区域的照明需求也高于其他区域</w:t>
+      </w:r>
+      <w:r>
+        <w:rPr>
+          <w:rFonts w:hint="eastAsia"/>
+          <w:sz w:val="21"/>
+          <w:szCs w:val="21"/>
+          <w:lang w:eastAsia="zh-CN"/>
+        </w:rPr>
+        <w:t>，</w:t>
+      </w:r>
+      <w:r>
+        <w:rPr>
+          <w:sz w:val="21"/>
+          <w:szCs w:val="21"/>
+          <w:lang w:eastAsia="zh-CN"/>
+        </w:rPr>
+        <w:t>按照</w:t>
+      </w:r>
+      <w:r>
+        <w:rPr>
+          <w:rFonts w:hint="eastAsia"/>
+          <w:sz w:val="21"/>
+          <w:szCs w:val="21"/>
+          <w:lang w:eastAsia="zh-CN"/>
+        </w:rPr>
+        <w:t>《建筑</w:t>
+      </w:r>
+      <w:r>
+        <w:rPr>
+          <w:rFonts w:hint="eastAsia"/>
           <w:sz w:val="21"/>
           <w:szCs w:val="21"/>
           <w:lang w:eastAsia="zh-CN"/>
         </w:rPr>
         <w:lastRenderedPageBreak/>
-        <w:t>域有大量的冷链设备工作</w:t>
-      </w:r>
-      <w:r>
-        <w:rPr>
-          <w:rFonts w:hint="eastAsia"/>
-          <w:sz w:val="21"/>
-          <w:szCs w:val="21"/>
-          <w:lang w:eastAsia="zh-CN"/>
-        </w:rPr>
-        <w:t>，</w:t>
-      </w:r>
-      <w:r>
-        <w:rPr>
-          <w:sz w:val="21"/>
-          <w:szCs w:val="21"/>
-          <w:lang w:eastAsia="zh-CN"/>
-        </w:rPr>
-        <w:t>带来了大量能耗</w:t>
-      </w:r>
-      <w:r>
-        <w:rPr>
-          <w:rFonts w:hint="eastAsia"/>
-          <w:sz w:val="21"/>
-          <w:szCs w:val="21"/>
-          <w:lang w:eastAsia="zh-CN"/>
-        </w:rPr>
-        <w:t>，</w:t>
-      </w:r>
-      <w:r>
-        <w:rPr>
-          <w:sz w:val="21"/>
-          <w:szCs w:val="21"/>
-          <w:lang w:eastAsia="zh-CN"/>
-        </w:rPr>
-        <w:t>除此之外</w:t>
-      </w:r>
-      <w:r>
-        <w:rPr>
-          <w:rFonts w:hint="eastAsia"/>
-          <w:sz w:val="21"/>
-          <w:szCs w:val="21"/>
-          <w:lang w:eastAsia="zh-CN"/>
-        </w:rPr>
-        <w:t>，</w:t>
-      </w:r>
-      <w:r>
-        <w:rPr>
-          <w:sz w:val="21"/>
-          <w:szCs w:val="21"/>
-          <w:lang w:eastAsia="zh-CN"/>
-        </w:rPr>
-        <w:t>综合商业体内的娱乐设施及商业展示设备亦消耗了大量电能</w:t>
-      </w:r>
-      <w:r>
-        <w:rPr>
-          <w:rFonts w:hint="eastAsia"/>
-          <w:sz w:val="21"/>
-          <w:szCs w:val="21"/>
-          <w:lang w:eastAsia="zh-CN"/>
-        </w:rPr>
-        <w:t>。</w:t>
-      </w:r>
-      <w:r>
-        <w:rPr>
-          <w:sz w:val="21"/>
-          <w:szCs w:val="21"/>
-          <w:lang w:eastAsia="zh-CN"/>
-        </w:rPr>
-        <w:t>另外商业区域的照明需求也高于其他区域</w:t>
-      </w:r>
-      <w:r>
-        <w:rPr>
-          <w:rFonts w:hint="eastAsia"/>
-          <w:sz w:val="21"/>
-          <w:szCs w:val="21"/>
-          <w:lang w:eastAsia="zh-CN"/>
-        </w:rPr>
-        <w:t>，</w:t>
-      </w:r>
-      <w:r>
-        <w:rPr>
-          <w:sz w:val="21"/>
-          <w:szCs w:val="21"/>
-          <w:lang w:eastAsia="zh-CN"/>
-        </w:rPr>
-        <w:t>按照</w:t>
-      </w:r>
-      <w:r>
-        <w:rPr>
-          <w:rFonts w:hint="eastAsia"/>
-          <w:sz w:val="21"/>
-          <w:szCs w:val="21"/>
-          <w:lang w:eastAsia="zh-CN"/>
-        </w:rPr>
-        <w:t>《建筑碳排放计算标准》规定，商业及零售区域的设计照度为</w:t>
+        <w:t>碳排放计算标准》规定，商业及零售区域的设计照度为</w:t>
       </w:r>
       <w:r>
         <w:rPr>
@@ -16512,7 +17883,6 @@
           <w:szCs w:val="21"/>
           <w:lang w:eastAsia="zh-CN"/>
         </w:rPr>
-        <w:lastRenderedPageBreak/>
         <w:t>采用灶具热回收技术</w:t>
       </w:r>
       <w:r>
@@ -16632,6 +18002,7 @@
           <w:szCs w:val="21"/>
           <w:lang w:eastAsia="zh-CN"/>
         </w:rPr>
+        <w:lastRenderedPageBreak/>
         <w:t>上述措施每年预计可</w:t>
       </w:r>
       <w:r>
@@ -17963,7 +19334,6 @@
           <w:sz w:val="16"/>
           <w:szCs w:val="16"/>
         </w:rPr>
-        <w:lastRenderedPageBreak/>
         <w:t>[</w:t>
       </w:r>
       <w:r>
@@ -18106,6 +19476,7 @@
           <w:szCs w:val="16"/>
           <w:lang w:eastAsia="zh-CN"/>
         </w:rPr>
+        <w:lastRenderedPageBreak/>
         <w:t>[7]</w:t>
       </w:r>
       <w:r>
@@ -18781,11 +20152,149 @@
           <w:rFonts w:hint="eastAsia"/>
           <w:sz w:val="21"/>
           <w:szCs w:val="21"/>
-          <w:highlight w:val="yellow"/>
-          <w:lang w:eastAsia="zh-CN"/>
-        </w:rPr>
-        <w:t>建筑能源管理系统</w:t>
-      </w:r>
+          <w:lang w:eastAsia="zh-CN"/>
+        </w:rPr>
+        <w:t>[</w:t>
+      </w:r>
+      <w:r>
+        <w:rPr>
+          <w:rFonts w:hint="eastAsia"/>
+          <w:sz w:val="21"/>
+          <w:szCs w:val="21"/>
+          <w:lang w:eastAsia="zh-CN"/>
+        </w:rPr>
+        <w:t>14</w:t>
+      </w:r>
+      <w:r>
+        <w:rPr>
+          <w:rFonts w:hint="eastAsia"/>
+          <w:sz w:val="21"/>
+          <w:szCs w:val="21"/>
+          <w:lang w:eastAsia="zh-CN"/>
+        </w:rPr>
+        <w:t>]</w:t>
+      </w:r>
+      <w:r>
+        <w:rPr>
+          <w:rFonts w:hint="eastAsia"/>
+          <w:sz w:val="21"/>
+          <w:szCs w:val="21"/>
+          <w:lang w:eastAsia="zh-CN"/>
+        </w:rPr>
+        <w:t>莫惠芝</w:t>
+      </w:r>
+      <w:r>
+        <w:rPr>
+          <w:rFonts w:hint="eastAsia"/>
+          <w:sz w:val="21"/>
+          <w:szCs w:val="21"/>
+          <w:lang w:eastAsia="zh-CN"/>
+        </w:rPr>
+        <w:t>,</w:t>
+      </w:r>
+      <w:r>
+        <w:rPr>
+          <w:rFonts w:hint="eastAsia"/>
+          <w:sz w:val="21"/>
+          <w:szCs w:val="21"/>
+          <w:lang w:eastAsia="zh-CN"/>
+        </w:rPr>
+        <w:t>殷金岩</w:t>
+      </w:r>
+      <w:r>
+        <w:rPr>
+          <w:rFonts w:hint="eastAsia"/>
+          <w:sz w:val="21"/>
+          <w:szCs w:val="21"/>
+          <w:lang w:eastAsia="zh-CN"/>
+        </w:rPr>
+        <w:t>,</w:t>
+      </w:r>
+      <w:r>
+        <w:rPr>
+          <w:rFonts w:hint="eastAsia"/>
+          <w:sz w:val="21"/>
+          <w:szCs w:val="21"/>
+          <w:lang w:eastAsia="zh-CN"/>
+        </w:rPr>
+        <w:t>许建新</w:t>
+      </w:r>
+      <w:r>
+        <w:rPr>
+          <w:rFonts w:hint="eastAsia"/>
+          <w:sz w:val="21"/>
+          <w:szCs w:val="21"/>
+          <w:lang w:eastAsia="zh-CN"/>
+        </w:rPr>
+        <w:t>.</w:t>
+      </w:r>
+      <w:r>
+        <w:rPr>
+          <w:rFonts w:hint="eastAsia"/>
+          <w:sz w:val="21"/>
+          <w:szCs w:val="21"/>
+          <w:lang w:eastAsia="zh-CN"/>
+        </w:rPr>
+        <w:t>简式屋顶绿化植物</w:t>
+      </w:r>
+      <w:proofErr w:type="gramStart"/>
+      <w:r>
+        <w:rPr>
+          <w:rFonts w:hint="eastAsia"/>
+          <w:sz w:val="21"/>
+          <w:szCs w:val="21"/>
+          <w:lang w:eastAsia="zh-CN"/>
+        </w:rPr>
+        <w:t>固碳释氧效益</w:t>
+      </w:r>
+      <w:proofErr w:type="gramEnd"/>
+      <w:r>
+        <w:rPr>
+          <w:rFonts w:hint="eastAsia"/>
+          <w:sz w:val="21"/>
+          <w:szCs w:val="21"/>
+          <w:lang w:eastAsia="zh-CN"/>
+        </w:rPr>
+        <w:t>比较</w:t>
+      </w:r>
+      <w:r>
+        <w:rPr>
+          <w:rFonts w:hint="eastAsia"/>
+          <w:sz w:val="21"/>
+          <w:szCs w:val="21"/>
+          <w:lang w:eastAsia="zh-CN"/>
+        </w:rPr>
+        <w:t>[J].</w:t>
+      </w:r>
+      <w:r>
+        <w:rPr>
+          <w:rFonts w:hint="eastAsia"/>
+          <w:sz w:val="21"/>
+          <w:szCs w:val="21"/>
+          <w:lang w:eastAsia="zh-CN"/>
+        </w:rPr>
+        <w:t>天津农业科学</w:t>
+      </w:r>
+      <w:r>
+        <w:rPr>
+          <w:rFonts w:hint="eastAsia"/>
+          <w:sz w:val="21"/>
+          <w:szCs w:val="21"/>
+          <w:lang w:eastAsia="zh-CN"/>
+        </w:rPr>
+        <w:t>,2017,23(09):</w:t>
+      </w:r>
+      <w:proofErr w:type="gramStart"/>
+      <w:r>
+        <w:rPr>
+          <w:rFonts w:hint="eastAsia"/>
+          <w:sz w:val="21"/>
+          <w:szCs w:val="21"/>
+          <w:lang w:eastAsia="zh-CN"/>
+        </w:rPr>
+        <w:t>89-94.</w:t>
+      </w:r>
+      <w:proofErr w:type="gramEnd"/>
     </w:p>
     <w:p>
       <w:pPr>
@@ -18804,6 +20313,218 @@
           <w:szCs w:val="21"/>
           <w:lang w:eastAsia="zh-CN"/>
         </w:rPr>
+        <w:t>[15]</w:t>
+      </w:r>
+      <w:r>
+        <w:rPr>
+          <w:rFonts w:hint="eastAsia"/>
+          <w:lang w:eastAsia="zh-CN"/>
+        </w:rPr>
+        <w:t xml:space="preserve"> </w:t>
+      </w:r>
+      <w:r>
+        <w:rPr>
+          <w:rFonts w:hint="eastAsia"/>
+          <w:sz w:val="21"/>
+          <w:szCs w:val="21"/>
+          <w:lang w:eastAsia="zh-CN"/>
+        </w:rPr>
+        <w:t>陈爱葵</w:t>
+      </w:r>
+      <w:r>
+        <w:rPr>
+          <w:rFonts w:hint="eastAsia"/>
+          <w:sz w:val="21"/>
+          <w:szCs w:val="21"/>
+          <w:lang w:eastAsia="zh-CN"/>
+        </w:rPr>
+        <w:t>,</w:t>
+      </w:r>
+      <w:r>
+        <w:rPr>
+          <w:rFonts w:hint="eastAsia"/>
+          <w:sz w:val="21"/>
+          <w:szCs w:val="21"/>
+          <w:lang w:eastAsia="zh-CN"/>
+        </w:rPr>
+        <w:t>陆剑</w:t>
+      </w:r>
+      <w:r>
+        <w:rPr>
+          <w:rFonts w:hint="eastAsia"/>
+          <w:sz w:val="21"/>
+          <w:szCs w:val="21"/>
+          <w:lang w:eastAsia="zh-CN"/>
+        </w:rPr>
+        <w:t>,</w:t>
+      </w:r>
+      <w:r>
+        <w:rPr>
+          <w:rFonts w:hint="eastAsia"/>
+          <w:sz w:val="21"/>
+          <w:szCs w:val="21"/>
+          <w:lang w:eastAsia="zh-CN"/>
+        </w:rPr>
+        <w:t>袁剑刚</w:t>
+      </w:r>
+      <w:r>
+        <w:rPr>
+          <w:rFonts w:hint="eastAsia"/>
+          <w:sz w:val="21"/>
+          <w:szCs w:val="21"/>
+          <w:lang w:eastAsia="zh-CN"/>
+        </w:rPr>
+        <w:t>,</w:t>
+      </w:r>
+      <w:r>
+        <w:rPr>
+          <w:rFonts w:hint="eastAsia"/>
+          <w:sz w:val="21"/>
+          <w:szCs w:val="21"/>
+          <w:lang w:eastAsia="zh-CN"/>
+        </w:rPr>
+        <w:t>徐亚幸</w:t>
+      </w:r>
+      <w:r>
+        <w:rPr>
+          <w:rFonts w:hint="eastAsia"/>
+          <w:sz w:val="21"/>
+          <w:szCs w:val="21"/>
+          <w:lang w:eastAsia="zh-CN"/>
+        </w:rPr>
+        <w:t>,</w:t>
+      </w:r>
+      <w:r>
+        <w:rPr>
+          <w:rFonts w:hint="eastAsia"/>
+          <w:sz w:val="21"/>
+          <w:szCs w:val="21"/>
+          <w:lang w:eastAsia="zh-CN"/>
+        </w:rPr>
+        <w:t>杨中艺</w:t>
+      </w:r>
+      <w:r>
+        <w:rPr>
+          <w:rFonts w:hint="eastAsia"/>
+          <w:sz w:val="21"/>
+          <w:szCs w:val="21"/>
+          <w:lang w:eastAsia="zh-CN"/>
+        </w:rPr>
+        <w:t>.</w:t>
+      </w:r>
+      <w:r>
+        <w:rPr>
+          <w:rFonts w:hint="eastAsia"/>
+          <w:sz w:val="21"/>
+          <w:szCs w:val="21"/>
+          <w:lang w:eastAsia="zh-CN"/>
+        </w:rPr>
+        <w:t>屋顶绿地</w:t>
+      </w:r>
+      <w:proofErr w:type="gramStart"/>
+      <w:r>
+        <w:rPr>
+          <w:rFonts w:hint="eastAsia"/>
+          <w:sz w:val="21"/>
+          <w:szCs w:val="21"/>
+          <w:lang w:eastAsia="zh-CN"/>
+        </w:rPr>
+        <w:t>碳固定</w:t>
+      </w:r>
+      <w:proofErr w:type="gramEnd"/>
+      <w:r>
+        <w:rPr>
+          <w:rFonts w:hint="eastAsia"/>
+          <w:sz w:val="21"/>
+          <w:szCs w:val="21"/>
+          <w:lang w:eastAsia="zh-CN"/>
+        </w:rPr>
+        <w:t>潜力的研究</w:t>
+      </w:r>
+      <w:r>
+        <w:rPr>
+          <w:rFonts w:hint="eastAsia"/>
+          <w:sz w:val="21"/>
+          <w:szCs w:val="21"/>
+          <w:lang w:eastAsia="zh-CN"/>
+        </w:rPr>
+        <w:t>[J].</w:t>
+      </w:r>
+      <w:r>
+        <w:rPr>
+          <w:rFonts w:hint="eastAsia"/>
+          <w:sz w:val="21"/>
+          <w:szCs w:val="21"/>
+          <w:lang w:eastAsia="zh-CN"/>
+        </w:rPr>
+        <w:t>中山大学学报</w:t>
+      </w:r>
+      <w:r>
+        <w:rPr>
+          <w:rFonts w:hint="eastAsia"/>
+          <w:sz w:val="21"/>
+          <w:szCs w:val="21"/>
+          <w:lang w:eastAsia="zh-CN"/>
+        </w:rPr>
+        <w:t>(</w:t>
+      </w:r>
+      <w:r>
+        <w:rPr>
+          <w:rFonts w:hint="eastAsia"/>
+          <w:sz w:val="21"/>
+          <w:szCs w:val="21"/>
+          <w:lang w:eastAsia="zh-CN"/>
+        </w:rPr>
+        <w:t>自然科学版</w:t>
+      </w:r>
+      <w:r>
+        <w:rPr>
+          <w:rFonts w:hint="eastAsia"/>
+          <w:sz w:val="21"/>
+          <w:szCs w:val="21"/>
+          <w:lang w:eastAsia="zh-CN"/>
+        </w:rPr>
+        <w:t>),2015,54(01):89-95.DOI:10.13471/j.cnki.acta.snus.2015.01.018.</w:t>
+      </w:r>
+    </w:p>
+    <w:p>
+      <w:pPr>
+        <w:spacing w:line="240" w:lineRule="auto"/>
+        <w:ind w:left="210" w:right="210"/>
+        <w:rPr>
+          <w:sz w:val="21"/>
+          <w:szCs w:val="21"/>
+          <w:lang w:eastAsia="zh-CN"/>
+        </w:rPr>
+      </w:pPr>
+      <w:r>
+        <w:rPr>
+          <w:rFonts w:hint="eastAsia"/>
+          <w:sz w:val="21"/>
+          <w:szCs w:val="21"/>
+          <w:highlight w:val="yellow"/>
+          <w:lang w:eastAsia="zh-CN"/>
+        </w:rPr>
+        <w:t>建筑能源管理系统</w:t>
+      </w:r>
+    </w:p>
+    <w:p>
+      <w:pPr>
+        <w:spacing w:line="240" w:lineRule="auto"/>
+        <w:ind w:left="210" w:right="210"/>
+        <w:rPr>
+          <w:sz w:val="21"/>
+          <w:szCs w:val="21"/>
+          <w:lang w:eastAsia="zh-CN"/>
+        </w:rPr>
+      </w:pPr>
+      <w:r>
+        <w:rPr>
+          <w:rFonts w:hint="eastAsia"/>
+          <w:sz w:val="21"/>
+          <w:szCs w:val="21"/>
+          <w:lang w:eastAsia="zh-CN"/>
+        </w:rPr>
         <w:t>建筑碳排放</w:t>
       </w:r>
       <w:r>
@@ -18866,12 +20587,12 @@
       </w:r>
     </w:p>
     <w:sectPr>
-      <w:headerReference w:type="even" r:id="rId11"/>
-      <w:headerReference w:type="default" r:id="rId12"/>
-      <w:footerReference w:type="even" r:id="rId13"/>
-      <w:footerReference w:type="default" r:id="rId14"/>
-      <w:headerReference w:type="first" r:id="rId15"/>
-      <w:footerReference w:type="first" r:id="rId16"/>
+      <w:headerReference w:type="even" r:id="rId12"/>
+      <w:headerReference w:type="default" r:id="rId13"/>
+      <w:footerReference w:type="even" r:id="rId14"/>
+      <w:footerReference w:type="default" r:id="rId15"/>
+      <w:headerReference w:type="first" r:id="rId16"/>
+      <w:footerReference w:type="first" r:id="rId17"/>
       <w:pgSz w:w="11906" w:h="16838"/>
       <w:pgMar w:top="1440" w:right="1800" w:bottom="1440" w:left="1800" w:header="851" w:footer="992" w:gutter="0"/>
       <w:cols w:space="425"/>
@@ -20986,7 +22707,7 @@
                   <c:v>245329.02462838468</c:v>
                 </c:pt>
                 <c:pt idx="4" formatCode="0.00E+00">
-                  <c:v>114483.51175083463</c:v>
+                  <c:v>114483.51175083472</c:v>
                 </c:pt>
               </c:numCache>
             </c:numRef>
@@ -21295,7 +23016,7 @@
 </file>
 
 <file path=customXml/itemProps1.xml><?xml version="1.0" encoding="utf-8"?>
-<ds:datastoreItem xmlns:ds="http://schemas.openxmlformats.org/officeDocument/2006/customXml" ds:itemID="{4C9EF505-C36E-48C5-B7CD-02CDC806BEC0}">
+<ds:datastoreItem xmlns:ds="http://schemas.openxmlformats.org/officeDocument/2006/customXml" ds:itemID="{8C649869-49CB-4306-B057-775112240C23}">
   <ds:schemaRefs>
     <ds:schemaRef ds:uri="http://schemas.openxmlformats.org/officeDocument/2006/bibliography"/>
   </ds:schemaRefs>

--- a/市政综合体减碳路径制定.docx
+++ b/市政综合体减碳路径制定.docx
@@ -624,7 +624,25 @@
           <w:szCs w:val="21"/>
           <w:lang w:eastAsia="zh-CN"/>
         </w:rPr>
-        <w:t>，需要承担一定的示范教育作用，即向人们展示建筑低碳建筑并引导人们在日常生活中保持低碳生活习惯。因此在</w:t>
+        <w:t>，需要</w:t>
+      </w:r>
+      <w:r>
+        <w:rPr>
+          <w:rFonts w:hint="eastAsia"/>
+          <w:sz w:val="21"/>
+          <w:szCs w:val="21"/>
+          <w:lang w:eastAsia="zh-CN"/>
+        </w:rPr>
+        <w:t>起到</w:t>
+      </w:r>
+      <w:r>
+        <w:rPr>
+          <w:rFonts w:hint="eastAsia"/>
+          <w:sz w:val="21"/>
+          <w:szCs w:val="21"/>
+          <w:lang w:eastAsia="zh-CN"/>
+        </w:rPr>
+        <w:t>一定的示范教育作用，即向人们展示建筑低碳建筑并引导人们在日常生活中保持低碳生活习惯。因此在</w:t>
       </w:r>
       <w:proofErr w:type="gramStart"/>
       <w:r>
@@ -12456,9 +12474,8 @@
     </w:p>
     <w:p>
       <w:pPr>
-        <w:pStyle w:val="a3"/>
         <w:spacing w:line="240" w:lineRule="auto"/>
-        <w:ind w:left="570" w:right="210"/>
+        <w:ind w:left="210" w:right="210"/>
         <w:rPr>
           <w:sz w:val="21"/>
           <w:szCs w:val="21"/>
@@ -12517,7 +12534,7 @@
           <w:szCs w:val="21"/>
           <w:lang w:eastAsia="zh-CN"/>
         </w:rPr>
-        <w:t>注意培养其“人走设备关”的设备使用习惯，并可以将个人办公设备耗电量纳入考核指</w:t>
+        <w:t>注意培养其“人走设备</w:t>
       </w:r>
       <w:r>
         <w:rPr>
@@ -12527,7 +12544,7 @@
           <w:lang w:eastAsia="zh-CN"/>
         </w:rPr>
         <w:lastRenderedPageBreak/>
-        <w:t>标，监控设备耗电量，对于拥有良好设备使用习惯的员工给予一定的奖励。</w:t>
+        <w:t>关”的设备使用习惯，并可以将个人办公设备耗电量纳入考核指标，监控设备耗电量，对于拥有良好设备使用习惯的员工给予一定的奖励。</w:t>
       </w:r>
       <w:r>
         <w:rPr>
@@ -12581,16 +12598,7 @@
           <w:szCs w:val="21"/>
           <w:lang w:eastAsia="zh-CN"/>
         </w:rPr>
-        <w:t>2340</w:t>
-      </w:r>
-      <w:r>
-        <w:rPr>
-          <w:rFonts w:hint="eastAsia"/>
-          <w:sz w:val="21"/>
-          <w:szCs w:val="21"/>
-          <w:lang w:eastAsia="zh-CN"/>
-        </w:rPr>
-        <w:t xml:space="preserve"> tCO</w:t>
+        <w:t>2340 tCO</w:t>
       </w:r>
       <w:r>
         <w:rPr>
@@ -12943,7 +12951,7 @@
     <w:p>
       <w:pPr>
         <w:spacing w:line="240" w:lineRule="auto"/>
-        <w:ind w:left="210" w:right="210"/>
+        <w:ind w:right="210"/>
         <w:rPr>
           <w:sz w:val="21"/>
           <w:szCs w:val="21"/>
@@ -13297,7 +13305,7 @@
     <w:p>
       <w:pPr>
         <w:spacing w:line="240" w:lineRule="auto"/>
-        <w:ind w:left="210" w:right="210"/>
+        <w:ind w:right="210"/>
         <w:rPr>
           <w:sz w:val="21"/>
           <w:szCs w:val="21"/>
@@ -13358,6 +13366,347 @@
     </w:p>
     <w:p>
       <w:pPr>
+        <w:spacing w:line="240" w:lineRule="auto"/>
+        <w:ind w:right="210"/>
+        <w:rPr>
+          <w:sz w:val="21"/>
+          <w:szCs w:val="21"/>
+          <w:lang w:eastAsia="zh-CN"/>
+        </w:rPr>
+      </w:pPr>
+      <w:r>
+        <w:rPr>
+          <w:sz w:val="21"/>
+          <w:szCs w:val="21"/>
+          <w:lang w:eastAsia="zh-CN"/>
+        </w:rPr>
+        <w:t>为了保持建筑室内良好的环境</w:t>
+      </w:r>
+      <w:r>
+        <w:rPr>
+          <w:rFonts w:hint="eastAsia"/>
+          <w:sz w:val="21"/>
+          <w:szCs w:val="21"/>
+          <w:lang w:eastAsia="zh-CN"/>
+        </w:rPr>
+        <w:t>，</w:t>
+      </w:r>
+      <w:r>
+        <w:rPr>
+          <w:sz w:val="21"/>
+          <w:szCs w:val="21"/>
+          <w:lang w:eastAsia="zh-CN"/>
+        </w:rPr>
+        <w:t>需要引入外界新风</w:t>
+      </w:r>
+      <w:r>
+        <w:rPr>
+          <w:rFonts w:hint="eastAsia"/>
+          <w:sz w:val="21"/>
+          <w:szCs w:val="21"/>
+          <w:lang w:eastAsia="zh-CN"/>
+        </w:rPr>
+        <w:t>。</w:t>
+      </w:r>
+      <w:r>
+        <w:rPr>
+          <w:sz w:val="21"/>
+          <w:szCs w:val="21"/>
+          <w:lang w:eastAsia="zh-CN"/>
+        </w:rPr>
+        <w:t>但引入新风会增加建筑的冷热负荷</w:t>
+      </w:r>
+      <w:r>
+        <w:rPr>
+          <w:rFonts w:hint="eastAsia"/>
+          <w:sz w:val="21"/>
+          <w:szCs w:val="21"/>
+          <w:lang w:eastAsia="zh-CN"/>
+        </w:rPr>
+        <w:t>，</w:t>
+      </w:r>
+      <w:r>
+        <w:rPr>
+          <w:sz w:val="21"/>
+          <w:szCs w:val="21"/>
+          <w:lang w:eastAsia="zh-CN"/>
+        </w:rPr>
+        <w:t>从而导致</w:t>
+      </w:r>
+      <w:r>
+        <w:rPr>
+          <w:sz w:val="21"/>
+          <w:szCs w:val="21"/>
+          <w:lang w:eastAsia="zh-CN"/>
+        </w:rPr>
+        <w:t>HVAC</w:t>
+      </w:r>
+      <w:r>
+        <w:rPr>
+          <w:sz w:val="21"/>
+          <w:szCs w:val="21"/>
+          <w:lang w:eastAsia="zh-CN"/>
+        </w:rPr>
+        <w:t>系统能耗增加</w:t>
+      </w:r>
+      <w:r>
+        <w:rPr>
+          <w:rFonts w:hint="eastAsia"/>
+          <w:sz w:val="21"/>
+          <w:szCs w:val="21"/>
+          <w:lang w:eastAsia="zh-CN"/>
+        </w:rPr>
+        <w:t>。</w:t>
+      </w:r>
+      <w:r>
+        <w:rPr>
+          <w:sz w:val="21"/>
+          <w:szCs w:val="21"/>
+          <w:lang w:eastAsia="zh-CN"/>
+        </w:rPr>
+        <w:t>根据模拟数据</w:t>
+      </w:r>
+      <w:r>
+        <w:rPr>
+          <w:rFonts w:hint="eastAsia"/>
+          <w:sz w:val="21"/>
+          <w:szCs w:val="21"/>
+          <w:lang w:eastAsia="zh-CN"/>
+        </w:rPr>
+        <w:t>，</w:t>
+      </w:r>
+      <w:r>
+        <w:rPr>
+          <w:sz w:val="21"/>
+          <w:szCs w:val="21"/>
+          <w:lang w:eastAsia="zh-CN"/>
+        </w:rPr>
+        <w:t>市政综合体在供冷季新风冷负荷</w:t>
+      </w:r>
+      <w:proofErr w:type="gramStart"/>
+      <w:r>
+        <w:rPr>
+          <w:sz w:val="21"/>
+          <w:szCs w:val="21"/>
+          <w:lang w:eastAsia="zh-CN"/>
+        </w:rPr>
+        <w:t>占总冷负荷</w:t>
+      </w:r>
+      <w:proofErr w:type="gramEnd"/>
+      <w:r>
+        <w:rPr>
+          <w:sz w:val="21"/>
+          <w:szCs w:val="21"/>
+          <w:lang w:eastAsia="zh-CN"/>
+        </w:rPr>
+        <w:t>的</w:t>
+      </w:r>
+      <w:r>
+        <w:rPr>
+          <w:rFonts w:hint="eastAsia"/>
+          <w:sz w:val="21"/>
+          <w:szCs w:val="21"/>
+          <w:lang w:eastAsia="zh-CN"/>
+        </w:rPr>
+        <w:t>23.49%</w:t>
+      </w:r>
+      <w:r>
+        <w:rPr>
+          <w:rFonts w:hint="eastAsia"/>
+          <w:sz w:val="21"/>
+          <w:szCs w:val="21"/>
+          <w:lang w:eastAsia="zh-CN"/>
+        </w:rPr>
+        <w:t>，而在冬季新风热负荷则占总热负荷的</w:t>
+      </w:r>
+      <w:r>
+        <w:rPr>
+          <w:rFonts w:hint="eastAsia"/>
+          <w:sz w:val="21"/>
+          <w:szCs w:val="21"/>
+          <w:lang w:eastAsia="zh-CN"/>
+        </w:rPr>
+        <w:t>34.52%</w:t>
+      </w:r>
+      <w:r>
+        <w:rPr>
+          <w:rFonts w:hint="eastAsia"/>
+          <w:sz w:val="21"/>
+          <w:szCs w:val="21"/>
+          <w:lang w:eastAsia="zh-CN"/>
+        </w:rPr>
+        <w:t>。若能够采取手段降低机组处理新风时的能耗则可有效降低建筑能耗。</w:t>
+      </w:r>
+      <w:r>
+        <w:rPr>
+          <w:rFonts w:hint="eastAsia"/>
+          <w:sz w:val="21"/>
+          <w:szCs w:val="21"/>
+          <w:lang w:eastAsia="zh-CN"/>
+        </w:rPr>
+        <w:t>新风热回收技术可有效解决这一问题，该技术利用室内排风与室外新风之间存在</w:t>
+      </w:r>
+      <w:proofErr w:type="gramStart"/>
+      <w:r>
+        <w:rPr>
+          <w:rFonts w:hint="eastAsia"/>
+          <w:sz w:val="21"/>
+          <w:szCs w:val="21"/>
+          <w:lang w:eastAsia="zh-CN"/>
+        </w:rPr>
+        <w:t>焓</w:t>
+      </w:r>
+      <w:proofErr w:type="gramEnd"/>
+      <w:r>
+        <w:rPr>
+          <w:rFonts w:hint="eastAsia"/>
+          <w:sz w:val="21"/>
+          <w:szCs w:val="21"/>
+          <w:lang w:eastAsia="zh-CN"/>
+        </w:rPr>
+        <w:t>差的特点，在新风进入新风处理机组之前使室内排风与室外新风进行热交换，从而实现对室内排风中的热量回收，减小新风处理机组的冷热负荷，从而降低能耗。根据</w:t>
+      </w:r>
+      <w:r>
+        <w:rPr>
+          <w:rFonts w:hint="eastAsia"/>
+          <w:sz w:val="21"/>
+          <w:szCs w:val="21"/>
+          <w:lang w:eastAsia="zh-CN"/>
+        </w:rPr>
+        <w:t>GB/T 51350-2019</w:t>
+      </w:r>
+      <w:r>
+        <w:rPr>
+          <w:rFonts w:hint="eastAsia"/>
+          <w:sz w:val="21"/>
+          <w:szCs w:val="21"/>
+          <w:lang w:eastAsia="zh-CN"/>
+        </w:rPr>
+        <w:t>《近零能耗建筑技术标准》，显热回收机组的热回收效率须达到</w:t>
+      </w:r>
+      <w:r>
+        <w:rPr>
+          <w:rFonts w:hint="eastAsia"/>
+          <w:sz w:val="21"/>
+          <w:szCs w:val="21"/>
+          <w:lang w:eastAsia="zh-CN"/>
+        </w:rPr>
+        <w:t>75%</w:t>
+      </w:r>
+      <w:r>
+        <w:rPr>
+          <w:rFonts w:hint="eastAsia"/>
+          <w:sz w:val="21"/>
+          <w:szCs w:val="21"/>
+          <w:lang w:eastAsia="zh-CN"/>
+        </w:rPr>
+        <w:t>。基于此参数对设置新风热回收之后的建筑能耗进行模拟，模拟结果表明</w:t>
+      </w:r>
+      <w:r>
+        <w:rPr>
+          <w:rFonts w:hint="eastAsia"/>
+          <w:sz w:val="21"/>
+          <w:szCs w:val="21"/>
+          <w:lang w:eastAsia="zh-CN"/>
+        </w:rPr>
+        <w:t>使用该技术后</w:t>
+      </w:r>
+      <w:r>
+        <w:rPr>
+          <w:rFonts w:hint="eastAsia"/>
+          <w:sz w:val="21"/>
+          <w:szCs w:val="21"/>
+          <w:lang w:eastAsia="zh-CN"/>
+        </w:rPr>
+        <w:t>HVAC</w:t>
+      </w:r>
+      <w:r>
+        <w:rPr>
+          <w:rFonts w:hint="eastAsia"/>
+          <w:sz w:val="21"/>
+          <w:szCs w:val="21"/>
+          <w:lang w:eastAsia="zh-CN"/>
+        </w:rPr>
+        <w:t>系统的能耗可降低</w:t>
+      </w:r>
+      <w:r>
+        <w:rPr>
+          <w:rFonts w:hint="eastAsia"/>
+          <w:sz w:val="21"/>
+          <w:szCs w:val="21"/>
+          <w:lang w:eastAsia="zh-CN"/>
+        </w:rPr>
+        <w:t>11.77%</w:t>
+      </w:r>
+      <w:r>
+        <w:rPr>
+          <w:rFonts w:hint="eastAsia"/>
+          <w:sz w:val="21"/>
+          <w:szCs w:val="21"/>
+          <w:lang w:eastAsia="zh-CN"/>
+        </w:rPr>
+        <w:t>，等效每年减少碳排放</w:t>
+      </w:r>
+      <w:r>
+        <w:rPr>
+          <w:rFonts w:hint="eastAsia"/>
+          <w:sz w:val="21"/>
+          <w:szCs w:val="21"/>
+          <w:lang w:eastAsia="zh-CN"/>
+        </w:rPr>
+        <w:t>192.77 tCO</w:t>
+      </w:r>
+      <w:r>
+        <w:rPr>
+          <w:rFonts w:hint="eastAsia"/>
+          <w:sz w:val="21"/>
+          <w:szCs w:val="21"/>
+          <w:vertAlign w:val="subscript"/>
+          <w:lang w:eastAsia="zh-CN"/>
+        </w:rPr>
+        <w:t>2</w:t>
+      </w:r>
+      <w:r>
+        <w:rPr>
+          <w:rFonts w:hint="eastAsia"/>
+          <w:sz w:val="21"/>
+          <w:szCs w:val="21"/>
+          <w:lang w:eastAsia="zh-CN"/>
+        </w:rPr>
+        <w:t>，在市政综合体全生命周期内可</w:t>
+      </w:r>
+      <w:proofErr w:type="gramStart"/>
+      <w:r>
+        <w:rPr>
+          <w:rFonts w:hint="eastAsia"/>
+          <w:sz w:val="21"/>
+          <w:szCs w:val="21"/>
+          <w:lang w:eastAsia="zh-CN"/>
+        </w:rPr>
+        <w:t>实现减碳</w:t>
+      </w:r>
+      <w:proofErr w:type="gramEnd"/>
+      <w:r>
+        <w:rPr>
+          <w:rFonts w:hint="eastAsia"/>
+          <w:sz w:val="21"/>
+          <w:szCs w:val="21"/>
+          <w:lang w:eastAsia="zh-CN"/>
+        </w:rPr>
+        <w:t>4.07%</w:t>
+      </w:r>
+      <w:r>
+        <w:rPr>
+          <w:rFonts w:hint="eastAsia"/>
+          <w:sz w:val="21"/>
+          <w:szCs w:val="21"/>
+          <w:lang w:eastAsia="zh-CN"/>
+        </w:rPr>
+        <w:t>。</w:t>
+      </w:r>
+    </w:p>
+    <w:p>
+      <w:pPr>
         <w:pStyle w:val="a3"/>
         <w:spacing w:line="240" w:lineRule="auto"/>
         <w:ind w:left="405" w:right="210"/>
@@ -13367,372 +13716,11 @@
           <w:lang w:eastAsia="zh-CN"/>
         </w:rPr>
       </w:pPr>
-      <w:r>
-        <w:rPr>
-          <w:sz w:val="21"/>
-          <w:szCs w:val="21"/>
-          <w:lang w:eastAsia="zh-CN"/>
-        </w:rPr>
-        <w:t>为了保持建筑室内良好的环境</w:t>
-      </w:r>
-      <w:r>
-        <w:rPr>
-          <w:rFonts w:hint="eastAsia"/>
-          <w:sz w:val="21"/>
-          <w:szCs w:val="21"/>
-          <w:lang w:eastAsia="zh-CN"/>
-        </w:rPr>
-        <w:t>，</w:t>
-      </w:r>
-      <w:r>
-        <w:rPr>
-          <w:sz w:val="21"/>
-          <w:szCs w:val="21"/>
-          <w:lang w:eastAsia="zh-CN"/>
-        </w:rPr>
-        <w:t>需要引入外界新风</w:t>
-      </w:r>
-      <w:r>
-        <w:rPr>
-          <w:rFonts w:hint="eastAsia"/>
-          <w:sz w:val="21"/>
-          <w:szCs w:val="21"/>
-          <w:lang w:eastAsia="zh-CN"/>
-        </w:rPr>
-        <w:t>。</w:t>
-      </w:r>
-      <w:r>
-        <w:rPr>
-          <w:sz w:val="21"/>
-          <w:szCs w:val="21"/>
-          <w:lang w:eastAsia="zh-CN"/>
-        </w:rPr>
-        <w:t>但引入新风会增加建筑的冷热负荷</w:t>
-      </w:r>
-      <w:r>
-        <w:rPr>
-          <w:rFonts w:hint="eastAsia"/>
-          <w:sz w:val="21"/>
-          <w:szCs w:val="21"/>
-          <w:lang w:eastAsia="zh-CN"/>
-        </w:rPr>
-        <w:t>，</w:t>
-      </w:r>
-      <w:r>
-        <w:rPr>
-          <w:sz w:val="21"/>
-          <w:szCs w:val="21"/>
-          <w:lang w:eastAsia="zh-CN"/>
-        </w:rPr>
-        <w:t>从而导致</w:t>
-      </w:r>
-      <w:r>
-        <w:rPr>
-          <w:sz w:val="21"/>
-          <w:szCs w:val="21"/>
-          <w:lang w:eastAsia="zh-CN"/>
-        </w:rPr>
-        <w:t>HVAC</w:t>
-      </w:r>
-      <w:r>
-        <w:rPr>
-          <w:sz w:val="21"/>
-          <w:szCs w:val="21"/>
-          <w:lang w:eastAsia="zh-CN"/>
-        </w:rPr>
-        <w:t>系统能耗增加</w:t>
-      </w:r>
-      <w:r>
-        <w:rPr>
-          <w:rFonts w:hint="eastAsia"/>
-          <w:sz w:val="21"/>
-          <w:szCs w:val="21"/>
-          <w:lang w:eastAsia="zh-CN"/>
-        </w:rPr>
-        <w:t>。</w:t>
-      </w:r>
-      <w:r>
-        <w:rPr>
-          <w:sz w:val="21"/>
-          <w:szCs w:val="21"/>
-          <w:lang w:eastAsia="zh-CN"/>
-        </w:rPr>
-        <w:t>根据模拟数据</w:t>
-      </w:r>
-      <w:r>
-        <w:rPr>
-          <w:rFonts w:hint="eastAsia"/>
-          <w:sz w:val="21"/>
-          <w:szCs w:val="21"/>
-          <w:lang w:eastAsia="zh-CN"/>
-        </w:rPr>
-        <w:t>，</w:t>
-      </w:r>
-      <w:r>
-        <w:rPr>
-          <w:sz w:val="21"/>
-          <w:szCs w:val="21"/>
-          <w:lang w:eastAsia="zh-CN"/>
-        </w:rPr>
-        <w:t>市政综合体在供冷季新风冷负荷</w:t>
-      </w:r>
-      <w:proofErr w:type="gramStart"/>
-      <w:r>
-        <w:rPr>
-          <w:sz w:val="21"/>
-          <w:szCs w:val="21"/>
-          <w:lang w:eastAsia="zh-CN"/>
-        </w:rPr>
-        <w:t>占总冷负荷</w:t>
-      </w:r>
-      <w:proofErr w:type="gramEnd"/>
-      <w:r>
-        <w:rPr>
-          <w:sz w:val="21"/>
-          <w:szCs w:val="21"/>
-          <w:lang w:eastAsia="zh-CN"/>
-        </w:rPr>
-        <w:t>的</w:t>
-      </w:r>
-      <w:r>
-        <w:rPr>
-          <w:rFonts w:hint="eastAsia"/>
-          <w:sz w:val="21"/>
-          <w:szCs w:val="21"/>
-          <w:lang w:eastAsia="zh-CN"/>
-        </w:rPr>
-        <w:t>23.49%</w:t>
-      </w:r>
-      <w:r>
-        <w:rPr>
-          <w:rFonts w:hint="eastAsia"/>
-          <w:sz w:val="21"/>
-          <w:szCs w:val="21"/>
-          <w:lang w:eastAsia="zh-CN"/>
-        </w:rPr>
-        <w:t>，而在冬季新风热负荷则占总热负荷的</w:t>
-      </w:r>
-      <w:r>
-        <w:rPr>
-          <w:rFonts w:hint="eastAsia"/>
-          <w:sz w:val="21"/>
-          <w:szCs w:val="21"/>
-          <w:lang w:eastAsia="zh-CN"/>
-        </w:rPr>
-        <w:t>34.52%</w:t>
-      </w:r>
-      <w:r>
-        <w:rPr>
-          <w:rFonts w:hint="eastAsia"/>
-          <w:sz w:val="21"/>
-          <w:szCs w:val="21"/>
-          <w:lang w:eastAsia="zh-CN"/>
-        </w:rPr>
-        <w:t>。若能够采取手段降低机组处理新风时的能耗则可有效降低建筑能耗。</w:t>
-      </w:r>
-      <w:r>
-        <w:rPr>
-          <w:rFonts w:hint="eastAsia"/>
-          <w:sz w:val="21"/>
-          <w:szCs w:val="21"/>
-          <w:lang w:eastAsia="zh-CN"/>
-        </w:rPr>
-        <w:t>新风热回收技术可有效解决这一问题，该技术利用室内排风与室外新风之间存在</w:t>
-      </w:r>
-      <w:proofErr w:type="gramStart"/>
-      <w:r>
-        <w:rPr>
-          <w:rFonts w:hint="eastAsia"/>
-          <w:sz w:val="21"/>
-          <w:szCs w:val="21"/>
-          <w:lang w:eastAsia="zh-CN"/>
-        </w:rPr>
-        <w:t>焓</w:t>
-      </w:r>
-      <w:proofErr w:type="gramEnd"/>
-      <w:r>
-        <w:rPr>
-          <w:rFonts w:hint="eastAsia"/>
-          <w:sz w:val="21"/>
-          <w:szCs w:val="21"/>
-          <w:lang w:eastAsia="zh-CN"/>
-        </w:rPr>
-        <w:t>差的特点，在新风进入新风处理机组之前使室内排风与室外新风进行热交换，从而实现对室内排风中的热量回收，减小新风处理机组的冷热负荷，从而降低能耗。根据</w:t>
-      </w:r>
-      <w:r>
-        <w:rPr>
-          <w:rFonts w:hint="eastAsia"/>
-          <w:sz w:val="21"/>
-          <w:szCs w:val="21"/>
-          <w:lang w:eastAsia="zh-CN"/>
-        </w:rPr>
-        <w:t>GB/T 51350-2019</w:t>
-      </w:r>
-      <w:r>
-        <w:rPr>
-          <w:rFonts w:hint="eastAsia"/>
-          <w:sz w:val="21"/>
-          <w:szCs w:val="21"/>
-          <w:lang w:eastAsia="zh-CN"/>
-        </w:rPr>
-        <w:t>《近零能耗建筑技术标准》，显热回收机组的热回收效率须达到</w:t>
-      </w:r>
-      <w:r>
-        <w:rPr>
-          <w:rFonts w:hint="eastAsia"/>
-          <w:sz w:val="21"/>
-          <w:szCs w:val="21"/>
-          <w:lang w:eastAsia="zh-CN"/>
-        </w:rPr>
-        <w:t>75%</w:t>
-      </w:r>
-      <w:r>
-        <w:rPr>
-          <w:rFonts w:hint="eastAsia"/>
-          <w:sz w:val="21"/>
-          <w:szCs w:val="21"/>
-          <w:lang w:eastAsia="zh-CN"/>
-        </w:rPr>
-        <w:t>。基于此参数对设置新风热回收之后的建筑能耗进行模拟，模拟结果表明</w:t>
-      </w:r>
-      <w:r>
-        <w:rPr>
-          <w:rFonts w:hint="eastAsia"/>
-          <w:sz w:val="21"/>
-          <w:szCs w:val="21"/>
-          <w:lang w:eastAsia="zh-CN"/>
-        </w:rPr>
-        <w:t>使用该技术后</w:t>
-      </w:r>
-      <w:r>
-        <w:rPr>
-          <w:rFonts w:hint="eastAsia"/>
-          <w:sz w:val="21"/>
-          <w:szCs w:val="21"/>
-          <w:lang w:eastAsia="zh-CN"/>
-        </w:rPr>
-        <w:t>HVAC</w:t>
-      </w:r>
-      <w:r>
-        <w:rPr>
-          <w:rFonts w:hint="eastAsia"/>
-          <w:sz w:val="21"/>
-          <w:szCs w:val="21"/>
-          <w:lang w:eastAsia="zh-CN"/>
-        </w:rPr>
-        <w:t>系统的能耗可降低</w:t>
-      </w:r>
-      <w:r>
-        <w:rPr>
-          <w:rFonts w:hint="eastAsia"/>
-          <w:sz w:val="21"/>
-          <w:szCs w:val="21"/>
-          <w:lang w:eastAsia="zh-CN"/>
-        </w:rPr>
-        <w:t>11.77%</w:t>
-      </w:r>
-      <w:r>
-        <w:rPr>
-          <w:rFonts w:hint="eastAsia"/>
-          <w:sz w:val="21"/>
-          <w:szCs w:val="21"/>
-          <w:lang w:eastAsia="zh-CN"/>
-        </w:rPr>
-        <w:t>，等效每年减少碳排放</w:t>
-      </w:r>
-      <w:r>
-        <w:rPr>
-          <w:rFonts w:hint="eastAsia"/>
-          <w:sz w:val="21"/>
-          <w:szCs w:val="21"/>
-          <w:lang w:eastAsia="zh-CN"/>
-        </w:rPr>
-        <w:t>192.77</w:t>
-      </w:r>
-      <w:r>
-        <w:rPr>
-          <w:rFonts w:hint="eastAsia"/>
-          <w:sz w:val="21"/>
-          <w:szCs w:val="21"/>
-          <w:lang w:eastAsia="zh-CN"/>
-        </w:rPr>
-        <w:t xml:space="preserve"> </w:t>
-      </w:r>
-      <w:r>
-        <w:rPr>
-          <w:rFonts w:hint="eastAsia"/>
-          <w:sz w:val="21"/>
-          <w:szCs w:val="21"/>
-          <w:lang w:eastAsia="zh-CN"/>
-        </w:rPr>
-        <w:t>tCO</w:t>
-      </w:r>
-      <w:r>
-        <w:rPr>
-          <w:rFonts w:hint="eastAsia"/>
-          <w:sz w:val="21"/>
-          <w:szCs w:val="21"/>
-          <w:vertAlign w:val="subscript"/>
-          <w:lang w:eastAsia="zh-CN"/>
-        </w:rPr>
-        <w:t>2</w:t>
-      </w:r>
-      <w:r>
-        <w:rPr>
-          <w:rFonts w:hint="eastAsia"/>
-          <w:sz w:val="21"/>
-          <w:szCs w:val="21"/>
-          <w:lang w:eastAsia="zh-CN"/>
-        </w:rPr>
-        <w:t>，在市政综合体全生命周期内可</w:t>
-      </w:r>
-      <w:proofErr w:type="gramStart"/>
-      <w:r>
-        <w:rPr>
-          <w:rFonts w:hint="eastAsia"/>
-          <w:sz w:val="21"/>
-          <w:szCs w:val="21"/>
-          <w:lang w:eastAsia="zh-CN"/>
-        </w:rPr>
-        <w:t>实现减碳</w:t>
-      </w:r>
-      <w:proofErr w:type="gramEnd"/>
-      <w:r>
-        <w:rPr>
-          <w:rFonts w:hint="eastAsia"/>
-          <w:sz w:val="21"/>
-          <w:szCs w:val="21"/>
-          <w:lang w:eastAsia="zh-CN"/>
-        </w:rPr>
-        <w:t>4.07%</w:t>
-      </w:r>
-      <w:r>
-        <w:rPr>
-          <w:rFonts w:hint="eastAsia"/>
-          <w:sz w:val="21"/>
-          <w:szCs w:val="21"/>
-          <w:lang w:eastAsia="zh-CN"/>
-        </w:rPr>
-        <w:t>。</w:t>
-      </w:r>
     </w:p>
     <w:p>
       <w:pPr>
-        <w:pStyle w:val="a3"/>
         <w:spacing w:line="240" w:lineRule="auto"/>
-        <w:ind w:left="405" w:right="210"/>
-        <w:rPr>
-          <w:sz w:val="21"/>
-          <w:szCs w:val="21"/>
-          <w:lang w:eastAsia="zh-CN"/>
-        </w:rPr>
-      </w:pPr>
-    </w:p>
-    <w:p>
-      <w:pPr>
-        <w:pStyle w:val="a3"/>
-        <w:spacing w:line="240" w:lineRule="auto"/>
-        <w:ind w:left="405" w:right="210"/>
+        <w:ind w:right="210"/>
         <w:rPr>
           <w:sz w:val="21"/>
           <w:szCs w:val="21"/>
@@ -13814,24 +13802,14 @@
     </w:p>
     <w:p>
       <w:pPr>
-        <w:pStyle w:val="a3"/>
         <w:spacing w:line="240" w:lineRule="auto"/>
-        <w:ind w:left="570" w:right="210"/>
-        <w:rPr>
-          <w:sz w:val="21"/>
-          <w:szCs w:val="21"/>
-          <w:lang w:eastAsia="zh-CN"/>
-        </w:rPr>
-      </w:pPr>
-      <w:r>
-        <w:rPr>
-          <w:rFonts w:hint="eastAsia"/>
-          <w:sz w:val="21"/>
-          <w:szCs w:val="21"/>
-          <w:lang w:eastAsia="zh-CN"/>
-        </w:rPr>
-        <w:t>市政综合体集合了各种社区功能于一身，其中也包括了教育功能，而此处的教育功能并非狭义的技能教育或文化教育，而应将公民社会教育也纳入其中，即要起到向社区居民传播新的社会理念，推动社会文明的进步。“双碳”战略是国家层面的战</w:t>
-      </w:r>
+        <w:ind w:left="210" w:right="210"/>
+        <w:rPr>
+          <w:sz w:val="21"/>
+          <w:szCs w:val="21"/>
+          <w:lang w:eastAsia="zh-CN"/>
+        </w:rPr>
+      </w:pPr>
       <w:r>
         <w:rPr>
           <w:rFonts w:hint="eastAsia"/>
@@ -13840,7 +13818,7 @@
           <w:lang w:eastAsia="zh-CN"/>
         </w:rPr>
         <w:lastRenderedPageBreak/>
-        <w:t>略需求，这一战略将贯穿十九大所提出的</w:t>
+        <w:t>市政综合体集合了各种社区功能于一身，其中也包括了教育功能，而此处的教育功能并非狭义的技能教育或文化教育，而应将公民社会教育也纳入其中，即要起到向社区居民传播新的社会理念，推动社会文明的进步。“双碳”战略是国家层面的战略需求，这一战略将贯穿十九大所提出的</w:t>
       </w:r>
       <w:r>
         <w:rPr>
@@ -14208,6 +14186,7 @@
           <w:szCs w:val="21"/>
           <w:lang w:eastAsia="zh-CN" w:bidi="ar-SA"/>
         </w:rPr>
+        <w:lastRenderedPageBreak/>
         <w:drawing>
           <wp:inline distT="0" distB="0" distL="0" distR="0">
             <wp:extent cx="4510457" cy="3547872"/>
@@ -14344,17 +14323,7 @@
           <w:szCs w:val="21"/>
           <w:lang w:eastAsia="zh-CN"/>
         </w:rPr>
-        <w:t>制成，在建筑构件及结构的醒目位置处表明使用的建筑余废料类型以及</w:t>
-      </w:r>
-      <w:r>
-        <w:rPr>
-          <w:rFonts w:hint="eastAsia"/>
-          <w:sz w:val="21"/>
-          <w:szCs w:val="21"/>
-          <w:lang w:eastAsia="zh-CN"/>
-        </w:rPr>
-        <w:lastRenderedPageBreak/>
-        <w:t>其碳排放因子，这一设计可以使参观者直观了解到建筑材料的碳排放情况，增强其资源回收利用意识。</w:t>
+        <w:t>制成，在建筑构件及结构的醒目位置处表明使用的建筑余废料类型以及其碳排放因子，这一设计可以使参观者直观了解到建筑材料的碳排放情况，增强其资源回收利用意识。</w:t>
       </w:r>
     </w:p>
     <w:p>
@@ -14601,7 +14570,25 @@
           <w:szCs w:val="21"/>
           <w:lang w:eastAsia="zh-CN"/>
         </w:rPr>
-        <w:t>最突出的应用就是利用光合作用进行固碳，从而在屋顶区域形成碳汇。</w:t>
+        <w:t>最突出的</w:t>
+      </w:r>
+      <w:r>
+        <w:rPr>
+          <w:rFonts w:hint="eastAsia"/>
+          <w:sz w:val="21"/>
+          <w:szCs w:val="21"/>
+          <w:lang w:eastAsia="zh-CN"/>
+        </w:rPr>
+        <w:t>作用</w:t>
+      </w:r>
+      <w:r>
+        <w:rPr>
+          <w:rFonts w:hint="eastAsia"/>
+          <w:sz w:val="21"/>
+          <w:szCs w:val="21"/>
+          <w:lang w:eastAsia="zh-CN"/>
+        </w:rPr>
+        <w:t>就是利用光合作用进行固碳，从而在屋顶区域形成碳汇。</w:t>
       </w:r>
       <w:r>
         <w:rPr>
@@ -14688,7 +14675,17 @@
           <w:szCs w:val="21"/>
           <w:lang w:eastAsia="zh-CN"/>
         </w:rPr>
-        <w:t>，且上述植物具有较好的观赏效果，适合作为屋顶绿化植物。根据估算，若在屋顶种植上述植物，每年可</w:t>
+        <w:t>，且上述植物具有较好的观赏效果，适合作</w:t>
+      </w:r>
+      <w:r>
+        <w:rPr>
+          <w:rFonts w:hint="eastAsia"/>
+          <w:sz w:val="21"/>
+          <w:szCs w:val="21"/>
+          <w:lang w:eastAsia="zh-CN"/>
+        </w:rPr>
+        <w:lastRenderedPageBreak/>
+        <w:t>为屋顶绿化植物。根据估算，若在屋顶种植上述植物，每年可</w:t>
       </w:r>
       <w:proofErr w:type="gramStart"/>
       <w:r>
@@ -14917,7 +14914,25 @@
           <w:szCs w:val="21"/>
           <w:lang w:eastAsia="zh-CN"/>
         </w:rPr>
-        <w:t>主要是利用新技术减少建筑生命周期各活动的碳排放，是站在控制碳排放量的角度制定的，根据计算，采用上述技术路径相较于基准建筑可降低生命周期碳排放</w:t>
+        <w:t>主要是利用新技术减少建筑生命周期各活动的碳排放，是站在控制</w:t>
+      </w:r>
+      <w:r>
+        <w:rPr>
+          <w:rFonts w:hint="eastAsia"/>
+          <w:sz w:val="21"/>
+          <w:szCs w:val="21"/>
+          <w:lang w:eastAsia="zh-CN"/>
+        </w:rPr>
+        <w:t>建筑生命周期材料及能源消耗</w:t>
+      </w:r>
+      <w:r>
+        <w:rPr>
+          <w:rFonts w:hint="eastAsia"/>
+          <w:sz w:val="21"/>
+          <w:szCs w:val="21"/>
+          <w:lang w:eastAsia="zh-CN"/>
+        </w:rPr>
+        <w:t>的角度制定的，根据计算，采用上述技术路径相较于基准建筑可降低生命周期碳排放</w:t>
       </w:r>
       <w:r>
         <w:rPr>
@@ -14955,7 +14970,25 @@
           <w:szCs w:val="21"/>
           <w:lang w:eastAsia="zh-CN"/>
         </w:rPr>
-        <w:t>，但距离“零碳”建筑的目标仍有相当大的差距。但仅从控制碳排放总量的角度去降低碳排放，从而</w:t>
+        <w:t>，但距离“零碳”建筑的目标仍有相当大的差距。但仅从控制</w:t>
+      </w:r>
+      <w:r>
+        <w:rPr>
+          <w:rFonts w:hint="eastAsia"/>
+          <w:sz w:val="21"/>
+          <w:szCs w:val="21"/>
+          <w:lang w:eastAsia="zh-CN"/>
+        </w:rPr>
+        <w:t>能源消耗</w:t>
+      </w:r>
+      <w:r>
+        <w:rPr>
+          <w:rFonts w:hint="eastAsia"/>
+          <w:sz w:val="21"/>
+          <w:szCs w:val="21"/>
+          <w:lang w:eastAsia="zh-CN"/>
+        </w:rPr>
+        <w:t>的角度去降低碳排放，从而</w:t>
       </w:r>
       <w:r>
         <w:rPr>
@@ -15112,32 +15145,392 @@
           <w:szCs w:val="21"/>
           <w:lang w:eastAsia="zh-CN"/>
         </w:rPr>
-        <w:t>进行主</w:t>
-      </w:r>
-      <w:r>
-        <w:rPr>
-          <w:rFonts w:hint="eastAsia"/>
-          <w:sz w:val="21"/>
-          <w:szCs w:val="21"/>
-          <w:lang w:eastAsia="zh-CN"/>
+        <w:t>进行主动调节，这也意味着在传统的配电模式下由电网输入给建筑的电能一般是无法及时</w:t>
+      </w:r>
+      <w:r>
+        <w:rPr>
+          <w:rFonts w:hint="eastAsia"/>
+          <w:sz w:val="21"/>
+          <w:szCs w:val="21"/>
+          <w:lang w:eastAsia="zh-CN"/>
+        </w:rPr>
+        <w:t>相应用户侧的用电需求变化</w:t>
+      </w:r>
+      <w:r>
+        <w:rPr>
+          <w:rFonts w:hint="eastAsia"/>
+          <w:sz w:val="21"/>
+          <w:szCs w:val="21"/>
+          <w:lang w:eastAsia="zh-CN"/>
+        </w:rPr>
+        <w:t>。</w:t>
+      </w:r>
+      <w:r>
+        <w:rPr>
+          <w:rFonts w:hint="eastAsia"/>
+          <w:sz w:val="21"/>
+          <w:szCs w:val="21"/>
+          <w:lang w:eastAsia="zh-CN"/>
+        </w:rPr>
+        <w:t>而随着建筑低碳化进程的快速推进，微电网、储能等</w:t>
+      </w:r>
+      <w:r>
+        <w:rPr>
+          <w:rFonts w:hint="eastAsia"/>
+          <w:sz w:val="21"/>
+          <w:szCs w:val="21"/>
+          <w:lang w:eastAsia="zh-CN"/>
+        </w:rPr>
+        <w:t>分布式能源</w:t>
+      </w:r>
+      <w:r>
+        <w:rPr>
+          <w:rFonts w:hint="eastAsia"/>
+          <w:sz w:val="21"/>
+          <w:szCs w:val="21"/>
+          <w:lang w:eastAsia="zh-CN"/>
+        </w:rPr>
+        <w:t>技术被引入建筑运营过程，建筑的能源供应愈发多样化，这也就意味着传统的“大水漫灌”的输配电模式已无法满足现代建筑的能源供给需求。</w:t>
+      </w:r>
+      <w:r>
+        <w:rPr>
+          <w:rFonts w:hint="eastAsia"/>
+          <w:sz w:val="21"/>
+          <w:szCs w:val="21"/>
+          <w:lang w:eastAsia="zh-CN"/>
+        </w:rPr>
+        <w:t>对于市政综合体，目前已规划的</w:t>
+      </w:r>
+      <w:r>
+        <w:rPr>
+          <w:rFonts w:hint="eastAsia"/>
+          <w:sz w:val="21"/>
+          <w:szCs w:val="21"/>
+          <w:lang w:eastAsia="zh-CN"/>
+        </w:rPr>
+        <w:t>分布式能源系统就包含太阳能光</w:t>
+      </w:r>
+      <w:proofErr w:type="gramStart"/>
+      <w:r>
+        <w:rPr>
+          <w:rFonts w:hint="eastAsia"/>
+          <w:sz w:val="21"/>
+          <w:szCs w:val="21"/>
+          <w:lang w:eastAsia="zh-CN"/>
+        </w:rPr>
+        <w:t>伏设施</w:t>
+      </w:r>
+      <w:proofErr w:type="gramEnd"/>
+      <w:r>
+        <w:rPr>
+          <w:rFonts w:hint="eastAsia"/>
+          <w:sz w:val="21"/>
+          <w:szCs w:val="21"/>
+          <w:lang w:eastAsia="zh-CN"/>
+        </w:rPr>
+        <w:t>与储能设施，而在远期又规划了可再生能源接入以及电动汽车电池储能等能源系统，因此必须对所有</w:t>
+      </w:r>
+      <w:r>
+        <w:rPr>
+          <w:rFonts w:hint="eastAsia"/>
+          <w:sz w:val="21"/>
+          <w:szCs w:val="21"/>
+          <w:lang w:eastAsia="zh-CN"/>
+        </w:rPr>
+        <w:t>供能</w:t>
+      </w:r>
+      <w:r>
+        <w:rPr>
+          <w:rFonts w:hint="eastAsia"/>
+          <w:sz w:val="21"/>
+          <w:szCs w:val="21"/>
+          <w:lang w:eastAsia="zh-CN"/>
+        </w:rPr>
+        <w:t>形式进行统一管理，并根据实际建筑实际负荷情况对各类能源进行合理调配，实现多种能源互补以实现建筑运行阶段的碳排放最小化。</w:t>
+      </w:r>
+      <w:r>
+        <w:rPr>
+          <w:rFonts w:hint="eastAsia"/>
+          <w:sz w:val="21"/>
+          <w:szCs w:val="21"/>
+          <w:lang w:eastAsia="zh-CN"/>
+        </w:rPr>
+        <w:t>此外</w:t>
+      </w:r>
+      <w:proofErr w:type="gramStart"/>
+      <w:r>
+        <w:rPr>
+          <w:rFonts w:hint="eastAsia"/>
+          <w:sz w:val="21"/>
+          <w:szCs w:val="21"/>
+          <w:lang w:eastAsia="zh-CN"/>
+        </w:rPr>
+        <w:t>随着碳排放权</w:t>
+      </w:r>
+      <w:proofErr w:type="gramEnd"/>
+      <w:r>
+        <w:rPr>
+          <w:rFonts w:hint="eastAsia"/>
+          <w:sz w:val="21"/>
+          <w:szCs w:val="21"/>
+          <w:lang w:eastAsia="zh-CN"/>
+        </w:rPr>
+        <w:t>交易制度的不断完善，为了实现“零碳”目标，加入</w:t>
+      </w:r>
+      <w:proofErr w:type="gramStart"/>
+      <w:r>
+        <w:rPr>
+          <w:rFonts w:hint="eastAsia"/>
+          <w:sz w:val="21"/>
+          <w:szCs w:val="21"/>
+          <w:lang w:eastAsia="zh-CN"/>
+        </w:rPr>
+        <w:t>碳交易</w:t>
+      </w:r>
+      <w:proofErr w:type="gramEnd"/>
+      <w:r>
+        <w:rPr>
+          <w:rFonts w:hint="eastAsia"/>
+          <w:sz w:val="21"/>
+          <w:szCs w:val="21"/>
+          <w:lang w:eastAsia="zh-CN"/>
+        </w:rPr>
+        <w:t>体系是建筑项目运营阶段的必然选择，</w:t>
+      </w:r>
+      <w:proofErr w:type="gramStart"/>
+      <w:r>
+        <w:rPr>
+          <w:rFonts w:hint="eastAsia"/>
+          <w:sz w:val="21"/>
+          <w:szCs w:val="21"/>
+          <w:lang w:eastAsia="zh-CN"/>
+        </w:rPr>
+        <w:t>加入碳排放权</w:t>
+      </w:r>
+      <w:proofErr w:type="gramEnd"/>
+      <w:r>
+        <w:rPr>
+          <w:rFonts w:hint="eastAsia"/>
+          <w:sz w:val="21"/>
+          <w:szCs w:val="21"/>
+          <w:lang w:eastAsia="zh-CN"/>
+        </w:rPr>
+        <w:t>交易市场的先决条件是建立精确可靠的碳排放审计系统，该系统需要</w:t>
+      </w:r>
+      <w:r>
+        <w:rPr>
+          <w:rFonts w:hint="eastAsia"/>
+          <w:sz w:val="21"/>
+          <w:szCs w:val="21"/>
+          <w:lang w:eastAsia="zh-CN"/>
+        </w:rPr>
+        <w:t>严格</w:t>
+      </w:r>
+      <w:r>
+        <w:rPr>
+          <w:rFonts w:hint="eastAsia"/>
+          <w:sz w:val="21"/>
+          <w:szCs w:val="21"/>
+          <w:lang w:eastAsia="zh-CN"/>
+        </w:rPr>
+        <w:t>监测建筑内部各种</w:t>
+      </w:r>
+      <w:r>
+        <w:rPr>
+          <w:rFonts w:hint="eastAsia"/>
+          <w:sz w:val="21"/>
+          <w:szCs w:val="21"/>
+          <w:lang w:eastAsia="zh-CN"/>
+        </w:rPr>
+        <w:t>分项</w:t>
+      </w:r>
+      <w:r>
+        <w:rPr>
+          <w:rFonts w:hint="eastAsia"/>
+          <w:sz w:val="21"/>
+          <w:szCs w:val="21"/>
+          <w:lang w:eastAsia="zh-CN"/>
+        </w:rPr>
+        <w:t>能源消耗</w:t>
+      </w:r>
+      <w:r>
+        <w:rPr>
+          <w:rFonts w:hint="eastAsia"/>
+          <w:sz w:val="21"/>
+          <w:szCs w:val="21"/>
+          <w:lang w:eastAsia="zh-CN"/>
+        </w:rPr>
+        <w:t>，并评估需要购入的碳排放量或者可以售出</w:t>
+      </w:r>
+      <w:proofErr w:type="gramStart"/>
+      <w:r>
+        <w:rPr>
+          <w:rFonts w:hint="eastAsia"/>
+          <w:sz w:val="21"/>
+          <w:szCs w:val="21"/>
+          <w:lang w:eastAsia="zh-CN"/>
+        </w:rPr>
+        <w:t>的碳排放权</w:t>
+      </w:r>
+      <w:proofErr w:type="gramEnd"/>
+      <w:r>
+        <w:rPr>
+          <w:rFonts w:hint="eastAsia"/>
+          <w:sz w:val="21"/>
+          <w:szCs w:val="21"/>
+          <w:lang w:eastAsia="zh-CN"/>
+        </w:rPr>
+        <w:t>。</w:t>
+      </w:r>
+      <w:r>
+        <w:rPr>
+          <w:rFonts w:hint="eastAsia"/>
+          <w:sz w:val="21"/>
+          <w:szCs w:val="21"/>
+          <w:lang w:eastAsia="zh-CN"/>
+        </w:rPr>
+        <w:t>基于此种需求，需要引入智慧能源管理系统</w:t>
+      </w:r>
+      <w:r>
+        <w:rPr>
+          <w:rFonts w:hint="eastAsia"/>
+          <w:sz w:val="21"/>
+          <w:szCs w:val="21"/>
+          <w:lang w:eastAsia="zh-CN"/>
+        </w:rPr>
+        <w:t>，该系统的功能架构如图</w:t>
+      </w:r>
+      <w:r>
+        <w:rPr>
+          <w:rFonts w:hint="eastAsia"/>
+          <w:sz w:val="21"/>
+          <w:szCs w:val="21"/>
+          <w:lang w:eastAsia="zh-CN"/>
+        </w:rPr>
+        <w:t>x</w:t>
+      </w:r>
+      <w:r>
+        <w:rPr>
+          <w:rFonts w:hint="eastAsia"/>
+          <w:sz w:val="21"/>
+          <w:szCs w:val="21"/>
+          <w:lang w:eastAsia="zh-CN"/>
+        </w:rPr>
+        <w:t>所示。</w:t>
+      </w:r>
+    </w:p>
+    <w:p>
+      <w:pPr>
+        <w:keepNext/>
+        <w:spacing w:line="240" w:lineRule="auto"/>
+        <w:ind w:left="210" w:right="210"/>
+        <w:jc w:val="center"/>
+      </w:pPr>
+      <w:r>
+        <w:rPr>
+          <w:noProof/>
+          <w:sz w:val="21"/>
+          <w:szCs w:val="21"/>
+          <w:lang w:eastAsia="zh-CN" w:bidi="ar-SA"/>
         </w:rPr>
         <w:lastRenderedPageBreak/>
-        <w:t>动调节，这也意味着在传统的配电模式下由电网输入给建筑的电能一般是无法及时</w:t>
-      </w:r>
-      <w:r>
-        <w:rPr>
-          <w:rFonts w:hint="eastAsia"/>
-          <w:sz w:val="21"/>
-          <w:szCs w:val="21"/>
-          <w:lang w:eastAsia="zh-CN"/>
-        </w:rPr>
-        <w:t>相应用户侧的用电需求变化</w:t>
-      </w:r>
-      <w:r>
-        <w:rPr>
-          <w:rFonts w:hint="eastAsia"/>
-          <w:sz w:val="21"/>
-          <w:szCs w:val="21"/>
+        <w:drawing>
+          <wp:inline distT="0" distB="0" distL="0" distR="0">
+            <wp:extent cx="4535424" cy="2784815"/>
+            <wp:effectExtent l="19050" t="0" r="0" b="0"/>
+            <wp:docPr id="5" name="图片 4" descr="能源管理系统.jpg"/>
+            <wp:cNvGraphicFramePr>
+              <a:graphicFrameLocks xmlns:a="http://schemas.openxmlformats.org/drawingml/2006/main" noChangeAspect="1"/>
+            </wp:cNvGraphicFramePr>
+            <a:graphic xmlns:a="http://schemas.openxmlformats.org/drawingml/2006/main">
+              <a:graphicData uri="http://schemas.openxmlformats.org/drawingml/2006/picture">
+                <pic:pic xmlns:pic="http://schemas.openxmlformats.org/drawingml/2006/picture">
+                  <pic:nvPicPr>
+                    <pic:cNvPr id="0" name="能源管理系统.jpg"/>
+                    <pic:cNvPicPr/>
+                  </pic:nvPicPr>
+                  <pic:blipFill>
+                    <a:blip r:embed="rId12" cstate="print"/>
+                    <a:stretch>
+                      <a:fillRect/>
+                    </a:stretch>
+                  </pic:blipFill>
+                  <pic:spPr>
+                    <a:xfrm>
+                      <a:off x="0" y="0"/>
+                      <a:ext cx="4537491" cy="2786084"/>
+                    </a:xfrm>
+                    <a:prstGeom prst="rect">
+                      <a:avLst/>
+                    </a:prstGeom>
+                  </pic:spPr>
+                </pic:pic>
+              </a:graphicData>
+            </a:graphic>
+          </wp:inline>
+        </w:drawing>
+      </w:r>
+    </w:p>
+    <w:p>
+      <w:pPr>
+        <w:pStyle w:val="a8"/>
+        <w:jc w:val="center"/>
+        <w:rPr>
+          <w:rFonts w:ascii="黑体" w:eastAsia="黑体" w:hAnsi="黑体"/>
+          <w:b w:val="0"/>
+          <w:color w:val="auto"/>
+          <w:lang w:eastAsia="zh-CN"/>
+        </w:rPr>
+      </w:pPr>
+      <w:r>
+        <w:rPr>
+          <w:rFonts w:ascii="黑体" w:eastAsia="黑体" w:hAnsi="黑体" w:hint="eastAsia"/>
+          <w:b w:val="0"/>
+          <w:color w:val="auto"/>
+          <w:lang w:eastAsia="zh-CN"/>
+        </w:rPr>
+        <w:t>图x 智慧能源管理系统架构图</w:t>
+      </w:r>
+    </w:p>
+    <w:p>
+      <w:pPr>
+        <w:rPr>
+          <w:lang w:eastAsia="zh-CN"/>
+        </w:rPr>
+      </w:pPr>
+      <w:r>
+        <w:rPr>
+          <w:rFonts w:hint="eastAsia"/>
+          <w:lang w:eastAsia="zh-CN"/>
+        </w:rPr>
+        <w:t>为了实现</w:t>
+      </w:r>
+      <w:proofErr w:type="gramStart"/>
+      <w:r>
+        <w:rPr>
+          <w:rFonts w:hint="eastAsia"/>
+          <w:lang w:eastAsia="zh-CN"/>
+        </w:rPr>
+        <w:t>能耗及碳排放</w:t>
+      </w:r>
+      <w:proofErr w:type="gramEnd"/>
+      <w:r>
+        <w:rPr>
+          <w:rFonts w:hint="eastAsia"/>
+          <w:lang w:eastAsia="zh-CN"/>
+        </w:rPr>
+        <w:t>审计，将智能电表、智能水表等数字化在线测量仪表接入能源信息平台系统，实时监测能源消耗情况，做好数据的整理储存，并根据以往的运行大数据预测下一时刻的能耗情况；多能源监测管理系统将电网、现场光伏发电及储能等能源形式的实时可供给量进行统计，并汇总至能源信息平台，为下一时刻的</w:t>
+      </w:r>
+      <w:r>
+        <w:rPr>
+          <w:rFonts w:hint="eastAsia"/>
+          <w:lang w:eastAsia="zh-CN"/>
+        </w:rPr>
+        <w:t>配电方案的制定提供依据；能源信息平台将能源消耗情况以及可供利用的能源情况进行汇总将相应的数据分发给智能物业管理系统以及智能配电系统</w:t>
+      </w:r>
+      <w:r>
+        <w:rPr>
+          <w:rFonts w:hint="eastAsia"/>
           <w:lang w:eastAsia="zh-CN"/>
         </w:rPr>
         <w:t>。</w:t>
@@ -15145,103 +15538,125 @@
       <w:r>
         <w:rPr>
           <w:rFonts w:hint="eastAsia"/>
-          <w:sz w:val="21"/>
-          <w:szCs w:val="21"/>
-          <w:lang w:eastAsia="zh-CN"/>
-        </w:rPr>
-        <w:t>而随着建筑低碳化进程的快速推进，微电网、储能等</w:t>
-      </w:r>
-      <w:r>
-        <w:rPr>
-          <w:rFonts w:hint="eastAsia"/>
-          <w:sz w:val="21"/>
-          <w:szCs w:val="21"/>
-          <w:lang w:eastAsia="zh-CN"/>
-        </w:rPr>
-        <w:t>分布式能源</w:t>
-      </w:r>
-      <w:r>
-        <w:rPr>
-          <w:rFonts w:hint="eastAsia"/>
-          <w:sz w:val="21"/>
-          <w:szCs w:val="21"/>
-          <w:lang w:eastAsia="zh-CN"/>
-        </w:rPr>
-        <w:t>技术被引入建筑运营过程，建筑的能源供应愈发多样化，这也就意味着传统的“大水漫灌”的输配电模式已无法满足现代建筑的能源供给需求。</w:t>
-      </w:r>
-      <w:r>
-        <w:rPr>
-          <w:rFonts w:hint="eastAsia"/>
-          <w:sz w:val="21"/>
-          <w:szCs w:val="21"/>
-          <w:lang w:eastAsia="zh-CN"/>
-        </w:rPr>
-        <w:t>对于市政综合体，目前已规划的</w:t>
-      </w:r>
-      <w:r>
-        <w:rPr>
-          <w:rFonts w:hint="eastAsia"/>
-          <w:sz w:val="21"/>
-          <w:szCs w:val="21"/>
-          <w:lang w:eastAsia="zh-CN"/>
-        </w:rPr>
-        <w:t>分布式能源系统就包含太阳能光</w:t>
+          <w:lang w:eastAsia="zh-CN"/>
+        </w:rPr>
+        <w:t>智能物业管理系统会根据实时能源消耗情况判断能耗异常的用电设施，如当某区域人员较少但空调与照明能耗偏高，此时将调整冷热源设备出力及减小该区域的好命输出功率</w:t>
+      </w:r>
+      <w:r>
+        <w:rPr>
+          <w:rFonts w:hint="eastAsia"/>
+          <w:lang w:eastAsia="zh-CN"/>
+        </w:rPr>
+        <w:t>。</w:t>
+      </w:r>
+      <w:r>
+        <w:rPr>
+          <w:rFonts w:hint="eastAsia"/>
+          <w:lang w:eastAsia="zh-CN"/>
+        </w:rPr>
+        <w:t>智能配电系统会根据当前建筑的需求以及</w:t>
+      </w:r>
+      <w:r>
+        <w:rPr>
+          <w:rFonts w:hint="eastAsia"/>
+          <w:lang w:eastAsia="zh-CN"/>
+        </w:rPr>
+        <w:t>能源信息平台对下一时刻建筑能耗的预测</w:t>
+      </w:r>
+      <w:r>
+        <w:rPr>
+          <w:rFonts w:hint="eastAsia"/>
+          <w:lang w:eastAsia="zh-CN"/>
+        </w:rPr>
+        <w:t>，结合</w:t>
+      </w:r>
+      <w:r>
+        <w:rPr>
+          <w:rFonts w:hint="eastAsia"/>
+          <w:lang w:eastAsia="zh-CN"/>
+        </w:rPr>
+        <w:t>实时供给量决定采取何种能源为建筑功能，例如，当光伏发电量满足用电需求时则优先使用光</w:t>
       </w:r>
       <w:proofErr w:type="gramStart"/>
       <w:r>
         <w:rPr>
           <w:rFonts w:hint="eastAsia"/>
-          <w:sz w:val="21"/>
-          <w:szCs w:val="21"/>
-          <w:lang w:eastAsia="zh-CN"/>
-        </w:rPr>
-        <w:t>伏设施</w:t>
+          <w:lang w:eastAsia="zh-CN"/>
+        </w:rPr>
+        <w:t>伏</w:t>
       </w:r>
       <w:proofErr w:type="gramEnd"/>
       <w:r>
         <w:rPr>
           <w:rFonts w:hint="eastAsia"/>
-          <w:sz w:val="21"/>
-          <w:szCs w:val="21"/>
-          <w:lang w:eastAsia="zh-CN"/>
-        </w:rPr>
-        <w:t>与储能设施，而在远期又规划了可再生能源接入以及电动汽车电池储能等能源系统，因此必须对所有能源形式进行统一管理，并根据实际建筑实际负荷情况对各类能源进行合理调配，实现多种能源互补以实现建筑运行阶段的碳排放最小化。</w:t>
-      </w:r>
-      <w:r>
-        <w:rPr>
-          <w:rFonts w:hint="eastAsia"/>
-          <w:sz w:val="21"/>
-          <w:szCs w:val="21"/>
-          <w:lang w:eastAsia="zh-CN"/>
-        </w:rPr>
-        <w:t>此外</w:t>
+          <w:lang w:eastAsia="zh-CN"/>
+        </w:rPr>
+        <w:t>发电供能，若不能满足时则引入储能设施进行补充</w:t>
+      </w:r>
+      <w:r>
+        <w:rPr>
+          <w:rFonts w:hint="eastAsia"/>
+          <w:lang w:eastAsia="zh-CN"/>
+        </w:rPr>
+        <w:t>，并在</w:t>
       </w:r>
       <w:proofErr w:type="gramStart"/>
       <w:r>
         <w:rPr>
           <w:rFonts w:hint="eastAsia"/>
-          <w:sz w:val="21"/>
-          <w:szCs w:val="21"/>
-          <w:lang w:eastAsia="zh-CN"/>
-        </w:rPr>
-        <w:t>随着碳排放权</w:t>
+          <w:lang w:eastAsia="zh-CN"/>
+        </w:rPr>
+        <w:t>谷电时段</w:t>
       </w:r>
       <w:proofErr w:type="gramEnd"/>
       <w:r>
         <w:rPr>
           <w:rFonts w:hint="eastAsia"/>
-          <w:sz w:val="21"/>
-          <w:szCs w:val="21"/>
-          <w:lang w:eastAsia="zh-CN"/>
-        </w:rPr>
-        <w:t>交易制度的不断完善，为了实现“零碳”目标，加入</w:t>
+          <w:lang w:eastAsia="zh-CN"/>
+        </w:rPr>
+        <w:t>或可再生能源上网功率较大时为储能设备蓄能</w:t>
+      </w:r>
+      <w:r>
+        <w:rPr>
+          <w:rFonts w:hint="eastAsia"/>
+          <w:lang w:eastAsia="zh-CN"/>
+        </w:rPr>
+        <w:t>。</w:t>
+      </w:r>
+    </w:p>
+    <w:p>
+      <w:pPr>
+        <w:rPr>
+          <w:lang w:eastAsia="zh-CN"/>
+        </w:rPr>
+      </w:pPr>
+      <w:r>
+        <w:rPr>
+          <w:rFonts w:hint="eastAsia"/>
+          <w:lang w:eastAsia="zh-CN"/>
+        </w:rPr>
+        <w:t>智慧能源管理系统虽然无法为市政综合体</w:t>
       </w:r>
       <w:proofErr w:type="gramStart"/>
       <w:r>
         <w:rPr>
           <w:rFonts w:hint="eastAsia"/>
-          <w:sz w:val="21"/>
-          <w:szCs w:val="21"/>
+          <w:lang w:eastAsia="zh-CN"/>
+        </w:rPr>
+        <w:t>带来减碳效果</w:t>
+      </w:r>
+      <w:proofErr w:type="gramEnd"/>
+      <w:r>
+        <w:rPr>
+          <w:rFonts w:hint="eastAsia"/>
+          <w:lang w:eastAsia="zh-CN"/>
+        </w:rPr>
+        <w:t>，但实现真正意义“零碳”所需要引入的</w:t>
+      </w:r>
+      <w:proofErr w:type="gramStart"/>
+      <w:r>
+        <w:rPr>
+          <w:rFonts w:hint="eastAsia"/>
           <w:lang w:eastAsia="zh-CN"/>
         </w:rPr>
         <w:t>碳交易</w:t>
@@ -15250,83 +15665,966 @@
       <w:r>
         <w:rPr>
           <w:rFonts w:hint="eastAsia"/>
-          <w:sz w:val="21"/>
-          <w:szCs w:val="21"/>
-          <w:lang w:eastAsia="zh-CN"/>
-        </w:rPr>
-        <w:t>体系是建筑项目运营阶段的必然选择，</w:t>
+          <w:lang w:eastAsia="zh-CN"/>
+        </w:rPr>
+        <w:t>系统以及可再生能源接入等方法都需要以智慧能源管理系统为基础，</w:t>
+      </w:r>
+      <w:r>
+        <w:rPr>
+          <w:rFonts w:hint="eastAsia"/>
+          <w:lang w:eastAsia="zh-CN"/>
+        </w:rPr>
+        <w:t>因此</w:t>
+      </w:r>
+      <w:r>
+        <w:rPr>
+          <w:rFonts w:hint="eastAsia"/>
+          <w:lang w:eastAsia="zh-CN"/>
+        </w:rPr>
+        <w:t>市政综合体引入智慧能源管理系统</w:t>
+      </w:r>
+      <w:r>
+        <w:rPr>
+          <w:rFonts w:hint="eastAsia"/>
+          <w:lang w:eastAsia="zh-CN"/>
+        </w:rPr>
+        <w:t>由</w:t>
+      </w:r>
+      <w:r>
+        <w:rPr>
+          <w:rFonts w:hint="eastAsia"/>
+          <w:lang w:eastAsia="zh-CN"/>
+        </w:rPr>
+        <w:t>其必要性。</w:t>
+      </w:r>
+    </w:p>
+    <w:p>
+      <w:pPr>
+        <w:rPr>
+          <w:lang w:eastAsia="zh-CN"/>
+        </w:rPr>
+      </w:pPr>
+      <w:r>
+        <w:rPr>
+          <w:rFonts w:hint="eastAsia"/>
+          <w:lang w:eastAsia="zh-CN"/>
+        </w:rPr>
+        <w:t xml:space="preserve">2.4.2 </w:t>
+      </w:r>
+      <w:r>
+        <w:rPr>
+          <w:rFonts w:hint="eastAsia"/>
+          <w:lang w:eastAsia="zh-CN"/>
+        </w:rPr>
+        <w:t>提高可再生能源消纳水平</w:t>
+      </w:r>
+    </w:p>
+    <w:p>
+      <w:pPr>
+        <w:rPr>
+          <w:sz w:val="21"/>
+          <w:szCs w:val="21"/>
+          <w:lang w:eastAsia="zh-CN"/>
+        </w:rPr>
+      </w:pPr>
+      <w:r>
+        <w:rPr>
+          <w:lang w:eastAsia="zh-CN"/>
+        </w:rPr>
+        <w:t>以可再生能源代替传统的高碳排放能源是实现建筑</w:t>
+      </w:r>
+      <w:r>
+        <w:rPr>
+          <w:rFonts w:hint="eastAsia"/>
+          <w:lang w:eastAsia="zh-CN"/>
+        </w:rPr>
+        <w:t>“零碳化”的重要手段，但对于以光伏、风电、水电等为代表的可再生能源，其发电量很容易受到天气影响，发电量不稳定，具有很强的波动性与间歇性，因此无法</w:t>
       </w:r>
       <w:proofErr w:type="gramStart"/>
       <w:r>
         <w:rPr>
           <w:rFonts w:hint="eastAsia"/>
-          <w:sz w:val="21"/>
-          <w:szCs w:val="21"/>
-          <w:lang w:eastAsia="zh-CN"/>
-        </w:rPr>
-        <w:t>加入碳排放权</w:t>
+          <w:lang w:eastAsia="zh-CN"/>
+        </w:rPr>
+        <w:t>随区域</w:t>
       </w:r>
       <w:proofErr w:type="gramEnd"/>
       <w:r>
         <w:rPr>
           <w:rFonts w:hint="eastAsia"/>
-          <w:sz w:val="21"/>
-          <w:szCs w:val="21"/>
-          <w:lang w:eastAsia="zh-CN"/>
-        </w:rPr>
-        <w:t>交易市场的先决条件是建立精确可靠的碳排放审计系统，该系统需要</w:t>
-      </w:r>
-      <w:r>
-        <w:rPr>
-          <w:rFonts w:hint="eastAsia"/>
-          <w:sz w:val="21"/>
-          <w:szCs w:val="21"/>
-          <w:lang w:eastAsia="zh-CN"/>
-        </w:rPr>
-        <w:t>严格</w:t>
-      </w:r>
-      <w:r>
-        <w:rPr>
-          <w:rFonts w:hint="eastAsia"/>
-          <w:sz w:val="21"/>
-          <w:szCs w:val="21"/>
-          <w:lang w:eastAsia="zh-CN"/>
-        </w:rPr>
-        <w:t>监测建筑内部各种</w:t>
-      </w:r>
-      <w:r>
-        <w:rPr>
-          <w:rFonts w:hint="eastAsia"/>
-          <w:sz w:val="21"/>
-          <w:szCs w:val="21"/>
-          <w:lang w:eastAsia="zh-CN"/>
-        </w:rPr>
-        <w:t>分项</w:t>
-      </w:r>
-      <w:r>
-        <w:rPr>
-          <w:rFonts w:hint="eastAsia"/>
-          <w:sz w:val="21"/>
-          <w:szCs w:val="21"/>
-          <w:lang w:eastAsia="zh-CN"/>
-        </w:rPr>
-        <w:t>能源消耗</w:t>
-      </w:r>
-      <w:r>
-        <w:rPr>
-          <w:rFonts w:hint="eastAsia"/>
-          <w:sz w:val="21"/>
-          <w:szCs w:val="21"/>
-          <w:lang w:eastAsia="zh-CN"/>
-        </w:rPr>
-        <w:t>，并评估需要购入的碳排放量或者可以售出</w:t>
+          <w:lang w:eastAsia="zh-CN"/>
+        </w:rPr>
+        <w:t>电网进行大规模调度</w:t>
+      </w:r>
+      <w:r>
+        <w:rPr>
+          <w:rFonts w:hint="eastAsia"/>
+          <w:lang w:eastAsia="zh-CN"/>
+        </w:rPr>
+        <w:t>[16</w:t>
+      </w:r>
+      <w:r>
+        <w:rPr>
+          <w:rFonts w:hint="eastAsia"/>
+          <w:lang w:eastAsia="zh-CN"/>
+        </w:rPr>
+        <w:t>]</w:t>
+      </w:r>
+      <w:r>
+        <w:rPr>
+          <w:rFonts w:hint="eastAsia"/>
+          <w:lang w:eastAsia="zh-CN"/>
+        </w:rPr>
+        <w:t>，这一特性使得可再生能源不易被利用，如何消纳可再生能源成为了</w:t>
+      </w:r>
+      <w:r>
+        <w:rPr>
+          <w:rFonts w:hint="eastAsia"/>
+          <w:lang w:eastAsia="zh-CN"/>
+        </w:rPr>
+        <w:t>建筑</w:t>
       </w:r>
       <w:proofErr w:type="gramStart"/>
       <w:r>
         <w:rPr>
           <w:rFonts w:hint="eastAsia"/>
-          <w:sz w:val="21"/>
-          <w:szCs w:val="21"/>
+          <w:lang w:eastAsia="zh-CN"/>
+        </w:rPr>
+        <w:t>减碳领域</w:t>
+      </w:r>
+      <w:proofErr w:type="gramEnd"/>
+      <w:r>
+        <w:rPr>
+          <w:rFonts w:hint="eastAsia"/>
+          <w:lang w:eastAsia="zh-CN"/>
+        </w:rPr>
+        <w:t>研究的重点</w:t>
+      </w:r>
+      <w:r>
+        <w:rPr>
+          <w:rFonts w:hint="eastAsia"/>
+          <w:lang w:eastAsia="zh-CN"/>
+        </w:rPr>
+        <w:t>。储能技术的发展，给可再生能源的大规模应用提供了可能，利用储能技术可以使无法被立即使用的可再生能源暂存，而在建筑有能源需求的时刻被释放出来，实现时间</w:t>
+      </w:r>
+      <w:r>
+        <w:rPr>
+          <w:rFonts w:hint="eastAsia"/>
+          <w:lang w:eastAsia="zh-CN"/>
+        </w:rPr>
+        <w:t>维度</w:t>
+      </w:r>
+      <w:r>
+        <w:rPr>
+          <w:rFonts w:hint="eastAsia"/>
+          <w:lang w:eastAsia="zh-CN"/>
+        </w:rPr>
+        <w:t>上的调节。</w:t>
+      </w:r>
+      <w:r>
+        <w:rPr>
+          <w:rFonts w:hint="eastAsia"/>
+          <w:lang w:eastAsia="zh-CN"/>
+        </w:rPr>
+        <w:t>目前市政综合体中规划了消防水池作为蓄冷、蓄热装置，该消防水池可储水</w:t>
+      </w:r>
+      <w:r>
+        <w:rPr>
+          <w:rFonts w:hint="eastAsia"/>
+          <w:lang w:eastAsia="zh-CN"/>
+        </w:rPr>
+        <w:t>720m</w:t>
+      </w:r>
+      <w:r>
+        <w:rPr>
+          <w:rFonts w:hint="eastAsia"/>
+          <w:lang w:eastAsia="zh-CN"/>
+        </w:rPr>
+        <w:t>³，单</w:t>
+      </w:r>
+      <w:r>
+        <w:rPr>
+          <w:rFonts w:hint="eastAsia"/>
+          <w:lang w:eastAsia="zh-CN"/>
+        </w:rPr>
+        <w:lastRenderedPageBreak/>
+        <w:t>次</w:t>
+      </w:r>
+      <w:r>
+        <w:rPr>
+          <w:rFonts w:hint="eastAsia"/>
+          <w:lang w:eastAsia="zh-CN"/>
+        </w:rPr>
+        <w:t>可以通过热泵</w:t>
+      </w:r>
+      <w:proofErr w:type="gramStart"/>
+      <w:r>
+        <w:rPr>
+          <w:rFonts w:hint="eastAsia"/>
+          <w:lang w:eastAsia="zh-CN"/>
+        </w:rPr>
+        <w:t>机组</w:t>
+      </w:r>
+      <w:r>
+        <w:rPr>
+          <w:rFonts w:hint="eastAsia"/>
+          <w:lang w:eastAsia="zh-CN"/>
+        </w:rPr>
+        <w:t>储冷或</w:t>
+      </w:r>
+      <w:proofErr w:type="gramEnd"/>
+      <w:r>
+        <w:rPr>
+          <w:rFonts w:hint="eastAsia"/>
+          <w:lang w:eastAsia="zh-CN"/>
+        </w:rPr>
+        <w:t>储热</w:t>
+      </w:r>
+      <w:r>
+        <w:rPr>
+          <w:rFonts w:hint="eastAsia"/>
+          <w:lang w:eastAsia="zh-CN"/>
+        </w:rPr>
+        <w:t>5292kWh</w:t>
+      </w:r>
+      <w:r>
+        <w:rPr>
+          <w:rFonts w:hint="eastAsia"/>
+          <w:lang w:eastAsia="zh-CN"/>
+        </w:rPr>
+        <w:t>。但这一储能量不大，无法满足市政</w:t>
+      </w:r>
+      <w:proofErr w:type="gramStart"/>
+      <w:r>
+        <w:rPr>
+          <w:rFonts w:hint="eastAsia"/>
+          <w:lang w:eastAsia="zh-CN"/>
+        </w:rPr>
+        <w:t>综合体减碳的</w:t>
+      </w:r>
+      <w:proofErr w:type="gramEnd"/>
+      <w:r>
+        <w:rPr>
+          <w:rFonts w:hint="eastAsia"/>
+          <w:lang w:eastAsia="zh-CN"/>
+        </w:rPr>
+        <w:t>需求，且该部分能量只能用于为建筑</w:t>
+      </w:r>
+      <w:r>
+        <w:rPr>
+          <w:rFonts w:hint="eastAsia"/>
+          <w:lang w:eastAsia="zh-CN"/>
+        </w:rPr>
+        <w:t>供冷</w:t>
+      </w:r>
+      <w:r>
+        <w:rPr>
+          <w:rFonts w:hint="eastAsia"/>
+          <w:lang w:eastAsia="zh-CN"/>
+        </w:rPr>
+        <w:t>或供热，有较大的局限性。因此要实现市政综合体的“零碳”构想，就要引入其他的可再生能源消纳技术。值得注意的是，随着国家大力推广电动汽车，</w:t>
+      </w:r>
+      <w:r>
+        <w:rPr>
+          <w:rFonts w:hint="eastAsia"/>
+          <w:lang w:eastAsia="zh-CN"/>
+        </w:rPr>
+        <w:t>2022</w:t>
+      </w:r>
+      <w:r>
+        <w:rPr>
+          <w:rFonts w:hint="eastAsia"/>
+          <w:lang w:eastAsia="zh-CN"/>
+        </w:rPr>
+        <w:t>年</w:t>
+      </w:r>
+      <w:r>
+        <w:rPr>
+          <w:rFonts w:hint="eastAsia"/>
+          <w:lang w:eastAsia="zh-CN"/>
+        </w:rPr>
+        <w:t>我国的电动汽车保有量</w:t>
+      </w:r>
+      <w:r>
+        <w:rPr>
+          <w:rFonts w:hint="eastAsia"/>
+          <w:lang w:eastAsia="zh-CN"/>
+        </w:rPr>
+        <w:t>已突破</w:t>
+      </w:r>
+      <w:r>
+        <w:rPr>
+          <w:rFonts w:hint="eastAsia"/>
+          <w:lang w:eastAsia="zh-CN"/>
+        </w:rPr>
+        <w:t>640</w:t>
+      </w:r>
+      <w:r>
+        <w:rPr>
+          <w:rFonts w:hint="eastAsia"/>
+          <w:lang w:eastAsia="zh-CN"/>
+        </w:rPr>
+        <w:t>万辆，预计在</w:t>
+      </w:r>
+      <w:r>
+        <w:rPr>
+          <w:rFonts w:hint="eastAsia"/>
+          <w:lang w:eastAsia="zh-CN"/>
+        </w:rPr>
+        <w:t>2030</w:t>
+      </w:r>
+      <w:r>
+        <w:rPr>
+          <w:rFonts w:hint="eastAsia"/>
+          <w:lang w:eastAsia="zh-CN"/>
+        </w:rPr>
+        <w:t>年突破</w:t>
+      </w:r>
+      <w:r>
+        <w:rPr>
+          <w:rFonts w:hint="eastAsia"/>
+          <w:lang w:eastAsia="zh-CN"/>
+        </w:rPr>
+        <w:t>8000</w:t>
+      </w:r>
+      <w:r>
+        <w:rPr>
+          <w:rFonts w:hint="eastAsia"/>
+          <w:lang w:eastAsia="zh-CN"/>
+        </w:rPr>
+        <w:t>万辆</w:t>
+      </w:r>
+      <w:r>
+        <w:rPr>
+          <w:rFonts w:hint="eastAsia"/>
+          <w:lang w:eastAsia="zh-CN"/>
+        </w:rPr>
+        <w:t>[17]</w:t>
+      </w:r>
+      <w:r>
+        <w:rPr>
+          <w:rFonts w:hint="eastAsia"/>
+          <w:lang w:eastAsia="zh-CN"/>
+        </w:rPr>
+        <w:t>。</w:t>
+      </w:r>
+      <w:r>
+        <w:rPr>
+          <w:lang w:eastAsia="zh-CN"/>
+        </w:rPr>
+        <w:t>对于纯电动</w:t>
+      </w:r>
+      <w:r>
+        <w:rPr>
+          <w:rFonts w:hint="eastAsia"/>
+          <w:lang w:eastAsia="zh-CN"/>
+        </w:rPr>
+        <w:t>汽</w:t>
+      </w:r>
+      <w:r>
+        <w:rPr>
+          <w:lang w:eastAsia="zh-CN"/>
+        </w:rPr>
+        <w:t>车</w:t>
+      </w:r>
+      <w:r>
+        <w:rPr>
+          <w:rFonts w:hint="eastAsia"/>
+          <w:lang w:eastAsia="zh-CN"/>
+        </w:rPr>
+        <w:t>，</w:t>
+      </w:r>
+      <w:r>
+        <w:rPr>
+          <w:lang w:eastAsia="zh-CN"/>
+        </w:rPr>
+        <w:t>其最大的</w:t>
+      </w:r>
+      <w:r>
+        <w:rPr>
+          <w:lang w:eastAsia="zh-CN"/>
+        </w:rPr>
+        <w:t>特点是配备了可循环充放电的电池组</w:t>
+      </w:r>
+      <w:r>
+        <w:rPr>
+          <w:rFonts w:hint="eastAsia"/>
+          <w:lang w:eastAsia="zh-CN"/>
+        </w:rPr>
+        <w:t>作为动力来源，在不使用时可接入外部电源进行充电。根据</w:t>
+      </w:r>
+      <w:r>
+        <w:rPr>
+          <w:rFonts w:hint="eastAsia"/>
+          <w:lang w:eastAsia="zh-CN"/>
+        </w:rPr>
+        <w:t>江苏省关于电动汽车及其配套基础设施发展的相关文件</w:t>
+      </w:r>
+      <w:r>
+        <w:rPr>
+          <w:rFonts w:hint="eastAsia"/>
+          <w:lang w:eastAsia="zh-CN"/>
+        </w:rPr>
+        <w:t>[18]</w:t>
+      </w:r>
+      <w:r>
+        <w:rPr>
+          <w:rFonts w:hint="eastAsia"/>
+          <w:lang w:eastAsia="zh-CN"/>
+        </w:rPr>
+        <w:t>，“十四五”期间新建建筑配套车位应</w:t>
+      </w:r>
+      <w:r>
+        <w:rPr>
+          <w:rFonts w:hint="eastAsia"/>
+          <w:lang w:eastAsia="zh-CN"/>
+        </w:rPr>
+        <w:t>100%</w:t>
+      </w:r>
+      <w:r>
+        <w:rPr>
+          <w:rFonts w:hint="eastAsia"/>
+          <w:lang w:eastAsia="zh-CN"/>
+        </w:rPr>
+        <w:t>建设充电设施，保障纯电动汽车的使用。对于市政综合体，其地下一二层均设有停车设施，按照文件要求应配套布置对应数量的充电设施，满足纯电动汽车的充电需求。当电动车接入电网时进行充电时，便可视作蓄能过程，因此如果能将电动汽车的电池储能纳入统一的能源管理系统，可大大提高市政综合体的能源消纳能力。</w:t>
+      </w:r>
+      <w:r>
+        <w:rPr>
+          <w:rFonts w:hint="eastAsia"/>
+          <w:lang w:eastAsia="zh-CN"/>
+        </w:rPr>
+        <w:t>市政综合体作为综合性办公及商业场所，其人流量多集中于白天的工作时段，即</w:t>
+      </w:r>
+      <w:r>
+        <w:rPr>
+          <w:rFonts w:hint="eastAsia"/>
+          <w:lang w:eastAsia="zh-CN"/>
+        </w:rPr>
+        <w:t>8:00</w:t>
+      </w:r>
+      <w:r>
+        <w:rPr>
+          <w:rFonts w:hint="eastAsia"/>
+          <w:lang w:eastAsia="zh-CN"/>
+        </w:rPr>
+        <w:t>至</w:t>
+      </w:r>
+      <w:r>
+        <w:rPr>
+          <w:rFonts w:hint="eastAsia"/>
+          <w:lang w:eastAsia="zh-CN"/>
+        </w:rPr>
+        <w:t>18:00</w:t>
+      </w:r>
+      <w:r>
+        <w:rPr>
+          <w:rFonts w:hint="eastAsia"/>
+          <w:lang w:eastAsia="zh-CN"/>
+        </w:rPr>
+        <w:t>这一区间，停车设施使用也应集中在这一时段</w:t>
+      </w:r>
+      <w:r>
+        <w:rPr>
+          <w:rFonts w:hint="eastAsia"/>
+          <w:lang w:eastAsia="zh-CN"/>
+        </w:rPr>
+        <w:t>。根据规划，市政综合体共设有机动车停车位</w:t>
+      </w:r>
+      <w:r>
+        <w:rPr>
+          <w:rFonts w:hint="eastAsia"/>
+          <w:lang w:eastAsia="zh-CN"/>
+        </w:rPr>
+        <w:t>527</w:t>
+      </w:r>
+      <w:r>
+        <w:rPr>
+          <w:rFonts w:hint="eastAsia"/>
+          <w:lang w:eastAsia="zh-CN"/>
+        </w:rPr>
+        <w:t>个，其中</w:t>
+      </w:r>
+      <w:r>
+        <w:rPr>
+          <w:rFonts w:hint="eastAsia"/>
+          <w:lang w:eastAsia="zh-CN"/>
+        </w:rPr>
+        <w:t>140</w:t>
+      </w:r>
+      <w:r>
+        <w:rPr>
+          <w:rFonts w:hint="eastAsia"/>
+          <w:lang w:eastAsia="zh-CN"/>
+        </w:rPr>
+        <w:t>个车位为社会停车车位，其余为内部工作人员用车位。</w:t>
+      </w:r>
+      <w:r>
+        <w:rPr>
+          <w:rFonts w:hint="eastAsia"/>
+          <w:lang w:eastAsia="zh-CN"/>
+        </w:rPr>
+        <w:t>王鹏飞</w:t>
+      </w:r>
+      <w:r>
+        <w:rPr>
+          <w:rFonts w:hint="eastAsia"/>
+          <w:lang w:eastAsia="zh-CN"/>
+        </w:rPr>
+        <w:t>[</w:t>
+      </w:r>
+      <w:r>
+        <w:rPr>
+          <w:rFonts w:hint="eastAsia"/>
+          <w:lang w:eastAsia="zh-CN"/>
+        </w:rPr>
+        <w:t>19</w:t>
+      </w:r>
+      <w:r>
+        <w:rPr>
+          <w:rFonts w:hint="eastAsia"/>
+          <w:lang w:eastAsia="zh-CN"/>
+        </w:rPr>
+        <w:t>]</w:t>
+      </w:r>
+      <w:r>
+        <w:rPr>
+          <w:rFonts w:hint="eastAsia"/>
+          <w:lang w:eastAsia="zh-CN"/>
+        </w:rPr>
+        <w:t>对城市综合体地下停车场的使用率进行了研究，作者指出对于位于区域中心，交通便捷的城市综合体，其工作时段内的停车位占用率可以达到</w:t>
+      </w:r>
+      <w:r>
+        <w:rPr>
+          <w:rFonts w:hint="eastAsia"/>
+          <w:lang w:eastAsia="zh-CN"/>
+        </w:rPr>
+        <w:t>89.75%</w:t>
+      </w:r>
+      <w:r>
+        <w:rPr>
+          <w:rFonts w:hint="eastAsia"/>
+          <w:lang w:eastAsia="zh-CN"/>
+        </w:rPr>
+        <w:t>，</w:t>
+      </w:r>
+      <w:r>
+        <w:rPr>
+          <w:rFonts w:hint="eastAsia"/>
+          <w:lang w:eastAsia="zh-CN"/>
+        </w:rPr>
+        <w:t>平均</w:t>
+      </w:r>
+      <w:r>
+        <w:rPr>
+          <w:rFonts w:hint="eastAsia"/>
+          <w:lang w:eastAsia="zh-CN"/>
+        </w:rPr>
+        <w:t>停车时间</w:t>
+      </w:r>
+      <w:r>
+        <w:rPr>
+          <w:rFonts w:hint="eastAsia"/>
+          <w:lang w:eastAsia="zh-CN"/>
+        </w:rPr>
+        <w:t>为</w:t>
+      </w:r>
+      <w:r>
+        <w:rPr>
+          <w:rFonts w:hint="eastAsia"/>
+          <w:lang w:eastAsia="zh-CN"/>
+        </w:rPr>
+        <w:t>2</w:t>
+      </w:r>
+      <w:r>
+        <w:rPr>
+          <w:rFonts w:hint="eastAsia"/>
+          <w:lang w:eastAsia="zh-CN"/>
+        </w:rPr>
+        <w:t>小时</w:t>
+      </w:r>
+      <w:r>
+        <w:rPr>
+          <w:rFonts w:hint="eastAsia"/>
+          <w:lang w:eastAsia="zh-CN"/>
+        </w:rPr>
+        <w:t>。</w:t>
+      </w:r>
+      <w:r>
+        <w:rPr>
+          <w:rFonts w:hint="eastAsia"/>
+          <w:lang w:eastAsia="zh-CN"/>
+        </w:rPr>
+        <w:t>停车车辆中按照</w:t>
+      </w:r>
+      <w:r>
+        <w:rPr>
+          <w:rFonts w:hint="eastAsia"/>
+          <w:lang w:eastAsia="zh-CN"/>
+        </w:rPr>
+        <w:t>20%</w:t>
+      </w:r>
+      <w:r>
+        <w:rPr>
+          <w:rFonts w:hint="eastAsia"/>
+          <w:lang w:eastAsia="zh-CN"/>
+        </w:rPr>
+        <w:t>的纯电动汽车进行估算，在工作日时间内各时刻约有</w:t>
+      </w:r>
+      <w:r>
+        <w:rPr>
+          <w:rFonts w:hint="eastAsia"/>
+          <w:lang w:eastAsia="zh-CN"/>
+        </w:rPr>
+        <w:t>96</w:t>
+      </w:r>
+      <w:r>
+        <w:rPr>
+          <w:rFonts w:hint="eastAsia"/>
+          <w:lang w:eastAsia="zh-CN"/>
+        </w:rPr>
+        <w:t>辆纯电动车接入电网</w:t>
+      </w:r>
+      <w:r>
+        <w:rPr>
+          <w:rFonts w:hint="eastAsia"/>
+          <w:lang w:eastAsia="zh-CN"/>
+        </w:rPr>
+        <w:t>，且</w:t>
+      </w:r>
+      <w:r>
+        <w:rPr>
+          <w:rFonts w:hint="eastAsia"/>
+          <w:lang w:eastAsia="zh-CN"/>
+        </w:rPr>
+        <w:t>，根据</w:t>
+      </w:r>
+      <w:proofErr w:type="gramStart"/>
+      <w:r>
+        <w:rPr>
+          <w:rFonts w:hint="eastAsia"/>
+          <w:lang w:eastAsia="zh-CN"/>
+        </w:rPr>
+        <w:t>梁登香</w:t>
+      </w:r>
+      <w:proofErr w:type="gramEnd"/>
+      <w:r>
+        <w:rPr>
+          <w:rFonts w:hint="eastAsia"/>
+          <w:lang w:eastAsia="zh-CN"/>
+        </w:rPr>
+        <w:t>[</w:t>
+      </w:r>
+      <w:r>
+        <w:rPr>
+          <w:rFonts w:hint="eastAsia"/>
+          <w:lang w:eastAsia="zh-CN"/>
+        </w:rPr>
+        <w:t>20</w:t>
+      </w:r>
+      <w:r>
+        <w:rPr>
+          <w:rFonts w:hint="eastAsia"/>
+          <w:lang w:eastAsia="zh-CN"/>
+        </w:rPr>
+        <w:t>]</w:t>
+      </w:r>
+      <w:r>
+        <w:rPr>
+          <w:rFonts w:hint="eastAsia"/>
+          <w:lang w:eastAsia="zh-CN"/>
+        </w:rPr>
+        <w:t>的研究结果，目前市场上销售的主流品牌纯电动汽车电池容量平均为</w:t>
+      </w:r>
+      <w:r>
+        <w:rPr>
+          <w:rFonts w:hint="eastAsia"/>
+          <w:lang w:eastAsia="zh-CN"/>
+        </w:rPr>
+        <w:t>69.48kWh</w:t>
+      </w:r>
+      <w:r>
+        <w:rPr>
+          <w:rFonts w:hint="eastAsia"/>
+          <w:lang w:eastAsia="zh-CN"/>
+        </w:rPr>
+        <w:t>，为了防止过度充放电</w:t>
+      </w:r>
+      <w:r>
+        <w:rPr>
+          <w:rFonts w:hint="eastAsia"/>
+          <w:lang w:eastAsia="zh-CN"/>
+        </w:rPr>
+        <w:t>并保证用户的正常用车</w:t>
+      </w:r>
+      <w:r>
+        <w:rPr>
+          <w:rFonts w:hint="eastAsia"/>
+          <w:lang w:eastAsia="zh-CN"/>
+        </w:rPr>
+        <w:t>，按照电量的</w:t>
+      </w:r>
+      <w:r>
+        <w:rPr>
+          <w:rFonts w:hint="eastAsia"/>
+          <w:lang w:eastAsia="zh-CN"/>
+        </w:rPr>
+        <w:t>20%</w:t>
+      </w:r>
+      <w:r>
+        <w:rPr>
+          <w:rFonts w:hint="eastAsia"/>
+          <w:lang w:eastAsia="zh-CN"/>
+        </w:rPr>
+        <w:t>作为可蓄能部分。按此估计纯电动汽车接入电网后可每天可实现能源消纳</w:t>
+      </w:r>
+      <w:r>
+        <w:rPr>
+          <w:rFonts w:hint="eastAsia"/>
+          <w:lang w:eastAsia="zh-CN"/>
+        </w:rPr>
+        <w:t>13340.16kWh</w:t>
+      </w:r>
+      <w:r>
+        <w:rPr>
+          <w:rFonts w:hint="eastAsia"/>
+          <w:lang w:eastAsia="zh-CN"/>
+        </w:rPr>
+        <w:t>。在生命周期内预计可以给市政综合体带来</w:t>
+      </w:r>
+      <w:r>
+        <w:rPr>
+          <w:rFonts w:hint="eastAsia"/>
+          <w:lang w:eastAsia="zh-CN"/>
+        </w:rPr>
+        <w:t>57412.25</w:t>
+      </w:r>
+      <w:r>
+        <w:rPr>
+          <w:rFonts w:hint="eastAsia"/>
+          <w:sz w:val="21"/>
+          <w:szCs w:val="21"/>
+          <w:lang w:eastAsia="zh-CN"/>
+        </w:rPr>
+        <w:t xml:space="preserve"> </w:t>
+      </w:r>
+      <w:r>
+        <w:rPr>
+          <w:rFonts w:hint="eastAsia"/>
+          <w:sz w:val="21"/>
+          <w:szCs w:val="21"/>
+          <w:lang w:eastAsia="zh-CN"/>
+        </w:rPr>
+        <w:t>tCO</w:t>
+      </w:r>
+      <w:r>
+        <w:rPr>
+          <w:rFonts w:hint="eastAsia"/>
+          <w:sz w:val="21"/>
+          <w:szCs w:val="21"/>
+          <w:vertAlign w:val="subscript"/>
+          <w:lang w:eastAsia="zh-CN"/>
+        </w:rPr>
+        <w:t>2</w:t>
+      </w:r>
+      <w:r>
+        <w:rPr>
+          <w:rFonts w:hint="eastAsia"/>
+          <w:sz w:val="21"/>
+          <w:szCs w:val="21"/>
+          <w:lang w:eastAsia="zh-CN"/>
+        </w:rPr>
+        <w:t>的</w:t>
+      </w:r>
+      <w:proofErr w:type="gramStart"/>
+      <w:r>
+        <w:rPr>
+          <w:rFonts w:hint="eastAsia"/>
+          <w:sz w:val="21"/>
+          <w:szCs w:val="21"/>
+          <w:lang w:eastAsia="zh-CN"/>
+        </w:rPr>
+        <w:t>减碳量</w:t>
+      </w:r>
+      <w:proofErr w:type="gramEnd"/>
+      <w:r>
+        <w:rPr>
+          <w:rFonts w:hint="eastAsia"/>
+          <w:sz w:val="21"/>
+          <w:szCs w:val="21"/>
+          <w:lang w:eastAsia="zh-CN"/>
+        </w:rPr>
+        <w:t>，约占</w:t>
+      </w:r>
+      <w:r>
+        <w:rPr>
+          <w:rFonts w:hint="eastAsia"/>
+          <w:sz w:val="21"/>
+          <w:szCs w:val="21"/>
+          <w:lang w:eastAsia="zh-CN"/>
+        </w:rPr>
+        <w:t>基准</w:t>
+      </w:r>
+      <w:proofErr w:type="gramStart"/>
+      <w:r>
+        <w:rPr>
+          <w:rFonts w:hint="eastAsia"/>
+          <w:sz w:val="21"/>
+          <w:szCs w:val="21"/>
+          <w:lang w:eastAsia="zh-CN"/>
+        </w:rPr>
+        <w:t>情况下碳排放量</w:t>
+      </w:r>
+      <w:proofErr w:type="gramEnd"/>
+      <w:r>
+        <w:rPr>
+          <w:rFonts w:hint="eastAsia"/>
+          <w:sz w:val="21"/>
+          <w:szCs w:val="21"/>
+          <w:lang w:eastAsia="zh-CN"/>
+        </w:rPr>
+        <w:t>的</w:t>
+      </w:r>
+      <w:r>
+        <w:rPr>
+          <w:rFonts w:hint="eastAsia"/>
+          <w:sz w:val="21"/>
+          <w:szCs w:val="21"/>
+          <w:lang w:eastAsia="zh-CN"/>
+        </w:rPr>
+        <w:t>24.2%</w:t>
+      </w:r>
+      <w:r>
+        <w:rPr>
+          <w:rFonts w:hint="eastAsia"/>
+          <w:sz w:val="21"/>
+          <w:szCs w:val="21"/>
+          <w:lang w:eastAsia="zh-CN"/>
+        </w:rPr>
+        <w:t>。</w:t>
+      </w:r>
+    </w:p>
+    <w:p>
+      <w:pPr>
+        <w:pStyle w:val="a3"/>
+        <w:numPr>
+          <w:ilvl w:val="1"/>
+          <w:numId w:val="1"/>
+        </w:numPr>
+        <w:rPr>
+          <w:sz w:val="21"/>
+          <w:szCs w:val="21"/>
+          <w:lang w:eastAsia="zh-CN"/>
+        </w:rPr>
+      </w:pPr>
+      <w:r>
+        <w:rPr>
+          <w:rFonts w:hint="eastAsia"/>
+          <w:sz w:val="21"/>
+          <w:szCs w:val="21"/>
+          <w:lang w:eastAsia="zh-CN"/>
+        </w:rPr>
+        <w:t>小结</w:t>
+      </w:r>
+    </w:p>
+    <w:p>
+      <w:pPr>
+        <w:ind w:left="210"/>
+        <w:rPr>
+          <w:lang w:eastAsia="zh-CN"/>
+        </w:rPr>
+      </w:pPr>
+      <w:r>
+        <w:rPr>
+          <w:lang w:eastAsia="zh-CN"/>
+        </w:rPr>
+        <w:t>本章根据市政综合体的全生命周期碳排放情况制定了针对性</w:t>
+      </w:r>
+      <w:proofErr w:type="gramStart"/>
+      <w:r>
+        <w:rPr>
+          <w:lang w:eastAsia="zh-CN"/>
+        </w:rPr>
+        <w:t>的减碳路径</w:t>
+      </w:r>
+      <w:proofErr w:type="gramEnd"/>
+      <w:r>
+        <w:rPr>
+          <w:rFonts w:hint="eastAsia"/>
+          <w:lang w:eastAsia="zh-CN"/>
+        </w:rPr>
+        <w:t>。</w:t>
+      </w:r>
+      <w:proofErr w:type="gramStart"/>
+      <w:r>
+        <w:rPr>
+          <w:rFonts w:hint="eastAsia"/>
+          <w:lang w:eastAsia="zh-CN"/>
+        </w:rPr>
+        <w:t>减碳路径</w:t>
+      </w:r>
+      <w:proofErr w:type="gramEnd"/>
+      <w:r>
+        <w:rPr>
+          <w:rFonts w:hint="eastAsia"/>
+          <w:lang w:eastAsia="zh-CN"/>
+        </w:rPr>
+        <w:t>分为近期与远期两部分，近期主要通过对建材生产、施工建造以及运营阶段的相关碳排放活动采取节能措施以及</w:t>
+      </w:r>
+      <w:r>
+        <w:rPr>
+          <w:rFonts w:hint="eastAsia"/>
+          <w:lang w:eastAsia="zh-CN"/>
+        </w:rPr>
+        <w:t>高效节能技术从减少能源消耗的角度降低生命周期碳排放，采用上述技术后预计可减少碳排放</w:t>
+      </w:r>
+      <w:r>
+        <w:rPr>
+          <w:rFonts w:hint="eastAsia"/>
+          <w:lang w:eastAsia="zh-CN"/>
+        </w:rPr>
+        <w:t>44.28%</w:t>
+      </w:r>
+      <w:r>
+        <w:rPr>
+          <w:rFonts w:hint="eastAsia"/>
+          <w:lang w:eastAsia="zh-CN"/>
+        </w:rPr>
+        <w:t>。由于单纯采用节能措施实现“零碳”化并不现实，故需要在远期优化市政综合体能源结构，引入可再生能源满足运营阶段的能耗需求，故远期</w:t>
+      </w:r>
+      <w:proofErr w:type="gramStart"/>
+      <w:r>
+        <w:rPr>
+          <w:rFonts w:hint="eastAsia"/>
+          <w:lang w:eastAsia="zh-CN"/>
+        </w:rPr>
+        <w:t>的减碳路径</w:t>
+      </w:r>
+      <w:proofErr w:type="gramEnd"/>
+      <w:r>
+        <w:rPr>
+          <w:rFonts w:hint="eastAsia"/>
+          <w:lang w:eastAsia="zh-CN"/>
+        </w:rPr>
+        <w:t>以加强能源协同管理以及引入储能设施为主，经计算优化能源结构后市政综合体的碳排放量可减少</w:t>
+      </w:r>
+      <w:r>
+        <w:rPr>
+          <w:rFonts w:hint="eastAsia"/>
+          <w:lang w:eastAsia="zh-CN"/>
+        </w:rPr>
+        <w:t>xx%</w:t>
+      </w:r>
+      <w:r>
+        <w:rPr>
+          <w:rFonts w:hint="eastAsia"/>
+          <w:lang w:eastAsia="zh-CN"/>
+        </w:rPr>
+        <w:t>，再辅以少量</w:t>
+      </w:r>
+      <w:proofErr w:type="gramStart"/>
+      <w:r>
+        <w:rPr>
+          <w:rFonts w:hint="eastAsia"/>
           <w:lang w:eastAsia="zh-CN"/>
         </w:rPr>
         <w:t>的碳排放权</w:t>
@@ -15335,47 +16633,25 @@
       <w:r>
         <w:rPr>
           <w:rFonts w:hint="eastAsia"/>
-          <w:sz w:val="21"/>
-          <w:szCs w:val="21"/>
-          <w:lang w:eastAsia="zh-CN"/>
-        </w:rPr>
-        <w:t>。</w:t>
-      </w:r>
-      <w:r>
-        <w:rPr>
-          <w:rFonts w:hint="eastAsia"/>
-          <w:sz w:val="21"/>
-          <w:szCs w:val="21"/>
-          <w:lang w:eastAsia="zh-CN"/>
-        </w:rPr>
-        <w:t>基于此种需求，需要引入智慧能源管理系统</w:t>
-      </w:r>
-      <w:r>
-        <w:rPr>
-          <w:rFonts w:hint="eastAsia"/>
-          <w:sz w:val="21"/>
-          <w:szCs w:val="21"/>
-          <w:lang w:eastAsia="zh-CN"/>
-        </w:rPr>
-        <w:t>，该系统的功能架构如图</w:t>
-      </w:r>
-      <w:r>
-        <w:rPr>
-          <w:rFonts w:hint="eastAsia"/>
-          <w:sz w:val="21"/>
-          <w:szCs w:val="21"/>
-          <w:lang w:eastAsia="zh-CN"/>
-        </w:rPr>
-        <w:t>x</w:t>
-      </w:r>
-      <w:r>
-        <w:rPr>
-          <w:rFonts w:hint="eastAsia"/>
-          <w:sz w:val="21"/>
-          <w:szCs w:val="21"/>
-          <w:lang w:eastAsia="zh-CN"/>
-        </w:rPr>
-        <w:t>所示。</w:t>
+          <w:lang w:eastAsia="zh-CN"/>
+        </w:rPr>
+        <w:t>交易可以实现全生命周期的“零碳”化。除此之外，路径在制定时还充分考虑发挥市政综合体的低碳教育功能，培养居民</w:t>
+      </w:r>
+      <w:proofErr w:type="gramStart"/>
+      <w:r>
+        <w:rPr>
+          <w:rFonts w:hint="eastAsia"/>
+          <w:lang w:eastAsia="zh-CN"/>
+        </w:rPr>
+        <w:t>节能减碳的</w:t>
+      </w:r>
+      <w:proofErr w:type="gramEnd"/>
+      <w:r>
+        <w:rPr>
+          <w:rFonts w:hint="eastAsia"/>
+          <w:lang w:eastAsia="zh-CN"/>
+        </w:rPr>
+        <w:t>意识。</w:t>
       </w:r>
     </w:p>
     <w:p>
@@ -15714,6 +16990,7 @@
                 <w:szCs w:val="21"/>
                 <w:lang w:eastAsia="zh-CN"/>
               </w:rPr>
+              <w:lastRenderedPageBreak/>
               <w:t>商业与零售</w:t>
             </w:r>
           </w:p>
@@ -16865,17 +18142,7 @@
           <w:szCs w:val="21"/>
           <w:lang w:eastAsia="zh-CN"/>
         </w:rPr>
-        <w:t>《建筑</w:t>
-      </w:r>
-      <w:r>
-        <w:rPr>
-          <w:rFonts w:hint="eastAsia"/>
-          <w:sz w:val="21"/>
-          <w:szCs w:val="21"/>
-          <w:lang w:eastAsia="zh-CN"/>
-        </w:rPr>
-        <w:lastRenderedPageBreak/>
-        <w:t>碳排放计算标准》规定，商业及零售区域的设计照度为</w:t>
+        <w:t>《建筑碳排放计算标准》规定，商业及零售区域的设计照度为</w:t>
       </w:r>
       <w:r>
         <w:rPr>
@@ -17258,7 +18525,17 @@
           <w:szCs w:val="21"/>
           <w:lang w:eastAsia="zh-CN"/>
         </w:rPr>
-        <w:t>大。此外，诊疗室及办公区域的照明需求较大，带来了较大的照明负荷。基于以上分析，</w:t>
+        <w:t>大。此外，诊疗室及办公区域</w:t>
+      </w:r>
+      <w:r>
+        <w:rPr>
+          <w:rFonts w:hint="eastAsia"/>
+          <w:sz w:val="21"/>
+          <w:szCs w:val="21"/>
+          <w:lang w:eastAsia="zh-CN"/>
+        </w:rPr>
+        <w:lastRenderedPageBreak/>
+        <w:t>的照明需求较大，带来了较大的照明负荷。基于以上分析，</w:t>
       </w:r>
       <w:r>
         <w:rPr>
@@ -18002,7 +19279,6 @@
           <w:szCs w:val="21"/>
           <w:lang w:eastAsia="zh-CN"/>
         </w:rPr>
-        <w:lastRenderedPageBreak/>
         <w:t>上述措施每年预计可</w:t>
       </w:r>
       <w:r>
@@ -18611,6 +19887,7 @@
           <w:szCs w:val="21"/>
           <w:lang w:eastAsia="zh-CN"/>
         </w:rPr>
+        <w:lastRenderedPageBreak/>
         <w:t>办公设备统一接入能源管理系统，监测使用情况，及时关闭设备，防止设备长期处于待机状态。</w:t>
       </w:r>
     </w:p>
@@ -19476,7 +20753,6 @@
           <w:szCs w:val="16"/>
           <w:lang w:eastAsia="zh-CN"/>
         </w:rPr>
-        <w:lastRenderedPageBreak/>
         <w:t>[7]</w:t>
       </w:r>
       <w:r>
@@ -20502,10 +21778,118 @@
           <w:rFonts w:hint="eastAsia"/>
           <w:sz w:val="21"/>
           <w:szCs w:val="21"/>
-          <w:highlight w:val="yellow"/>
-          <w:lang w:eastAsia="zh-CN"/>
-        </w:rPr>
-        <w:t>建筑能源管理系统</w:t>
+          <w:lang w:eastAsia="zh-CN"/>
+        </w:rPr>
+        <w:lastRenderedPageBreak/>
+        <w:t>[</w:t>
+      </w:r>
+      <w:r>
+        <w:rPr>
+          <w:rFonts w:hint="eastAsia"/>
+          <w:sz w:val="21"/>
+          <w:szCs w:val="21"/>
+          <w:lang w:eastAsia="zh-CN"/>
+        </w:rPr>
+        <w:t>16</w:t>
+      </w:r>
+      <w:r>
+        <w:rPr>
+          <w:rFonts w:hint="eastAsia"/>
+          <w:sz w:val="21"/>
+          <w:szCs w:val="21"/>
+          <w:lang w:eastAsia="zh-CN"/>
+        </w:rPr>
+        <w:t>]</w:t>
+      </w:r>
+      <w:r>
+        <w:rPr>
+          <w:rFonts w:hint="eastAsia"/>
+          <w:sz w:val="21"/>
+          <w:szCs w:val="21"/>
+          <w:lang w:eastAsia="zh-CN"/>
+        </w:rPr>
+        <w:t>王永军</w:t>
+      </w:r>
+      <w:r>
+        <w:rPr>
+          <w:rFonts w:hint="eastAsia"/>
+          <w:sz w:val="21"/>
+          <w:szCs w:val="21"/>
+          <w:lang w:eastAsia="zh-CN"/>
+        </w:rPr>
+        <w:t>,</w:t>
+      </w:r>
+      <w:r>
+        <w:rPr>
+          <w:rFonts w:hint="eastAsia"/>
+          <w:sz w:val="21"/>
+          <w:szCs w:val="21"/>
+          <w:lang w:eastAsia="zh-CN"/>
+        </w:rPr>
+        <w:t>李凯</w:t>
+      </w:r>
+      <w:r>
+        <w:rPr>
+          <w:rFonts w:hint="eastAsia"/>
+          <w:sz w:val="21"/>
+          <w:szCs w:val="21"/>
+          <w:lang w:eastAsia="zh-CN"/>
+        </w:rPr>
+        <w:t>,</w:t>
+      </w:r>
+      <w:r>
+        <w:rPr>
+          <w:rFonts w:hint="eastAsia"/>
+          <w:sz w:val="21"/>
+          <w:szCs w:val="21"/>
+          <w:lang w:eastAsia="zh-CN"/>
+        </w:rPr>
+        <w:t>周玉娟</w:t>
+      </w:r>
+      <w:r>
+        <w:rPr>
+          <w:rFonts w:hint="eastAsia"/>
+          <w:sz w:val="21"/>
+          <w:szCs w:val="21"/>
+          <w:lang w:eastAsia="zh-CN"/>
+        </w:rPr>
+        <w:t>.</w:t>
+      </w:r>
+      <w:r>
+        <w:rPr>
+          <w:rFonts w:hint="eastAsia"/>
+          <w:sz w:val="21"/>
+          <w:szCs w:val="21"/>
+          <w:lang w:eastAsia="zh-CN"/>
+        </w:rPr>
+        <w:t>基于多能互补的建筑能源规划探索和实践——以某高校建筑群为例</w:t>
+      </w:r>
+      <w:r>
+        <w:rPr>
+          <w:rFonts w:hint="eastAsia"/>
+          <w:sz w:val="21"/>
+          <w:szCs w:val="21"/>
+          <w:lang w:eastAsia="zh-CN"/>
+        </w:rPr>
+        <w:t>[J].</w:t>
+      </w:r>
+      <w:r>
+        <w:rPr>
+          <w:rFonts w:hint="eastAsia"/>
+          <w:sz w:val="21"/>
+          <w:szCs w:val="21"/>
+          <w:lang w:eastAsia="zh-CN"/>
+        </w:rPr>
+        <w:t>建设科技</w:t>
+      </w:r>
+      <w:r>
+        <w:rPr>
+          <w:rFonts w:hint="eastAsia"/>
+          <w:sz w:val="21"/>
+          <w:szCs w:val="21"/>
+          <w:lang w:eastAsia="zh-CN"/>
+        </w:rPr>
+        <w:t>,2021(16):57-60+56.DOI:10.16116/j.cnki.jskj.2021.16.013.</w:t>
       </w:r>
     </w:p>
     <w:p>
@@ -20525,6 +21909,399 @@
           <w:szCs w:val="21"/>
           <w:lang w:eastAsia="zh-CN"/>
         </w:rPr>
+        <w:t>[17</w:t>
+      </w:r>
+      <w:r>
+        <w:rPr>
+          <w:rFonts w:hint="eastAsia"/>
+          <w:sz w:val="21"/>
+          <w:szCs w:val="21"/>
+          <w:lang w:eastAsia="zh-CN"/>
+        </w:rPr>
+        <w:t>].</w:t>
+      </w:r>
+      <w:r>
+        <w:rPr>
+          <w:rFonts w:hint="eastAsia"/>
+          <w:sz w:val="21"/>
+          <w:szCs w:val="21"/>
+          <w:lang w:eastAsia="zh-CN"/>
+        </w:rPr>
+        <w:t>张永伟：预计</w:t>
+      </w:r>
+      <w:r>
+        <w:rPr>
+          <w:rFonts w:hint="eastAsia"/>
+          <w:sz w:val="21"/>
+          <w:szCs w:val="21"/>
+          <w:lang w:eastAsia="zh-CN"/>
+        </w:rPr>
+        <w:t>2030</w:t>
+      </w:r>
+      <w:r>
+        <w:rPr>
+          <w:rFonts w:hint="eastAsia"/>
+          <w:sz w:val="21"/>
+          <w:szCs w:val="21"/>
+          <w:lang w:eastAsia="zh-CN"/>
+        </w:rPr>
+        <w:t>年中国电动汽车保有量达</w:t>
+      </w:r>
+      <w:r>
+        <w:rPr>
+          <w:rFonts w:hint="eastAsia"/>
+          <w:sz w:val="21"/>
+          <w:szCs w:val="21"/>
+          <w:lang w:eastAsia="zh-CN"/>
+        </w:rPr>
+        <w:t>8000</w:t>
+      </w:r>
+      <w:r>
+        <w:rPr>
+          <w:rFonts w:hint="eastAsia"/>
+          <w:sz w:val="21"/>
+          <w:szCs w:val="21"/>
+          <w:lang w:eastAsia="zh-CN"/>
+        </w:rPr>
+        <w:t>万辆</w:t>
+      </w:r>
+      <w:r>
+        <w:rPr>
+          <w:rFonts w:hint="eastAsia"/>
+          <w:sz w:val="21"/>
+          <w:szCs w:val="21"/>
+          <w:lang w:eastAsia="zh-CN"/>
+        </w:rPr>
+        <w:t>[J].</w:t>
+      </w:r>
+      <w:r>
+        <w:rPr>
+          <w:rFonts w:hint="eastAsia"/>
+          <w:sz w:val="21"/>
+          <w:szCs w:val="21"/>
+          <w:lang w:eastAsia="zh-CN"/>
+        </w:rPr>
+        <w:t>重型汽车</w:t>
+      </w:r>
+      <w:r>
+        <w:rPr>
+          <w:rFonts w:hint="eastAsia"/>
+          <w:sz w:val="21"/>
+          <w:szCs w:val="21"/>
+          <w:lang w:eastAsia="zh-CN"/>
+        </w:rPr>
+        <w:t>,2021(02):1.</w:t>
+      </w:r>
+    </w:p>
+    <w:p>
+      <w:pPr>
+        <w:spacing w:line="240" w:lineRule="auto"/>
+        <w:ind w:left="210" w:right="210"/>
+        <w:rPr>
+          <w:sz w:val="21"/>
+          <w:szCs w:val="21"/>
+          <w:lang w:eastAsia="zh-CN"/>
+        </w:rPr>
+      </w:pPr>
+      <w:r>
+        <w:rPr>
+          <w:rFonts w:hint="eastAsia"/>
+          <w:sz w:val="21"/>
+          <w:szCs w:val="21"/>
+          <w:lang w:eastAsia="zh-CN"/>
+        </w:rPr>
+        <w:t>[</w:t>
+      </w:r>
+      <w:r>
+        <w:rPr>
+          <w:rFonts w:hint="eastAsia"/>
+          <w:sz w:val="21"/>
+          <w:szCs w:val="21"/>
+          <w:lang w:eastAsia="zh-CN"/>
+        </w:rPr>
+        <w:t>18</w:t>
+      </w:r>
+      <w:r>
+        <w:rPr>
+          <w:rFonts w:hint="eastAsia"/>
+          <w:sz w:val="21"/>
+          <w:szCs w:val="21"/>
+          <w:lang w:eastAsia="zh-CN"/>
+        </w:rPr>
+        <w:t>].</w:t>
+      </w:r>
+      <w:r>
+        <w:rPr>
+          <w:rFonts w:hint="eastAsia"/>
+          <w:sz w:val="21"/>
+          <w:szCs w:val="21"/>
+          <w:lang w:eastAsia="zh-CN"/>
+        </w:rPr>
+        <w:t>江苏省人民政府办公厅关于印发江苏省“十四五”新能源汽车产业发展规划的通知</w:t>
+      </w:r>
+      <w:r>
+        <w:rPr>
+          <w:rFonts w:hint="eastAsia"/>
+          <w:sz w:val="21"/>
+          <w:szCs w:val="21"/>
+          <w:lang w:eastAsia="zh-CN"/>
+        </w:rPr>
+        <w:t>[J].</w:t>
+      </w:r>
+      <w:r>
+        <w:rPr>
+          <w:rFonts w:hint="eastAsia"/>
+          <w:sz w:val="21"/>
+          <w:szCs w:val="21"/>
+          <w:lang w:eastAsia="zh-CN"/>
+        </w:rPr>
+        <w:t>江苏省人民政府公报</w:t>
+      </w:r>
+      <w:r>
+        <w:rPr>
+          <w:rFonts w:hint="eastAsia"/>
+          <w:sz w:val="21"/>
+          <w:szCs w:val="21"/>
+          <w:lang w:eastAsia="zh-CN"/>
+        </w:rPr>
+        <w:t>,2022(01):</w:t>
+      </w:r>
+      <w:proofErr w:type="gramStart"/>
+      <w:r>
+        <w:rPr>
+          <w:rFonts w:hint="eastAsia"/>
+          <w:sz w:val="21"/>
+          <w:szCs w:val="21"/>
+          <w:lang w:eastAsia="zh-CN"/>
+        </w:rPr>
+        <w:t>92-99.</w:t>
+      </w:r>
+      <w:proofErr w:type="gramEnd"/>
+    </w:p>
+    <w:p>
+      <w:pPr>
+        <w:spacing w:line="240" w:lineRule="auto"/>
+        <w:ind w:left="210" w:right="210"/>
+        <w:rPr>
+          <w:sz w:val="21"/>
+          <w:szCs w:val="21"/>
+          <w:lang w:eastAsia="zh-CN"/>
+        </w:rPr>
+      </w:pPr>
+      <w:r>
+        <w:rPr>
+          <w:rFonts w:hint="eastAsia"/>
+          <w:sz w:val="21"/>
+          <w:szCs w:val="21"/>
+          <w:lang w:eastAsia="zh-CN"/>
+        </w:rPr>
+        <w:t>[19]</w:t>
+      </w:r>
+      <w:r>
+        <w:rPr>
+          <w:rFonts w:hint="eastAsia"/>
+          <w:sz w:val="21"/>
+          <w:szCs w:val="21"/>
+          <w:lang w:eastAsia="zh-CN"/>
+        </w:rPr>
+        <w:t>王鹏飞</w:t>
+      </w:r>
+      <w:r>
+        <w:rPr>
+          <w:rFonts w:hint="eastAsia"/>
+          <w:sz w:val="21"/>
+          <w:szCs w:val="21"/>
+          <w:lang w:eastAsia="zh-CN"/>
+        </w:rPr>
+        <w:t xml:space="preserve">. </w:t>
+      </w:r>
+      <w:r>
+        <w:rPr>
+          <w:rFonts w:hint="eastAsia"/>
+          <w:sz w:val="21"/>
+          <w:szCs w:val="21"/>
+          <w:lang w:eastAsia="zh-CN"/>
+        </w:rPr>
+        <w:t>考虑泊位共享的城市综合体停车需求预测与调控</w:t>
+      </w:r>
+      <w:r>
+        <w:rPr>
+          <w:rFonts w:hint="eastAsia"/>
+          <w:sz w:val="21"/>
+          <w:szCs w:val="21"/>
+          <w:lang w:eastAsia="zh-CN"/>
+        </w:rPr>
+        <w:t>[D].</w:t>
+      </w:r>
+      <w:r>
+        <w:rPr>
+          <w:rFonts w:hint="eastAsia"/>
+          <w:sz w:val="21"/>
+          <w:szCs w:val="21"/>
+          <w:lang w:eastAsia="zh-CN"/>
+        </w:rPr>
+        <w:t>山东科技大学</w:t>
+      </w:r>
+      <w:r>
+        <w:rPr>
+          <w:rFonts w:hint="eastAsia"/>
+          <w:sz w:val="21"/>
+          <w:szCs w:val="21"/>
+          <w:lang w:eastAsia="zh-CN"/>
+        </w:rPr>
+        <w:t>,2019.DOI:10.27275/d.cnki.gsdku.2019.001588.</w:t>
+      </w:r>
+    </w:p>
+    <w:p>
+      <w:pPr>
+        <w:spacing w:line="240" w:lineRule="auto"/>
+        <w:ind w:left="210" w:right="210"/>
+        <w:rPr>
+          <w:sz w:val="21"/>
+          <w:szCs w:val="21"/>
+          <w:lang w:eastAsia="zh-CN"/>
+        </w:rPr>
+      </w:pPr>
+      <w:r>
+        <w:rPr>
+          <w:rFonts w:hint="eastAsia"/>
+          <w:sz w:val="21"/>
+          <w:szCs w:val="21"/>
+          <w:lang w:eastAsia="zh-CN"/>
+        </w:rPr>
+        <w:t>[</w:t>
+      </w:r>
+      <w:r>
+        <w:rPr>
+          <w:rFonts w:hint="eastAsia"/>
+          <w:sz w:val="21"/>
+          <w:szCs w:val="21"/>
+          <w:lang w:eastAsia="zh-CN"/>
+        </w:rPr>
+        <w:t>20</w:t>
+      </w:r>
+      <w:r>
+        <w:rPr>
+          <w:rFonts w:hint="eastAsia"/>
+          <w:sz w:val="21"/>
+          <w:szCs w:val="21"/>
+          <w:lang w:eastAsia="zh-CN"/>
+        </w:rPr>
+        <w:t>]</w:t>
+      </w:r>
+      <w:proofErr w:type="gramStart"/>
+      <w:r>
+        <w:rPr>
+          <w:rFonts w:hint="eastAsia"/>
+          <w:sz w:val="21"/>
+          <w:szCs w:val="21"/>
+          <w:lang w:eastAsia="zh-CN"/>
+        </w:rPr>
+        <w:t>梁登香</w:t>
+      </w:r>
+      <w:proofErr w:type="gramEnd"/>
+      <w:r>
+        <w:rPr>
+          <w:rFonts w:hint="eastAsia"/>
+          <w:sz w:val="21"/>
+          <w:szCs w:val="21"/>
+          <w:lang w:eastAsia="zh-CN"/>
+        </w:rPr>
+        <w:t xml:space="preserve">. </w:t>
+      </w:r>
+      <w:r>
+        <w:rPr>
+          <w:rFonts w:hint="eastAsia"/>
+          <w:sz w:val="21"/>
+          <w:szCs w:val="21"/>
+          <w:lang w:eastAsia="zh-CN"/>
+        </w:rPr>
+        <w:t>电动汽车虚拟储能在电网中的应用及商业模式研究</w:t>
+      </w:r>
+      <w:r>
+        <w:rPr>
+          <w:rFonts w:hint="eastAsia"/>
+          <w:sz w:val="21"/>
+          <w:szCs w:val="21"/>
+          <w:lang w:eastAsia="zh-CN"/>
+        </w:rPr>
+        <w:t>[D].</w:t>
+      </w:r>
+      <w:r>
+        <w:rPr>
+          <w:rFonts w:hint="eastAsia"/>
+          <w:sz w:val="21"/>
+          <w:szCs w:val="21"/>
+          <w:lang w:eastAsia="zh-CN"/>
+        </w:rPr>
+        <w:t>华北电力大学</w:t>
+      </w:r>
+      <w:r>
+        <w:rPr>
+          <w:rFonts w:hint="eastAsia"/>
+          <w:sz w:val="21"/>
+          <w:szCs w:val="21"/>
+          <w:lang w:eastAsia="zh-CN"/>
+        </w:rPr>
+        <w:t>(</w:t>
+      </w:r>
+      <w:r>
+        <w:rPr>
+          <w:rFonts w:hint="eastAsia"/>
+          <w:sz w:val="21"/>
+          <w:szCs w:val="21"/>
+          <w:lang w:eastAsia="zh-CN"/>
+        </w:rPr>
+        <w:t>北京</w:t>
+      </w:r>
+      <w:r>
+        <w:rPr>
+          <w:rFonts w:hint="eastAsia"/>
+          <w:sz w:val="21"/>
+          <w:szCs w:val="21"/>
+          <w:lang w:eastAsia="zh-CN"/>
+        </w:rPr>
+        <w:t>),2021.DOI:10.27140/d.cnki.ghbbu.2021.000577.</w:t>
+      </w:r>
+    </w:p>
+    <w:p>
+      <w:pPr>
+        <w:spacing w:line="240" w:lineRule="auto"/>
+        <w:ind w:left="210" w:right="210"/>
+        <w:rPr>
+          <w:sz w:val="21"/>
+          <w:szCs w:val="21"/>
+          <w:lang w:eastAsia="zh-CN"/>
+        </w:rPr>
+      </w:pPr>
+      <w:r>
+        <w:rPr>
+          <w:rFonts w:hint="eastAsia"/>
+          <w:sz w:val="21"/>
+          <w:szCs w:val="21"/>
+          <w:highlight w:val="yellow"/>
+          <w:lang w:eastAsia="zh-CN"/>
+        </w:rPr>
+        <w:t>建筑能源管理系统</w:t>
+      </w:r>
+    </w:p>
+    <w:p>
+      <w:pPr>
+        <w:spacing w:line="240" w:lineRule="auto"/>
+        <w:ind w:left="210" w:right="210"/>
+        <w:rPr>
+          <w:sz w:val="21"/>
+          <w:szCs w:val="21"/>
+          <w:lang w:eastAsia="zh-CN"/>
+        </w:rPr>
+      </w:pPr>
+      <w:r>
+        <w:rPr>
+          <w:rFonts w:hint="eastAsia"/>
+          <w:sz w:val="21"/>
+          <w:szCs w:val="21"/>
+          <w:lang w:eastAsia="zh-CN"/>
+        </w:rPr>
         <w:t>建筑碳排放</w:t>
       </w:r>
       <w:r>
@@ -20587,12 +22364,12 @@
       </w:r>
     </w:p>
     <w:sectPr>
-      <w:headerReference w:type="even" r:id="rId12"/>
-      <w:headerReference w:type="default" r:id="rId13"/>
-      <w:footerReference w:type="even" r:id="rId14"/>
-      <w:footerReference w:type="default" r:id="rId15"/>
-      <w:headerReference w:type="first" r:id="rId16"/>
-      <w:footerReference w:type="first" r:id="rId17"/>
+      <w:headerReference w:type="even" r:id="rId13"/>
+      <w:headerReference w:type="default" r:id="rId14"/>
+      <w:footerReference w:type="even" r:id="rId15"/>
+      <w:footerReference w:type="default" r:id="rId16"/>
+      <w:headerReference w:type="first" r:id="rId17"/>
+      <w:footerReference w:type="first" r:id="rId18"/>
       <w:pgSz w:w="11906" w:h="16838"/>
       <w:pgMar w:top="1440" w:right="1800" w:bottom="1440" w:left="1800" w:header="851" w:footer="992" w:gutter="0"/>
       <w:cols w:space="425"/>
@@ -22707,7 +24484,7 @@
                   <c:v>245329.02462838468</c:v>
                 </c:pt>
                 <c:pt idx="4" formatCode="0.00E+00">
-                  <c:v>114483.51175083472</c:v>
+                  <c:v>114483.5117508348</c:v>
                 </c:pt>
               </c:numCache>
             </c:numRef>
@@ -23016,7 +24793,7 @@
 </file>
 
 <file path=customXml/itemProps1.xml><?xml version="1.0" encoding="utf-8"?>
-<ds:datastoreItem xmlns:ds="http://schemas.openxmlformats.org/officeDocument/2006/customXml" ds:itemID="{8C649869-49CB-4306-B057-775112240C23}">
+<ds:datastoreItem xmlns:ds="http://schemas.openxmlformats.org/officeDocument/2006/customXml" ds:itemID="{CA542FBE-A976-4F71-80C6-ED5AB1FE0D15}">
   <ds:schemaRefs>
     <ds:schemaRef ds:uri="http://schemas.openxmlformats.org/officeDocument/2006/bibliography"/>
   </ds:schemaRefs>

--- a/市政综合体减碳路径制定.docx
+++ b/市政综合体减碳路径制定.docx
@@ -17,6 +17,23 @@
           <w:szCs w:val="21"/>
           <w:lang w:eastAsia="zh-CN"/>
         </w:rPr>
+        <w:t>第四章</w:t>
+      </w:r>
+      <w:r>
+        <w:rPr>
+          <w:rFonts w:hint="eastAsia"/>
+          <w:sz w:val="21"/>
+          <w:szCs w:val="21"/>
+          <w:lang w:eastAsia="zh-CN"/>
+        </w:rPr>
+        <w:t xml:space="preserve"> </w:t>
+      </w:r>
+      <w:r>
+        <w:rPr>
+          <w:sz w:val="21"/>
+          <w:szCs w:val="21"/>
+          <w:lang w:eastAsia="zh-CN"/>
+        </w:rPr>
         <w:t>市政</w:t>
       </w:r>
       <w:proofErr w:type="gramStart"/>
@@ -36,6 +53,126 @@
           <w:lang w:eastAsia="zh-CN"/>
         </w:rPr>
         <w:t>制定</w:t>
+      </w:r>
+    </w:p>
+    <w:p>
+      <w:pPr>
+        <w:spacing w:line="240" w:lineRule="auto"/>
+        <w:ind w:left="210" w:right="210" w:firstLineChars="200" w:firstLine="420"/>
+        <w:rPr>
+          <w:sz w:val="21"/>
+          <w:szCs w:val="21"/>
+          <w:lang w:eastAsia="zh-CN"/>
+        </w:rPr>
+      </w:pPr>
+      <w:r>
+        <w:rPr>
+          <w:rFonts w:hint="eastAsia"/>
+          <w:sz w:val="21"/>
+          <w:szCs w:val="21"/>
+          <w:lang w:eastAsia="zh-CN"/>
+        </w:rPr>
+        <w:t>上述章节已经完成了对市政综合体项目的全生命周期的碳排放计算与碳排放特征分析，其目的就是为了了解项目碳排放情况，并为减碳路径的制定提供数据参考。本章将根据市政综合体的碳排放特点引入适用</w:t>
+      </w:r>
+      <w:proofErr w:type="gramStart"/>
+      <w:r>
+        <w:rPr>
+          <w:rFonts w:hint="eastAsia"/>
+          <w:sz w:val="21"/>
+          <w:szCs w:val="21"/>
+          <w:lang w:eastAsia="zh-CN"/>
+        </w:rPr>
+        <w:t>的碳减排</w:t>
+      </w:r>
+      <w:proofErr w:type="gramEnd"/>
+      <w:r>
+        <w:rPr>
+          <w:rFonts w:hint="eastAsia"/>
+          <w:sz w:val="21"/>
+          <w:szCs w:val="21"/>
+          <w:lang w:eastAsia="zh-CN"/>
+        </w:rPr>
+        <w:t>技术，并利用计算机模拟的方法探究各种技术</w:t>
+      </w:r>
+      <w:proofErr w:type="gramStart"/>
+      <w:r>
+        <w:rPr>
+          <w:rFonts w:hint="eastAsia"/>
+          <w:sz w:val="21"/>
+          <w:szCs w:val="21"/>
+          <w:lang w:eastAsia="zh-CN"/>
+        </w:rPr>
+        <w:t>的减碳潜力</w:t>
+      </w:r>
+      <w:proofErr w:type="gramEnd"/>
+      <w:r>
+        <w:rPr>
+          <w:rFonts w:hint="eastAsia"/>
+          <w:sz w:val="21"/>
+          <w:szCs w:val="21"/>
+          <w:lang w:eastAsia="zh-CN"/>
+        </w:rPr>
+        <w:t>，最终依据市政综合体</w:t>
+      </w:r>
+      <w:proofErr w:type="gramStart"/>
+      <w:r>
+        <w:rPr>
+          <w:rFonts w:hint="eastAsia"/>
+          <w:sz w:val="21"/>
+          <w:szCs w:val="21"/>
+          <w:lang w:eastAsia="zh-CN"/>
+        </w:rPr>
+        <w:t>减碳效益</w:t>
+      </w:r>
+      <w:proofErr w:type="gramEnd"/>
+      <w:r>
+        <w:rPr>
+          <w:rFonts w:hint="eastAsia"/>
+          <w:sz w:val="21"/>
+          <w:szCs w:val="21"/>
+          <w:lang w:eastAsia="zh-CN"/>
+        </w:rPr>
+        <w:t>最大化的思想制定整体</w:t>
+      </w:r>
+      <w:proofErr w:type="gramStart"/>
+      <w:r>
+        <w:rPr>
+          <w:rFonts w:hint="eastAsia"/>
+          <w:sz w:val="21"/>
+          <w:szCs w:val="21"/>
+          <w:lang w:eastAsia="zh-CN"/>
+        </w:rPr>
+        <w:t>减碳技术</w:t>
+      </w:r>
+      <w:proofErr w:type="gramEnd"/>
+      <w:r>
+        <w:rPr>
+          <w:rFonts w:hint="eastAsia"/>
+          <w:sz w:val="21"/>
+          <w:szCs w:val="21"/>
+          <w:lang w:eastAsia="zh-CN"/>
+        </w:rPr>
+        <w:t>路线，并</w:t>
+      </w:r>
+      <w:proofErr w:type="gramStart"/>
+      <w:r>
+        <w:rPr>
+          <w:rFonts w:hint="eastAsia"/>
+          <w:sz w:val="21"/>
+          <w:szCs w:val="21"/>
+          <w:lang w:eastAsia="zh-CN"/>
+        </w:rPr>
+        <w:t>对减碳效果</w:t>
+      </w:r>
+      <w:proofErr w:type="gramEnd"/>
+      <w:r>
+        <w:rPr>
+          <w:rFonts w:hint="eastAsia"/>
+          <w:sz w:val="21"/>
+          <w:szCs w:val="21"/>
+          <w:lang w:eastAsia="zh-CN"/>
+        </w:rPr>
+        <w:t>进行预测。</w:t>
       </w:r>
     </w:p>
     <w:p>
@@ -816,7 +953,17 @@
           <w:szCs w:val="21"/>
           <w:lang w:eastAsia="zh-CN"/>
         </w:rPr>
-        <w:t>的提出应根据清单分析结果进行，因此在制定市政综合体</w:t>
+        <w:t>的提出应根据清</w:t>
+      </w:r>
+      <w:r>
+        <w:rPr>
+          <w:rFonts w:hint="eastAsia"/>
+          <w:sz w:val="21"/>
+          <w:szCs w:val="21"/>
+          <w:lang w:eastAsia="zh-CN"/>
+        </w:rPr>
+        <w:lastRenderedPageBreak/>
+        <w:t>单分析结果进行，因此在制定市政综合体</w:t>
       </w:r>
       <w:proofErr w:type="gramStart"/>
       <w:r>
@@ -958,7 +1105,6 @@
           <w:szCs w:val="21"/>
           <w:lang w:eastAsia="zh-CN"/>
         </w:rPr>
-        <w:lastRenderedPageBreak/>
         <w:t>对于混凝土框架结构的大型综合体建筑，常用的建筑材料有钢材、混凝土、水泥砂浆、砌块、黏土砖、木材等。其中钢材等金属材料已有成熟的再利用技术</w:t>
       </w:r>
       <w:r>
@@ -1816,7 +1962,7 @@
             <w:pPr>
               <w:jc w:val="center"/>
               <w:rPr>
-                <w:rFonts w:ascii="Times New Roman" w:eastAsia="宋体" w:hAnsi="Times New Roman" w:cs="Times New Roman" w:hint="eastAsia"/>
+                <w:rFonts w:ascii="Times New Roman" w:eastAsia="宋体" w:hAnsi="Times New Roman" w:cs="Times New Roman"/>
                 <w:color w:val="000000"/>
                 <w:lang w:eastAsia="zh-CN"/>
               </w:rPr>
@@ -2100,7 +2246,7 @@
             <w:pPr>
               <w:jc w:val="center"/>
               <w:rPr>
-                <w:rFonts w:ascii="Times New Roman" w:eastAsia="宋体" w:hAnsi="Times New Roman" w:cs="Times New Roman" w:hint="eastAsia"/>
+                <w:rFonts w:ascii="Times New Roman" w:eastAsia="宋体" w:hAnsi="Times New Roman" w:cs="Times New Roman"/>
                 <w:color w:val="000000"/>
                 <w:lang w:eastAsia="zh-CN"/>
               </w:rPr>
@@ -2764,6 +2910,17 @@
     </w:p>
     <w:p>
       <w:pPr>
+        <w:spacing w:line="240" w:lineRule="auto"/>
+        <w:ind w:left="210" w:right="210"/>
+        <w:rPr>
+          <w:sz w:val="21"/>
+          <w:szCs w:val="21"/>
+          <w:lang w:eastAsia="zh-CN"/>
+        </w:rPr>
+      </w:pPr>
+    </w:p>
+    <w:p>
+      <w:pPr>
         <w:pStyle w:val="a3"/>
         <w:numPr>
           <w:ilvl w:val="2"/>
@@ -2783,6 +2940,7 @@
           <w:sz w:val="21"/>
           <w:szCs w:val="21"/>
         </w:rPr>
+        <w:lastRenderedPageBreak/>
         <w:t>采用装配式建筑技术</w:t>
       </w:r>
       <w:proofErr w:type="spellEnd"/>
@@ -2796,6 +2954,7 @@
           <w:color w:val="222222"/>
           <w:sz w:val="21"/>
           <w:szCs w:val="21"/>
+          <w:lang w:eastAsia="zh-CN"/>
         </w:rPr>
       </w:pPr>
       <w:r>
@@ -2826,38 +2985,7 @@
           <w:szCs w:val="21"/>
           <w:lang w:eastAsia="zh-CN"/>
         </w:rPr>
-        <w:t>的二次生产，因此省去了大量的施工机械台班用量与工人工作时间，有效降低了建筑在施工建造阶段的耗能，并显著提升建筑的建造效率。相较于现浇式建筑，装配式建筑的建造可分为三个阶段：生产制造阶段、运输阶段、现场安装阶段。其中生产制造阶段是装配式建筑所独有，该阶段</w:t>
-      </w:r>
-      <w:r>
-        <w:rPr>
-          <w:rFonts w:asciiTheme="minorEastAsia" w:hAnsiTheme="minorEastAsia" w:hint="eastAsia"/>
-          <w:color w:val="222222"/>
-          <w:sz w:val="21"/>
-          <w:szCs w:val="21"/>
-          <w:lang w:eastAsia="zh-CN"/>
-        </w:rPr>
-        <w:lastRenderedPageBreak/>
-        <w:t>的碳排放包括原材料的生产以及生产线上机器运行。</w:t>
-      </w:r>
-      <w:proofErr w:type="spellStart"/>
-      <w:r>
-        <w:rPr>
-          <w:rFonts w:asciiTheme="minorEastAsia" w:hAnsiTheme="minorEastAsia" w:hint="eastAsia"/>
-          <w:color w:val="222222"/>
-          <w:sz w:val="21"/>
-          <w:szCs w:val="21"/>
-        </w:rPr>
-        <w:t>这一阶段的碳排放量计算可依照下式</w:t>
-      </w:r>
-      <w:proofErr w:type="spellEnd"/>
-      <w:r>
-        <w:rPr>
-          <w:rFonts w:asciiTheme="minorEastAsia" w:hAnsiTheme="minorEastAsia" w:hint="eastAsia"/>
-          <w:color w:val="222222"/>
-          <w:sz w:val="21"/>
-          <w:szCs w:val="21"/>
-        </w:rPr>
-        <w:t>：</w:t>
+        <w:t>的二次生产，因此省去了大量的施工机械台班用量与工人工作时间，有效降低了建筑在施工建造阶段的耗能，并显著提升建筑的建造效率。相较于现浇式建筑，装配式建筑的建造可分为三个阶段：生产制造阶段、运输阶段、现场安装阶段。其中生产制造阶段是装配式建筑所独有，该阶段的碳排放包括原材料的生产以及生产线上机器运行。这一阶段的碳排放量计算可依照下式：</w:t>
       </w:r>
     </w:p>
     <w:p>
@@ -2869,513 +2997,546 @@
           <w:color w:val="222222"/>
           <w:sz w:val="21"/>
           <w:szCs w:val="21"/>
+          <w:lang w:eastAsia="zh-CN"/>
         </w:rPr>
       </w:pPr>
-      <m:oMathPara>
-        <m:oMathParaPr>
-          <m:jc m:val="center"/>
-        </m:oMathParaPr>
-        <m:oMath>
-          <m:r>
-            <m:rPr>
-              <m:sty m:val="p"/>
-            </m:rPr>
-            <w:rPr>
-              <w:rFonts w:ascii="Cambria Math" w:hAnsi="Cambria Math"/>
-              <w:color w:val="222222"/>
-              <w:sz w:val="21"/>
-              <w:szCs w:val="21"/>
-            </w:rPr>
-            <m:t xml:space="preserve">       </m:t>
-          </m:r>
-          <m:sSub>
-            <m:sSubPr>
-              <m:ctrlPr>
-                <w:rPr>
-                  <w:rFonts w:ascii="Cambria Math" w:hAnsi="Cambria Math"/>
-                  <w:color w:val="222222"/>
-                  <w:sz w:val="21"/>
-                  <w:szCs w:val="21"/>
-                </w:rPr>
-              </m:ctrlPr>
-            </m:sSubPr>
-            <m:e>
-              <m:r>
-                <m:rPr>
-                  <m:sty m:val="p"/>
-                </m:rPr>
-                <w:rPr>
-                  <w:rFonts w:ascii="Cambria Math" w:hAnsi="Cambria Math" w:hint="eastAsia"/>
-                  <w:color w:val="222222"/>
-                  <w:sz w:val="21"/>
-                  <w:szCs w:val="21"/>
-                </w:rPr>
-                <m:t>Q</m:t>
-              </m:r>
-            </m:e>
-            <m:sub>
-              <m:r>
-                <m:rPr>
-                  <m:sty m:val="p"/>
-                </m:rPr>
-                <w:rPr>
-                  <w:rFonts w:ascii="Cambria Math" w:hAnsi="Cambria Math"/>
-                  <w:color w:val="222222"/>
-                  <w:sz w:val="21"/>
-                  <w:szCs w:val="21"/>
-                </w:rPr>
-                <m:t>p</m:t>
-              </m:r>
-            </m:sub>
-          </m:sSub>
-          <m:r>
-            <m:rPr>
-              <m:sty m:val="p"/>
-            </m:rPr>
-            <w:rPr>
-              <w:rFonts w:ascii="Cambria Math" w:hAnsi="Cambria Math" w:hint="eastAsia"/>
-              <w:color w:val="222222"/>
-              <w:sz w:val="21"/>
-              <w:szCs w:val="21"/>
-            </w:rPr>
-            <m:t>=</m:t>
-          </m:r>
-          <m:nary>
-            <m:naryPr>
-              <m:chr m:val="∑"/>
-              <m:limLoc m:val="undOvr"/>
-              <m:ctrlPr>
-                <w:rPr>
-                  <w:rFonts w:ascii="Cambria Math" w:hAnsi="Cambria Math"/>
-                  <w:color w:val="222222"/>
-                  <w:sz w:val="21"/>
-                  <w:szCs w:val="21"/>
-                </w:rPr>
-              </m:ctrlPr>
-            </m:naryPr>
-            <m:sub>
-              <m:r>
-                <m:rPr>
-                  <m:sty m:val="p"/>
-                </m:rPr>
-                <w:rPr>
-                  <w:rFonts w:ascii="Cambria Math" w:hAnsi="Cambria Math"/>
-                  <w:color w:val="222222"/>
-                  <w:sz w:val="21"/>
-                  <w:szCs w:val="21"/>
-                </w:rPr>
-                <m:t>i</m:t>
-              </m:r>
-              <m:r>
-                <m:rPr>
-                  <m:sty m:val="p"/>
-                </m:rPr>
-                <w:rPr>
-                  <w:rFonts w:ascii="Cambria Math" w:hAnsi="Cambria Math" w:hint="eastAsia"/>
-                  <w:color w:val="222222"/>
-                  <w:sz w:val="21"/>
-                  <w:szCs w:val="21"/>
-                </w:rPr>
-                <m:t>=</m:t>
-              </m:r>
-              <m:r>
-                <m:rPr>
-                  <m:sty m:val="p"/>
-                </m:rPr>
-                <w:rPr>
-                  <w:rFonts w:ascii="Cambria Math" w:hAnsi="Cambria Math"/>
-                  <w:color w:val="222222"/>
-                  <w:sz w:val="21"/>
-                  <w:szCs w:val="21"/>
-                </w:rPr>
-                <m:t>1</m:t>
-              </m:r>
-            </m:sub>
-            <m:sup>
-              <m:r>
-                <m:rPr>
-                  <m:sty m:val="p"/>
-                </m:rPr>
-                <w:rPr>
-                  <w:rFonts w:ascii="Cambria Math" w:hAnsi="Cambria Math"/>
-                  <w:color w:val="222222"/>
-                  <w:sz w:val="21"/>
-                  <w:szCs w:val="21"/>
-                </w:rPr>
-                <m:t>n</m:t>
-              </m:r>
-            </m:sup>
-            <m:e>
-              <m:r>
-                <m:rPr>
-                  <m:sty m:val="p"/>
-                </m:rPr>
-                <w:rPr>
-                  <w:rFonts w:ascii="Cambria Math" w:hAnsi="Cambria Math"/>
-                  <w:color w:val="222222"/>
-                  <w:sz w:val="21"/>
-                  <w:szCs w:val="21"/>
-                </w:rPr>
-                <m:t>(</m:t>
-              </m:r>
-              <m:sSub>
-                <m:sSubPr>
-                  <m:ctrlPr>
-                    <w:rPr>
-                      <w:rFonts w:ascii="Cambria Math" w:hAnsi="Cambria Math"/>
-                      <w:color w:val="222222"/>
-                      <w:sz w:val="21"/>
-                      <w:szCs w:val="21"/>
-                    </w:rPr>
-                  </m:ctrlPr>
-                </m:sSubPr>
-                <m:e>
-                  <m:r>
-                    <m:rPr>
-                      <m:sty m:val="p"/>
-                    </m:rPr>
-                    <w:rPr>
-                      <w:rFonts w:ascii="Cambria Math" w:hAnsi="Cambria Math"/>
-                      <w:color w:val="222222"/>
-                      <w:sz w:val="21"/>
-                      <w:szCs w:val="21"/>
-                    </w:rPr>
-                    <m:t>F</m:t>
-                  </m:r>
-                </m:e>
-                <m:sub>
-                  <m:eqArr>
-                    <m:eqArrPr>
-                      <m:ctrlPr>
-                        <w:rPr>
-                          <w:rFonts w:ascii="Cambria Math" w:hAnsi="Cambria Math"/>
-                          <w:color w:val="222222"/>
-                          <w:sz w:val="21"/>
-                          <w:szCs w:val="21"/>
-                        </w:rPr>
-                      </m:ctrlPr>
-                    </m:eqArrPr>
-                    <m:e>
-                      <m:r>
-                        <m:rPr>
-                          <m:sty m:val="p"/>
-                        </m:rPr>
-                        <w:rPr>
-                          <w:rFonts w:ascii="Cambria Math" w:hAnsi="Cambria Math"/>
-                          <w:color w:val="222222"/>
-                          <w:sz w:val="21"/>
-                          <w:szCs w:val="21"/>
-                        </w:rPr>
-                        <m:t>di</m:t>
-                      </m:r>
-                    </m:e>
-                  </m:eqArr>
-                </m:sub>
-              </m:sSub>
-              <m:r>
-                <m:rPr>
-                  <m:sty m:val="p"/>
-                </m:rPr>
-                <w:rPr>
-                  <w:rFonts w:ascii="Cambria Math" w:hAnsi="Cambria Math"/>
-                  <w:color w:val="222222"/>
-                  <w:sz w:val="21"/>
-                  <w:szCs w:val="21"/>
-                </w:rPr>
-                <m:t>×</m:t>
-              </m:r>
-              <m:sSub>
-                <m:sSubPr>
-                  <m:ctrlPr>
-                    <w:rPr>
-                      <w:rFonts w:ascii="Cambria Math" w:hAnsi="Cambria Math"/>
-                      <w:color w:val="222222"/>
-                      <w:sz w:val="21"/>
-                      <w:szCs w:val="21"/>
-                    </w:rPr>
-                  </m:ctrlPr>
-                </m:sSubPr>
-                <m:e>
-                  <m:r>
-                    <m:rPr>
-                      <m:sty m:val="p"/>
-                    </m:rPr>
-                    <w:rPr>
-                      <w:rFonts w:ascii="Cambria Math" w:hAnsi="Cambria Math"/>
-                      <w:color w:val="222222"/>
-                      <w:sz w:val="21"/>
-                      <w:szCs w:val="21"/>
-                    </w:rPr>
-                    <m:t>E</m:t>
-                  </m:r>
-                </m:e>
-                <m:sub>
-                  <m:r>
-                    <m:rPr>
-                      <m:sty m:val="p"/>
-                    </m:rPr>
-                    <w:rPr>
-                      <w:rFonts w:ascii="Cambria Math" w:hAnsi="Cambria Math"/>
-                      <w:color w:val="222222"/>
-                      <w:sz w:val="21"/>
-                      <w:szCs w:val="21"/>
-                    </w:rPr>
-                    <m:t>d</m:t>
-                  </m:r>
-                </m:sub>
-              </m:sSub>
-              <m:r>
-                <m:rPr>
-                  <m:sty m:val="p"/>
-                </m:rPr>
-                <w:rPr>
-                  <w:rFonts w:ascii="Cambria Math" w:hAnsi="Cambria Math"/>
-                  <w:color w:val="222222"/>
-                  <w:sz w:val="21"/>
-                  <w:szCs w:val="21"/>
-                </w:rPr>
-                <m:t>+</m:t>
-              </m:r>
-              <m:sSub>
-                <m:sSubPr>
-                  <m:ctrlPr>
-                    <w:rPr>
-                      <w:rFonts w:ascii="Cambria Math" w:hAnsi="Cambria Math"/>
-                      <w:color w:val="222222"/>
-                      <w:sz w:val="21"/>
-                      <w:szCs w:val="21"/>
-                    </w:rPr>
-                  </m:ctrlPr>
-                </m:sSubPr>
-                <m:e>
-                  <m:r>
-                    <m:rPr>
-                      <m:sty m:val="p"/>
-                    </m:rPr>
-                    <w:rPr>
-                      <w:rFonts w:ascii="Cambria Math" w:hAnsi="Cambria Math"/>
-                      <w:color w:val="222222"/>
-                      <w:sz w:val="21"/>
-                      <w:szCs w:val="21"/>
-                    </w:rPr>
-                    <m:t>F</m:t>
-                  </m:r>
-                </m:e>
-                <m:sub>
-                  <m:eqArr>
-                    <m:eqArrPr>
-                      <m:ctrlPr>
-                        <w:rPr>
-                          <w:rFonts w:ascii="Cambria Math" w:hAnsi="Cambria Math"/>
-                          <w:color w:val="222222"/>
-                          <w:sz w:val="21"/>
-                          <w:szCs w:val="21"/>
-                        </w:rPr>
-                      </m:ctrlPr>
-                    </m:eqArrPr>
-                    <m:e>
-                      <m:r>
-                        <m:rPr>
-                          <m:sty m:val="p"/>
-                        </m:rPr>
-                        <w:rPr>
-                          <w:rFonts w:ascii="Cambria Math" w:hAnsi="Cambria Math"/>
-                          <w:color w:val="222222"/>
-                          <w:sz w:val="21"/>
-                          <w:szCs w:val="21"/>
-                        </w:rPr>
-                        <m:t>pi</m:t>
-                      </m:r>
-                    </m:e>
-                  </m:eqArr>
-                </m:sub>
-              </m:sSub>
-              <m:r>
-                <m:rPr>
-                  <m:sty m:val="p"/>
-                </m:rPr>
-                <w:rPr>
-                  <w:rFonts w:ascii="Cambria Math" w:hAnsi="Cambria Math"/>
-                  <w:color w:val="222222"/>
-                  <w:sz w:val="21"/>
-                  <w:szCs w:val="21"/>
-                </w:rPr>
-                <m:t>×</m:t>
-              </m:r>
-              <m:sSub>
-                <m:sSubPr>
-                  <m:ctrlPr>
-                    <w:rPr>
-                      <w:rFonts w:ascii="Cambria Math" w:hAnsi="Cambria Math"/>
-                      <w:color w:val="222222"/>
-                      <w:sz w:val="21"/>
-                      <w:szCs w:val="21"/>
-                    </w:rPr>
-                  </m:ctrlPr>
-                </m:sSubPr>
-                <m:e>
-                  <m:r>
-                    <m:rPr>
-                      <m:sty m:val="p"/>
-                    </m:rPr>
-                    <w:rPr>
-                      <w:rFonts w:ascii="Cambria Math" w:hAnsi="Cambria Math"/>
-                      <w:color w:val="222222"/>
-                      <w:sz w:val="21"/>
-                      <w:szCs w:val="21"/>
-                    </w:rPr>
-                    <m:t>E</m:t>
-                  </m:r>
-                </m:e>
-                <m:sub>
-                  <m:r>
-                    <m:rPr>
-                      <m:sty m:val="p"/>
-                    </m:rPr>
-                    <w:rPr>
-                      <w:rFonts w:ascii="Cambria Math" w:hAnsi="Cambria Math"/>
-                      <w:color w:val="222222"/>
-                      <w:sz w:val="21"/>
-                      <w:szCs w:val="21"/>
-                    </w:rPr>
-                    <m:t>p</m:t>
-                  </m:r>
-                </m:sub>
-              </m:sSub>
-              <m:r>
-                <m:rPr>
-                  <m:sty m:val="p"/>
-                </m:rPr>
-                <w:rPr>
-                  <w:rFonts w:ascii="Cambria Math" w:hAnsi="Cambria Math"/>
-                  <w:color w:val="222222"/>
-                  <w:sz w:val="21"/>
-                  <w:szCs w:val="21"/>
-                </w:rPr>
-                <m:t>+</m:t>
-              </m:r>
-              <m:sSub>
-                <m:sSubPr>
-                  <m:ctrlPr>
-                    <w:rPr>
-                      <w:rFonts w:ascii="Cambria Math" w:hAnsi="Cambria Math"/>
-                      <w:color w:val="222222"/>
-                      <w:sz w:val="21"/>
-                      <w:szCs w:val="21"/>
-                    </w:rPr>
-                  </m:ctrlPr>
-                </m:sSubPr>
-                <m:e>
-                  <m:r>
-                    <m:rPr>
-                      <m:sty m:val="p"/>
-                    </m:rPr>
-                    <w:rPr>
-                      <w:rFonts w:ascii="Cambria Math" w:hAnsi="Cambria Math"/>
-                      <w:color w:val="222222"/>
-                      <w:sz w:val="21"/>
-                      <w:szCs w:val="21"/>
-                    </w:rPr>
-                    <m:t>F</m:t>
-                  </m:r>
-                </m:e>
-                <m:sub>
-                  <m:eqArr>
-                    <m:eqArrPr>
-                      <m:ctrlPr>
-                        <w:rPr>
-                          <w:rFonts w:ascii="Cambria Math" w:hAnsi="Cambria Math"/>
-                          <w:color w:val="222222"/>
-                          <w:sz w:val="21"/>
-                          <w:szCs w:val="21"/>
-                        </w:rPr>
-                      </m:ctrlPr>
-                    </m:eqArrPr>
-                    <m:e>
-                      <m:r>
-                        <m:rPr>
-                          <m:sty m:val="p"/>
-                        </m:rPr>
-                        <w:rPr>
-                          <w:rFonts w:ascii="Cambria Math" w:hAnsi="Cambria Math"/>
-                          <w:color w:val="222222"/>
-                          <w:sz w:val="21"/>
-                          <w:szCs w:val="21"/>
-                        </w:rPr>
-                        <m:t>ei</m:t>
-                      </m:r>
-                    </m:e>
-                  </m:eqArr>
-                </m:sub>
-              </m:sSub>
-              <m:r>
-                <m:rPr>
-                  <m:sty m:val="p"/>
-                </m:rPr>
-                <w:rPr>
-                  <w:rFonts w:ascii="Cambria Math" w:hAnsi="Cambria Math"/>
-                  <w:color w:val="222222"/>
-                  <w:sz w:val="21"/>
-                  <w:szCs w:val="21"/>
-                </w:rPr>
-                <m:t>×</m:t>
-              </m:r>
-              <m:sSub>
-                <m:sSubPr>
-                  <m:ctrlPr>
-                    <w:rPr>
-                      <w:rFonts w:ascii="Cambria Math" w:hAnsi="Cambria Math"/>
-                      <w:color w:val="222222"/>
-                      <w:sz w:val="21"/>
-                      <w:szCs w:val="21"/>
-                    </w:rPr>
-                  </m:ctrlPr>
-                </m:sSubPr>
-                <m:e>
-                  <m:r>
-                    <m:rPr>
-                      <m:sty m:val="p"/>
-                    </m:rPr>
-                    <w:rPr>
-                      <w:rFonts w:ascii="Cambria Math" w:hAnsi="Cambria Math"/>
-                      <w:color w:val="222222"/>
-                      <w:sz w:val="21"/>
-                      <w:szCs w:val="21"/>
-                    </w:rPr>
-                    <m:t>E</m:t>
-                  </m:r>
-                </m:e>
-                <m:sub>
-                  <m:r>
-                    <m:rPr>
-                      <m:sty m:val="p"/>
-                    </m:rPr>
-                    <w:rPr>
-                      <w:rFonts w:ascii="Cambria Math" w:hAnsi="Cambria Math"/>
-                      <w:color w:val="222222"/>
-                      <w:sz w:val="21"/>
-                      <w:szCs w:val="21"/>
-                    </w:rPr>
-                    <m:t>e</m:t>
-                  </m:r>
-                </m:sub>
-              </m:sSub>
-              <m:r>
-                <m:rPr>
-                  <m:sty m:val="p"/>
-                </m:rPr>
-                <w:rPr>
-                  <w:rFonts w:ascii="Cambria Math" w:hAnsi="Cambria Math"/>
-                  <w:color w:val="222222"/>
-                  <w:sz w:val="21"/>
-                  <w:szCs w:val="21"/>
-                </w:rPr>
-                <m:t>)</m:t>
-              </m:r>
-            </m:e>
-          </m:nary>
-        </m:oMath>
-      </m:oMathPara>
+      <m:oMath>
+        <m:r>
+          <m:rPr>
+            <m:sty m:val="p"/>
+          </m:rPr>
+          <w:rPr>
+            <w:rFonts w:ascii="Cambria Math" w:hAnsi="Cambria Math"/>
+            <w:color w:val="222222"/>
+            <w:sz w:val="21"/>
+            <w:szCs w:val="21"/>
+            <w:lang w:eastAsia="zh-CN"/>
+          </w:rPr>
+          <m:t xml:space="preserve">                                             </m:t>
+        </m:r>
+        <m:sSub>
+          <m:sSubPr>
+            <m:ctrlPr>
+              <w:rPr>
+                <w:rFonts w:ascii="Cambria Math" w:hAnsi="Cambria Math"/>
+                <w:color w:val="222222"/>
+                <w:sz w:val="21"/>
+                <w:szCs w:val="21"/>
+              </w:rPr>
+            </m:ctrlPr>
+          </m:sSubPr>
+          <m:e>
+            <m:r>
+              <m:rPr>
+                <m:sty m:val="p"/>
+              </m:rPr>
+              <w:rPr>
+                <w:rFonts w:ascii="Cambria Math" w:hAnsi="Cambria Math" w:hint="eastAsia"/>
+                <w:color w:val="222222"/>
+                <w:sz w:val="21"/>
+                <w:szCs w:val="21"/>
+                <w:lang w:eastAsia="zh-CN"/>
+              </w:rPr>
+              <m:t>Q</m:t>
+            </m:r>
+          </m:e>
+          <m:sub>
+            <m:r>
+              <m:rPr>
+                <m:sty m:val="p"/>
+              </m:rPr>
+              <w:rPr>
+                <w:rFonts w:ascii="Cambria Math" w:hAnsi="Cambria Math"/>
+                <w:color w:val="222222"/>
+                <w:sz w:val="21"/>
+                <w:szCs w:val="21"/>
+                <w:lang w:eastAsia="zh-CN"/>
+              </w:rPr>
+              <m:t>p</m:t>
+            </m:r>
+          </m:sub>
+        </m:sSub>
+        <m:r>
+          <m:rPr>
+            <m:sty m:val="p"/>
+          </m:rPr>
+          <w:rPr>
+            <w:rFonts w:ascii="Cambria Math" w:hAnsi="Cambria Math" w:hint="eastAsia"/>
+            <w:color w:val="222222"/>
+            <w:sz w:val="21"/>
+            <w:szCs w:val="21"/>
+            <w:lang w:eastAsia="zh-CN"/>
+          </w:rPr>
+          <m:t>=</m:t>
+        </m:r>
+        <m:nary>
+          <m:naryPr>
+            <m:chr m:val="∑"/>
+            <m:limLoc m:val="undOvr"/>
+            <m:ctrlPr>
+              <w:rPr>
+                <w:rFonts w:ascii="Cambria Math" w:hAnsi="Cambria Math"/>
+                <w:color w:val="222222"/>
+                <w:sz w:val="21"/>
+                <w:szCs w:val="21"/>
+              </w:rPr>
+            </m:ctrlPr>
+          </m:naryPr>
+          <m:sub>
+            <m:r>
+              <m:rPr>
+                <m:sty m:val="p"/>
+              </m:rPr>
+              <w:rPr>
+                <w:rFonts w:ascii="Cambria Math" w:hAnsi="Cambria Math"/>
+                <w:color w:val="222222"/>
+                <w:sz w:val="21"/>
+                <w:szCs w:val="21"/>
+                <w:lang w:eastAsia="zh-CN"/>
+              </w:rPr>
+              <m:t>i</m:t>
+            </m:r>
+            <m:r>
+              <m:rPr>
+                <m:sty m:val="p"/>
+              </m:rPr>
+              <w:rPr>
+                <w:rFonts w:ascii="Cambria Math" w:hAnsi="Cambria Math" w:hint="eastAsia"/>
+                <w:color w:val="222222"/>
+                <w:sz w:val="21"/>
+                <w:szCs w:val="21"/>
+                <w:lang w:eastAsia="zh-CN"/>
+              </w:rPr>
+              <m:t>=</m:t>
+            </m:r>
+            <m:r>
+              <m:rPr>
+                <m:sty m:val="p"/>
+              </m:rPr>
+              <w:rPr>
+                <w:rFonts w:ascii="Cambria Math" w:hAnsi="Cambria Math"/>
+                <w:color w:val="222222"/>
+                <w:sz w:val="21"/>
+                <w:szCs w:val="21"/>
+                <w:lang w:eastAsia="zh-CN"/>
+              </w:rPr>
+              <m:t>1</m:t>
+            </m:r>
+          </m:sub>
+          <m:sup>
+            <m:r>
+              <m:rPr>
+                <m:sty m:val="p"/>
+              </m:rPr>
+              <w:rPr>
+                <w:rFonts w:ascii="Cambria Math" w:hAnsi="Cambria Math"/>
+                <w:color w:val="222222"/>
+                <w:sz w:val="21"/>
+                <w:szCs w:val="21"/>
+                <w:lang w:eastAsia="zh-CN"/>
+              </w:rPr>
+              <m:t>n</m:t>
+            </m:r>
+          </m:sup>
+          <m:e>
+            <m:r>
+              <m:rPr>
+                <m:sty m:val="p"/>
+              </m:rPr>
+              <w:rPr>
+                <w:rFonts w:ascii="Cambria Math" w:hAnsi="Cambria Math"/>
+                <w:color w:val="222222"/>
+                <w:sz w:val="21"/>
+                <w:szCs w:val="21"/>
+                <w:lang w:eastAsia="zh-CN"/>
+              </w:rPr>
+              <m:t>(</m:t>
+            </m:r>
+            <m:sSub>
+              <m:sSubPr>
+                <m:ctrlPr>
+                  <w:rPr>
+                    <w:rFonts w:ascii="Cambria Math" w:hAnsi="Cambria Math"/>
+                    <w:color w:val="222222"/>
+                    <w:sz w:val="21"/>
+                    <w:szCs w:val="21"/>
+                  </w:rPr>
+                </m:ctrlPr>
+              </m:sSubPr>
+              <m:e>
+                <m:r>
+                  <m:rPr>
+                    <m:sty m:val="p"/>
+                  </m:rPr>
+                  <w:rPr>
+                    <w:rFonts w:ascii="Cambria Math" w:hAnsi="Cambria Math"/>
+                    <w:color w:val="222222"/>
+                    <w:sz w:val="21"/>
+                    <w:szCs w:val="21"/>
+                    <w:lang w:eastAsia="zh-CN"/>
+                  </w:rPr>
+                  <m:t>F</m:t>
+                </m:r>
+              </m:e>
+              <m:sub>
+                <m:eqArr>
+                  <m:eqArrPr>
+                    <m:ctrlPr>
+                      <w:rPr>
+                        <w:rFonts w:ascii="Cambria Math" w:hAnsi="Cambria Math"/>
+                        <w:color w:val="222222"/>
+                        <w:sz w:val="21"/>
+                        <w:szCs w:val="21"/>
+                      </w:rPr>
+                    </m:ctrlPr>
+                  </m:eqArrPr>
+                  <m:e>
+                    <m:r>
+                      <m:rPr>
+                        <m:sty m:val="p"/>
+                      </m:rPr>
+                      <w:rPr>
+                        <w:rFonts w:ascii="Cambria Math" w:hAnsi="Cambria Math"/>
+                        <w:color w:val="222222"/>
+                        <w:sz w:val="21"/>
+                        <w:szCs w:val="21"/>
+                        <w:lang w:eastAsia="zh-CN"/>
+                      </w:rPr>
+                      <m:t>di</m:t>
+                    </m:r>
+                  </m:e>
+                </m:eqArr>
+              </m:sub>
+            </m:sSub>
+            <m:r>
+              <m:rPr>
+                <m:sty m:val="p"/>
+              </m:rPr>
+              <w:rPr>
+                <w:rFonts w:ascii="Cambria Math" w:hAnsi="Cambria Math"/>
+                <w:color w:val="222222"/>
+                <w:sz w:val="21"/>
+                <w:szCs w:val="21"/>
+                <w:lang w:eastAsia="zh-CN"/>
+              </w:rPr>
+              <m:t>×</m:t>
+            </m:r>
+            <m:sSub>
+              <m:sSubPr>
+                <m:ctrlPr>
+                  <w:rPr>
+                    <w:rFonts w:ascii="Cambria Math" w:hAnsi="Cambria Math"/>
+                    <w:color w:val="222222"/>
+                    <w:sz w:val="21"/>
+                    <w:szCs w:val="21"/>
+                  </w:rPr>
+                </m:ctrlPr>
+              </m:sSubPr>
+              <m:e>
+                <m:r>
+                  <m:rPr>
+                    <m:sty m:val="p"/>
+                  </m:rPr>
+                  <w:rPr>
+                    <w:rFonts w:ascii="Cambria Math" w:hAnsi="Cambria Math"/>
+                    <w:color w:val="222222"/>
+                    <w:sz w:val="21"/>
+                    <w:szCs w:val="21"/>
+                    <w:lang w:eastAsia="zh-CN"/>
+                  </w:rPr>
+                  <m:t>E</m:t>
+                </m:r>
+              </m:e>
+              <m:sub>
+                <m:r>
+                  <m:rPr>
+                    <m:sty m:val="p"/>
+                  </m:rPr>
+                  <w:rPr>
+                    <w:rFonts w:ascii="Cambria Math" w:hAnsi="Cambria Math"/>
+                    <w:color w:val="222222"/>
+                    <w:sz w:val="21"/>
+                    <w:szCs w:val="21"/>
+                    <w:lang w:eastAsia="zh-CN"/>
+                  </w:rPr>
+                  <m:t>d</m:t>
+                </m:r>
+              </m:sub>
+            </m:sSub>
+            <m:r>
+              <m:rPr>
+                <m:sty m:val="p"/>
+              </m:rPr>
+              <w:rPr>
+                <w:rFonts w:ascii="Cambria Math" w:hAnsi="Cambria Math"/>
+                <w:color w:val="222222"/>
+                <w:sz w:val="21"/>
+                <w:szCs w:val="21"/>
+                <w:lang w:eastAsia="zh-CN"/>
+              </w:rPr>
+              <m:t>+</m:t>
+            </m:r>
+            <m:sSub>
+              <m:sSubPr>
+                <m:ctrlPr>
+                  <w:rPr>
+                    <w:rFonts w:ascii="Cambria Math" w:hAnsi="Cambria Math"/>
+                    <w:color w:val="222222"/>
+                    <w:sz w:val="21"/>
+                    <w:szCs w:val="21"/>
+                  </w:rPr>
+                </m:ctrlPr>
+              </m:sSubPr>
+              <m:e>
+                <m:r>
+                  <m:rPr>
+                    <m:sty m:val="p"/>
+                  </m:rPr>
+                  <w:rPr>
+                    <w:rFonts w:ascii="Cambria Math" w:hAnsi="Cambria Math"/>
+                    <w:color w:val="222222"/>
+                    <w:sz w:val="21"/>
+                    <w:szCs w:val="21"/>
+                    <w:lang w:eastAsia="zh-CN"/>
+                  </w:rPr>
+                  <m:t>F</m:t>
+                </m:r>
+              </m:e>
+              <m:sub>
+                <m:eqArr>
+                  <m:eqArrPr>
+                    <m:ctrlPr>
+                      <w:rPr>
+                        <w:rFonts w:ascii="Cambria Math" w:hAnsi="Cambria Math"/>
+                        <w:color w:val="222222"/>
+                        <w:sz w:val="21"/>
+                        <w:szCs w:val="21"/>
+                      </w:rPr>
+                    </m:ctrlPr>
+                  </m:eqArrPr>
+                  <m:e>
+                    <m:r>
+                      <m:rPr>
+                        <m:sty m:val="p"/>
+                      </m:rPr>
+                      <w:rPr>
+                        <w:rFonts w:ascii="Cambria Math" w:hAnsi="Cambria Math"/>
+                        <w:color w:val="222222"/>
+                        <w:sz w:val="21"/>
+                        <w:szCs w:val="21"/>
+                        <w:lang w:eastAsia="zh-CN"/>
+                      </w:rPr>
+                      <m:t>pi</m:t>
+                    </m:r>
+                  </m:e>
+                </m:eqArr>
+              </m:sub>
+            </m:sSub>
+            <m:r>
+              <m:rPr>
+                <m:sty m:val="p"/>
+              </m:rPr>
+              <w:rPr>
+                <w:rFonts w:ascii="Cambria Math" w:hAnsi="Cambria Math"/>
+                <w:color w:val="222222"/>
+                <w:sz w:val="21"/>
+                <w:szCs w:val="21"/>
+                <w:lang w:eastAsia="zh-CN"/>
+              </w:rPr>
+              <m:t>×</m:t>
+            </m:r>
+            <m:sSub>
+              <m:sSubPr>
+                <m:ctrlPr>
+                  <w:rPr>
+                    <w:rFonts w:ascii="Cambria Math" w:hAnsi="Cambria Math"/>
+                    <w:color w:val="222222"/>
+                    <w:sz w:val="21"/>
+                    <w:szCs w:val="21"/>
+                  </w:rPr>
+                </m:ctrlPr>
+              </m:sSubPr>
+              <m:e>
+                <m:r>
+                  <m:rPr>
+                    <m:sty m:val="p"/>
+                  </m:rPr>
+                  <w:rPr>
+                    <w:rFonts w:ascii="Cambria Math" w:hAnsi="Cambria Math"/>
+                    <w:color w:val="222222"/>
+                    <w:sz w:val="21"/>
+                    <w:szCs w:val="21"/>
+                    <w:lang w:eastAsia="zh-CN"/>
+                  </w:rPr>
+                  <m:t>E</m:t>
+                </m:r>
+              </m:e>
+              <m:sub>
+                <m:r>
+                  <m:rPr>
+                    <m:sty m:val="p"/>
+                  </m:rPr>
+                  <w:rPr>
+                    <w:rFonts w:ascii="Cambria Math" w:hAnsi="Cambria Math"/>
+                    <w:color w:val="222222"/>
+                    <w:sz w:val="21"/>
+                    <w:szCs w:val="21"/>
+                    <w:lang w:eastAsia="zh-CN"/>
+                  </w:rPr>
+                  <m:t>p</m:t>
+                </m:r>
+              </m:sub>
+            </m:sSub>
+            <m:r>
+              <m:rPr>
+                <m:sty m:val="p"/>
+              </m:rPr>
+              <w:rPr>
+                <w:rFonts w:ascii="Cambria Math" w:hAnsi="Cambria Math"/>
+                <w:color w:val="222222"/>
+                <w:sz w:val="21"/>
+                <w:szCs w:val="21"/>
+                <w:lang w:eastAsia="zh-CN"/>
+              </w:rPr>
+              <m:t>+</m:t>
+            </m:r>
+            <m:sSub>
+              <m:sSubPr>
+                <m:ctrlPr>
+                  <w:rPr>
+                    <w:rFonts w:ascii="Cambria Math" w:hAnsi="Cambria Math"/>
+                    <w:color w:val="222222"/>
+                    <w:sz w:val="21"/>
+                    <w:szCs w:val="21"/>
+                  </w:rPr>
+                </m:ctrlPr>
+              </m:sSubPr>
+              <m:e>
+                <m:r>
+                  <m:rPr>
+                    <m:sty m:val="p"/>
+                  </m:rPr>
+                  <w:rPr>
+                    <w:rFonts w:ascii="Cambria Math" w:hAnsi="Cambria Math"/>
+                    <w:color w:val="222222"/>
+                    <w:sz w:val="21"/>
+                    <w:szCs w:val="21"/>
+                    <w:lang w:eastAsia="zh-CN"/>
+                  </w:rPr>
+                  <m:t>F</m:t>
+                </m:r>
+              </m:e>
+              <m:sub>
+                <m:eqArr>
+                  <m:eqArrPr>
+                    <m:ctrlPr>
+                      <w:rPr>
+                        <w:rFonts w:ascii="Cambria Math" w:hAnsi="Cambria Math"/>
+                        <w:color w:val="222222"/>
+                        <w:sz w:val="21"/>
+                        <w:szCs w:val="21"/>
+                      </w:rPr>
+                    </m:ctrlPr>
+                  </m:eqArrPr>
+                  <m:e>
+                    <m:r>
+                      <m:rPr>
+                        <m:sty m:val="p"/>
+                      </m:rPr>
+                      <w:rPr>
+                        <w:rFonts w:ascii="Cambria Math" w:hAnsi="Cambria Math"/>
+                        <w:color w:val="222222"/>
+                        <w:sz w:val="21"/>
+                        <w:szCs w:val="21"/>
+                        <w:lang w:eastAsia="zh-CN"/>
+                      </w:rPr>
+                      <m:t>ei</m:t>
+                    </m:r>
+                  </m:e>
+                </m:eqArr>
+              </m:sub>
+            </m:sSub>
+            <m:r>
+              <m:rPr>
+                <m:sty m:val="p"/>
+              </m:rPr>
+              <w:rPr>
+                <w:rFonts w:ascii="Cambria Math" w:hAnsi="Cambria Math"/>
+                <w:color w:val="222222"/>
+                <w:sz w:val="21"/>
+                <w:szCs w:val="21"/>
+                <w:lang w:eastAsia="zh-CN"/>
+              </w:rPr>
+              <m:t>×</m:t>
+            </m:r>
+            <m:sSub>
+              <m:sSubPr>
+                <m:ctrlPr>
+                  <w:rPr>
+                    <w:rFonts w:ascii="Cambria Math" w:hAnsi="Cambria Math"/>
+                    <w:color w:val="222222"/>
+                    <w:sz w:val="21"/>
+                    <w:szCs w:val="21"/>
+                  </w:rPr>
+                </m:ctrlPr>
+              </m:sSubPr>
+              <m:e>
+                <m:r>
+                  <m:rPr>
+                    <m:sty m:val="p"/>
+                  </m:rPr>
+                  <w:rPr>
+                    <w:rFonts w:ascii="Cambria Math" w:hAnsi="Cambria Math"/>
+                    <w:color w:val="222222"/>
+                    <w:sz w:val="21"/>
+                    <w:szCs w:val="21"/>
+                    <w:lang w:eastAsia="zh-CN"/>
+                  </w:rPr>
+                  <m:t>E</m:t>
+                </m:r>
+              </m:e>
+              <m:sub>
+                <m:r>
+                  <m:rPr>
+                    <m:sty m:val="p"/>
+                  </m:rPr>
+                  <w:rPr>
+                    <w:rFonts w:ascii="Cambria Math" w:hAnsi="Cambria Math"/>
+                    <w:color w:val="222222"/>
+                    <w:sz w:val="21"/>
+                    <w:szCs w:val="21"/>
+                    <w:lang w:eastAsia="zh-CN"/>
+                  </w:rPr>
+                  <m:t>e</m:t>
+                </m:r>
+              </m:sub>
+            </m:sSub>
+            <m:r>
+              <m:rPr>
+                <m:sty m:val="p"/>
+              </m:rPr>
+              <w:rPr>
+                <w:rFonts w:ascii="Cambria Math" w:hAnsi="Cambria Math"/>
+                <w:color w:val="222222"/>
+                <w:sz w:val="21"/>
+                <w:szCs w:val="21"/>
+                <w:lang w:eastAsia="zh-CN"/>
+              </w:rPr>
+              <m:t>)</m:t>
+            </m:r>
+          </m:e>
+        </m:nary>
+      </m:oMath>
+      <w:r>
+        <w:rPr>
+          <w:rFonts w:asciiTheme="minorEastAsia" w:hAnsiTheme="minorEastAsia" w:hint="eastAsia"/>
+          <w:color w:val="222222"/>
+          <w:sz w:val="21"/>
+          <w:szCs w:val="21"/>
+          <w:lang w:eastAsia="zh-CN"/>
+        </w:rPr>
+        <w:t xml:space="preserve">              （4-1）</w:t>
+      </w:r>
     </w:p>
     <w:p>
       <w:pPr>
@@ -4014,157 +4175,173 @@
           <w:lang w:eastAsia="zh-CN"/>
         </w:rPr>
       </w:pPr>
-      <m:oMathPara>
-        <m:oMath>
-          <m:r>
-            <m:rPr>
-              <m:sty m:val="p"/>
-            </m:rPr>
-            <w:rPr>
-              <w:rFonts w:ascii="Cambria Math" w:hAnsi="Cambria Math" w:cs="Times New Roman" w:hint="eastAsia"/>
-              <w:sz w:val="21"/>
-              <w:szCs w:val="21"/>
-              <w:lang w:eastAsia="zh-CN"/>
-            </w:rPr>
-            <m:t>P=</m:t>
-          </m:r>
-          <m:f>
-            <m:fPr>
-              <m:ctrlPr>
-                <w:rPr>
-                  <w:rFonts w:ascii="Cambria Math" w:hAnsi="Cambria Math" w:cs="Times New Roman"/>
-                  <w:sz w:val="21"/>
-                  <w:szCs w:val="21"/>
-                </w:rPr>
-              </m:ctrlPr>
-            </m:fPr>
-            <m:num>
-              <m:sSub>
-                <m:sSubPr>
-                  <m:ctrlPr>
-                    <w:rPr>
-                      <w:rFonts w:ascii="Cambria Math" w:hAnsi="Cambria Math" w:cs="Times New Roman"/>
-                      <w:sz w:val="21"/>
-                      <w:szCs w:val="21"/>
-                    </w:rPr>
-                  </m:ctrlPr>
-                </m:sSubPr>
-                <m:e>
-                  <m:r>
-                    <w:rPr>
-                      <w:rFonts w:ascii="Cambria Math" w:hAnsi="Cambria Math" w:cs="Times New Roman"/>
-                      <w:sz w:val="21"/>
-                      <w:szCs w:val="21"/>
-                      <w:lang w:eastAsia="zh-CN"/>
-                    </w:rPr>
-                    <m:t>V</m:t>
-                  </m:r>
-                </m:e>
-                <m:sub>
-                  <m:r>
-                    <m:rPr>
-                      <m:sty m:val="p"/>
-                    </m:rPr>
-                    <w:rPr>
-                      <w:rFonts w:ascii="Cambria Math" w:hAnsi="Cambria Math" w:cs="Times New Roman"/>
-                      <w:sz w:val="21"/>
-                      <w:szCs w:val="21"/>
-                      <w:lang w:eastAsia="zh-CN"/>
-                    </w:rPr>
-                    <m:t>1</m:t>
-                  </m:r>
-                </m:sub>
-              </m:sSub>
-            </m:num>
-            <m:den>
-              <m:sSub>
-                <m:sSubPr>
-                  <m:ctrlPr>
-                    <w:rPr>
-                      <w:rFonts w:ascii="Cambria Math" w:hAnsi="Cambria Math" w:cs="Times New Roman"/>
-                      <w:sz w:val="21"/>
-                      <w:szCs w:val="21"/>
-                    </w:rPr>
-                  </m:ctrlPr>
-                </m:sSubPr>
-                <m:e>
-                  <m:r>
-                    <w:rPr>
-                      <w:rFonts w:ascii="Cambria Math" w:hAnsi="Cambria Math" w:cs="Times New Roman"/>
-                      <w:sz w:val="21"/>
-                      <w:szCs w:val="21"/>
-                      <w:lang w:eastAsia="zh-CN"/>
-                    </w:rPr>
-                    <m:t>V</m:t>
-                  </m:r>
-                </m:e>
-                <m:sub>
-                  <m:r>
-                    <m:rPr>
-                      <m:sty m:val="p"/>
-                    </m:rPr>
-                    <w:rPr>
-                      <w:rFonts w:ascii="Cambria Math" w:hAnsi="Cambria Math" w:cs="Times New Roman"/>
-                      <w:sz w:val="21"/>
-                      <w:szCs w:val="21"/>
-                      <w:lang w:eastAsia="zh-CN"/>
-                    </w:rPr>
-                    <m:t>1</m:t>
-                  </m:r>
-                </m:sub>
-              </m:sSub>
-              <m:r>
-                <m:rPr>
-                  <m:sty m:val="p"/>
-                </m:rPr>
-                <w:rPr>
-                  <w:rFonts w:ascii="Cambria Math" w:hAnsi="Cambria Math" w:cs="Times New Roman" w:hint="eastAsia"/>
-                  <w:sz w:val="21"/>
-                  <w:szCs w:val="21"/>
-                  <w:lang w:eastAsia="zh-CN"/>
-                </w:rPr>
-                <m:t>+</m:t>
-              </m:r>
-              <m:sSub>
-                <m:sSubPr>
-                  <m:ctrlPr>
-                    <w:rPr>
-                      <w:rFonts w:ascii="Cambria Math" w:hAnsi="Cambria Math" w:cs="Times New Roman"/>
-                      <w:sz w:val="21"/>
-                      <w:szCs w:val="21"/>
-                    </w:rPr>
-                  </m:ctrlPr>
-                </m:sSubPr>
-                <m:e>
-                  <m:r>
-                    <w:rPr>
-                      <w:rFonts w:ascii="Cambria Math" w:hAnsi="Cambria Math" w:cs="Times New Roman" w:hint="eastAsia"/>
-                      <w:sz w:val="21"/>
-                      <w:szCs w:val="21"/>
-                      <w:lang w:eastAsia="zh-CN"/>
-                    </w:rPr>
-                    <m:t>V</m:t>
-                  </m:r>
-                </m:e>
-                <m:sub>
-                  <m:r>
-                    <m:rPr>
-                      <m:sty m:val="p"/>
-                    </m:rPr>
-                    <w:rPr>
-                      <w:rFonts w:ascii="Cambria Math" w:hAnsi="Cambria Math" w:cs="Times New Roman"/>
-                      <w:sz w:val="21"/>
-                      <w:szCs w:val="21"/>
-                      <w:lang w:eastAsia="zh-CN"/>
-                    </w:rPr>
-                    <m:t>2</m:t>
-                  </m:r>
-                </m:sub>
-              </m:sSub>
-            </m:den>
-          </m:f>
-        </m:oMath>
-      </m:oMathPara>
+      <w:r>
+        <w:rPr>
+          <w:rFonts w:asciiTheme="minorEastAsia" w:hAnsiTheme="minorEastAsia" w:hint="eastAsia"/>
+          <w:sz w:val="21"/>
+          <w:szCs w:val="21"/>
+          <w:lang w:eastAsia="zh-CN"/>
+        </w:rPr>
+        <w:t xml:space="preserve">                                  </w:t>
+      </w:r>
+      <m:oMath>
+        <m:r>
+          <m:rPr>
+            <m:sty m:val="p"/>
+          </m:rPr>
+          <w:rPr>
+            <w:rFonts w:ascii="Cambria Math" w:hAnsi="Cambria Math" w:cs="Times New Roman" w:hint="eastAsia"/>
+            <w:sz w:val="21"/>
+            <w:szCs w:val="21"/>
+            <w:lang w:eastAsia="zh-CN"/>
+          </w:rPr>
+          <m:t>P=</m:t>
+        </m:r>
+        <m:f>
+          <m:fPr>
+            <m:ctrlPr>
+              <w:rPr>
+                <w:rFonts w:ascii="Cambria Math" w:hAnsi="Cambria Math" w:cs="Times New Roman"/>
+                <w:sz w:val="21"/>
+                <w:szCs w:val="21"/>
+              </w:rPr>
+            </m:ctrlPr>
+          </m:fPr>
+          <m:num>
+            <m:sSub>
+              <m:sSubPr>
+                <m:ctrlPr>
+                  <w:rPr>
+                    <w:rFonts w:ascii="Cambria Math" w:hAnsi="Cambria Math" w:cs="Times New Roman"/>
+                    <w:sz w:val="21"/>
+                    <w:szCs w:val="21"/>
+                  </w:rPr>
+                </m:ctrlPr>
+              </m:sSubPr>
+              <m:e>
+                <m:r>
+                  <w:rPr>
+                    <w:rFonts w:ascii="Cambria Math" w:hAnsi="Cambria Math" w:cs="Times New Roman"/>
+                    <w:sz w:val="21"/>
+                    <w:szCs w:val="21"/>
+                    <w:lang w:eastAsia="zh-CN"/>
+                  </w:rPr>
+                  <m:t>V</m:t>
+                </m:r>
+              </m:e>
+              <m:sub>
+                <m:r>
+                  <m:rPr>
+                    <m:sty m:val="p"/>
+                  </m:rPr>
+                  <w:rPr>
+                    <w:rFonts w:ascii="Cambria Math" w:hAnsi="Cambria Math" w:cs="Times New Roman"/>
+                    <w:sz w:val="21"/>
+                    <w:szCs w:val="21"/>
+                    <w:lang w:eastAsia="zh-CN"/>
+                  </w:rPr>
+                  <m:t>1</m:t>
+                </m:r>
+              </m:sub>
+            </m:sSub>
+          </m:num>
+          <m:den>
+            <m:sSub>
+              <m:sSubPr>
+                <m:ctrlPr>
+                  <w:rPr>
+                    <w:rFonts w:ascii="Cambria Math" w:hAnsi="Cambria Math" w:cs="Times New Roman"/>
+                    <w:sz w:val="21"/>
+                    <w:szCs w:val="21"/>
+                  </w:rPr>
+                </m:ctrlPr>
+              </m:sSubPr>
+              <m:e>
+                <m:r>
+                  <w:rPr>
+                    <w:rFonts w:ascii="Cambria Math" w:hAnsi="Cambria Math" w:cs="Times New Roman"/>
+                    <w:sz w:val="21"/>
+                    <w:szCs w:val="21"/>
+                    <w:lang w:eastAsia="zh-CN"/>
+                  </w:rPr>
+                  <m:t>V</m:t>
+                </m:r>
+              </m:e>
+              <m:sub>
+                <m:r>
+                  <m:rPr>
+                    <m:sty m:val="p"/>
+                  </m:rPr>
+                  <w:rPr>
+                    <w:rFonts w:ascii="Cambria Math" w:hAnsi="Cambria Math" w:cs="Times New Roman"/>
+                    <w:sz w:val="21"/>
+                    <w:szCs w:val="21"/>
+                    <w:lang w:eastAsia="zh-CN"/>
+                  </w:rPr>
+                  <m:t>1</m:t>
+                </m:r>
+              </m:sub>
+            </m:sSub>
+            <m:r>
+              <m:rPr>
+                <m:sty m:val="p"/>
+              </m:rPr>
+              <w:rPr>
+                <w:rFonts w:ascii="Cambria Math" w:hAnsi="Cambria Math" w:cs="Times New Roman" w:hint="eastAsia"/>
+                <w:sz w:val="21"/>
+                <w:szCs w:val="21"/>
+                <w:lang w:eastAsia="zh-CN"/>
+              </w:rPr>
+              <m:t>+</m:t>
+            </m:r>
+            <m:sSub>
+              <m:sSubPr>
+                <m:ctrlPr>
+                  <w:rPr>
+                    <w:rFonts w:ascii="Cambria Math" w:hAnsi="Cambria Math" w:cs="Times New Roman"/>
+                    <w:sz w:val="21"/>
+                    <w:szCs w:val="21"/>
+                  </w:rPr>
+                </m:ctrlPr>
+              </m:sSubPr>
+              <m:e>
+                <m:r>
+                  <w:rPr>
+                    <w:rFonts w:ascii="Cambria Math" w:hAnsi="Cambria Math" w:cs="Times New Roman" w:hint="eastAsia"/>
+                    <w:sz w:val="21"/>
+                    <w:szCs w:val="21"/>
+                    <w:lang w:eastAsia="zh-CN"/>
+                  </w:rPr>
+                  <m:t>V</m:t>
+                </m:r>
+              </m:e>
+              <m:sub>
+                <m:r>
+                  <m:rPr>
+                    <m:sty m:val="p"/>
+                  </m:rPr>
+                  <w:rPr>
+                    <w:rFonts w:ascii="Cambria Math" w:hAnsi="Cambria Math" w:cs="Times New Roman"/>
+                    <w:sz w:val="21"/>
+                    <w:szCs w:val="21"/>
+                    <w:lang w:eastAsia="zh-CN"/>
+                  </w:rPr>
+                  <m:t>2</m:t>
+                </m:r>
+              </m:sub>
+            </m:sSub>
+          </m:den>
+        </m:f>
+      </m:oMath>
+      <w:r>
+        <w:rPr>
+          <w:rFonts w:asciiTheme="minorEastAsia" w:hAnsiTheme="minorEastAsia" w:hint="eastAsia"/>
+          <w:sz w:val="21"/>
+          <w:szCs w:val="21"/>
+          <w:lang w:eastAsia="zh-CN"/>
+        </w:rPr>
+        <w:t xml:space="preserve">                            </w:t>
+      </w:r>
       <w:r>
         <w:rPr>
           <w:rFonts w:asciiTheme="minorEastAsia" w:hAnsiTheme="minorEastAsia" w:cs="Times New Roman" w:hint="eastAsia"/>
@@ -4172,8 +4349,20 @@
           <w:szCs w:val="21"/>
           <w:lang w:eastAsia="zh-CN"/>
         </w:rPr>
-        <w:br/>
-      </w:r>
+        <w:t>（4-2）</w:t>
+      </w:r>
+    </w:p>
+    <w:p>
+      <w:pPr>
+        <w:spacing w:line="240" w:lineRule="auto"/>
+        <w:ind w:right="210"/>
+        <w:rPr>
+          <w:rFonts w:asciiTheme="minorEastAsia" w:hAnsiTheme="minorEastAsia" w:cs="Times New Roman"/>
+          <w:sz w:val="21"/>
+          <w:szCs w:val="21"/>
+          <w:lang w:eastAsia="zh-CN"/>
+        </w:rPr>
+      </w:pPr>
       <w:r>
         <w:rPr>
           <w:rFonts w:asciiTheme="minorEastAsia" w:hAnsiTheme="minorEastAsia" w:cs="Times New Roman" w:hint="eastAsia"/>
@@ -4758,6 +4947,7 @@
                 <w:sz w:val="21"/>
                 <w:szCs w:val="21"/>
               </w:rPr>
+              <w:lastRenderedPageBreak/>
               <w:t>水泥砂浆</w:t>
             </w:r>
           </w:p>
@@ -4985,17 +5175,7 @@
           <w:szCs w:val="21"/>
           <w:lang w:eastAsia="zh-CN"/>
         </w:rPr>
-        <w:t>根据上述数据，由于部分建筑材料用量减少，</w:t>
-      </w:r>
-      <w:r>
-        <w:rPr>
-          <w:rFonts w:hint="eastAsia"/>
-          <w:sz w:val="21"/>
-          <w:szCs w:val="21"/>
-          <w:lang w:eastAsia="zh-CN"/>
-        </w:rPr>
-        <w:lastRenderedPageBreak/>
-        <w:t>可计算得市政综合体在建材生产阶段可减少碳排放</w:t>
+        <w:t>根据上述数据，由于部分建筑材料用量减少，可计算得市政综合体在建材生产阶段可减少碳排放</w:t>
       </w:r>
       <w:r>
         <w:rPr>
@@ -6510,6 +6690,7 @@
                 <w:szCs w:val="21"/>
                 <w:lang w:eastAsia="zh-CN"/>
               </w:rPr>
+              <w:lastRenderedPageBreak/>
               <w:t>非透光外墙</w:t>
             </w:r>
           </w:p>
@@ -6930,17 +7111,7 @@
           <w:szCs w:val="21"/>
           <w:lang w:eastAsia="zh-CN"/>
         </w:rPr>
-        <w:t>生命周期总</w:t>
-      </w:r>
-      <w:r>
-        <w:rPr>
-          <w:rFonts w:hint="eastAsia"/>
-          <w:sz w:val="21"/>
-          <w:szCs w:val="21"/>
-          <w:lang w:eastAsia="zh-CN"/>
-        </w:rPr>
-        <w:lastRenderedPageBreak/>
-        <w:t>碳排放量</w:t>
+        <w:t>生命周期总碳排放量</w:t>
       </w:r>
       <w:proofErr w:type="gramEnd"/>
       <w:r>
@@ -7018,9 +7189,8 @@
     </w:p>
     <w:p>
       <w:pPr>
-        <w:pStyle w:val="a3"/>
         <w:spacing w:line="240" w:lineRule="auto"/>
-        <w:ind w:left="615" w:right="210"/>
+        <w:ind w:right="210"/>
         <w:rPr>
           <w:sz w:val="21"/>
           <w:szCs w:val="21"/>
@@ -7829,9 +7999,8 @@
     </w:tbl>
     <w:p>
       <w:pPr>
-        <w:pStyle w:val="a3"/>
         <w:spacing w:line="240" w:lineRule="auto"/>
-        <w:ind w:left="615" w:right="210"/>
+        <w:ind w:right="210"/>
         <w:rPr>
           <w:sz w:val="21"/>
           <w:szCs w:val="21"/>
@@ -8281,6 +8450,14 @@
         <w:tblStyle w:val="a6"/>
         <w:tblW w:w="0" w:type="auto"/>
         <w:tblInd w:w="210" w:type="dxa"/>
+        <w:tblBorders>
+          <w:top w:val="single" w:sz="12" w:space="0" w:color="auto"/>
+          <w:left w:val="none" w:sz="0" w:space="0" w:color="auto"/>
+          <w:bottom w:val="single" w:sz="12" w:space="0" w:color="auto"/>
+          <w:right w:val="none" w:sz="0" w:space="0" w:color="auto"/>
+          <w:insideH w:val="none" w:sz="0" w:space="0" w:color="auto"/>
+          <w:insideV w:val="none" w:sz="0" w:space="0" w:color="auto"/>
+        </w:tblBorders>
         <w:tblLook w:val="04A0"/>
       </w:tblPr>
       <w:tblGrid>
@@ -8291,10 +8468,15 @@
         <w:tc>
           <w:tcPr>
             <w:tcW w:w="4261" w:type="dxa"/>
+            <w:tcBorders>
+              <w:top w:val="single" w:sz="12" w:space="0" w:color="auto"/>
+              <w:bottom w:val="single" w:sz="4" w:space="0" w:color="auto"/>
+            </w:tcBorders>
           </w:tcPr>
           <w:p>
             <w:pPr>
               <w:ind w:right="210"/>
+              <w:jc w:val="center"/>
               <w:rPr>
                 <w:sz w:val="21"/>
                 <w:szCs w:val="21"/>
@@ -8308,6 +8490,7 @@
                 <w:szCs w:val="21"/>
                 <w:lang w:eastAsia="zh-CN"/>
               </w:rPr>
+              <w:lastRenderedPageBreak/>
               <w:t>控制目标</w:t>
             </w:r>
           </w:p>
@@ -8315,10 +8498,15 @@
         <w:tc>
           <w:tcPr>
             <w:tcW w:w="4261" w:type="dxa"/>
+            <w:tcBorders>
+              <w:top w:val="single" w:sz="12" w:space="0" w:color="auto"/>
+              <w:bottom w:val="single" w:sz="4" w:space="0" w:color="auto"/>
+            </w:tcBorders>
           </w:tcPr>
           <w:p>
             <w:pPr>
               <w:ind w:right="210"/>
+              <w:jc w:val="center"/>
               <w:rPr>
                 <w:sz w:val="21"/>
                 <w:szCs w:val="21"/>
@@ -8332,6 +8520,62 @@
                 <w:lang w:eastAsia="zh-CN"/>
               </w:rPr>
               <w:t>实现方法</w:t>
+            </w:r>
+          </w:p>
+        </w:tc>
+      </w:tr>
+      <w:tr>
+        <w:tc>
+          <w:tcPr>
+            <w:tcW w:w="4261" w:type="dxa"/>
+            <w:tcBorders>
+              <w:top w:val="single" w:sz="4" w:space="0" w:color="auto"/>
+            </w:tcBorders>
+          </w:tcPr>
+          <w:p>
+            <w:pPr>
+              <w:ind w:right="210"/>
+              <w:jc w:val="center"/>
+              <w:rPr>
+                <w:sz w:val="21"/>
+                <w:szCs w:val="21"/>
+                <w:lang w:eastAsia="zh-CN"/>
+              </w:rPr>
+            </w:pPr>
+            <w:r>
+              <w:rPr>
+                <w:sz w:val="21"/>
+                <w:szCs w:val="21"/>
+                <w:lang w:eastAsia="zh-CN"/>
+              </w:rPr>
+              <w:t>减少冷热源设备工作时间</w:t>
+            </w:r>
+          </w:p>
+        </w:tc>
+        <w:tc>
+          <w:tcPr>
+            <w:tcW w:w="4261" w:type="dxa"/>
+            <w:tcBorders>
+              <w:top w:val="single" w:sz="4" w:space="0" w:color="auto"/>
+            </w:tcBorders>
+          </w:tcPr>
+          <w:p>
+            <w:pPr>
+              <w:ind w:right="210"/>
+              <w:jc w:val="center"/>
+              <w:rPr>
+                <w:sz w:val="21"/>
+                <w:szCs w:val="21"/>
+                <w:lang w:eastAsia="zh-CN"/>
+              </w:rPr>
+            </w:pPr>
+            <w:r>
+              <w:rPr>
+                <w:sz w:val="21"/>
+                <w:szCs w:val="21"/>
+                <w:lang w:eastAsia="zh-CN"/>
+              </w:rPr>
+              <w:t>过渡季节引入新风满足冷热负荷</w:t>
             </w:r>
           </w:p>
         </w:tc>
@@ -8344,6 +8588,7 @@
           <w:p>
             <w:pPr>
               <w:ind w:right="210"/>
+              <w:jc w:val="center"/>
               <w:rPr>
                 <w:sz w:val="21"/>
                 <w:szCs w:val="21"/>
@@ -8356,7 +8601,7 @@
                 <w:szCs w:val="21"/>
                 <w:lang w:eastAsia="zh-CN"/>
               </w:rPr>
-              <w:t>减少冷热源设备工作时间</w:t>
+              <w:t>使设备尽可能运行在部分负荷状态</w:t>
             </w:r>
           </w:p>
         </w:tc>
@@ -8367,6 +8612,7 @@
           <w:p>
             <w:pPr>
               <w:ind w:right="210"/>
+              <w:jc w:val="center"/>
               <w:rPr>
                 <w:sz w:val="21"/>
                 <w:szCs w:val="21"/>
@@ -8375,11 +8621,45 @@
             </w:pPr>
             <w:r>
               <w:rPr>
+                <w:rFonts w:hint="eastAsia"/>
                 <w:sz w:val="21"/>
                 <w:szCs w:val="21"/>
                 <w:lang w:eastAsia="zh-CN"/>
               </w:rPr>
-              <w:t>过渡季节引入新风满足冷热负荷</w:t>
+              <w:t>优化多机组控制策略；</w:t>
+            </w:r>
+            <w:r>
+              <w:rPr>
+                <w:sz w:val="21"/>
+                <w:szCs w:val="21"/>
+                <w:lang w:eastAsia="zh-CN"/>
+              </w:rPr>
+              <w:t>高峰时段</w:t>
+            </w:r>
+            <w:r>
+              <w:rPr>
+                <w:sz w:val="21"/>
+                <w:szCs w:val="21"/>
+                <w:lang w:eastAsia="zh-CN"/>
+              </w:rPr>
+              <w:t>引入蓄冷</w:t>
+            </w:r>
+            <w:r>
+              <w:rPr>
+                <w:rFonts w:hint="eastAsia"/>
+                <w:sz w:val="21"/>
+                <w:szCs w:val="21"/>
+                <w:lang w:eastAsia="zh-CN"/>
+              </w:rPr>
+              <w:t>、</w:t>
+            </w:r>
+            <w:r>
+              <w:rPr>
+                <w:sz w:val="21"/>
+                <w:szCs w:val="21"/>
+                <w:lang w:eastAsia="zh-CN"/>
+              </w:rPr>
+              <w:t>热量抵消部分尖峰负荷</w:t>
             </w:r>
           </w:p>
         </w:tc>
@@ -8392,6 +8672,7 @@
           <w:p>
             <w:pPr>
               <w:ind w:right="210"/>
+              <w:jc w:val="center"/>
               <w:rPr>
                 <w:sz w:val="21"/>
                 <w:szCs w:val="21"/>
@@ -8400,11 +8681,20 @@
             </w:pPr>
             <w:r>
               <w:rPr>
+                <w:rFonts w:hint="eastAsia"/>
                 <w:sz w:val="21"/>
                 <w:szCs w:val="21"/>
                 <w:lang w:eastAsia="zh-CN"/>
               </w:rPr>
-              <w:t>使设备尽可能运行在部分负荷状态</w:t>
+              <w:t>动态调整</w:t>
+            </w:r>
+            <w:r>
+              <w:rPr>
+                <w:sz w:val="21"/>
+                <w:szCs w:val="21"/>
+                <w:lang w:eastAsia="zh-CN"/>
+              </w:rPr>
+              <w:t>系统出力</w:t>
             </w:r>
           </w:p>
         </w:tc>
@@ -8415,98 +8705,7 @@
           <w:p>
             <w:pPr>
               <w:ind w:right="210"/>
-              <w:rPr>
-                <w:sz w:val="21"/>
-                <w:szCs w:val="21"/>
-                <w:lang w:eastAsia="zh-CN"/>
-              </w:rPr>
-            </w:pPr>
-            <w:r>
-              <w:rPr>
-                <w:rFonts w:hint="eastAsia"/>
-                <w:sz w:val="21"/>
-                <w:szCs w:val="21"/>
-                <w:lang w:eastAsia="zh-CN"/>
-              </w:rPr>
-              <w:t>优化多机组控制策略；</w:t>
-            </w:r>
-            <w:r>
-              <w:rPr>
-                <w:sz w:val="21"/>
-                <w:szCs w:val="21"/>
-                <w:lang w:eastAsia="zh-CN"/>
-              </w:rPr>
-              <w:t>高峰时段</w:t>
-            </w:r>
-            <w:r>
-              <w:rPr>
-                <w:sz w:val="21"/>
-                <w:szCs w:val="21"/>
-                <w:lang w:eastAsia="zh-CN"/>
-              </w:rPr>
-              <w:t>引入蓄冷</w:t>
-            </w:r>
-            <w:r>
-              <w:rPr>
-                <w:rFonts w:hint="eastAsia"/>
-                <w:sz w:val="21"/>
-                <w:szCs w:val="21"/>
-                <w:lang w:eastAsia="zh-CN"/>
-              </w:rPr>
-              <w:t>、</w:t>
-            </w:r>
-            <w:r>
-              <w:rPr>
-                <w:sz w:val="21"/>
-                <w:szCs w:val="21"/>
-                <w:lang w:eastAsia="zh-CN"/>
-              </w:rPr>
-              <w:t>热量抵消部分尖峰负荷</w:t>
-            </w:r>
-          </w:p>
-        </w:tc>
-      </w:tr>
-      <w:tr>
-        <w:tc>
-          <w:tcPr>
-            <w:tcW w:w="4261" w:type="dxa"/>
-          </w:tcPr>
-          <w:p>
-            <w:pPr>
-              <w:ind w:right="210"/>
-              <w:rPr>
-                <w:sz w:val="21"/>
-                <w:szCs w:val="21"/>
-                <w:lang w:eastAsia="zh-CN"/>
-              </w:rPr>
-            </w:pPr>
-            <w:r>
-              <w:rPr>
-                <w:rFonts w:hint="eastAsia"/>
-                <w:sz w:val="21"/>
-                <w:szCs w:val="21"/>
-                <w:lang w:eastAsia="zh-CN"/>
-              </w:rPr>
-              <w:lastRenderedPageBreak/>
-              <w:t>动态调整</w:t>
-            </w:r>
-            <w:r>
-              <w:rPr>
-                <w:sz w:val="21"/>
-                <w:szCs w:val="21"/>
-                <w:lang w:eastAsia="zh-CN"/>
-              </w:rPr>
-              <w:t>系统出力</w:t>
-            </w:r>
-          </w:p>
-        </w:tc>
-        <w:tc>
-          <w:tcPr>
-            <w:tcW w:w="4261" w:type="dxa"/>
-          </w:tcPr>
-          <w:p>
-            <w:pPr>
-              <w:ind w:right="210"/>
+              <w:jc w:val="center"/>
               <w:rPr>
                 <w:sz w:val="21"/>
                 <w:szCs w:val="21"/>
@@ -9029,6 +9228,7 @@
           <w:szCs w:val="21"/>
           <w:lang w:eastAsia="zh-CN" w:bidi="ar-SA"/>
         </w:rPr>
+        <w:lastRenderedPageBreak/>
         <w:drawing>
           <wp:inline distT="0" distB="0" distL="0" distR="0">
             <wp:extent cx="4855648" cy="3560770"/>
@@ -9126,7 +9326,6 @@
           <w:szCs w:val="21"/>
           <w:lang w:eastAsia="zh-CN"/>
         </w:rPr>
-        <w:lastRenderedPageBreak/>
         <w:t>传统的中央空调系统多采用人工根据环境或者经验的方法手动控制机组的启停，控制精度较低，可能会造成大量的能源浪费，徒增碳排放。因此应建立实时负荷监测系统，对各区域的实际符合情况进行统计评估，如</w:t>
       </w:r>
       <w:r>
@@ -9137,81 +9336,6 @@
           <w:lang w:eastAsia="zh-CN"/>
         </w:rPr>
         <w:t>某区域人员较少或处于休息状态，则可调低机组输出功率或者关闭机组，以实现机组功率输出与实际负荷的精确匹配。</w:t>
-      </w:r>
-    </w:p>
-    <w:p>
-      <w:pPr>
-        <w:keepNext/>
-        <w:spacing w:line="240" w:lineRule="auto"/>
-        <w:ind w:left="210" w:right="210"/>
-      </w:pPr>
-      <w:r>
-        <w:rPr>
-          <w:rFonts w:hint="eastAsia"/>
-          <w:noProof/>
-          <w:sz w:val="21"/>
-          <w:szCs w:val="21"/>
-          <w:lang w:eastAsia="zh-CN" w:bidi="ar-SA"/>
-        </w:rPr>
-        <w:drawing>
-          <wp:inline distT="0" distB="0" distL="0" distR="0">
-            <wp:extent cx="5028015" cy="2654756"/>
-            <wp:effectExtent l="19050" t="0" r="1185" b="0"/>
-            <wp:docPr id="2" name="图片 1" descr="运行策略.jpg"/>
-            <wp:cNvGraphicFramePr>
-              <a:graphicFrameLocks xmlns:a="http://schemas.openxmlformats.org/drawingml/2006/main" noChangeAspect="1"/>
-            </wp:cNvGraphicFramePr>
-            <a:graphic xmlns:a="http://schemas.openxmlformats.org/drawingml/2006/main">
-              <a:graphicData uri="http://schemas.openxmlformats.org/drawingml/2006/picture">
-                <pic:pic xmlns:pic="http://schemas.openxmlformats.org/drawingml/2006/picture">
-                  <pic:nvPicPr>
-                    <pic:cNvPr id="0" name="运行策略.jpg"/>
-                    <pic:cNvPicPr/>
-                  </pic:nvPicPr>
-                  <pic:blipFill>
-                    <a:blip r:embed="rId9" cstate="print"/>
-                    <a:srcRect l="9691" t="7382" r="9691" b="6152"/>
-                    <a:stretch>
-                      <a:fillRect/>
-                    </a:stretch>
-                  </pic:blipFill>
-                  <pic:spPr>
-                    <a:xfrm>
-                      <a:off x="0" y="0"/>
-                      <a:ext cx="5028015" cy="2654756"/>
-                    </a:xfrm>
-                    <a:prstGeom prst="rect">
-                      <a:avLst/>
-                    </a:prstGeom>
-                  </pic:spPr>
-                </pic:pic>
-              </a:graphicData>
-            </a:graphic>
-          </wp:inline>
-        </w:drawing>
-      </w:r>
-    </w:p>
-    <w:p>
-      <w:pPr>
-        <w:pStyle w:val="a8"/>
-        <w:jc w:val="center"/>
-        <w:rPr>
-          <w:rFonts w:ascii="黑体" w:eastAsia="黑体" w:hAnsi="黑体"/>
-          <w:b w:val="0"/>
-          <w:color w:val="auto"/>
-          <w:sz w:val="21"/>
-          <w:szCs w:val="21"/>
-          <w:lang w:eastAsia="zh-CN"/>
-        </w:rPr>
-      </w:pPr>
-      <w:r>
-        <w:rPr>
-          <w:rFonts w:ascii="黑体" w:eastAsia="黑体" w:hAnsi="黑体" w:hint="eastAsia"/>
-          <w:b w:val="0"/>
-          <w:color w:val="auto"/>
-          <w:lang w:eastAsia="zh-CN"/>
-        </w:rPr>
-        <w:t>图x 采取优化运行策略前后制冷机组的全年耗能情况</w:t>
       </w:r>
     </w:p>
     <w:p>
@@ -9771,6 +9895,7 @@
           <w:szCs w:val="21"/>
           <w:lang w:eastAsia="zh-CN"/>
         </w:rPr>
+        <w:lastRenderedPageBreak/>
         <w:t>在太阳能利用效率方面，</w:t>
       </w:r>
       <w:r>
@@ -9931,7 +10056,6 @@
           <w:szCs w:val="21"/>
           <w:lang w:eastAsia="zh-CN"/>
         </w:rPr>
-        <w:lastRenderedPageBreak/>
         <w:t>可安装面积对太阳能设备的应用起到了决定性作用</w:t>
       </w:r>
       <w:r>
@@ -11614,7 +11738,17 @@
           <w:szCs w:val="21"/>
           <w:lang w:eastAsia="zh-CN"/>
         </w:rPr>
-        <w:t>市政综合体项目所在的南京位于建筑热工分区的冬冷夏热地区，该地区夏季炎热且日照辐射较强，大量的阳光经透光围护结构进入室内，形成太阳辐射得热，是室内冷负荷的重要组成部分。遮阳设施采用低透射率、高反射率的材料制成，通过合理的布置可以大幅降低进入室内的太阳辐射量，减小夏季室内冷负荷，从而实现空调系统的节能</w:t>
+        <w:t>市政综合体项目所在的南京位于建筑热工分区的冬冷夏热地区，该地区夏季炎热且日照辐射较强，大量的阳光经透光围护结构进入室内，形成太阳辐射得热，是室内冷负荷的重要</w:t>
+      </w:r>
+      <w:r>
+        <w:rPr>
+          <w:rFonts w:hint="eastAsia"/>
+          <w:sz w:val="21"/>
+          <w:szCs w:val="21"/>
+          <w:lang w:eastAsia="zh-CN"/>
+        </w:rPr>
+        <w:lastRenderedPageBreak/>
+        <w:t>组成部分。遮阳设施采用低透射率、高反射率的材料制成，通过合理的布置可以大幅降低进入室内的太阳辐射量，减小夏季室内冷负荷，从而实现空调系统的节能</w:t>
       </w:r>
       <w:r>
         <w:rPr>
@@ -11686,17 +11820,7 @@
           <w:szCs w:val="21"/>
           <w:lang w:eastAsia="zh-CN"/>
         </w:rPr>
-        <w:t>吸收的热量不会进入室</w:t>
-      </w:r>
-      <w:r>
-        <w:rPr>
-          <w:rFonts w:hint="eastAsia"/>
-          <w:sz w:val="21"/>
-          <w:szCs w:val="21"/>
-          <w:lang w:eastAsia="zh-CN"/>
-        </w:rPr>
-        <w:lastRenderedPageBreak/>
-        <w:t>内成为冷负荷因此节能效果最好但其在设计时需要考虑与外墙的配合，并且需要经常维护；而内遮阳位于室内，被其吸收的热量最终会转换为</w:t>
+        <w:t>吸收的热量不会进入室内成为冷负荷因此节能效果最好但其在设计时需要考虑与外墙的配合，并且需要经常维护；而内遮阳位于室内，被其吸收的热量最终会转换为</w:t>
       </w:r>
       <w:r>
         <w:rPr>
@@ -11894,6 +12018,45 @@
           <w:lang w:eastAsia="zh-CN"/>
         </w:rPr>
         <w:t>软件给出的推荐控制方案以及南京气象条件，制定出以下控制策略：</w:t>
+      </w:r>
+    </w:p>
+    <w:p>
+      <w:pPr>
+        <w:spacing w:line="240" w:lineRule="auto"/>
+        <w:ind w:right="210"/>
+        <w:jc w:val="center"/>
+        <w:rPr>
+          <w:sz w:val="21"/>
+          <w:szCs w:val="21"/>
+          <w:lang w:eastAsia="zh-CN"/>
+        </w:rPr>
+      </w:pPr>
+      <w:r>
+        <w:rPr>
+          <w:rFonts w:hint="eastAsia"/>
+          <w:sz w:val="21"/>
+          <w:szCs w:val="21"/>
+          <w:lang w:eastAsia="zh-CN"/>
+        </w:rPr>
+        <w:t>表</w:t>
+      </w:r>
+      <w:r>
+        <w:rPr>
+          <w:rFonts w:hint="eastAsia"/>
+          <w:sz w:val="21"/>
+          <w:szCs w:val="21"/>
+          <w:lang w:eastAsia="zh-CN"/>
+        </w:rPr>
+        <w:t xml:space="preserve">x </w:t>
+      </w:r>
+      <w:r>
+        <w:rPr>
+          <w:rFonts w:hint="eastAsia"/>
+          <w:sz w:val="21"/>
+          <w:szCs w:val="21"/>
+          <w:lang w:eastAsia="zh-CN"/>
+        </w:rPr>
+        <w:t>遮阳设施控制策略</w:t>
       </w:r>
     </w:p>
     <w:tbl>
@@ -12263,14 +12426,101 @@
           <w:lang w:eastAsia="zh-CN"/>
         </w:rPr>
       </w:pPr>
-      <w:r>
-        <w:rPr>
-          <w:rFonts w:hint="eastAsia"/>
-          <w:sz w:val="21"/>
-          <w:szCs w:val="21"/>
-          <w:lang w:eastAsia="zh-CN"/>
-        </w:rPr>
-        <w:t>经过模拟，遮阳设施按如上控制策略进行控制</w:t>
+    </w:p>
+    <w:p>
+      <w:pPr>
+        <w:spacing w:line="240" w:lineRule="auto"/>
+        <w:ind w:right="210"/>
+        <w:rPr>
+          <w:sz w:val="21"/>
+          <w:szCs w:val="21"/>
+          <w:lang w:eastAsia="zh-CN"/>
+        </w:rPr>
+      </w:pPr>
+      <w:r>
+        <w:rPr>
+          <w:rFonts w:hint="eastAsia"/>
+          <w:sz w:val="21"/>
+          <w:szCs w:val="21"/>
+          <w:lang w:eastAsia="zh-CN"/>
+        </w:rPr>
+        <w:t>经过模拟，</w:t>
+      </w:r>
+      <w:r>
+        <w:rPr>
+          <w:rFonts w:hint="eastAsia"/>
+          <w:sz w:val="21"/>
+          <w:szCs w:val="21"/>
+          <w:lang w:eastAsia="zh-CN"/>
+        </w:rPr>
+        <w:t>遮阳设施可以有效降低进入室内的太阳辐射得热，以北部</w:t>
+      </w:r>
+      <w:proofErr w:type="gramStart"/>
+      <w:r>
+        <w:rPr>
+          <w:rFonts w:hint="eastAsia"/>
+          <w:sz w:val="21"/>
+          <w:szCs w:val="21"/>
+          <w:lang w:eastAsia="zh-CN"/>
+        </w:rPr>
+        <w:t>医养综合</w:t>
+      </w:r>
+      <w:proofErr w:type="gramEnd"/>
+      <w:r>
+        <w:rPr>
+          <w:rFonts w:hint="eastAsia"/>
+          <w:sz w:val="21"/>
+          <w:szCs w:val="21"/>
+          <w:lang w:eastAsia="zh-CN"/>
+        </w:rPr>
+        <w:t>楼二层</w:t>
+      </w:r>
+      <w:proofErr w:type="gramStart"/>
+      <w:r>
+        <w:rPr>
+          <w:rFonts w:hint="eastAsia"/>
+          <w:sz w:val="21"/>
+          <w:szCs w:val="21"/>
+          <w:lang w:eastAsia="zh-CN"/>
+        </w:rPr>
+        <w:t>一</w:t>
+      </w:r>
+      <w:proofErr w:type="gramEnd"/>
+      <w:r>
+        <w:rPr>
+          <w:rFonts w:hint="eastAsia"/>
+          <w:sz w:val="21"/>
+          <w:szCs w:val="21"/>
+          <w:lang w:eastAsia="zh-CN"/>
+        </w:rPr>
+        <w:t>南向办公室为例，其布置遮阳设施前后的逐日太阳辐射得热量如图</w:t>
+      </w:r>
+      <w:r>
+        <w:rPr>
+          <w:rFonts w:hint="eastAsia"/>
+          <w:sz w:val="21"/>
+          <w:szCs w:val="21"/>
+          <w:lang w:eastAsia="zh-CN"/>
+        </w:rPr>
+        <w:t>x</w:t>
+      </w:r>
+      <w:r>
+        <w:rPr>
+          <w:rFonts w:hint="eastAsia"/>
+          <w:sz w:val="21"/>
+          <w:szCs w:val="21"/>
+          <w:lang w:eastAsia="zh-CN"/>
+        </w:rPr>
+        <w:t>所示。</w:t>
+      </w:r>
+      <w:r>
+        <w:rPr>
+          <w:rFonts w:hint="eastAsia"/>
+          <w:sz w:val="21"/>
+          <w:szCs w:val="21"/>
+          <w:lang w:eastAsia="zh-CN"/>
+        </w:rPr>
+        <w:t>遮阳设施按如上控制策略进行控制</w:t>
       </w:r>
       <w:r>
         <w:rPr>
@@ -12391,6 +12641,82 @@
           <w:lang w:eastAsia="zh-CN"/>
         </w:rPr>
         <w:t>。</w:t>
+      </w:r>
+    </w:p>
+    <w:p>
+      <w:pPr>
+        <w:keepNext/>
+        <w:spacing w:line="240" w:lineRule="auto"/>
+        <w:ind w:right="210"/>
+        <w:jc w:val="center"/>
+      </w:pPr>
+      <w:r>
+        <w:rPr>
+          <w:noProof/>
+          <w:sz w:val="21"/>
+          <w:szCs w:val="21"/>
+          <w:lang w:eastAsia="zh-CN" w:bidi="ar-SA"/>
+        </w:rPr>
+        <w:lastRenderedPageBreak/>
+        <w:drawing>
+          <wp:inline distT="0" distB="0" distL="0" distR="0">
+            <wp:extent cx="4000500" cy="3084689"/>
+            <wp:effectExtent l="19050" t="0" r="0" b="0"/>
+            <wp:docPr id="7" name="图片 6" descr="太阳辐射.jpg"/>
+            <wp:cNvGraphicFramePr>
+              <a:graphicFrameLocks xmlns:a="http://schemas.openxmlformats.org/drawingml/2006/main" noChangeAspect="1"/>
+            </wp:cNvGraphicFramePr>
+            <a:graphic xmlns:a="http://schemas.openxmlformats.org/drawingml/2006/main">
+              <a:graphicData uri="http://schemas.openxmlformats.org/drawingml/2006/picture">
+                <pic:pic xmlns:pic="http://schemas.openxmlformats.org/drawingml/2006/picture">
+                  <pic:nvPicPr>
+                    <pic:cNvPr id="0" name="太阳辐射.jpg"/>
+                    <pic:cNvPicPr/>
+                  </pic:nvPicPr>
+                  <pic:blipFill>
+                    <a:blip r:embed="rId9" cstate="print"/>
+                    <a:srcRect l="9449" r="6299" b="4374"/>
+                    <a:stretch>
+                      <a:fillRect/>
+                    </a:stretch>
+                  </pic:blipFill>
+                  <pic:spPr>
+                    <a:xfrm>
+                      <a:off x="0" y="0"/>
+                      <a:ext cx="4000500" cy="3084689"/>
+                    </a:xfrm>
+                    <a:prstGeom prst="rect">
+                      <a:avLst/>
+                    </a:prstGeom>
+                  </pic:spPr>
+                </pic:pic>
+              </a:graphicData>
+            </a:graphic>
+          </wp:inline>
+        </w:drawing>
+      </w:r>
+    </w:p>
+    <w:p>
+      <w:pPr>
+        <w:pStyle w:val="a8"/>
+        <w:jc w:val="center"/>
+        <w:rPr>
+          <w:rFonts w:ascii="黑体" w:eastAsia="黑体" w:hAnsi="黑体"/>
+          <w:b w:val="0"/>
+          <w:color w:val="auto"/>
+          <w:sz w:val="21"/>
+          <w:szCs w:val="21"/>
+          <w:lang w:eastAsia="zh-CN"/>
+        </w:rPr>
+      </w:pPr>
+      <w:r>
+        <w:rPr>
+          <w:rFonts w:ascii="黑体" w:eastAsia="黑体" w:hAnsi="黑体" w:hint="eastAsia"/>
+          <w:b w:val="0"/>
+          <w:color w:val="auto"/>
+          <w:lang w:eastAsia="zh-CN"/>
+        </w:rPr>
+        <w:t>图x 典型房间设置遮阳设施前后逐日太阳辐射量变化</w:t>
       </w:r>
     </w:p>
     <w:p>
@@ -12684,7 +13010,81 @@
           <w:szCs w:val="21"/>
           <w:lang w:eastAsia="zh-CN"/>
         </w:rPr>
-        <w:t>，使用照明自动控制时可减少照明设备能耗</w:t>
+        <w:t>，</w:t>
+      </w:r>
+      <w:r>
+        <w:rPr>
+          <w:rFonts w:hint="eastAsia"/>
+          <w:sz w:val="21"/>
+          <w:szCs w:val="21"/>
+          <w:lang w:eastAsia="zh-CN"/>
+        </w:rPr>
+        <w:t>北部</w:t>
+      </w:r>
+      <w:proofErr w:type="gramStart"/>
+      <w:r>
+        <w:rPr>
+          <w:rFonts w:hint="eastAsia"/>
+          <w:sz w:val="21"/>
+          <w:szCs w:val="21"/>
+          <w:lang w:eastAsia="zh-CN"/>
+        </w:rPr>
+        <w:t>医养综合</w:t>
+      </w:r>
+      <w:proofErr w:type="gramEnd"/>
+      <w:r>
+        <w:rPr>
+          <w:rFonts w:hint="eastAsia"/>
+          <w:sz w:val="21"/>
+          <w:szCs w:val="21"/>
+          <w:lang w:eastAsia="zh-CN"/>
+        </w:rPr>
+        <w:t>楼二楼南向办公室采用自动照明控制前后的照明设备功率输出情况如图</w:t>
+      </w:r>
+      <w:r>
+        <w:rPr>
+          <w:rFonts w:hint="eastAsia"/>
+          <w:sz w:val="21"/>
+          <w:szCs w:val="21"/>
+          <w:lang w:eastAsia="zh-CN"/>
+        </w:rPr>
+        <w:t>x</w:t>
+      </w:r>
+      <w:r>
+        <w:rPr>
+          <w:rFonts w:hint="eastAsia"/>
+          <w:sz w:val="21"/>
+          <w:szCs w:val="21"/>
+          <w:lang w:eastAsia="zh-CN"/>
+        </w:rPr>
+        <w:t>与图</w:t>
+      </w:r>
+      <w:r>
+        <w:rPr>
+          <w:rFonts w:hint="eastAsia"/>
+          <w:sz w:val="21"/>
+          <w:szCs w:val="21"/>
+          <w:lang w:eastAsia="zh-CN"/>
+        </w:rPr>
+        <w:t>x</w:t>
+      </w:r>
+      <w:r>
+        <w:rPr>
+          <w:rFonts w:hint="eastAsia"/>
+          <w:sz w:val="21"/>
+          <w:szCs w:val="21"/>
+          <w:lang w:eastAsia="zh-CN"/>
+        </w:rPr>
+        <w:t>所示。对于市政综合体，</w:t>
+      </w:r>
+      <w:r>
+        <w:rPr>
+          <w:rFonts w:hint="eastAsia"/>
+          <w:sz w:val="21"/>
+          <w:szCs w:val="21"/>
+          <w:lang w:eastAsia="zh-CN"/>
+        </w:rPr>
+        <w:t>使用照明自动控制时可减少照明设备能耗</w:t>
       </w:r>
       <w:r>
         <w:rPr>
@@ -12711,7 +13111,6 @@
           <w:szCs w:val="21"/>
           <w:lang w:eastAsia="zh-CN"/>
         </w:rPr>
-        <w:lastRenderedPageBreak/>
         <w:t>每年可节省电能消耗</w:t>
       </w:r>
       <w:r>
@@ -12781,25 +13180,158 @@
     </w:p>
     <w:p>
       <w:pPr>
+        <w:keepNext/>
         <w:spacing w:line="240" w:lineRule="auto"/>
         <w:ind w:left="210" w:right="210"/>
-        <w:rPr>
-          <w:sz w:val="21"/>
-          <w:szCs w:val="21"/>
-          <w:lang w:eastAsia="zh-CN"/>
-        </w:rPr>
+        <w:jc w:val="center"/>
       </w:pPr>
+      <w:r>
+        <w:rPr>
+          <w:noProof/>
+          <w:sz w:val="21"/>
+          <w:szCs w:val="21"/>
+          <w:lang w:eastAsia="zh-CN" w:bidi="ar-SA"/>
+        </w:rPr>
+        <w:lastRenderedPageBreak/>
+        <w:drawing>
+          <wp:inline distT="0" distB="0" distL="0" distR="0">
+            <wp:extent cx="3294704" cy="2560320"/>
+            <wp:effectExtent l="19050" t="0" r="946" b="0"/>
+            <wp:docPr id="9" name="图片 8" descr="未优化照明能耗.jpg"/>
+            <wp:cNvGraphicFramePr>
+              <a:graphicFrameLocks xmlns:a="http://schemas.openxmlformats.org/drawingml/2006/main" noChangeAspect="1"/>
+            </wp:cNvGraphicFramePr>
+            <a:graphic xmlns:a="http://schemas.openxmlformats.org/drawingml/2006/main">
+              <a:graphicData uri="http://schemas.openxmlformats.org/drawingml/2006/picture">
+                <pic:pic xmlns:pic="http://schemas.openxmlformats.org/drawingml/2006/picture">
+                  <pic:nvPicPr>
+                    <pic:cNvPr id="0" name="未优化照明能耗.jpg"/>
+                    <pic:cNvPicPr/>
+                  </pic:nvPicPr>
+                  <pic:blipFill>
+                    <a:blip r:embed="rId10" cstate="print"/>
+                    <a:srcRect l="9449" t="4374" r="7874" b="6562"/>
+                    <a:stretch>
+                      <a:fillRect/>
+                    </a:stretch>
+                  </pic:blipFill>
+                  <pic:spPr>
+                    <a:xfrm>
+                      <a:off x="0" y="0"/>
+                      <a:ext cx="3295268" cy="2560758"/>
+                    </a:xfrm>
+                    <a:prstGeom prst="rect">
+                      <a:avLst/>
+                    </a:prstGeom>
+                  </pic:spPr>
+                </pic:pic>
+              </a:graphicData>
+            </a:graphic>
+          </wp:inline>
+        </w:drawing>
+      </w:r>
     </w:p>
     <w:p>
       <w:pPr>
-        <w:spacing w:line="240" w:lineRule="auto"/>
-        <w:ind w:left="210" w:right="210"/>
-        <w:rPr>
+        <w:pStyle w:val="a8"/>
+        <w:jc w:val="center"/>
+        <w:rPr>
+          <w:rFonts w:ascii="黑体" w:eastAsia="黑体" w:hAnsi="黑体"/>
+          <w:b w:val="0"/>
+          <w:color w:val="auto"/>
           <w:sz w:val="21"/>
           <w:szCs w:val="21"/>
           <w:lang w:eastAsia="zh-CN"/>
         </w:rPr>
       </w:pPr>
+      <w:r>
+        <w:rPr>
+          <w:rFonts w:ascii="黑体" w:eastAsia="黑体" w:hAnsi="黑体" w:hint="eastAsia"/>
+          <w:b w:val="0"/>
+          <w:color w:val="auto"/>
+          <w:lang w:eastAsia="zh-CN"/>
+        </w:rPr>
+        <w:t>图x 使用照明自动控制前照明设备输出功率</w:t>
+      </w:r>
+    </w:p>
+    <w:p>
+      <w:pPr>
+        <w:pStyle w:val="a8"/>
+        <w:jc w:val="center"/>
+        <w:rPr>
+          <w:rFonts w:ascii="黑体" w:eastAsia="黑体" w:hAnsi="黑体"/>
+          <w:b w:val="0"/>
+          <w:color w:val="auto"/>
+          <w:lang w:eastAsia="zh-CN"/>
+        </w:rPr>
+      </w:pPr>
+      <w:r>
+        <w:rPr>
+          <w:noProof/>
+          <w:sz w:val="21"/>
+          <w:szCs w:val="21"/>
+          <w:lang w:eastAsia="zh-CN" w:bidi="ar-SA"/>
+        </w:rPr>
+        <w:drawing>
+          <wp:inline distT="0" distB="0" distL="0" distR="0">
+            <wp:extent cx="3479524" cy="2702369"/>
+            <wp:effectExtent l="19050" t="0" r="6626" b="0"/>
+            <wp:docPr id="10" name="图片 9" descr="线性控制照明功率.jpg"/>
+            <wp:cNvGraphicFramePr>
+              <a:graphicFrameLocks xmlns:a="http://schemas.openxmlformats.org/drawingml/2006/main" noChangeAspect="1"/>
+            </wp:cNvGraphicFramePr>
+            <a:graphic xmlns:a="http://schemas.openxmlformats.org/drawingml/2006/main">
+              <a:graphicData uri="http://schemas.openxmlformats.org/drawingml/2006/picture">
+                <pic:pic xmlns:pic="http://schemas.openxmlformats.org/drawingml/2006/picture">
+                  <pic:nvPicPr>
+                    <pic:cNvPr id="0" name="线性控制照明功率.jpg"/>
+                    <pic:cNvPicPr/>
+                  </pic:nvPicPr>
+                  <pic:blipFill>
+                    <a:blip r:embed="rId11" cstate="print"/>
+                    <a:srcRect l="9449" t="4374" r="7874" b="6562"/>
+                    <a:stretch>
+                      <a:fillRect/>
+                    </a:stretch>
+                  </pic:blipFill>
+                  <pic:spPr>
+                    <a:xfrm>
+                      <a:off x="0" y="0"/>
+                      <a:ext cx="3482852" cy="2704954"/>
+                    </a:xfrm>
+                    <a:prstGeom prst="rect">
+                      <a:avLst/>
+                    </a:prstGeom>
+                  </pic:spPr>
+                </pic:pic>
+              </a:graphicData>
+            </a:graphic>
+          </wp:inline>
+        </w:drawing>
+      </w:r>
+    </w:p>
+    <w:p>
+      <w:pPr>
+        <w:pStyle w:val="a8"/>
+        <w:jc w:val="center"/>
+        <w:rPr>
+          <w:rFonts w:ascii="黑体" w:eastAsia="黑体" w:hAnsi="黑体"/>
+          <w:b w:val="0"/>
+          <w:color w:val="auto"/>
+          <w:sz w:val="21"/>
+          <w:szCs w:val="21"/>
+          <w:lang w:eastAsia="zh-CN"/>
+        </w:rPr>
+      </w:pPr>
+      <w:r>
+        <w:rPr>
+          <w:rFonts w:ascii="黑体" w:eastAsia="黑体" w:hAnsi="黑体" w:hint="eastAsia"/>
+          <w:b w:val="0"/>
+          <w:color w:val="auto"/>
+          <w:lang w:eastAsia="zh-CN"/>
+        </w:rPr>
+        <w:t>图x 使用照明自动控制前照明设备输出功率</w:t>
+      </w:r>
     </w:p>
     <w:p>
       <w:pPr>
@@ -12963,15 +13495,39 @@
           <w:szCs w:val="21"/>
           <w:lang w:eastAsia="zh-CN" w:bidi="ar-SA"/>
         </w:rPr>
+        <w:lastRenderedPageBreak/>
         <w:drawing>
           <wp:inline distT="0" distB="0" distL="0" distR="0">
-            <wp:extent cx="4572000" cy="2745441"/>
-            <wp:effectExtent l="19050" t="0" r="19050" b="0"/>
-            <wp:docPr id="3" name="图表 1"/>
-            <wp:cNvGraphicFramePr/>
+            <wp:extent cx="5031074" cy="2538880"/>
+            <wp:effectExtent l="19050" t="0" r="0" b="0"/>
+            <wp:docPr id="8" name="图片 7" descr="设备耗能分布.jpg"/>
+            <wp:cNvGraphicFramePr>
+              <a:graphicFrameLocks xmlns:a="http://schemas.openxmlformats.org/drawingml/2006/main" noChangeAspect="1"/>
+            </wp:cNvGraphicFramePr>
             <a:graphic xmlns:a="http://schemas.openxmlformats.org/drawingml/2006/main">
-              <a:graphicData uri="http://schemas.openxmlformats.org/drawingml/2006/chart">
-                <c:chart xmlns:c="http://schemas.openxmlformats.org/drawingml/2006/chart" xmlns:r="http://schemas.openxmlformats.org/officeDocument/2006/relationships" r:id="rId10"/>
+              <a:graphicData uri="http://schemas.openxmlformats.org/drawingml/2006/picture">
+                <pic:pic xmlns:pic="http://schemas.openxmlformats.org/drawingml/2006/picture">
+                  <pic:nvPicPr>
+                    <pic:cNvPr id="0" name="设备耗能分布.jpg"/>
+                    <pic:cNvPicPr/>
+                  </pic:nvPicPr>
+                  <pic:blipFill>
+                    <a:blip r:embed="rId12" cstate="print"/>
+                    <a:srcRect t="14288" b="14288"/>
+                    <a:stretch>
+                      <a:fillRect/>
+                    </a:stretch>
+                  </pic:blipFill>
+                  <pic:spPr>
+                    <a:xfrm>
+                      <a:off x="0" y="0"/>
+                      <a:ext cx="5032921" cy="2539812"/>
+                    </a:xfrm>
+                    <a:prstGeom prst="rect">
+                      <a:avLst/>
+                    </a:prstGeom>
+                  </pic:spPr>
+                </pic:pic>
               </a:graphicData>
             </a:graphic>
           </wp:inline>
@@ -13561,7 +14117,6 @@
           <w:szCs w:val="21"/>
           <w:lang w:eastAsia="zh-CN"/>
         </w:rPr>
-        <w:lastRenderedPageBreak/>
         <w:t>倡导低碳设备使用习惯</w:t>
       </w:r>
     </w:p>
@@ -13752,6 +14307,7 @@
           <w:szCs w:val="21"/>
           <w:lang w:eastAsia="zh-CN"/>
         </w:rPr>
+        <w:lastRenderedPageBreak/>
         <w:t>厨房设施</w:t>
       </w:r>
       <w:r>
@@ -14683,17 +15239,7 @@
           <w:szCs w:val="21"/>
           <w:lang w:eastAsia="zh-CN"/>
         </w:rPr>
-        <w:t>。基于此参数对设置新风热回收之后的建筑能耗进行模拟，模拟结果表</w:t>
-      </w:r>
-      <w:r>
-        <w:rPr>
-          <w:rFonts w:hint="eastAsia"/>
-          <w:sz w:val="21"/>
-          <w:szCs w:val="21"/>
-          <w:lang w:eastAsia="zh-CN"/>
-        </w:rPr>
-        <w:lastRenderedPageBreak/>
-        <w:t>明</w:t>
+        <w:t>。基于此参数对设置新风热回收之后的建筑能耗进行模拟，模拟结果表明</w:t>
       </w:r>
       <w:r>
         <w:rPr>
@@ -14939,7 +15485,17 @@
           <w:szCs w:val="21"/>
           <w:lang w:eastAsia="zh-CN"/>
         </w:rPr>
-        <w:t>现代化的重要保障。居民作为社区的主体，也是市政综合体的主要用户理应充分理解并在生活中</w:t>
+        <w:t>现代化的重要保障。居民作为社区的主体，也是市政综合体</w:t>
+      </w:r>
+      <w:r>
+        <w:rPr>
+          <w:rFonts w:hint="eastAsia"/>
+          <w:sz w:val="21"/>
+          <w:szCs w:val="21"/>
+          <w:lang w:eastAsia="zh-CN"/>
+        </w:rPr>
+        <w:lastRenderedPageBreak/>
+        <w:t>的主要用户理应充分理解并在生活中</w:t>
       </w:r>
       <w:proofErr w:type="gramStart"/>
       <w:r>
@@ -15278,7 +15834,6 @@
           <w:szCs w:val="21"/>
           <w:lang w:eastAsia="zh-CN" w:bidi="ar-SA"/>
         </w:rPr>
-        <w:lastRenderedPageBreak/>
         <w:drawing>
           <wp:inline distT="0" distB="0" distL="0" distR="0">
             <wp:extent cx="4510457" cy="3547872"/>
@@ -15295,7 +15850,7 @@
                     <pic:cNvPicPr/>
                   </pic:nvPicPr>
                   <pic:blipFill>
-                    <a:blip r:embed="rId11" cstate="print"/>
+                    <a:blip r:embed="rId13" cstate="print"/>
                     <a:srcRect r="10100"/>
                     <a:stretch>
                       <a:fillRect/>
@@ -15415,7 +15970,17 @@
           <w:szCs w:val="21"/>
           <w:lang w:eastAsia="zh-CN"/>
         </w:rPr>
-        <w:t>制成，在建筑构件及结构的醒目位置处表明使用的建筑余废料类型以及其碳排放因子，这一设计可以使参观者直观了解到建筑材料的碳排放情况，增强其资源回收利用意识。</w:t>
+        <w:t>制成，在建筑构件及结构的醒目位置处表明使用的建筑余废料类型以及</w:t>
+      </w:r>
+      <w:r>
+        <w:rPr>
+          <w:rFonts w:hint="eastAsia"/>
+          <w:sz w:val="21"/>
+          <w:szCs w:val="21"/>
+          <w:lang w:eastAsia="zh-CN"/>
+        </w:rPr>
+        <w:lastRenderedPageBreak/>
+        <w:t>其碳排放因子，这一设计可以使参观者直观了解到建筑材料的碳排放情况，增强其资源回收利用意识。</w:t>
       </w:r>
     </w:p>
     <w:p>
@@ -15767,17 +16332,7 @@
           <w:szCs w:val="21"/>
           <w:lang w:eastAsia="zh-CN"/>
         </w:rPr>
-        <w:t>，且上述植物具有较好的观赏效果，适合作</w:t>
-      </w:r>
-      <w:r>
-        <w:rPr>
-          <w:rFonts w:hint="eastAsia"/>
-          <w:sz w:val="21"/>
-          <w:szCs w:val="21"/>
-          <w:lang w:eastAsia="zh-CN"/>
-        </w:rPr>
-        <w:lastRenderedPageBreak/>
-        <w:t>为屋顶绿化植物。根据估算，若在屋顶种植上述植物，每年可</w:t>
+        <w:t>，且上述植物具有较好的观赏效果，适合作为屋顶绿化植物。根据估算，若在屋顶种植上述植物，每年可</w:t>
       </w:r>
       <w:proofErr w:type="gramStart"/>
       <w:r>
@@ -16237,7 +16792,17 @@
           <w:szCs w:val="21"/>
           <w:lang w:eastAsia="zh-CN"/>
         </w:rPr>
-        <w:t>进行主动调节，这也意味着在传统的配电模式下由电网输入给建筑的电能一般是无法及时</w:t>
+        <w:t>进行主</w:t>
+      </w:r>
+      <w:r>
+        <w:rPr>
+          <w:rFonts w:hint="eastAsia"/>
+          <w:sz w:val="21"/>
+          <w:szCs w:val="21"/>
+          <w:lang w:eastAsia="zh-CN"/>
+        </w:rPr>
+        <w:lastRenderedPageBreak/>
+        <w:t>动调节，这也意味着在传统的配电模式下由电网输入给建筑的电能一般是无法及时</w:t>
       </w:r>
       <w:r>
         <w:rPr>
@@ -16525,7 +17090,6 @@
           <w:szCs w:val="21"/>
           <w:lang w:eastAsia="zh-CN" w:bidi="ar-SA"/>
         </w:rPr>
-        <w:lastRenderedPageBreak/>
         <w:drawing>
           <wp:inline distT="0" distB="0" distL="0" distR="0">
             <wp:extent cx="4535424" cy="2784815"/>
@@ -16542,7 +17106,7 @@
                     <pic:cNvPicPr/>
                   </pic:nvPicPr>
                   <pic:blipFill>
-                    <a:blip r:embed="rId12" cstate="print"/>
+                    <a:blip r:embed="rId14" cstate="print"/>
                     <a:stretch>
                       <a:fillRect/>
                     </a:stretch>
@@ -16727,6 +17291,7 @@
           <w:rFonts w:hint="eastAsia"/>
           <w:lang w:eastAsia="zh-CN"/>
         </w:rPr>
+        <w:lastRenderedPageBreak/>
         <w:t>智慧能源管理系统虽然无法为市政综合体</w:t>
       </w:r>
       <w:proofErr w:type="gramStart"/>
@@ -16814,6 +17379,7 @@
     <w:p>
       <w:pPr>
         <w:rPr>
+          <w:rFonts w:ascii="Times New Roman" w:hAnsi="Times New Roman" w:cs="Times New Roman"/>
           <w:sz w:val="21"/>
           <w:szCs w:val="21"/>
           <w:lang w:eastAsia="zh-CN"/>
@@ -16821,21 +17387,55 @@
       </w:pPr>
       <w:r>
         <w:rPr>
+          <w:rFonts w:ascii="Times New Roman" w:cs="Times New Roman"/>
+          <w:sz w:val="21"/>
+          <w:szCs w:val="21"/>
           <w:lang w:eastAsia="zh-CN"/>
         </w:rPr>
         <w:t>以可再生能源代替传统的高碳排放能源是实现建筑</w:t>
       </w:r>
       <w:r>
         <w:rPr>
-          <w:rFonts w:hint="eastAsia"/>
-          <w:lang w:eastAsia="zh-CN"/>
-        </w:rPr>
-        <w:t>“零碳化”的重要手段，但对于以光伏、风电、水电等为代表的可再生能源，其发电量很容易受到天气影响，发电量不稳定，具有很强的波动性与间歇性，因此无法</w:t>
+          <w:rFonts w:ascii="Times New Roman" w:hAnsi="Times New Roman" w:cs="Times New Roman"/>
+          <w:sz w:val="21"/>
+          <w:szCs w:val="21"/>
+          <w:lang w:eastAsia="zh-CN"/>
+        </w:rPr>
+        <w:t>“</w:t>
+      </w:r>
+      <w:r>
+        <w:rPr>
+          <w:rFonts w:ascii="Times New Roman" w:cs="Times New Roman"/>
+          <w:sz w:val="21"/>
+          <w:szCs w:val="21"/>
+          <w:lang w:eastAsia="zh-CN"/>
+        </w:rPr>
+        <w:t>零碳化</w:t>
+      </w:r>
+      <w:r>
+        <w:rPr>
+          <w:rFonts w:ascii="Times New Roman" w:hAnsi="Times New Roman" w:cs="Times New Roman"/>
+          <w:sz w:val="21"/>
+          <w:szCs w:val="21"/>
+          <w:lang w:eastAsia="zh-CN"/>
+        </w:rPr>
+        <w:t>”</w:t>
+      </w:r>
+      <w:r>
+        <w:rPr>
+          <w:rFonts w:ascii="Times New Roman" w:cs="Times New Roman"/>
+          <w:sz w:val="21"/>
+          <w:szCs w:val="21"/>
+          <w:lang w:eastAsia="zh-CN"/>
+        </w:rPr>
+        <w:t>的重要手段，但对于以光伏、风电、水电等为代表的可再生能源，其发电量很容易受到天气影响，发电量不稳定，具有很强的波动性与间歇性，因此无法</w:t>
       </w:r>
       <w:proofErr w:type="gramStart"/>
       <w:r>
         <w:rPr>
-          <w:rFonts w:hint="eastAsia"/>
+          <w:rFonts w:ascii="Times New Roman" w:cs="Times New Roman"/>
+          <w:sz w:val="21"/>
+          <w:szCs w:val="21"/>
           <w:lang w:eastAsia="zh-CN"/>
         </w:rPr>
         <w:t>随区域</w:t>
@@ -16843,35 +17443,45 @@
       <w:proofErr w:type="gramEnd"/>
       <w:r>
         <w:rPr>
-          <w:rFonts w:hint="eastAsia"/>
+          <w:rFonts w:ascii="Times New Roman" w:cs="Times New Roman"/>
+          <w:sz w:val="21"/>
+          <w:szCs w:val="21"/>
           <w:lang w:eastAsia="zh-CN"/>
         </w:rPr>
         <w:t>电网进行大规模调度</w:t>
       </w:r>
       <w:r>
         <w:rPr>
-          <w:rFonts w:hint="eastAsia"/>
+          <w:rFonts w:ascii="Times New Roman" w:hAnsi="Times New Roman" w:cs="Times New Roman"/>
+          <w:sz w:val="21"/>
+          <w:szCs w:val="21"/>
           <w:lang w:eastAsia="zh-CN"/>
         </w:rPr>
         <w:t>[16</w:t>
       </w:r>
       <w:r>
         <w:rPr>
-          <w:rFonts w:hint="eastAsia"/>
+          <w:rFonts w:ascii="Times New Roman" w:hAnsi="Times New Roman" w:cs="Times New Roman"/>
+          <w:sz w:val="21"/>
+          <w:szCs w:val="21"/>
           <w:lang w:eastAsia="zh-CN"/>
         </w:rPr>
         <w:t>]</w:t>
       </w:r>
       <w:r>
         <w:rPr>
-          <w:rFonts w:hint="eastAsia"/>
+          <w:rFonts w:ascii="Times New Roman" w:cs="Times New Roman"/>
+          <w:sz w:val="21"/>
+          <w:szCs w:val="21"/>
           <w:lang w:eastAsia="zh-CN"/>
         </w:rPr>
         <w:t>，这一特性使得可再生能源不易被利用，如何消纳可再生能源成为了</w:t>
       </w:r>
       <w:r>
         <w:rPr>
-          <w:rFonts w:hint="eastAsia"/>
+          <w:rFonts w:ascii="Times New Roman" w:cs="Times New Roman"/>
+          <w:sz w:val="21"/>
+          <w:szCs w:val="21"/>
           <w:lang w:eastAsia="zh-CN"/>
         </w:rPr>
         <w:t>建筑</w:t>
@@ -16879,7 +17489,9 @@
       <w:proofErr w:type="gramStart"/>
       <w:r>
         <w:rPr>
-          <w:rFonts w:hint="eastAsia"/>
+          <w:rFonts w:ascii="Times New Roman" w:cs="Times New Roman"/>
+          <w:sz w:val="21"/>
+          <w:szCs w:val="21"/>
           <w:lang w:eastAsia="zh-CN"/>
         </w:rPr>
         <w:t>减碳领域</w:t>
@@ -16887,64 +17499,72 @@
       <w:proofErr w:type="gramEnd"/>
       <w:r>
         <w:rPr>
-          <w:rFonts w:hint="eastAsia"/>
+          <w:rFonts w:ascii="Times New Roman" w:cs="Times New Roman"/>
+          <w:sz w:val="21"/>
+          <w:szCs w:val="21"/>
           <w:lang w:eastAsia="zh-CN"/>
         </w:rPr>
         <w:t>研究的重点</w:t>
       </w:r>
       <w:r>
         <w:rPr>
-          <w:rFonts w:hint="eastAsia"/>
+          <w:rFonts w:ascii="Times New Roman" w:cs="Times New Roman"/>
+          <w:sz w:val="21"/>
+          <w:szCs w:val="21"/>
           <w:lang w:eastAsia="zh-CN"/>
         </w:rPr>
         <w:t>。储能技术的发展，给可再生能源的大规模应用提供了可能，利用储能技术可以使无法被立即使用的可再生能源暂存，而在建筑有能源需求的时刻被释放出来，实现时间</w:t>
       </w:r>
       <w:r>
         <w:rPr>
-          <w:rFonts w:hint="eastAsia"/>
+          <w:rFonts w:ascii="Times New Roman" w:cs="Times New Roman"/>
+          <w:sz w:val="21"/>
+          <w:szCs w:val="21"/>
           <w:lang w:eastAsia="zh-CN"/>
         </w:rPr>
         <w:t>维度</w:t>
       </w:r>
       <w:r>
         <w:rPr>
-          <w:rFonts w:hint="eastAsia"/>
+          <w:rFonts w:ascii="Times New Roman" w:cs="Times New Roman"/>
+          <w:sz w:val="21"/>
+          <w:szCs w:val="21"/>
           <w:lang w:eastAsia="zh-CN"/>
         </w:rPr>
         <w:t>上的调节。</w:t>
       </w:r>
       <w:r>
         <w:rPr>
-          <w:rFonts w:hint="eastAsia"/>
+          <w:rFonts w:ascii="Times New Roman" w:cs="Times New Roman"/>
+          <w:sz w:val="21"/>
+          <w:szCs w:val="21"/>
           <w:lang w:eastAsia="zh-CN"/>
         </w:rPr>
         <w:t>目前市政综合体中规划了消防水池作为蓄冷、蓄热装置，该消防水池可储水</w:t>
       </w:r>
       <w:r>
         <w:rPr>
-          <w:rFonts w:hint="eastAsia"/>
-          <w:lang w:eastAsia="zh-CN"/>
-        </w:rPr>
-        <w:t>720m</w:t>
-      </w:r>
-      <w:r>
-        <w:rPr>
-          <w:rFonts w:hint="eastAsia"/>
-          <w:lang w:eastAsia="zh-CN"/>
-        </w:rPr>
-        <w:t>³，单</w:t>
-      </w:r>
-      <w:r>
-        <w:rPr>
-          <w:rFonts w:hint="eastAsia"/>
-          <w:lang w:eastAsia="zh-CN"/>
-        </w:rPr>
-        <w:lastRenderedPageBreak/>
-        <w:t>次</w:t>
-      </w:r>
-      <w:r>
-        <w:rPr>
-          <w:rFonts w:hint="eastAsia"/>
+          <w:rFonts w:ascii="Times New Roman" w:hAnsi="Times New Roman" w:cs="Times New Roman"/>
+          <w:sz w:val="21"/>
+          <w:szCs w:val="21"/>
+          <w:lang w:eastAsia="zh-CN"/>
+        </w:rPr>
+        <w:t>720m³</w:t>
+      </w:r>
+      <w:r>
+        <w:rPr>
+          <w:rFonts w:ascii="Times New Roman" w:cs="Times New Roman"/>
+          <w:sz w:val="21"/>
+          <w:szCs w:val="21"/>
+          <w:lang w:eastAsia="zh-CN"/>
+        </w:rPr>
+        <w:t>，单次</w:t>
+      </w:r>
+      <w:r>
+        <w:rPr>
+          <w:rFonts w:ascii="Times New Roman" w:cs="Times New Roman"/>
+          <w:sz w:val="21"/>
+          <w:szCs w:val="21"/>
           <w:lang w:eastAsia="zh-CN"/>
         </w:rPr>
         <w:t>可以通过热泵</w:t>
@@ -16952,14 +17572,18 @@
       <w:proofErr w:type="gramStart"/>
       <w:r>
         <w:rPr>
-          <w:rFonts w:hint="eastAsia"/>
+          <w:rFonts w:ascii="Times New Roman" w:cs="Times New Roman"/>
+          <w:sz w:val="21"/>
+          <w:szCs w:val="21"/>
           <w:lang w:eastAsia="zh-CN"/>
         </w:rPr>
         <w:t>机组</w:t>
       </w:r>
       <w:r>
         <w:rPr>
-          <w:rFonts w:hint="eastAsia"/>
+          <w:rFonts w:ascii="Times New Roman" w:cs="Times New Roman"/>
+          <w:sz w:val="21"/>
+          <w:szCs w:val="21"/>
           <w:lang w:eastAsia="zh-CN"/>
         </w:rPr>
         <w:t>储冷或</w:t>
@@ -16967,21 +17591,27 @@
       <w:proofErr w:type="gramEnd"/>
       <w:r>
         <w:rPr>
-          <w:rFonts w:hint="eastAsia"/>
+          <w:rFonts w:ascii="Times New Roman" w:cs="Times New Roman"/>
+          <w:sz w:val="21"/>
+          <w:szCs w:val="21"/>
           <w:lang w:eastAsia="zh-CN"/>
         </w:rPr>
         <w:t>储热</w:t>
       </w:r>
       <w:r>
         <w:rPr>
-          <w:rFonts w:hint="eastAsia"/>
+          <w:rFonts w:ascii="Times New Roman" w:hAnsi="Times New Roman" w:cs="Times New Roman"/>
+          <w:sz w:val="21"/>
+          <w:szCs w:val="21"/>
           <w:lang w:eastAsia="zh-CN"/>
         </w:rPr>
         <w:t>5292kWh</w:t>
       </w:r>
       <w:r>
         <w:rPr>
-          <w:rFonts w:hint="eastAsia"/>
+          <w:rFonts w:ascii="Times New Roman" w:cs="Times New Roman"/>
+          <w:sz w:val="21"/>
+          <w:szCs w:val="21"/>
           <w:lang w:eastAsia="zh-CN"/>
         </w:rPr>
         <w:t>。但这一储能量不大，无法满足市政</w:t>
@@ -16989,7 +17619,9 @@
       <w:proofErr w:type="gramStart"/>
       <w:r>
         <w:rPr>
-          <w:rFonts w:hint="eastAsia"/>
+          <w:rFonts w:ascii="Times New Roman" w:cs="Times New Roman"/>
+          <w:sz w:val="21"/>
+          <w:szCs w:val="21"/>
           <w:lang w:eastAsia="zh-CN"/>
         </w:rPr>
         <w:t>综合体减碳的</w:t>
@@ -16997,395 +17629,567 @@
       <w:proofErr w:type="gramEnd"/>
       <w:r>
         <w:rPr>
-          <w:rFonts w:hint="eastAsia"/>
+          <w:rFonts w:ascii="Times New Roman" w:cs="Times New Roman"/>
+          <w:sz w:val="21"/>
+          <w:szCs w:val="21"/>
           <w:lang w:eastAsia="zh-CN"/>
         </w:rPr>
         <w:t>需求，且该部分能量只能用于为建筑</w:t>
       </w:r>
       <w:r>
         <w:rPr>
-          <w:rFonts w:hint="eastAsia"/>
+          <w:rFonts w:ascii="Times New Roman" w:cs="Times New Roman"/>
+          <w:sz w:val="21"/>
+          <w:szCs w:val="21"/>
           <w:lang w:eastAsia="zh-CN"/>
         </w:rPr>
         <w:t>供冷</w:t>
       </w:r>
       <w:r>
         <w:rPr>
-          <w:rFonts w:hint="eastAsia"/>
-          <w:lang w:eastAsia="zh-CN"/>
-        </w:rPr>
-        <w:t>或供热，有较大的局限性。因此要实现市政综合体的“零碳”构想，就要引入其他的可再生能源消纳技术。值得注意的是，随着国家大力推广电动汽车，</w:t>
-      </w:r>
-      <w:r>
-        <w:rPr>
-          <w:rFonts w:hint="eastAsia"/>
+          <w:rFonts w:ascii="Times New Roman" w:cs="Times New Roman"/>
+          <w:sz w:val="21"/>
+          <w:szCs w:val="21"/>
+          <w:lang w:eastAsia="zh-CN"/>
+        </w:rPr>
+        <w:t>或供热，有较大的局限性。因此要实现市政综合体的</w:t>
+      </w:r>
+      <w:r>
+        <w:rPr>
+          <w:rFonts w:ascii="Times New Roman" w:hAnsi="Times New Roman" w:cs="Times New Roman"/>
+          <w:sz w:val="21"/>
+          <w:szCs w:val="21"/>
+          <w:lang w:eastAsia="zh-CN"/>
+        </w:rPr>
+        <w:t>“</w:t>
+      </w:r>
+      <w:r>
+        <w:rPr>
+          <w:rFonts w:ascii="Times New Roman" w:cs="Times New Roman"/>
+          <w:sz w:val="21"/>
+          <w:szCs w:val="21"/>
+          <w:lang w:eastAsia="zh-CN"/>
+        </w:rPr>
+        <w:t>零碳</w:t>
+      </w:r>
+      <w:r>
+        <w:rPr>
+          <w:rFonts w:ascii="Times New Roman" w:hAnsi="Times New Roman" w:cs="Times New Roman"/>
+          <w:sz w:val="21"/>
+          <w:szCs w:val="21"/>
+          <w:lang w:eastAsia="zh-CN"/>
+        </w:rPr>
+        <w:t>”</w:t>
+      </w:r>
+      <w:r>
+        <w:rPr>
+          <w:rFonts w:ascii="Times New Roman" w:cs="Times New Roman"/>
+          <w:sz w:val="21"/>
+          <w:szCs w:val="21"/>
+          <w:lang w:eastAsia="zh-CN"/>
+        </w:rPr>
+        <w:t>构想，就要引入其他的可再生能源消纳技术。值得注意的是，随着国家大力推广电动汽车，</w:t>
+      </w:r>
+      <w:r>
+        <w:rPr>
+          <w:rFonts w:ascii="Times New Roman" w:hAnsi="Times New Roman" w:cs="Times New Roman"/>
+          <w:sz w:val="21"/>
+          <w:szCs w:val="21"/>
           <w:lang w:eastAsia="zh-CN"/>
         </w:rPr>
         <w:t>2022</w:t>
       </w:r>
       <w:r>
         <w:rPr>
-          <w:rFonts w:hint="eastAsia"/>
+          <w:rFonts w:ascii="Times New Roman" w:cs="Times New Roman"/>
+          <w:sz w:val="21"/>
+          <w:szCs w:val="21"/>
           <w:lang w:eastAsia="zh-CN"/>
         </w:rPr>
         <w:t>年</w:t>
       </w:r>
       <w:r>
         <w:rPr>
-          <w:rFonts w:hint="eastAsia"/>
+          <w:rFonts w:ascii="Times New Roman" w:cs="Times New Roman"/>
+          <w:sz w:val="21"/>
+          <w:szCs w:val="21"/>
           <w:lang w:eastAsia="zh-CN"/>
         </w:rPr>
         <w:t>我国的电动汽车保有量</w:t>
       </w:r>
       <w:r>
         <w:rPr>
-          <w:rFonts w:hint="eastAsia"/>
+          <w:rFonts w:ascii="Times New Roman" w:cs="Times New Roman"/>
+          <w:sz w:val="21"/>
+          <w:szCs w:val="21"/>
           <w:lang w:eastAsia="zh-CN"/>
         </w:rPr>
         <w:t>已突破</w:t>
       </w:r>
       <w:r>
         <w:rPr>
-          <w:rFonts w:hint="eastAsia"/>
+          <w:rFonts w:ascii="Times New Roman" w:hAnsi="Times New Roman" w:cs="Times New Roman"/>
+          <w:sz w:val="21"/>
+          <w:szCs w:val="21"/>
           <w:lang w:eastAsia="zh-CN"/>
         </w:rPr>
         <w:t>640</w:t>
       </w:r>
       <w:r>
         <w:rPr>
-          <w:rFonts w:hint="eastAsia"/>
+          <w:rFonts w:ascii="Times New Roman" w:cs="Times New Roman"/>
+          <w:sz w:val="21"/>
+          <w:szCs w:val="21"/>
           <w:lang w:eastAsia="zh-CN"/>
         </w:rPr>
         <w:t>万辆，预计在</w:t>
       </w:r>
       <w:r>
         <w:rPr>
-          <w:rFonts w:hint="eastAsia"/>
+          <w:rFonts w:ascii="Times New Roman" w:hAnsi="Times New Roman" w:cs="Times New Roman"/>
+          <w:sz w:val="21"/>
+          <w:szCs w:val="21"/>
           <w:lang w:eastAsia="zh-CN"/>
         </w:rPr>
         <w:t>2030</w:t>
       </w:r>
       <w:r>
         <w:rPr>
-          <w:rFonts w:hint="eastAsia"/>
+          <w:rFonts w:ascii="Times New Roman" w:cs="Times New Roman"/>
+          <w:sz w:val="21"/>
+          <w:szCs w:val="21"/>
           <w:lang w:eastAsia="zh-CN"/>
         </w:rPr>
         <w:t>年突破</w:t>
       </w:r>
       <w:r>
         <w:rPr>
-          <w:rFonts w:hint="eastAsia"/>
+          <w:rFonts w:ascii="Times New Roman" w:hAnsi="Times New Roman" w:cs="Times New Roman"/>
+          <w:sz w:val="21"/>
+          <w:szCs w:val="21"/>
           <w:lang w:eastAsia="zh-CN"/>
         </w:rPr>
         <w:t>8000</w:t>
       </w:r>
       <w:r>
         <w:rPr>
-          <w:rFonts w:hint="eastAsia"/>
+          <w:rFonts w:ascii="Times New Roman" w:cs="Times New Roman"/>
+          <w:sz w:val="21"/>
+          <w:szCs w:val="21"/>
           <w:lang w:eastAsia="zh-CN"/>
         </w:rPr>
         <w:t>万辆</w:t>
       </w:r>
       <w:r>
         <w:rPr>
-          <w:rFonts w:hint="eastAsia"/>
+          <w:rFonts w:ascii="Times New Roman" w:hAnsi="Times New Roman" w:cs="Times New Roman"/>
+          <w:sz w:val="21"/>
+          <w:szCs w:val="21"/>
           <w:lang w:eastAsia="zh-CN"/>
         </w:rPr>
         <w:t>[17]</w:t>
       </w:r>
       <w:r>
         <w:rPr>
-          <w:rFonts w:hint="eastAsia"/>
+          <w:rFonts w:ascii="Times New Roman" w:cs="Times New Roman"/>
+          <w:sz w:val="21"/>
+          <w:szCs w:val="21"/>
           <w:lang w:eastAsia="zh-CN"/>
         </w:rPr>
         <w:t>。</w:t>
       </w:r>
       <w:r>
         <w:rPr>
-          <w:lang w:eastAsia="zh-CN"/>
-        </w:rPr>
-        <w:t>对于纯电动</w:t>
-      </w:r>
-      <w:r>
-        <w:rPr>
-          <w:rFonts w:hint="eastAsia"/>
-          <w:lang w:eastAsia="zh-CN"/>
-        </w:rPr>
-        <w:t>汽</w:t>
-      </w:r>
-      <w:r>
-        <w:rPr>
-          <w:lang w:eastAsia="zh-CN"/>
-        </w:rPr>
-        <w:t>车</w:t>
-      </w:r>
-      <w:r>
-        <w:rPr>
-          <w:rFonts w:hint="eastAsia"/>
+          <w:rFonts w:ascii="Times New Roman" w:cs="Times New Roman"/>
+          <w:sz w:val="21"/>
+          <w:szCs w:val="21"/>
+          <w:lang w:eastAsia="zh-CN"/>
+        </w:rPr>
+        <w:t>对于纯电动汽车</w:t>
+      </w:r>
+      <w:r>
+        <w:rPr>
+          <w:rFonts w:ascii="Times New Roman" w:cs="Times New Roman"/>
+          <w:sz w:val="21"/>
+          <w:szCs w:val="21"/>
           <w:lang w:eastAsia="zh-CN"/>
         </w:rPr>
         <w:t>，</w:t>
       </w:r>
       <w:r>
         <w:rPr>
+          <w:rFonts w:ascii="Times New Roman" w:cs="Times New Roman"/>
+          <w:sz w:val="21"/>
+          <w:szCs w:val="21"/>
           <w:lang w:eastAsia="zh-CN"/>
         </w:rPr>
         <w:t>其最大的</w:t>
       </w:r>
       <w:r>
         <w:rPr>
+          <w:rFonts w:ascii="Times New Roman" w:cs="Times New Roman"/>
+          <w:sz w:val="21"/>
+          <w:szCs w:val="21"/>
           <w:lang w:eastAsia="zh-CN"/>
         </w:rPr>
         <w:t>特点是配备了可循环充放电的电池组</w:t>
       </w:r>
       <w:r>
         <w:rPr>
-          <w:rFonts w:hint="eastAsia"/>
+          <w:rFonts w:ascii="Times New Roman" w:cs="Times New Roman"/>
+          <w:sz w:val="21"/>
+          <w:szCs w:val="21"/>
           <w:lang w:eastAsia="zh-CN"/>
         </w:rPr>
         <w:t>作为动力来源，在不使用时可接入外部电源进行充电。根据</w:t>
       </w:r>
       <w:r>
         <w:rPr>
-          <w:rFonts w:hint="eastAsia"/>
+          <w:rFonts w:ascii="Times New Roman" w:cs="Times New Roman"/>
+          <w:sz w:val="21"/>
+          <w:szCs w:val="21"/>
           <w:lang w:eastAsia="zh-CN"/>
         </w:rPr>
         <w:t>江苏省关于电动汽车及其配套基础设施发展的相关文件</w:t>
       </w:r>
       <w:r>
         <w:rPr>
-          <w:rFonts w:hint="eastAsia"/>
+          <w:rFonts w:ascii="Times New Roman" w:hAnsi="Times New Roman" w:cs="Times New Roman"/>
+          <w:sz w:val="21"/>
+          <w:szCs w:val="21"/>
           <w:lang w:eastAsia="zh-CN"/>
         </w:rPr>
         <w:t>[18]</w:t>
       </w:r>
       <w:r>
         <w:rPr>
-          <w:rFonts w:hint="eastAsia"/>
-          <w:lang w:eastAsia="zh-CN"/>
-        </w:rPr>
-        <w:t>，“十四五”期间新建建筑配套车位应</w:t>
-      </w:r>
-      <w:r>
-        <w:rPr>
-          <w:rFonts w:hint="eastAsia"/>
+          <w:rFonts w:ascii="Times New Roman" w:cs="Times New Roman"/>
+          <w:sz w:val="21"/>
+          <w:szCs w:val="21"/>
+          <w:lang w:eastAsia="zh-CN"/>
+        </w:rPr>
+        <w:t>，</w:t>
+      </w:r>
+      <w:r>
+        <w:rPr>
+          <w:rFonts w:ascii="Times New Roman" w:hAnsi="Times New Roman" w:cs="Times New Roman"/>
+          <w:sz w:val="21"/>
+          <w:szCs w:val="21"/>
+          <w:lang w:eastAsia="zh-CN"/>
+        </w:rPr>
+        <w:t>“</w:t>
+      </w:r>
+      <w:r>
+        <w:rPr>
+          <w:rFonts w:ascii="Times New Roman" w:cs="Times New Roman"/>
+          <w:sz w:val="21"/>
+          <w:szCs w:val="21"/>
+          <w:lang w:eastAsia="zh-CN"/>
+        </w:rPr>
+        <w:t>十四五</w:t>
+      </w:r>
+      <w:r>
+        <w:rPr>
+          <w:rFonts w:ascii="Times New Roman" w:hAnsi="Times New Roman" w:cs="Times New Roman"/>
+          <w:sz w:val="21"/>
+          <w:szCs w:val="21"/>
+          <w:lang w:eastAsia="zh-CN"/>
+        </w:rPr>
+        <w:t>”</w:t>
+      </w:r>
+      <w:r>
+        <w:rPr>
+          <w:rFonts w:ascii="Times New Roman" w:cs="Times New Roman"/>
+          <w:sz w:val="21"/>
+          <w:szCs w:val="21"/>
+          <w:lang w:eastAsia="zh-CN"/>
+        </w:rPr>
+        <w:t>期间新建建筑配套车位应</w:t>
+      </w:r>
+      <w:r>
+        <w:rPr>
+          <w:rFonts w:ascii="Times New Roman" w:hAnsi="Times New Roman" w:cs="Times New Roman"/>
+          <w:sz w:val="21"/>
+          <w:szCs w:val="21"/>
           <w:lang w:eastAsia="zh-CN"/>
         </w:rPr>
         <w:t>100%</w:t>
       </w:r>
       <w:r>
         <w:rPr>
-          <w:rFonts w:hint="eastAsia"/>
+          <w:rFonts w:ascii="Times New Roman" w:cs="Times New Roman"/>
+          <w:sz w:val="21"/>
+          <w:szCs w:val="21"/>
           <w:lang w:eastAsia="zh-CN"/>
         </w:rPr>
         <w:t>建设充电设施，保障纯电动汽车的使用。对于市政综合体，其地下一二层均设有停车设施，按照文件要求应配套布置对应数量的充电设施，满足纯电动汽车的充电需求。当电动车接入电网时进行充电时，便可视作蓄能过程，因此如果能将电动汽车的电池储能纳入统一的能源管理系统，可大大提高市政综合体的能源消纳能力。</w:t>
       </w:r>
       <w:r>
         <w:rPr>
-          <w:rFonts w:hint="eastAsia"/>
+          <w:rFonts w:ascii="Times New Roman" w:cs="Times New Roman"/>
+          <w:sz w:val="21"/>
+          <w:szCs w:val="21"/>
           <w:lang w:eastAsia="zh-CN"/>
         </w:rPr>
         <w:t>市政综合体作为综合性办公及商业场所，其人流量多集中于白天的工作时段，即</w:t>
       </w:r>
       <w:r>
         <w:rPr>
-          <w:rFonts w:hint="eastAsia"/>
+          <w:rFonts w:ascii="Times New Roman" w:hAnsi="Times New Roman" w:cs="Times New Roman"/>
+          <w:sz w:val="21"/>
+          <w:szCs w:val="21"/>
           <w:lang w:eastAsia="zh-CN"/>
         </w:rPr>
         <w:t>8:00</w:t>
       </w:r>
       <w:r>
         <w:rPr>
-          <w:rFonts w:hint="eastAsia"/>
+          <w:rFonts w:ascii="Times New Roman" w:cs="Times New Roman"/>
+          <w:sz w:val="21"/>
+          <w:szCs w:val="21"/>
           <w:lang w:eastAsia="zh-CN"/>
         </w:rPr>
         <w:t>至</w:t>
       </w:r>
       <w:r>
         <w:rPr>
-          <w:rFonts w:hint="eastAsia"/>
+          <w:rFonts w:ascii="Times New Roman" w:hAnsi="Times New Roman" w:cs="Times New Roman"/>
+          <w:sz w:val="21"/>
+          <w:szCs w:val="21"/>
           <w:lang w:eastAsia="zh-CN"/>
         </w:rPr>
         <w:t>18:00</w:t>
       </w:r>
       <w:r>
         <w:rPr>
-          <w:rFonts w:hint="eastAsia"/>
+          <w:rFonts w:ascii="Times New Roman" w:cs="Times New Roman"/>
+          <w:sz w:val="21"/>
+          <w:szCs w:val="21"/>
           <w:lang w:eastAsia="zh-CN"/>
         </w:rPr>
         <w:t>这一区间，停车设施使用也应集中在这一时段</w:t>
       </w:r>
       <w:r>
         <w:rPr>
-          <w:rFonts w:hint="eastAsia"/>
+          <w:rFonts w:ascii="Times New Roman" w:cs="Times New Roman"/>
+          <w:sz w:val="21"/>
+          <w:szCs w:val="21"/>
           <w:lang w:eastAsia="zh-CN"/>
         </w:rPr>
         <w:t>。根据规划，市政综合体共设有机动车停车位</w:t>
       </w:r>
       <w:r>
         <w:rPr>
-          <w:rFonts w:hint="eastAsia"/>
+          <w:rFonts w:ascii="Times New Roman" w:hAnsi="Times New Roman" w:cs="Times New Roman"/>
+          <w:sz w:val="21"/>
+          <w:szCs w:val="21"/>
           <w:lang w:eastAsia="zh-CN"/>
         </w:rPr>
         <w:t>527</w:t>
       </w:r>
       <w:r>
         <w:rPr>
-          <w:rFonts w:hint="eastAsia"/>
+          <w:rFonts w:ascii="Times New Roman" w:cs="Times New Roman"/>
+          <w:sz w:val="21"/>
+          <w:szCs w:val="21"/>
           <w:lang w:eastAsia="zh-CN"/>
         </w:rPr>
         <w:t>个，其中</w:t>
       </w:r>
       <w:r>
         <w:rPr>
-          <w:rFonts w:hint="eastAsia"/>
+          <w:rFonts w:ascii="Times New Roman" w:hAnsi="Times New Roman" w:cs="Times New Roman"/>
+          <w:sz w:val="21"/>
+          <w:szCs w:val="21"/>
           <w:lang w:eastAsia="zh-CN"/>
         </w:rPr>
         <w:t>140</w:t>
       </w:r>
       <w:r>
         <w:rPr>
-          <w:rFonts w:hint="eastAsia"/>
+          <w:rFonts w:ascii="Times New Roman" w:cs="Times New Roman"/>
+          <w:sz w:val="21"/>
+          <w:szCs w:val="21"/>
           <w:lang w:eastAsia="zh-CN"/>
         </w:rPr>
         <w:t>个车位为社会停车车位，其余为内部工作人员用车位。</w:t>
       </w:r>
       <w:r>
         <w:rPr>
-          <w:rFonts w:hint="eastAsia"/>
+          <w:rFonts w:ascii="Times New Roman" w:cs="Times New Roman"/>
+          <w:sz w:val="21"/>
+          <w:szCs w:val="21"/>
           <w:lang w:eastAsia="zh-CN"/>
         </w:rPr>
         <w:t>王鹏飞</w:t>
       </w:r>
       <w:r>
         <w:rPr>
-          <w:rFonts w:hint="eastAsia"/>
+          <w:rFonts w:ascii="Times New Roman" w:hAnsi="Times New Roman" w:cs="Times New Roman"/>
+          <w:sz w:val="21"/>
+          <w:szCs w:val="21"/>
           <w:lang w:eastAsia="zh-CN"/>
         </w:rPr>
         <w:t>[</w:t>
       </w:r>
       <w:r>
         <w:rPr>
-          <w:rFonts w:hint="eastAsia"/>
+          <w:rFonts w:ascii="Times New Roman" w:hAnsi="Times New Roman" w:cs="Times New Roman"/>
+          <w:sz w:val="21"/>
+          <w:szCs w:val="21"/>
           <w:lang w:eastAsia="zh-CN"/>
         </w:rPr>
         <w:t>19</w:t>
       </w:r>
       <w:r>
         <w:rPr>
-          <w:rFonts w:hint="eastAsia"/>
+          <w:rFonts w:ascii="Times New Roman" w:hAnsi="Times New Roman" w:cs="Times New Roman"/>
+          <w:sz w:val="21"/>
+          <w:szCs w:val="21"/>
           <w:lang w:eastAsia="zh-CN"/>
         </w:rPr>
         <w:t>]</w:t>
       </w:r>
       <w:r>
         <w:rPr>
-          <w:rFonts w:hint="eastAsia"/>
+          <w:rFonts w:ascii="Times New Roman" w:cs="Times New Roman"/>
+          <w:sz w:val="21"/>
+          <w:szCs w:val="21"/>
           <w:lang w:eastAsia="zh-CN"/>
         </w:rPr>
         <w:t>对城市综合体地下停车场的使用率进行了研究，作者指出对于位于区域中心，交通便捷的城市综合体，其工作时段内的停车位占用率可以达到</w:t>
       </w:r>
       <w:r>
         <w:rPr>
-          <w:rFonts w:hint="eastAsia"/>
+          <w:rFonts w:ascii="Times New Roman" w:hAnsi="Times New Roman" w:cs="Times New Roman"/>
+          <w:sz w:val="21"/>
+          <w:szCs w:val="21"/>
           <w:lang w:eastAsia="zh-CN"/>
         </w:rPr>
         <w:t>89.75%</w:t>
       </w:r>
       <w:r>
         <w:rPr>
-          <w:rFonts w:hint="eastAsia"/>
+          <w:rFonts w:ascii="Times New Roman" w:cs="Times New Roman"/>
+          <w:sz w:val="21"/>
+          <w:szCs w:val="21"/>
           <w:lang w:eastAsia="zh-CN"/>
         </w:rPr>
         <w:t>，</w:t>
       </w:r>
       <w:r>
         <w:rPr>
-          <w:rFonts w:hint="eastAsia"/>
+          <w:rFonts w:ascii="Times New Roman" w:cs="Times New Roman"/>
+          <w:sz w:val="21"/>
+          <w:szCs w:val="21"/>
           <w:lang w:eastAsia="zh-CN"/>
         </w:rPr>
         <w:t>平均</w:t>
       </w:r>
       <w:r>
         <w:rPr>
-          <w:rFonts w:hint="eastAsia"/>
+          <w:rFonts w:ascii="Times New Roman" w:cs="Times New Roman"/>
+          <w:sz w:val="21"/>
+          <w:szCs w:val="21"/>
           <w:lang w:eastAsia="zh-CN"/>
         </w:rPr>
         <w:t>停车时间</w:t>
       </w:r>
       <w:r>
         <w:rPr>
-          <w:rFonts w:hint="eastAsia"/>
+          <w:rFonts w:ascii="Times New Roman" w:cs="Times New Roman"/>
+          <w:sz w:val="21"/>
+          <w:szCs w:val="21"/>
           <w:lang w:eastAsia="zh-CN"/>
         </w:rPr>
         <w:t>为</w:t>
       </w:r>
       <w:r>
         <w:rPr>
-          <w:rFonts w:hint="eastAsia"/>
+          <w:rFonts w:ascii="Times New Roman" w:hAnsi="Times New Roman" w:cs="Times New Roman"/>
+          <w:sz w:val="21"/>
+          <w:szCs w:val="21"/>
           <w:lang w:eastAsia="zh-CN"/>
         </w:rPr>
         <w:t>2</w:t>
       </w:r>
       <w:r>
         <w:rPr>
-          <w:rFonts w:hint="eastAsia"/>
+          <w:rFonts w:ascii="Times New Roman" w:cs="Times New Roman"/>
+          <w:sz w:val="21"/>
+          <w:szCs w:val="21"/>
           <w:lang w:eastAsia="zh-CN"/>
         </w:rPr>
         <w:t>小时</w:t>
       </w:r>
       <w:r>
         <w:rPr>
-          <w:rFonts w:hint="eastAsia"/>
+          <w:rFonts w:ascii="Times New Roman" w:cs="Times New Roman"/>
+          <w:sz w:val="21"/>
+          <w:szCs w:val="21"/>
           <w:lang w:eastAsia="zh-CN"/>
         </w:rPr>
         <w:t>。</w:t>
       </w:r>
       <w:r>
         <w:rPr>
-          <w:rFonts w:hint="eastAsia"/>
+          <w:rFonts w:ascii="Times New Roman" w:cs="Times New Roman"/>
+          <w:sz w:val="21"/>
+          <w:szCs w:val="21"/>
           <w:lang w:eastAsia="zh-CN"/>
         </w:rPr>
         <w:t>停车车辆中按照</w:t>
       </w:r>
       <w:r>
         <w:rPr>
-          <w:rFonts w:hint="eastAsia"/>
+          <w:rFonts w:ascii="Times New Roman" w:hAnsi="Times New Roman" w:cs="Times New Roman"/>
+          <w:sz w:val="21"/>
+          <w:szCs w:val="21"/>
           <w:lang w:eastAsia="zh-CN"/>
         </w:rPr>
         <w:t>20%</w:t>
       </w:r>
       <w:r>
         <w:rPr>
-          <w:rFonts w:hint="eastAsia"/>
+          <w:rFonts w:ascii="Times New Roman" w:cs="Times New Roman"/>
+          <w:sz w:val="21"/>
+          <w:szCs w:val="21"/>
           <w:lang w:eastAsia="zh-CN"/>
         </w:rPr>
         <w:t>的纯电动汽车进行估算，在工作日时间内各时刻约有</w:t>
       </w:r>
       <w:r>
         <w:rPr>
-          <w:rFonts w:hint="eastAsia"/>
+          <w:rFonts w:ascii="Times New Roman" w:hAnsi="Times New Roman" w:cs="Times New Roman"/>
+          <w:sz w:val="21"/>
+          <w:szCs w:val="21"/>
           <w:lang w:eastAsia="zh-CN"/>
         </w:rPr>
         <w:t>96</w:t>
       </w:r>
       <w:r>
         <w:rPr>
-          <w:rFonts w:hint="eastAsia"/>
+          <w:rFonts w:ascii="Times New Roman" w:cs="Times New Roman"/>
+          <w:sz w:val="21"/>
+          <w:szCs w:val="21"/>
           <w:lang w:eastAsia="zh-CN"/>
         </w:rPr>
         <w:t>辆纯电动车接入电网</w:t>
       </w:r>
       <w:r>
         <w:rPr>
-          <w:rFonts w:hint="eastAsia"/>
+          <w:rFonts w:ascii="Times New Roman" w:cs="Times New Roman"/>
+          <w:sz w:val="21"/>
+          <w:szCs w:val="21"/>
           <w:lang w:eastAsia="zh-CN"/>
         </w:rPr>
         <w:t>，且</w:t>
       </w:r>
       <w:r>
         <w:rPr>
-          <w:rFonts w:hint="eastAsia"/>
+          <w:rFonts w:ascii="Times New Roman" w:cs="Times New Roman"/>
+          <w:sz w:val="21"/>
+          <w:szCs w:val="21"/>
           <w:lang w:eastAsia="zh-CN"/>
         </w:rPr>
         <w:t>，根据</w:t>
@@ -17393,7 +18197,9 @@
       <w:proofErr w:type="gramStart"/>
       <w:r>
         <w:rPr>
-          <w:rFonts w:hint="eastAsia"/>
+          <w:rFonts w:ascii="Times New Roman" w:cs="Times New Roman"/>
+          <w:sz w:val="21"/>
+          <w:szCs w:val="21"/>
           <w:lang w:eastAsia="zh-CN"/>
         </w:rPr>
         <w:t>梁登香</w:t>
@@ -17401,116 +18207,133 @@
       <w:proofErr w:type="gramEnd"/>
       <w:r>
         <w:rPr>
-          <w:rFonts w:hint="eastAsia"/>
+          <w:rFonts w:ascii="Times New Roman" w:hAnsi="Times New Roman" w:cs="Times New Roman"/>
+          <w:sz w:val="21"/>
+          <w:szCs w:val="21"/>
           <w:lang w:eastAsia="zh-CN"/>
         </w:rPr>
         <w:t>[</w:t>
       </w:r>
       <w:r>
         <w:rPr>
-          <w:rFonts w:hint="eastAsia"/>
+          <w:rFonts w:ascii="Times New Roman" w:hAnsi="Times New Roman" w:cs="Times New Roman"/>
+          <w:sz w:val="21"/>
+          <w:szCs w:val="21"/>
           <w:lang w:eastAsia="zh-CN"/>
         </w:rPr>
         <w:t>20</w:t>
       </w:r>
       <w:r>
         <w:rPr>
-          <w:rFonts w:hint="eastAsia"/>
+          <w:rFonts w:ascii="Times New Roman" w:hAnsi="Times New Roman" w:cs="Times New Roman"/>
+          <w:sz w:val="21"/>
+          <w:szCs w:val="21"/>
           <w:lang w:eastAsia="zh-CN"/>
         </w:rPr>
         <w:t>]</w:t>
       </w:r>
       <w:r>
         <w:rPr>
-          <w:rFonts w:hint="eastAsia"/>
+          <w:rFonts w:ascii="Times New Roman" w:cs="Times New Roman"/>
+          <w:sz w:val="21"/>
+          <w:szCs w:val="21"/>
           <w:lang w:eastAsia="zh-CN"/>
         </w:rPr>
         <w:t>的研究结果，目前市场上销售的主流品牌纯电动汽车电池容量平均为</w:t>
       </w:r>
       <w:r>
         <w:rPr>
-          <w:rFonts w:hint="eastAsia"/>
+          <w:rFonts w:ascii="Times New Roman" w:hAnsi="Times New Roman" w:cs="Times New Roman"/>
+          <w:sz w:val="21"/>
+          <w:szCs w:val="21"/>
           <w:lang w:eastAsia="zh-CN"/>
         </w:rPr>
         <w:t>69.48kWh</w:t>
       </w:r>
       <w:r>
         <w:rPr>
-          <w:rFonts w:hint="eastAsia"/>
+          <w:rFonts w:ascii="Times New Roman" w:cs="Times New Roman"/>
+          <w:sz w:val="21"/>
+          <w:szCs w:val="21"/>
           <w:lang w:eastAsia="zh-CN"/>
         </w:rPr>
         <w:t>，为了防止过度充放电</w:t>
       </w:r>
       <w:r>
         <w:rPr>
-          <w:rFonts w:hint="eastAsia"/>
+          <w:rFonts w:ascii="Times New Roman" w:cs="Times New Roman"/>
+          <w:sz w:val="21"/>
+          <w:szCs w:val="21"/>
           <w:lang w:eastAsia="zh-CN"/>
         </w:rPr>
         <w:t>并保证用户的正常用车</w:t>
       </w:r>
       <w:r>
         <w:rPr>
-          <w:rFonts w:hint="eastAsia"/>
+          <w:rFonts w:ascii="Times New Roman" w:cs="Times New Roman"/>
+          <w:sz w:val="21"/>
+          <w:szCs w:val="21"/>
           <w:lang w:eastAsia="zh-CN"/>
         </w:rPr>
         <w:t>，按照电量的</w:t>
       </w:r>
       <w:r>
         <w:rPr>
-          <w:rFonts w:hint="eastAsia"/>
+          <w:rFonts w:ascii="Times New Roman" w:hAnsi="Times New Roman" w:cs="Times New Roman"/>
+          <w:sz w:val="21"/>
+          <w:szCs w:val="21"/>
           <w:lang w:eastAsia="zh-CN"/>
         </w:rPr>
         <w:t>20%</w:t>
       </w:r>
       <w:r>
         <w:rPr>
-          <w:rFonts w:hint="eastAsia"/>
+          <w:rFonts w:ascii="Times New Roman" w:cs="Times New Roman"/>
+          <w:sz w:val="21"/>
+          <w:szCs w:val="21"/>
           <w:lang w:eastAsia="zh-CN"/>
         </w:rPr>
         <w:t>作为可蓄能部分。按此估计纯电动汽车接入电网后可每天可实现能源消纳</w:t>
       </w:r>
       <w:r>
         <w:rPr>
-          <w:rFonts w:hint="eastAsia"/>
+          <w:rFonts w:ascii="Times New Roman" w:hAnsi="Times New Roman" w:cs="Times New Roman"/>
+          <w:sz w:val="21"/>
+          <w:szCs w:val="21"/>
           <w:lang w:eastAsia="zh-CN"/>
         </w:rPr>
         <w:t>13340.16kWh</w:t>
       </w:r>
       <w:r>
         <w:rPr>
-          <w:rFonts w:hint="eastAsia"/>
+          <w:rFonts w:ascii="Times New Roman" w:cs="Times New Roman"/>
+          <w:sz w:val="21"/>
+          <w:szCs w:val="21"/>
           <w:lang w:eastAsia="zh-CN"/>
         </w:rPr>
         <w:t>。在生命周期内预计可以给市政综合体带来</w:t>
       </w:r>
       <w:r>
         <w:rPr>
-          <w:rFonts w:hint="eastAsia"/>
+          <w:rFonts w:ascii="Times New Roman" w:hAnsi="Times New Roman" w:cs="Times New Roman"/>
+          <w:sz w:val="21"/>
+          <w:szCs w:val="21"/>
           <w:lang w:eastAsia="zh-CN"/>
         </w:rPr>
         <w:t>57412.25</w:t>
       </w:r>
       <w:r>
         <w:rPr>
-          <w:rFonts w:hint="eastAsia"/>
-          <w:sz w:val="21"/>
-          <w:szCs w:val="21"/>
-          <w:lang w:eastAsia="zh-CN"/>
-        </w:rPr>
-        <w:t xml:space="preserve"> </w:t>
-      </w:r>
-      <w:r>
-        <w:rPr>
-          <w:rFonts w:hint="eastAsia"/>
-          <w:sz w:val="21"/>
-          <w:szCs w:val="21"/>
-          <w:lang w:eastAsia="zh-CN"/>
-        </w:rPr>
-        <w:t>tCO</w:t>
-      </w:r>
-      <w:r>
-        <w:rPr>
-          <w:rFonts w:hint="eastAsia"/>
+          <w:rFonts w:ascii="Times New Roman" w:hAnsi="Times New Roman" w:cs="Times New Roman"/>
+          <w:sz w:val="21"/>
+          <w:szCs w:val="21"/>
+          <w:lang w:eastAsia="zh-CN"/>
+        </w:rPr>
+        <w:t xml:space="preserve"> tCO</w:t>
+      </w:r>
+      <w:r>
+        <w:rPr>
+          <w:rFonts w:ascii="Times New Roman" w:hAnsi="Times New Roman" w:cs="Times New Roman"/>
           <w:sz w:val="21"/>
           <w:szCs w:val="21"/>
           <w:vertAlign w:val="subscript"/>
@@ -17520,7 +18343,7 @@
       </w:r>
       <w:r>
         <w:rPr>
-          <w:rFonts w:hint="eastAsia"/>
+          <w:rFonts w:ascii="Times New Roman" w:cs="Times New Roman"/>
           <w:sz w:val="21"/>
           <w:szCs w:val="21"/>
           <w:lang w:eastAsia="zh-CN"/>
@@ -17530,7 +18353,7 @@
       <w:proofErr w:type="gramStart"/>
       <w:r>
         <w:rPr>
-          <w:rFonts w:hint="eastAsia"/>
+          <w:rFonts w:ascii="Times New Roman" w:cs="Times New Roman"/>
           <w:sz w:val="21"/>
           <w:szCs w:val="21"/>
           <w:lang w:eastAsia="zh-CN"/>
@@ -17540,7 +18363,7 @@
       <w:proofErr w:type="gramEnd"/>
       <w:r>
         <w:rPr>
-          <w:rFonts w:hint="eastAsia"/>
+          <w:rFonts w:ascii="Times New Roman" w:cs="Times New Roman"/>
           <w:sz w:val="21"/>
           <w:szCs w:val="21"/>
           <w:lang w:eastAsia="zh-CN"/>
@@ -17549,7 +18372,7 @@
       </w:r>
       <w:r>
         <w:rPr>
-          <w:rFonts w:hint="eastAsia"/>
+          <w:rFonts w:ascii="Times New Roman" w:cs="Times New Roman"/>
           <w:sz w:val="21"/>
           <w:szCs w:val="21"/>
           <w:lang w:eastAsia="zh-CN"/>
@@ -17559,7 +18382,7 @@
       <w:proofErr w:type="gramStart"/>
       <w:r>
         <w:rPr>
-          <w:rFonts w:hint="eastAsia"/>
+          <w:rFonts w:ascii="Times New Roman" w:cs="Times New Roman"/>
           <w:sz w:val="21"/>
           <w:szCs w:val="21"/>
           <w:lang w:eastAsia="zh-CN"/>
@@ -17569,7 +18392,7 @@
       <w:proofErr w:type="gramEnd"/>
       <w:r>
         <w:rPr>
-          <w:rFonts w:hint="eastAsia"/>
+          <w:rFonts w:ascii="Times New Roman" w:cs="Times New Roman"/>
           <w:sz w:val="21"/>
           <w:szCs w:val="21"/>
           <w:lang w:eastAsia="zh-CN"/>
@@ -17578,7 +18401,7 @@
       </w:r>
       <w:r>
         <w:rPr>
-          <w:rFonts w:hint="eastAsia"/>
+          <w:rFonts w:ascii="Times New Roman" w:hAnsi="Times New Roman" w:cs="Times New Roman"/>
           <w:sz w:val="21"/>
           <w:szCs w:val="21"/>
           <w:lang w:eastAsia="zh-CN"/>
@@ -17587,7 +18410,7 @@
       </w:r>
       <w:r>
         <w:rPr>
-          <w:rFonts w:hint="eastAsia"/>
+          <w:rFonts w:ascii="Times New Roman" w:cs="Times New Roman"/>
           <w:sz w:val="21"/>
           <w:szCs w:val="21"/>
           <w:lang w:eastAsia="zh-CN"/>
@@ -17639,7 +18462,6 @@
     <w:p>
       <w:pPr>
         <w:rPr>
-          <w:rFonts w:hint="eastAsia"/>
           <w:sz w:val="21"/>
           <w:szCs w:val="21"/>
           <w:lang w:eastAsia="zh-CN"/>
@@ -17778,7 +18600,6 @@
     <w:p>
       <w:pPr>
         <w:rPr>
-          <w:rFonts w:hint="eastAsia"/>
           <w:sz w:val="21"/>
           <w:szCs w:val="21"/>
           <w:lang w:eastAsia="zh-CN"/>
@@ -17791,6 +18612,7 @@
           <w:szCs w:val="21"/>
           <w:lang w:eastAsia="zh-CN"/>
         </w:rPr>
+        <w:lastRenderedPageBreak/>
         <w:t>在建筑材料生产及建筑施工阶段，</w:t>
       </w:r>
       <w:r>
@@ -17844,7 +18666,6 @@
     <w:p>
       <w:pPr>
         <w:rPr>
-          <w:rFonts w:hint="eastAsia"/>
           <w:sz w:val="21"/>
           <w:szCs w:val="21"/>
           <w:lang w:eastAsia="zh-CN"/>
@@ -17924,17 +18745,7 @@
           <w:szCs w:val="21"/>
           <w:lang w:eastAsia="zh-CN"/>
         </w:rPr>
-        <w:t>最大，故此部分采用光伏光热一体化设备作为太阳能利用解决方案。对于遮阳设施以及灯光自动控制技术，在技术上已十分</w:t>
-      </w:r>
-      <w:r>
-        <w:rPr>
-          <w:rFonts w:hint="eastAsia"/>
-          <w:sz w:val="21"/>
-          <w:szCs w:val="21"/>
-          <w:lang w:eastAsia="zh-CN"/>
-        </w:rPr>
-        <w:lastRenderedPageBreak/>
-        <w:t>成熟，但需要注意到遮阳设施的使用会在一定程度上影响自然采光，从而影响照明自动控制的效果。经过模拟，发现在遮阳设施与灯光自动控制联合使用时，灯光自动控制的节能效果会下降</w:t>
+        <w:t>最大，故此部分采用光伏光热一体化设备作为太阳能利用解决方案。对于遮阳设施以及灯光自动控制技术，在技术上已十分成熟，但需要注意到遮阳设施的使用会在一定程度上影响自然采光，从而影响照明自动控制的效果。经过模拟，发现在遮阳设施与灯光自动控制联合使用时，灯光自动控制的节能效果会下降</w:t>
       </w:r>
       <w:r>
         <w:rPr>
@@ -18077,7 +18888,7 @@
                     <pic:cNvPicPr/>
                   </pic:nvPicPr>
                   <pic:blipFill>
-                    <a:blip r:embed="rId13" cstate="print"/>
+                    <a:blip r:embed="rId15" cstate="print"/>
                     <a:srcRect l="13123" b="12114"/>
                     <a:stretch>
                       <a:fillRect/>
@@ -18163,6 +18974,13 @@
     </w:p>
     <w:p>
       <w:pPr>
+        <w:rPr>
+          <w:lang w:eastAsia="zh-CN"/>
+        </w:rPr>
+      </w:pPr>
+    </w:p>
+    <w:p>
+      <w:pPr>
         <w:jc w:val="center"/>
         <w:rPr>
           <w:sz w:val="21"/>
@@ -18176,6 +18994,7 @@
           <w:szCs w:val="21"/>
           <w:lang w:eastAsia="zh-CN"/>
         </w:rPr>
+        <w:lastRenderedPageBreak/>
         <w:t>表</w:t>
       </w:r>
       <w:r>
@@ -18242,6 +19061,8 @@
               <w:rPr>
                 <w:rFonts w:ascii="宋体" w:eastAsia="宋体" w:hAnsi="宋体" w:cs="宋体"/>
                 <w:color w:val="000000"/>
+                <w:sz w:val="21"/>
+                <w:szCs w:val="21"/>
                 <w:lang w:eastAsia="zh-CN" w:bidi="ar-SA"/>
               </w:rPr>
             </w:pPr>
@@ -18249,6 +19070,8 @@
               <w:rPr>
                 <w:rFonts w:ascii="宋体" w:eastAsia="宋体" w:hAnsi="宋体" w:cs="宋体" w:hint="eastAsia"/>
                 <w:color w:val="000000"/>
+                <w:sz w:val="21"/>
+                <w:szCs w:val="21"/>
                 <w:lang w:eastAsia="zh-CN" w:bidi="ar-SA"/>
               </w:rPr>
               <w:t>应用阶段</w:t>
@@ -18270,6 +19093,8 @@
               <w:rPr>
                 <w:rFonts w:ascii="宋体" w:eastAsia="宋体" w:hAnsi="宋体" w:cs="宋体"/>
                 <w:color w:val="000000"/>
+                <w:sz w:val="21"/>
+                <w:szCs w:val="21"/>
                 <w:lang w:eastAsia="zh-CN" w:bidi="ar-SA"/>
               </w:rPr>
             </w:pPr>
@@ -18278,6 +19103,8 @@
               <w:rPr>
                 <w:rFonts w:ascii="宋体" w:eastAsia="宋体" w:hAnsi="宋体" w:cs="宋体" w:hint="eastAsia"/>
                 <w:color w:val="000000"/>
+                <w:sz w:val="21"/>
+                <w:szCs w:val="21"/>
                 <w:lang w:eastAsia="zh-CN" w:bidi="ar-SA"/>
               </w:rPr>
               <w:t>减碳技术</w:t>
@@ -18300,6 +19127,8 @@
               <w:rPr>
                 <w:rFonts w:ascii="宋体" w:eastAsia="宋体" w:hAnsi="宋体" w:cs="宋体"/>
                 <w:color w:val="000000"/>
+                <w:sz w:val="21"/>
+                <w:szCs w:val="21"/>
                 <w:lang w:eastAsia="zh-CN" w:bidi="ar-SA"/>
               </w:rPr>
             </w:pPr>
@@ -18307,6 +19136,8 @@
               <w:rPr>
                 <w:rFonts w:ascii="宋体" w:eastAsia="宋体" w:hAnsi="宋体" w:cs="宋体" w:hint="eastAsia"/>
                 <w:color w:val="000000"/>
+                <w:sz w:val="21"/>
+                <w:szCs w:val="21"/>
                 <w:lang w:eastAsia="zh-CN" w:bidi="ar-SA"/>
               </w:rPr>
               <w:t>规格</w:t>
@@ -18328,6 +19159,8 @@
               <w:rPr>
                 <w:rFonts w:ascii="宋体" w:eastAsia="宋体" w:hAnsi="宋体" w:cs="宋体"/>
                 <w:color w:val="000000"/>
+                <w:sz w:val="21"/>
+                <w:szCs w:val="21"/>
                 <w:lang w:eastAsia="zh-CN" w:bidi="ar-SA"/>
               </w:rPr>
             </w:pPr>
@@ -18335,6 +19168,8 @@
               <w:rPr>
                 <w:rFonts w:ascii="宋体" w:eastAsia="宋体" w:hAnsi="宋体" w:cs="宋体" w:hint="eastAsia"/>
                 <w:color w:val="000000"/>
+                <w:sz w:val="21"/>
+                <w:szCs w:val="21"/>
                 <w:lang w:eastAsia="zh-CN" w:bidi="ar-SA"/>
               </w:rPr>
               <w:t>是否选用</w:t>
@@ -18356,6 +19191,8 @@
               <w:rPr>
                 <w:rFonts w:ascii="宋体" w:eastAsia="宋体" w:hAnsi="宋体" w:cs="宋体"/>
                 <w:color w:val="000000"/>
+                <w:sz w:val="21"/>
+                <w:szCs w:val="21"/>
                 <w:lang w:eastAsia="zh-CN" w:bidi="ar-SA"/>
               </w:rPr>
             </w:pPr>
@@ -18364,6 +19201,8 @@
               <w:rPr>
                 <w:rFonts w:ascii="宋体" w:eastAsia="宋体" w:hAnsi="宋体" w:cs="宋体" w:hint="eastAsia"/>
                 <w:color w:val="000000"/>
+                <w:sz w:val="21"/>
+                <w:szCs w:val="21"/>
                 <w:lang w:eastAsia="zh-CN" w:bidi="ar-SA"/>
               </w:rPr>
               <w:t>减碳比例</w:t>
@@ -18392,6 +19231,8 @@
               <w:rPr>
                 <w:rFonts w:ascii="Times New Roman" w:eastAsia="宋体" w:hAnsi="Times New Roman" w:cs="Times New Roman"/>
                 <w:color w:val="000000"/>
+                <w:sz w:val="21"/>
+                <w:szCs w:val="21"/>
                 <w:lang w:eastAsia="zh-CN" w:bidi="ar-SA"/>
               </w:rPr>
             </w:pPr>
@@ -18399,6 +19240,8 @@
               <w:rPr>
                 <w:rFonts w:ascii="Times New Roman" w:eastAsia="宋体" w:hAnsi="宋体" w:cs="Times New Roman"/>
                 <w:color w:val="000000"/>
+                <w:sz w:val="21"/>
+                <w:szCs w:val="21"/>
                 <w:lang w:eastAsia="zh-CN" w:bidi="ar-SA"/>
               </w:rPr>
               <w:t>建材生产及建造阶段</w:t>
@@ -18420,6 +19263,8 @@
               <w:rPr>
                 <w:rFonts w:ascii="Times New Roman" w:eastAsia="宋体" w:hAnsi="Times New Roman" w:cs="Times New Roman"/>
                 <w:color w:val="000000"/>
+                <w:sz w:val="21"/>
+                <w:szCs w:val="21"/>
                 <w:lang w:eastAsia="zh-CN" w:bidi="ar-SA"/>
               </w:rPr>
             </w:pPr>
@@ -18427,6 +19272,8 @@
               <w:rPr>
                 <w:rFonts w:ascii="Times New Roman" w:eastAsia="宋体" w:hAnsi="宋体" w:cs="Times New Roman"/>
                 <w:color w:val="000000"/>
+                <w:sz w:val="21"/>
+                <w:szCs w:val="21"/>
                 <w:lang w:eastAsia="zh-CN" w:bidi="ar-SA"/>
               </w:rPr>
               <w:t>利用可回收材料</w:t>
@@ -18448,6 +19295,8 @@
               <w:rPr>
                 <w:rFonts w:ascii="Times New Roman" w:eastAsia="宋体" w:hAnsi="Times New Roman" w:cs="Times New Roman"/>
                 <w:color w:val="000000"/>
+                <w:sz w:val="21"/>
+                <w:szCs w:val="21"/>
                 <w:lang w:eastAsia="zh-CN" w:bidi="ar-SA"/>
               </w:rPr>
             </w:pPr>
@@ -18455,6 +19304,8 @@
               <w:rPr>
                 <w:rFonts w:ascii="Times New Roman" w:eastAsia="宋体" w:hAnsi="Times New Roman" w:cs="Times New Roman"/>
                 <w:color w:val="000000"/>
+                <w:sz w:val="21"/>
+                <w:szCs w:val="21"/>
                 <w:lang w:eastAsia="zh-CN" w:bidi="ar-SA"/>
               </w:rPr>
               <w:t>-</w:t>
@@ -18476,6 +19327,8 @@
               <w:rPr>
                 <w:rFonts w:ascii="Times New Roman" w:eastAsia="等线" w:hAnsi="Times New Roman" w:cs="Times New Roman"/>
                 <w:color w:val="000000"/>
+                <w:sz w:val="21"/>
+                <w:szCs w:val="21"/>
                 <w:lang w:eastAsia="zh-CN" w:bidi="ar-SA"/>
               </w:rPr>
             </w:pPr>
@@ -18483,6 +19336,8 @@
               <w:rPr>
                 <w:rFonts w:ascii="Times New Roman" w:eastAsia="等线" w:hAnsi="Times New Roman" w:cs="Times New Roman"/>
                 <w:color w:val="000000"/>
+                <w:sz w:val="21"/>
+                <w:szCs w:val="21"/>
                 <w:lang w:eastAsia="zh-CN" w:bidi="ar-SA"/>
               </w:rPr>
               <w:t>√</w:t>
@@ -18504,6 +19359,8 @@
               <w:rPr>
                 <w:rFonts w:ascii="Times New Roman" w:eastAsia="宋体" w:hAnsi="Times New Roman" w:cs="Times New Roman"/>
                 <w:color w:val="000000"/>
+                <w:sz w:val="21"/>
+                <w:szCs w:val="21"/>
                 <w:lang w:eastAsia="zh-CN" w:bidi="ar-SA"/>
               </w:rPr>
             </w:pPr>
@@ -18511,6 +19368,8 @@
               <w:rPr>
                 <w:rFonts w:ascii="Times New Roman" w:eastAsia="宋体" w:hAnsi="Times New Roman" w:cs="Times New Roman"/>
                 <w:color w:val="000000"/>
+                <w:sz w:val="21"/>
+                <w:szCs w:val="21"/>
                 <w:lang w:eastAsia="zh-CN" w:bidi="ar-SA"/>
               </w:rPr>
               <w:t>1.88%</w:t>
@@ -18536,6 +19395,8 @@
               <w:rPr>
                 <w:rFonts w:ascii="Times New Roman" w:eastAsia="宋体" w:hAnsi="Times New Roman" w:cs="Times New Roman"/>
                 <w:color w:val="000000"/>
+                <w:sz w:val="21"/>
+                <w:szCs w:val="21"/>
                 <w:lang w:eastAsia="zh-CN" w:bidi="ar-SA"/>
               </w:rPr>
             </w:pPr>
@@ -18556,6 +19417,8 @@
               <w:rPr>
                 <w:rFonts w:ascii="Times New Roman" w:eastAsia="宋体" w:hAnsi="Times New Roman" w:cs="Times New Roman"/>
                 <w:color w:val="000000"/>
+                <w:sz w:val="21"/>
+                <w:szCs w:val="21"/>
                 <w:lang w:eastAsia="zh-CN" w:bidi="ar-SA"/>
               </w:rPr>
             </w:pPr>
@@ -18563,6 +19426,8 @@
               <w:rPr>
                 <w:rFonts w:ascii="Times New Roman" w:eastAsia="宋体" w:hAnsi="宋体" w:cs="Times New Roman"/>
                 <w:color w:val="000000"/>
+                <w:sz w:val="21"/>
+                <w:szCs w:val="21"/>
                 <w:lang w:eastAsia="zh-CN" w:bidi="ar-SA"/>
               </w:rPr>
               <w:t>采用装配式建筑设计</w:t>
@@ -18584,6 +19449,8 @@
               <w:rPr>
                 <w:rFonts w:ascii="Times New Roman" w:eastAsia="宋体" w:hAnsi="Times New Roman" w:cs="Times New Roman"/>
                 <w:color w:val="000000"/>
+                <w:sz w:val="21"/>
+                <w:szCs w:val="21"/>
                 <w:lang w:eastAsia="zh-CN" w:bidi="ar-SA"/>
               </w:rPr>
             </w:pPr>
@@ -18591,6 +19458,8 @@
               <w:rPr>
                 <w:rFonts w:ascii="Times New Roman" w:eastAsia="宋体" w:hAnsi="Times New Roman" w:cs="Times New Roman"/>
                 <w:color w:val="000000"/>
+                <w:sz w:val="21"/>
+                <w:szCs w:val="21"/>
                 <w:lang w:eastAsia="zh-CN" w:bidi="ar-SA"/>
               </w:rPr>
               <w:t>50%</w:t>
@@ -18599,6 +19468,8 @@
               <w:rPr>
                 <w:rFonts w:ascii="Times New Roman" w:eastAsia="宋体" w:hAnsi="宋体" w:cs="Times New Roman"/>
                 <w:color w:val="000000"/>
+                <w:sz w:val="21"/>
+                <w:szCs w:val="21"/>
                 <w:lang w:eastAsia="zh-CN" w:bidi="ar-SA"/>
               </w:rPr>
               <w:t>预制率</w:t>
@@ -18620,6 +19491,8 @@
               <w:rPr>
                 <w:rFonts w:ascii="Times New Roman" w:eastAsia="等线" w:hAnsi="Times New Roman" w:cs="Times New Roman"/>
                 <w:color w:val="000000"/>
+                <w:sz w:val="21"/>
+                <w:szCs w:val="21"/>
                 <w:lang w:eastAsia="zh-CN" w:bidi="ar-SA"/>
               </w:rPr>
             </w:pPr>
@@ -18627,6 +19500,8 @@
               <w:rPr>
                 <w:rFonts w:ascii="Times New Roman" w:eastAsia="等线" w:hAnsi="Times New Roman" w:cs="Times New Roman"/>
                 <w:color w:val="000000"/>
+                <w:sz w:val="21"/>
+                <w:szCs w:val="21"/>
                 <w:lang w:eastAsia="zh-CN" w:bidi="ar-SA"/>
               </w:rPr>
               <w:t>√</w:t>
@@ -18648,6 +19523,8 @@
               <w:rPr>
                 <w:rFonts w:ascii="Times New Roman" w:eastAsia="宋体" w:hAnsi="Times New Roman" w:cs="Times New Roman"/>
                 <w:color w:val="000000"/>
+                <w:sz w:val="21"/>
+                <w:szCs w:val="21"/>
                 <w:lang w:eastAsia="zh-CN" w:bidi="ar-SA"/>
               </w:rPr>
             </w:pPr>
@@ -18655,6 +19532,8 @@
               <w:rPr>
                 <w:rFonts w:ascii="Times New Roman" w:eastAsia="宋体" w:hAnsi="Times New Roman" w:cs="Times New Roman"/>
                 <w:color w:val="000000"/>
+                <w:sz w:val="21"/>
+                <w:szCs w:val="21"/>
                 <w:lang w:eastAsia="zh-CN" w:bidi="ar-SA"/>
               </w:rPr>
               <w:t>0.12%</w:t>
@@ -18680,6 +19559,8 @@
               <w:rPr>
                 <w:rFonts w:ascii="Times New Roman" w:eastAsia="宋体" w:hAnsi="Times New Roman" w:cs="Times New Roman"/>
                 <w:color w:val="000000"/>
+                <w:sz w:val="21"/>
+                <w:szCs w:val="21"/>
                 <w:lang w:eastAsia="zh-CN" w:bidi="ar-SA"/>
               </w:rPr>
             </w:pPr>
@@ -18700,6 +19581,8 @@
               <w:rPr>
                 <w:rFonts w:ascii="Times New Roman" w:eastAsia="宋体" w:hAnsi="Times New Roman" w:cs="Times New Roman"/>
                 <w:color w:val="000000"/>
+                <w:sz w:val="21"/>
+                <w:szCs w:val="21"/>
                 <w:lang w:eastAsia="zh-CN" w:bidi="ar-SA"/>
               </w:rPr>
             </w:pPr>
@@ -18707,6 +19590,8 @@
               <w:rPr>
                 <w:rFonts w:ascii="Times New Roman" w:eastAsia="宋体" w:hAnsi="宋体" w:cs="Times New Roman"/>
                 <w:color w:val="000000"/>
+                <w:sz w:val="21"/>
+                <w:szCs w:val="21"/>
                 <w:lang w:eastAsia="zh-CN" w:bidi="ar-SA"/>
               </w:rPr>
               <w:t>使用高性能围护结构</w:t>
@@ -18728,6 +19613,8 @@
               <w:rPr>
                 <w:rFonts w:ascii="Times New Roman" w:eastAsia="宋体" w:hAnsi="Times New Roman" w:cs="Times New Roman"/>
                 <w:color w:val="000000"/>
+                <w:sz w:val="21"/>
+                <w:szCs w:val="21"/>
                 <w:lang w:eastAsia="zh-CN" w:bidi="ar-SA"/>
               </w:rPr>
             </w:pPr>
@@ -18748,6 +19635,8 @@
               <w:rPr>
                 <w:rFonts w:ascii="Times New Roman" w:eastAsia="等线" w:hAnsi="Times New Roman" w:cs="Times New Roman"/>
                 <w:color w:val="000000"/>
+                <w:sz w:val="21"/>
+                <w:szCs w:val="21"/>
                 <w:lang w:eastAsia="zh-CN" w:bidi="ar-SA"/>
               </w:rPr>
             </w:pPr>
@@ -18755,6 +19644,8 @@
               <w:rPr>
                 <w:rFonts w:ascii="Times New Roman" w:eastAsia="等线" w:hAnsi="Times New Roman" w:cs="Times New Roman"/>
                 <w:color w:val="000000"/>
+                <w:sz w:val="21"/>
+                <w:szCs w:val="21"/>
                 <w:lang w:eastAsia="zh-CN" w:bidi="ar-SA"/>
               </w:rPr>
               <w:t>√</w:t>
@@ -18776,6 +19667,8 @@
               <w:rPr>
                 <w:rFonts w:ascii="Times New Roman" w:eastAsia="宋体" w:hAnsi="Times New Roman" w:cs="Times New Roman"/>
                 <w:color w:val="000000"/>
+                <w:sz w:val="21"/>
+                <w:szCs w:val="21"/>
                 <w:lang w:eastAsia="zh-CN" w:bidi="ar-SA"/>
               </w:rPr>
             </w:pPr>
@@ -18783,6 +19676,8 @@
               <w:rPr>
                 <w:rFonts w:ascii="Times New Roman" w:eastAsia="宋体" w:hAnsi="Times New Roman" w:cs="Times New Roman"/>
                 <w:color w:val="000000"/>
+                <w:sz w:val="21"/>
+                <w:szCs w:val="21"/>
                 <w:lang w:eastAsia="zh-CN" w:bidi="ar-SA"/>
               </w:rPr>
               <w:t>3.28%</w:t>
@@ -18810,6 +19705,8 @@
               <w:rPr>
                 <w:rFonts w:ascii="Times New Roman" w:eastAsia="宋体" w:hAnsi="Times New Roman" w:cs="Times New Roman"/>
                 <w:color w:val="000000"/>
+                <w:sz w:val="21"/>
+                <w:szCs w:val="21"/>
                 <w:lang w:eastAsia="zh-CN" w:bidi="ar-SA"/>
               </w:rPr>
             </w:pPr>
@@ -18817,6 +19714,8 @@
               <w:rPr>
                 <w:rFonts w:ascii="Times New Roman" w:eastAsia="宋体" w:hAnsi="宋体" w:cs="Times New Roman"/>
                 <w:color w:val="000000"/>
+                <w:sz w:val="21"/>
+                <w:szCs w:val="21"/>
                 <w:lang w:eastAsia="zh-CN" w:bidi="ar-SA"/>
               </w:rPr>
               <w:t>运营阶段</w:t>
@@ -18839,6 +19738,8 @@
               <w:rPr>
                 <w:rFonts w:ascii="Times New Roman" w:eastAsia="宋体" w:hAnsi="Times New Roman" w:cs="Times New Roman"/>
                 <w:color w:val="000000"/>
+                <w:sz w:val="21"/>
+                <w:szCs w:val="21"/>
                 <w:lang w:eastAsia="zh-CN" w:bidi="ar-SA"/>
               </w:rPr>
             </w:pPr>
@@ -18846,6 +19747,8 @@
               <w:rPr>
                 <w:rFonts w:ascii="Times New Roman" w:eastAsia="宋体" w:hAnsi="宋体" w:cs="Times New Roman"/>
                 <w:color w:val="000000"/>
+                <w:sz w:val="21"/>
+                <w:szCs w:val="21"/>
                 <w:lang w:eastAsia="zh-CN" w:bidi="ar-SA"/>
               </w:rPr>
               <w:t>高性能冷热源设备</w:t>
@@ -18867,6 +19770,8 @@
               <w:rPr>
                 <w:rFonts w:ascii="Times New Roman" w:eastAsia="宋体" w:hAnsi="Times New Roman" w:cs="Times New Roman"/>
                 <w:color w:val="000000"/>
+                <w:sz w:val="21"/>
+                <w:szCs w:val="21"/>
                 <w:lang w:eastAsia="zh-CN" w:bidi="ar-SA"/>
               </w:rPr>
             </w:pPr>
@@ -18874,6 +19779,8 @@
               <w:rPr>
                 <w:rFonts w:ascii="Times New Roman" w:eastAsia="宋体" w:hAnsi="宋体" w:cs="Times New Roman"/>
                 <w:color w:val="000000"/>
+                <w:sz w:val="21"/>
+                <w:szCs w:val="21"/>
                 <w:lang w:eastAsia="zh-CN" w:bidi="ar-SA"/>
               </w:rPr>
               <w:t>提升</w:t>
@@ -18882,6 +19789,8 @@
               <w:rPr>
                 <w:rFonts w:ascii="Times New Roman" w:eastAsia="宋体" w:hAnsi="Times New Roman" w:cs="Times New Roman"/>
                 <w:color w:val="000000"/>
+                <w:sz w:val="21"/>
+                <w:szCs w:val="21"/>
                 <w:lang w:eastAsia="zh-CN" w:bidi="ar-SA"/>
               </w:rPr>
               <w:t>16%</w:t>
@@ -18903,6 +19812,8 @@
               <w:rPr>
                 <w:rFonts w:ascii="Times New Roman" w:eastAsia="等线" w:hAnsi="Times New Roman" w:cs="Times New Roman"/>
                 <w:color w:val="000000"/>
+                <w:sz w:val="21"/>
+                <w:szCs w:val="21"/>
                 <w:lang w:eastAsia="zh-CN" w:bidi="ar-SA"/>
               </w:rPr>
             </w:pPr>
@@ -18923,6 +19834,8 @@
               <w:rPr>
                 <w:rFonts w:ascii="Times New Roman" w:eastAsia="宋体" w:hAnsi="Times New Roman" w:cs="Times New Roman"/>
                 <w:color w:val="000000"/>
+                <w:sz w:val="21"/>
+                <w:szCs w:val="21"/>
                 <w:lang w:eastAsia="zh-CN" w:bidi="ar-SA"/>
               </w:rPr>
             </w:pPr>
@@ -18930,6 +19843,8 @@
               <w:rPr>
                 <w:rFonts w:ascii="Times New Roman" w:eastAsia="宋体" w:hAnsi="Times New Roman" w:cs="Times New Roman"/>
                 <w:color w:val="000000"/>
+                <w:sz w:val="21"/>
+                <w:szCs w:val="21"/>
                 <w:lang w:eastAsia="zh-CN" w:bidi="ar-SA"/>
               </w:rPr>
               <w:t>4.36%</w:t>
@@ -18955,6 +19870,8 @@
               <w:rPr>
                 <w:rFonts w:ascii="Times New Roman" w:eastAsia="宋体" w:hAnsi="Times New Roman" w:cs="Times New Roman"/>
                 <w:color w:val="000000"/>
+                <w:sz w:val="21"/>
+                <w:szCs w:val="21"/>
                 <w:lang w:eastAsia="zh-CN" w:bidi="ar-SA"/>
               </w:rPr>
             </w:pPr>
@@ -18974,6 +19891,8 @@
               <w:rPr>
                 <w:rFonts w:ascii="Times New Roman" w:eastAsia="宋体" w:hAnsi="Times New Roman" w:cs="Times New Roman"/>
                 <w:color w:val="000000"/>
+                <w:sz w:val="21"/>
+                <w:szCs w:val="21"/>
                 <w:lang w:eastAsia="zh-CN" w:bidi="ar-SA"/>
               </w:rPr>
             </w:pPr>
@@ -18994,6 +19913,8 @@
               <w:rPr>
                 <w:rFonts w:ascii="Times New Roman" w:eastAsia="宋体" w:hAnsi="Times New Roman" w:cs="Times New Roman"/>
                 <w:color w:val="000000"/>
+                <w:sz w:val="21"/>
+                <w:szCs w:val="21"/>
                 <w:lang w:eastAsia="zh-CN" w:bidi="ar-SA"/>
               </w:rPr>
             </w:pPr>
@@ -19001,6 +19922,8 @@
               <w:rPr>
                 <w:rFonts w:ascii="Times New Roman" w:eastAsia="宋体" w:hAnsi="宋体" w:cs="Times New Roman"/>
                 <w:color w:val="000000"/>
+                <w:sz w:val="21"/>
+                <w:szCs w:val="21"/>
                 <w:lang w:eastAsia="zh-CN" w:bidi="ar-SA"/>
               </w:rPr>
               <w:t>当前</w:t>
@@ -19009,6 +19932,8 @@
               <w:rPr>
                 <w:rFonts w:ascii="Times New Roman" w:eastAsia="宋体" w:hAnsi="宋体" w:cs="Times New Roman"/>
                 <w:color w:val="000000"/>
+                <w:sz w:val="21"/>
+                <w:szCs w:val="21"/>
                 <w:lang w:eastAsia="zh-CN" w:bidi="ar-SA"/>
               </w:rPr>
               <w:t>最高标准（</w:t>
@@ -19017,6 +19942,8 @@
               <w:rPr>
                 <w:rFonts w:ascii="Times New Roman" w:eastAsia="宋体" w:hAnsi="Times New Roman" w:cs="Times New Roman"/>
                 <w:color w:val="000000"/>
+                <w:sz w:val="21"/>
+                <w:szCs w:val="21"/>
                 <w:lang w:eastAsia="zh-CN" w:bidi="ar-SA"/>
               </w:rPr>
               <w:t>COP6.0</w:t>
@@ -19025,6 +19952,8 @@
               <w:rPr>
                 <w:rFonts w:ascii="Times New Roman" w:eastAsia="宋体" w:hAnsi="宋体" w:cs="Times New Roman"/>
                 <w:color w:val="000000"/>
+                <w:sz w:val="21"/>
+                <w:szCs w:val="21"/>
                 <w:lang w:eastAsia="zh-CN" w:bidi="ar-SA"/>
               </w:rPr>
               <w:t>）</w:t>
@@ -19046,6 +19975,8 @@
               <w:rPr>
                 <w:rFonts w:ascii="Times New Roman" w:eastAsia="等线" w:hAnsi="Times New Roman" w:cs="Times New Roman"/>
                 <w:color w:val="000000"/>
+                <w:sz w:val="21"/>
+                <w:szCs w:val="21"/>
                 <w:lang w:eastAsia="zh-CN" w:bidi="ar-SA"/>
               </w:rPr>
             </w:pPr>
@@ -19053,6 +19984,8 @@
               <w:rPr>
                 <w:rFonts w:ascii="Times New Roman" w:eastAsia="等线" w:hAnsi="Times New Roman" w:cs="Times New Roman"/>
                 <w:color w:val="000000"/>
+                <w:sz w:val="21"/>
+                <w:szCs w:val="21"/>
                 <w:lang w:eastAsia="zh-CN" w:bidi="ar-SA"/>
               </w:rPr>
               <w:t>√</w:t>
@@ -19074,6 +20007,8 @@
               <w:rPr>
                 <w:rFonts w:ascii="Times New Roman" w:eastAsia="宋体" w:hAnsi="Times New Roman" w:cs="Times New Roman"/>
                 <w:color w:val="000000"/>
+                <w:sz w:val="21"/>
+                <w:szCs w:val="21"/>
                 <w:lang w:eastAsia="zh-CN" w:bidi="ar-SA"/>
               </w:rPr>
             </w:pPr>
@@ -19081,6 +20016,8 @@
               <w:rPr>
                 <w:rFonts w:ascii="Times New Roman" w:eastAsia="宋体" w:hAnsi="Times New Roman" w:cs="Times New Roman"/>
                 <w:color w:val="000000"/>
+                <w:sz w:val="21"/>
+                <w:szCs w:val="21"/>
                 <w:lang w:eastAsia="zh-CN" w:bidi="ar-SA"/>
               </w:rPr>
               <w:t>7.26%</w:t>
@@ -19106,6 +20043,8 @@
               <w:rPr>
                 <w:rFonts w:ascii="Times New Roman" w:eastAsia="宋体" w:hAnsi="Times New Roman" w:cs="Times New Roman"/>
                 <w:color w:val="000000"/>
+                <w:sz w:val="21"/>
+                <w:szCs w:val="21"/>
                 <w:lang w:eastAsia="zh-CN" w:bidi="ar-SA"/>
               </w:rPr>
             </w:pPr>
@@ -19126,6 +20065,8 @@
               <w:rPr>
                 <w:rFonts w:ascii="Times New Roman" w:eastAsia="宋体" w:hAnsi="Times New Roman" w:cs="Times New Roman"/>
                 <w:color w:val="000000"/>
+                <w:sz w:val="21"/>
+                <w:szCs w:val="21"/>
                 <w:lang w:eastAsia="zh-CN" w:bidi="ar-SA"/>
               </w:rPr>
             </w:pPr>
@@ -19133,6 +20074,8 @@
               <w:rPr>
                 <w:rFonts w:ascii="Times New Roman" w:eastAsia="宋体" w:hAnsi="宋体" w:cs="Times New Roman"/>
                 <w:color w:val="000000"/>
+                <w:sz w:val="21"/>
+                <w:szCs w:val="21"/>
                 <w:lang w:eastAsia="zh-CN" w:bidi="ar-SA"/>
               </w:rPr>
               <w:t>空调系统节能策略</w:t>
@@ -19154,6 +20097,8 @@
               <w:rPr>
                 <w:rFonts w:ascii="Times New Roman" w:eastAsia="宋体" w:hAnsi="Times New Roman" w:cs="Times New Roman"/>
                 <w:color w:val="000000"/>
+                <w:sz w:val="21"/>
+                <w:szCs w:val="21"/>
                 <w:lang w:eastAsia="zh-CN" w:bidi="ar-SA"/>
               </w:rPr>
             </w:pPr>
@@ -19161,6 +20106,8 @@
               <w:rPr>
                 <w:rFonts w:ascii="Times New Roman" w:eastAsia="宋体" w:hAnsi="Times New Roman" w:cs="Times New Roman"/>
                 <w:color w:val="000000"/>
+                <w:sz w:val="21"/>
+                <w:szCs w:val="21"/>
                 <w:lang w:eastAsia="zh-CN" w:bidi="ar-SA"/>
               </w:rPr>
               <w:t>-</w:t>
@@ -19182,6 +20129,8 @@
               <w:rPr>
                 <w:rFonts w:ascii="Times New Roman" w:eastAsia="等线" w:hAnsi="Times New Roman" w:cs="Times New Roman"/>
                 <w:color w:val="000000"/>
+                <w:sz w:val="21"/>
+                <w:szCs w:val="21"/>
                 <w:lang w:eastAsia="zh-CN" w:bidi="ar-SA"/>
               </w:rPr>
             </w:pPr>
@@ -19189,6 +20138,8 @@
               <w:rPr>
                 <w:rFonts w:ascii="Times New Roman" w:eastAsia="等线" w:hAnsi="Times New Roman" w:cs="Times New Roman"/>
                 <w:color w:val="000000"/>
+                <w:sz w:val="21"/>
+                <w:szCs w:val="21"/>
                 <w:lang w:eastAsia="zh-CN" w:bidi="ar-SA"/>
               </w:rPr>
               <w:t>√</w:t>
@@ -19210,6 +20161,8 @@
               <w:rPr>
                 <w:rFonts w:ascii="Times New Roman" w:eastAsia="宋体" w:hAnsi="Times New Roman" w:cs="Times New Roman"/>
                 <w:color w:val="000000"/>
+                <w:sz w:val="21"/>
+                <w:szCs w:val="21"/>
                 <w:lang w:eastAsia="zh-CN" w:bidi="ar-SA"/>
               </w:rPr>
             </w:pPr>
@@ -19217,6 +20170,8 @@
               <w:rPr>
                 <w:rFonts w:ascii="Times New Roman" w:eastAsia="宋体" w:hAnsi="Times New Roman" w:cs="Times New Roman"/>
                 <w:color w:val="000000"/>
+                <w:sz w:val="21"/>
+                <w:szCs w:val="21"/>
                 <w:lang w:eastAsia="zh-CN" w:bidi="ar-SA"/>
               </w:rPr>
               <w:t>2.04%</w:t>
@@ -19242,6 +20197,8 @@
               <w:rPr>
                 <w:rFonts w:ascii="Times New Roman" w:eastAsia="宋体" w:hAnsi="Times New Roman" w:cs="Times New Roman"/>
                 <w:color w:val="000000"/>
+                <w:sz w:val="21"/>
+                <w:szCs w:val="21"/>
                 <w:lang w:eastAsia="zh-CN" w:bidi="ar-SA"/>
               </w:rPr>
             </w:pPr>
@@ -19263,6 +20220,8 @@
               <w:rPr>
                 <w:rFonts w:ascii="Times New Roman" w:eastAsia="宋体" w:hAnsi="Times New Roman" w:cs="Times New Roman"/>
                 <w:color w:val="000000"/>
+                <w:sz w:val="21"/>
+                <w:szCs w:val="21"/>
                 <w:lang w:eastAsia="zh-CN" w:bidi="ar-SA"/>
               </w:rPr>
             </w:pPr>
@@ -19270,6 +20229,8 @@
               <w:rPr>
                 <w:rFonts w:ascii="Times New Roman" w:eastAsia="宋体" w:hAnsi="宋体" w:cs="Times New Roman"/>
                 <w:color w:val="000000"/>
+                <w:sz w:val="21"/>
+                <w:szCs w:val="21"/>
                 <w:lang w:eastAsia="zh-CN" w:bidi="ar-SA"/>
               </w:rPr>
               <w:t>太阳能资源利用</w:t>
@@ -19291,6 +20252,8 @@
               <w:rPr>
                 <w:rFonts w:ascii="Times New Roman" w:eastAsia="宋体" w:hAnsi="Times New Roman" w:cs="Times New Roman"/>
                 <w:color w:val="000000"/>
+                <w:sz w:val="21"/>
+                <w:szCs w:val="21"/>
                 <w:lang w:eastAsia="zh-CN" w:bidi="ar-SA"/>
               </w:rPr>
             </w:pPr>
@@ -19298,6 +20261,8 @@
               <w:rPr>
                 <w:rFonts w:ascii="Times New Roman" w:eastAsia="宋体" w:hAnsi="宋体" w:cs="Times New Roman"/>
                 <w:color w:val="000000"/>
+                <w:sz w:val="21"/>
+                <w:szCs w:val="21"/>
                 <w:lang w:eastAsia="zh-CN" w:bidi="ar-SA"/>
               </w:rPr>
               <w:t>光伏</w:t>
@@ -19319,6 +20284,8 @@
               <w:rPr>
                 <w:rFonts w:ascii="Times New Roman" w:eastAsia="宋体" w:hAnsi="Times New Roman" w:cs="Times New Roman"/>
                 <w:color w:val="000000"/>
+                <w:sz w:val="21"/>
+                <w:szCs w:val="21"/>
                 <w:lang w:eastAsia="zh-CN" w:bidi="ar-SA"/>
               </w:rPr>
             </w:pPr>
@@ -19339,6 +20306,8 @@
               <w:rPr>
                 <w:rFonts w:ascii="Times New Roman" w:eastAsia="宋体" w:hAnsi="Times New Roman" w:cs="Times New Roman"/>
                 <w:color w:val="000000"/>
+                <w:sz w:val="21"/>
+                <w:szCs w:val="21"/>
                 <w:lang w:eastAsia="zh-CN" w:bidi="ar-SA"/>
               </w:rPr>
             </w:pPr>
@@ -19346,6 +20315,8 @@
               <w:rPr>
                 <w:rFonts w:ascii="Times New Roman" w:eastAsia="宋体" w:hAnsi="Times New Roman" w:cs="Times New Roman"/>
                 <w:color w:val="000000"/>
+                <w:sz w:val="21"/>
+                <w:szCs w:val="21"/>
                 <w:lang w:eastAsia="zh-CN" w:bidi="ar-SA"/>
               </w:rPr>
               <w:t>8.29%</w:t>
@@ -19371,6 +20342,8 @@
               <w:rPr>
                 <w:rFonts w:ascii="Times New Roman" w:eastAsia="宋体" w:hAnsi="Times New Roman" w:cs="Times New Roman"/>
                 <w:color w:val="000000"/>
+                <w:sz w:val="21"/>
+                <w:szCs w:val="21"/>
                 <w:lang w:eastAsia="zh-CN" w:bidi="ar-SA"/>
               </w:rPr>
             </w:pPr>
@@ -19390,6 +20363,8 @@
               <w:rPr>
                 <w:rFonts w:ascii="Times New Roman" w:eastAsia="宋体" w:hAnsi="Times New Roman" w:cs="Times New Roman"/>
                 <w:color w:val="000000"/>
+                <w:sz w:val="21"/>
+                <w:szCs w:val="21"/>
                 <w:lang w:eastAsia="zh-CN" w:bidi="ar-SA"/>
               </w:rPr>
             </w:pPr>
@@ -19410,6 +20385,8 @@
               <w:rPr>
                 <w:rFonts w:ascii="Times New Roman" w:eastAsia="宋体" w:hAnsi="Times New Roman" w:cs="Times New Roman"/>
                 <w:color w:val="000000"/>
+                <w:sz w:val="21"/>
+                <w:szCs w:val="21"/>
                 <w:lang w:eastAsia="zh-CN" w:bidi="ar-SA"/>
               </w:rPr>
             </w:pPr>
@@ -19417,6 +20394,8 @@
               <w:rPr>
                 <w:rFonts w:ascii="Times New Roman" w:eastAsia="宋体" w:hAnsi="宋体" w:cs="Times New Roman"/>
                 <w:color w:val="000000"/>
+                <w:sz w:val="21"/>
+                <w:szCs w:val="21"/>
                 <w:lang w:eastAsia="zh-CN" w:bidi="ar-SA"/>
               </w:rPr>
               <w:t>光热</w:t>
@@ -19438,6 +20417,8 @@
               <w:rPr>
                 <w:rFonts w:ascii="Times New Roman" w:eastAsia="宋体" w:hAnsi="Times New Roman" w:cs="Times New Roman"/>
                 <w:color w:val="000000"/>
+                <w:sz w:val="21"/>
+                <w:szCs w:val="21"/>
                 <w:lang w:eastAsia="zh-CN" w:bidi="ar-SA"/>
               </w:rPr>
             </w:pPr>
@@ -19458,6 +20439,8 @@
               <w:rPr>
                 <w:rFonts w:ascii="Times New Roman" w:eastAsia="宋体" w:hAnsi="Times New Roman" w:cs="Times New Roman"/>
                 <w:color w:val="000000"/>
+                <w:sz w:val="21"/>
+                <w:szCs w:val="21"/>
                 <w:lang w:eastAsia="zh-CN" w:bidi="ar-SA"/>
               </w:rPr>
             </w:pPr>
@@ -19465,6 +20448,8 @@
               <w:rPr>
                 <w:rFonts w:ascii="Times New Roman" w:eastAsia="宋体" w:hAnsi="Times New Roman" w:cs="Times New Roman" w:hint="eastAsia"/>
                 <w:color w:val="000000"/>
+                <w:sz w:val="21"/>
+                <w:szCs w:val="21"/>
                 <w:lang w:eastAsia="zh-CN" w:bidi="ar-SA"/>
               </w:rPr>
               <w:t>2.52%</w:t>
@@ -19490,6 +20475,8 @@
               <w:rPr>
                 <w:rFonts w:ascii="Times New Roman" w:eastAsia="宋体" w:hAnsi="Times New Roman" w:cs="Times New Roman"/>
                 <w:color w:val="000000"/>
+                <w:sz w:val="21"/>
+                <w:szCs w:val="21"/>
                 <w:lang w:eastAsia="zh-CN" w:bidi="ar-SA"/>
               </w:rPr>
             </w:pPr>
@@ -19509,6 +20496,8 @@
               <w:rPr>
                 <w:rFonts w:ascii="Times New Roman" w:eastAsia="宋体" w:hAnsi="Times New Roman" w:cs="Times New Roman"/>
                 <w:color w:val="000000"/>
+                <w:sz w:val="21"/>
+                <w:szCs w:val="21"/>
                 <w:lang w:eastAsia="zh-CN" w:bidi="ar-SA"/>
               </w:rPr>
             </w:pPr>
@@ -19529,6 +20518,8 @@
               <w:rPr>
                 <w:rFonts w:ascii="Times New Roman" w:eastAsia="宋体" w:hAnsi="Times New Roman" w:cs="Times New Roman"/>
                 <w:color w:val="000000"/>
+                <w:sz w:val="21"/>
+                <w:szCs w:val="21"/>
                 <w:lang w:eastAsia="zh-CN" w:bidi="ar-SA"/>
               </w:rPr>
             </w:pPr>
@@ -19536,6 +20527,8 @@
               <w:rPr>
                 <w:rFonts w:ascii="Times New Roman" w:eastAsia="宋体" w:hAnsi="宋体" w:cs="Times New Roman"/>
                 <w:color w:val="000000"/>
+                <w:sz w:val="21"/>
+                <w:szCs w:val="21"/>
                 <w:lang w:eastAsia="zh-CN" w:bidi="ar-SA"/>
               </w:rPr>
               <w:t>光伏光热一体化</w:t>
@@ -19557,6 +20550,8 @@
               <w:rPr>
                 <w:rFonts w:ascii="Times New Roman" w:eastAsia="等线" w:hAnsi="Times New Roman" w:cs="Times New Roman"/>
                 <w:color w:val="000000"/>
+                <w:sz w:val="21"/>
+                <w:szCs w:val="21"/>
                 <w:lang w:eastAsia="zh-CN" w:bidi="ar-SA"/>
               </w:rPr>
             </w:pPr>
@@ -19564,6 +20559,8 @@
               <w:rPr>
                 <w:rFonts w:ascii="Times New Roman" w:eastAsia="等线" w:hAnsi="Times New Roman" w:cs="Times New Roman"/>
                 <w:color w:val="000000"/>
+                <w:sz w:val="21"/>
+                <w:szCs w:val="21"/>
                 <w:lang w:eastAsia="zh-CN" w:bidi="ar-SA"/>
               </w:rPr>
               <w:t>√</w:t>
@@ -19585,6 +20582,8 @@
               <w:rPr>
                 <w:rFonts w:ascii="Times New Roman" w:eastAsia="宋体" w:hAnsi="Times New Roman" w:cs="Times New Roman"/>
                 <w:color w:val="000000"/>
+                <w:sz w:val="21"/>
+                <w:szCs w:val="21"/>
                 <w:lang w:eastAsia="zh-CN" w:bidi="ar-SA"/>
               </w:rPr>
             </w:pPr>
@@ -19592,6 +20591,8 @@
               <w:rPr>
                 <w:rFonts w:ascii="Times New Roman" w:eastAsia="宋体" w:hAnsi="Times New Roman" w:cs="Times New Roman"/>
                 <w:color w:val="000000"/>
+                <w:sz w:val="21"/>
+                <w:szCs w:val="21"/>
                 <w:lang w:eastAsia="zh-CN" w:bidi="ar-SA"/>
               </w:rPr>
               <w:t>10.73%</w:t>
@@ -19617,6 +20618,8 @@
               <w:rPr>
                 <w:rFonts w:ascii="Times New Roman" w:eastAsia="宋体" w:hAnsi="Times New Roman" w:cs="Times New Roman"/>
                 <w:color w:val="000000"/>
+                <w:sz w:val="21"/>
+                <w:szCs w:val="21"/>
                 <w:lang w:eastAsia="zh-CN" w:bidi="ar-SA"/>
               </w:rPr>
             </w:pPr>
@@ -19638,6 +20641,8 @@
               <w:rPr>
                 <w:rFonts w:ascii="Times New Roman" w:eastAsia="宋体" w:hAnsi="Times New Roman" w:cs="Times New Roman"/>
                 <w:color w:val="000000"/>
+                <w:sz w:val="21"/>
+                <w:szCs w:val="21"/>
                 <w:lang w:eastAsia="zh-CN" w:bidi="ar-SA"/>
               </w:rPr>
             </w:pPr>
@@ -19645,6 +20650,8 @@
               <w:rPr>
                 <w:rFonts w:ascii="Times New Roman" w:eastAsia="宋体" w:hAnsi="宋体" w:cs="Times New Roman"/>
                 <w:color w:val="000000"/>
+                <w:sz w:val="21"/>
+                <w:szCs w:val="21"/>
                 <w:lang w:eastAsia="zh-CN" w:bidi="ar-SA"/>
               </w:rPr>
               <w:t>建筑遮阳</w:t>
@@ -19666,6 +20673,8 @@
               <w:rPr>
                 <w:rFonts w:ascii="Times New Roman" w:eastAsia="宋体" w:hAnsi="Times New Roman" w:cs="Times New Roman"/>
                 <w:color w:val="000000"/>
+                <w:sz w:val="21"/>
+                <w:szCs w:val="21"/>
                 <w:lang w:eastAsia="zh-CN" w:bidi="ar-SA"/>
               </w:rPr>
             </w:pPr>
@@ -19673,6 +20682,8 @@
               <w:rPr>
                 <w:rFonts w:ascii="Times New Roman" w:eastAsia="宋体" w:hAnsi="宋体" w:cs="Times New Roman"/>
                 <w:color w:val="000000"/>
+                <w:sz w:val="21"/>
+                <w:szCs w:val="21"/>
                 <w:lang w:eastAsia="zh-CN" w:bidi="ar-SA"/>
               </w:rPr>
               <w:t>内遮阳</w:t>
@@ -19694,6 +20705,8 @@
               <w:rPr>
                 <w:rFonts w:ascii="Times New Roman" w:eastAsia="宋体" w:hAnsi="Times New Roman" w:cs="Times New Roman"/>
                 <w:color w:val="000000"/>
+                <w:sz w:val="21"/>
+                <w:szCs w:val="21"/>
                 <w:lang w:eastAsia="zh-CN" w:bidi="ar-SA"/>
               </w:rPr>
             </w:pPr>
@@ -19714,6 +20727,8 @@
               <w:rPr>
                 <w:rFonts w:ascii="Times New Roman" w:eastAsia="宋体" w:hAnsi="Times New Roman" w:cs="Times New Roman"/>
                 <w:color w:val="000000"/>
+                <w:sz w:val="21"/>
+                <w:szCs w:val="21"/>
                 <w:lang w:eastAsia="zh-CN" w:bidi="ar-SA"/>
               </w:rPr>
             </w:pPr>
@@ -19721,6 +20736,8 @@
               <w:rPr>
                 <w:rFonts w:ascii="Times New Roman" w:eastAsia="宋体" w:hAnsi="Times New Roman" w:cs="Times New Roman"/>
                 <w:color w:val="000000"/>
+                <w:sz w:val="21"/>
+                <w:szCs w:val="21"/>
                 <w:lang w:eastAsia="zh-CN" w:bidi="ar-SA"/>
               </w:rPr>
               <w:t>0.99%</w:t>
@@ -19746,6 +20763,8 @@
               <w:rPr>
                 <w:rFonts w:ascii="Times New Roman" w:eastAsia="宋体" w:hAnsi="Times New Roman" w:cs="Times New Roman"/>
                 <w:color w:val="000000"/>
+                <w:sz w:val="21"/>
+                <w:szCs w:val="21"/>
                 <w:lang w:eastAsia="zh-CN" w:bidi="ar-SA"/>
               </w:rPr>
             </w:pPr>
@@ -19765,6 +20784,8 @@
               <w:rPr>
                 <w:rFonts w:ascii="Times New Roman" w:eastAsia="宋体" w:hAnsi="Times New Roman" w:cs="Times New Roman"/>
                 <w:color w:val="000000"/>
+                <w:sz w:val="21"/>
+                <w:szCs w:val="21"/>
                 <w:lang w:eastAsia="zh-CN" w:bidi="ar-SA"/>
               </w:rPr>
             </w:pPr>
@@ -19785,6 +20806,8 @@
               <w:rPr>
                 <w:rFonts w:ascii="Times New Roman" w:eastAsia="宋体" w:hAnsi="Times New Roman" w:cs="Times New Roman"/>
                 <w:color w:val="000000"/>
+                <w:sz w:val="21"/>
+                <w:szCs w:val="21"/>
                 <w:lang w:eastAsia="zh-CN" w:bidi="ar-SA"/>
               </w:rPr>
             </w:pPr>
@@ -19792,6 +20815,8 @@
               <w:rPr>
                 <w:rFonts w:ascii="Times New Roman" w:eastAsia="宋体" w:hAnsi="宋体" w:cs="Times New Roman"/>
                 <w:color w:val="000000"/>
+                <w:sz w:val="21"/>
+                <w:szCs w:val="21"/>
                 <w:lang w:eastAsia="zh-CN" w:bidi="ar-SA"/>
               </w:rPr>
               <w:t>中置遮阳</w:t>
@@ -19813,6 +20838,8 @@
               <w:rPr>
                 <w:rFonts w:ascii="Times New Roman" w:eastAsia="等线" w:hAnsi="Times New Roman" w:cs="Times New Roman"/>
                 <w:color w:val="000000"/>
+                <w:sz w:val="21"/>
+                <w:szCs w:val="21"/>
                 <w:lang w:eastAsia="zh-CN" w:bidi="ar-SA"/>
               </w:rPr>
             </w:pPr>
@@ -19820,6 +20847,8 @@
               <w:rPr>
                 <w:rFonts w:ascii="Times New Roman" w:eastAsia="等线" w:hAnsi="Times New Roman" w:cs="Times New Roman"/>
                 <w:color w:val="000000"/>
+                <w:sz w:val="21"/>
+                <w:szCs w:val="21"/>
                 <w:lang w:eastAsia="zh-CN" w:bidi="ar-SA"/>
               </w:rPr>
               <w:t>√</w:t>
@@ -19841,6 +20870,8 @@
               <w:rPr>
                 <w:rFonts w:ascii="Times New Roman" w:eastAsia="宋体" w:hAnsi="Times New Roman" w:cs="Times New Roman"/>
                 <w:color w:val="000000"/>
+                <w:sz w:val="21"/>
+                <w:szCs w:val="21"/>
                 <w:lang w:eastAsia="zh-CN" w:bidi="ar-SA"/>
               </w:rPr>
             </w:pPr>
@@ -19848,6 +20879,8 @@
               <w:rPr>
                 <w:rFonts w:ascii="Times New Roman" w:eastAsia="宋体" w:hAnsi="Times New Roman" w:cs="Times New Roman"/>
                 <w:color w:val="000000"/>
+                <w:sz w:val="21"/>
+                <w:szCs w:val="21"/>
                 <w:lang w:eastAsia="zh-CN" w:bidi="ar-SA"/>
               </w:rPr>
               <w:t>1.48%</w:t>
@@ -19873,6 +20906,8 @@
               <w:rPr>
                 <w:rFonts w:ascii="Times New Roman" w:eastAsia="宋体" w:hAnsi="Times New Roman" w:cs="Times New Roman"/>
                 <w:color w:val="000000"/>
+                <w:sz w:val="21"/>
+                <w:szCs w:val="21"/>
                 <w:lang w:eastAsia="zh-CN" w:bidi="ar-SA"/>
               </w:rPr>
             </w:pPr>
@@ -19892,6 +20927,8 @@
               <w:rPr>
                 <w:rFonts w:ascii="Times New Roman" w:eastAsia="宋体" w:hAnsi="Times New Roman" w:cs="Times New Roman"/>
                 <w:color w:val="000000"/>
+                <w:sz w:val="21"/>
+                <w:szCs w:val="21"/>
                 <w:lang w:eastAsia="zh-CN" w:bidi="ar-SA"/>
               </w:rPr>
             </w:pPr>
@@ -19912,6 +20949,8 @@
               <w:rPr>
                 <w:rFonts w:ascii="Times New Roman" w:eastAsia="宋体" w:hAnsi="Times New Roman" w:cs="Times New Roman"/>
                 <w:color w:val="000000"/>
+                <w:sz w:val="21"/>
+                <w:szCs w:val="21"/>
                 <w:lang w:eastAsia="zh-CN" w:bidi="ar-SA"/>
               </w:rPr>
             </w:pPr>
@@ -19919,6 +20958,8 @@
               <w:rPr>
                 <w:rFonts w:ascii="Times New Roman" w:eastAsia="宋体" w:hAnsi="宋体" w:cs="Times New Roman"/>
                 <w:color w:val="000000"/>
+                <w:sz w:val="21"/>
+                <w:szCs w:val="21"/>
                 <w:lang w:eastAsia="zh-CN" w:bidi="ar-SA"/>
               </w:rPr>
               <w:t>外遮阳</w:t>
@@ -19940,6 +20981,8 @@
               <w:rPr>
                 <w:rFonts w:ascii="Times New Roman" w:eastAsia="宋体" w:hAnsi="Times New Roman" w:cs="Times New Roman"/>
                 <w:color w:val="000000"/>
+                <w:sz w:val="21"/>
+                <w:szCs w:val="21"/>
                 <w:lang w:eastAsia="zh-CN" w:bidi="ar-SA"/>
               </w:rPr>
             </w:pPr>
@@ -19960,6 +21003,8 @@
               <w:rPr>
                 <w:rFonts w:ascii="Times New Roman" w:eastAsia="宋体" w:hAnsi="Times New Roman" w:cs="Times New Roman"/>
                 <w:color w:val="000000"/>
+                <w:sz w:val="21"/>
+                <w:szCs w:val="21"/>
                 <w:lang w:eastAsia="zh-CN" w:bidi="ar-SA"/>
               </w:rPr>
             </w:pPr>
@@ -19967,6 +21012,8 @@
               <w:rPr>
                 <w:rFonts w:ascii="Times New Roman" w:eastAsia="宋体" w:hAnsi="Times New Roman" w:cs="Times New Roman"/>
                 <w:color w:val="000000"/>
+                <w:sz w:val="21"/>
+                <w:szCs w:val="21"/>
                 <w:lang w:eastAsia="zh-CN" w:bidi="ar-SA"/>
               </w:rPr>
               <w:t>1.51%</w:t>
@@ -19992,6 +21039,8 @@
               <w:rPr>
                 <w:rFonts w:ascii="Times New Roman" w:eastAsia="宋体" w:hAnsi="Times New Roman" w:cs="Times New Roman"/>
                 <w:color w:val="000000"/>
+                <w:sz w:val="21"/>
+                <w:szCs w:val="21"/>
                 <w:lang w:eastAsia="zh-CN" w:bidi="ar-SA"/>
               </w:rPr>
             </w:pPr>
@@ -20012,6 +21061,8 @@
               <w:rPr>
                 <w:rFonts w:ascii="Times New Roman" w:eastAsia="宋体" w:hAnsi="Times New Roman" w:cs="Times New Roman"/>
                 <w:color w:val="000000"/>
+                <w:sz w:val="21"/>
+                <w:szCs w:val="21"/>
                 <w:lang w:eastAsia="zh-CN" w:bidi="ar-SA"/>
               </w:rPr>
             </w:pPr>
@@ -20019,6 +21070,8 @@
               <w:rPr>
                 <w:rFonts w:ascii="Times New Roman" w:eastAsia="宋体" w:hAnsi="宋体" w:cs="Times New Roman"/>
                 <w:color w:val="000000"/>
+                <w:sz w:val="21"/>
+                <w:szCs w:val="21"/>
                 <w:lang w:eastAsia="zh-CN" w:bidi="ar-SA"/>
               </w:rPr>
               <w:t>自动照明控制</w:t>
@@ -20040,6 +21093,8 @@
               <w:rPr>
                 <w:rFonts w:ascii="Times New Roman" w:eastAsia="宋体" w:hAnsi="Times New Roman" w:cs="Times New Roman"/>
                 <w:color w:val="000000"/>
+                <w:sz w:val="21"/>
+                <w:szCs w:val="21"/>
                 <w:lang w:eastAsia="zh-CN" w:bidi="ar-SA"/>
               </w:rPr>
             </w:pPr>
@@ -20047,6 +21102,8 @@
               <w:rPr>
                 <w:rFonts w:ascii="Times New Roman" w:eastAsia="宋体" w:hAnsi="Times New Roman" w:cs="Times New Roman"/>
                 <w:color w:val="000000"/>
+                <w:sz w:val="21"/>
+                <w:szCs w:val="21"/>
                 <w:lang w:eastAsia="zh-CN" w:bidi="ar-SA"/>
               </w:rPr>
               <w:t>-</w:t>
@@ -20068,6 +21125,8 @@
               <w:rPr>
                 <w:rFonts w:ascii="Times New Roman" w:eastAsia="等线" w:hAnsi="Times New Roman" w:cs="Times New Roman"/>
                 <w:color w:val="000000"/>
+                <w:sz w:val="21"/>
+                <w:szCs w:val="21"/>
                 <w:lang w:eastAsia="zh-CN" w:bidi="ar-SA"/>
               </w:rPr>
             </w:pPr>
@@ -20075,6 +21134,8 @@
               <w:rPr>
                 <w:rFonts w:ascii="Times New Roman" w:eastAsia="等线" w:hAnsi="Times New Roman" w:cs="Times New Roman"/>
                 <w:color w:val="000000"/>
+                <w:sz w:val="21"/>
+                <w:szCs w:val="21"/>
                 <w:lang w:eastAsia="zh-CN" w:bidi="ar-SA"/>
               </w:rPr>
               <w:t>√</w:t>
@@ -20096,6 +21157,8 @@
               <w:rPr>
                 <w:rFonts w:ascii="Times New Roman" w:eastAsia="宋体" w:hAnsi="Times New Roman" w:cs="Times New Roman"/>
                 <w:color w:val="000000"/>
+                <w:sz w:val="21"/>
+                <w:szCs w:val="21"/>
                 <w:lang w:eastAsia="zh-CN" w:bidi="ar-SA"/>
               </w:rPr>
             </w:pPr>
@@ -20103,6 +21166,8 @@
               <w:rPr>
                 <w:rFonts w:ascii="Times New Roman" w:eastAsia="宋体" w:hAnsi="Times New Roman" w:cs="Times New Roman"/>
                 <w:color w:val="000000"/>
+                <w:sz w:val="21"/>
+                <w:szCs w:val="21"/>
                 <w:lang w:eastAsia="zh-CN" w:bidi="ar-SA"/>
               </w:rPr>
               <w:t>8.60%</w:t>
@@ -20128,6 +21193,8 @@
               <w:rPr>
                 <w:rFonts w:ascii="Times New Roman" w:eastAsia="宋体" w:hAnsi="Times New Roman" w:cs="Times New Roman"/>
                 <w:color w:val="000000"/>
+                <w:sz w:val="21"/>
+                <w:szCs w:val="21"/>
                 <w:lang w:eastAsia="zh-CN" w:bidi="ar-SA"/>
               </w:rPr>
             </w:pPr>
@@ -20149,6 +21216,8 @@
               <w:rPr>
                 <w:rFonts w:ascii="Times New Roman" w:eastAsia="宋体" w:hAnsi="Times New Roman" w:cs="Times New Roman"/>
                 <w:color w:val="000000"/>
+                <w:sz w:val="21"/>
+                <w:szCs w:val="21"/>
                 <w:lang w:eastAsia="zh-CN" w:bidi="ar-SA"/>
               </w:rPr>
             </w:pPr>
@@ -20156,6 +21225,8 @@
               <w:rPr>
                 <w:rFonts w:ascii="Times New Roman" w:eastAsia="宋体" w:hAnsi="宋体" w:cs="Times New Roman"/>
                 <w:color w:val="000000"/>
+                <w:sz w:val="21"/>
+                <w:szCs w:val="21"/>
                 <w:lang w:eastAsia="zh-CN" w:bidi="ar-SA"/>
               </w:rPr>
               <w:t>建筑设备节能</w:t>
@@ -20177,6 +21248,8 @@
               <w:rPr>
                 <w:rFonts w:ascii="Times New Roman" w:eastAsia="宋体" w:hAnsi="Times New Roman" w:cs="Times New Roman"/>
                 <w:color w:val="000000"/>
+                <w:sz w:val="21"/>
+                <w:szCs w:val="21"/>
                 <w:lang w:eastAsia="zh-CN" w:bidi="ar-SA"/>
               </w:rPr>
             </w:pPr>
@@ -20184,6 +21257,8 @@
               <w:rPr>
                 <w:rFonts w:ascii="Times New Roman" w:eastAsia="宋体" w:hAnsi="宋体" w:cs="Times New Roman"/>
                 <w:color w:val="000000"/>
+                <w:sz w:val="21"/>
+                <w:szCs w:val="21"/>
                 <w:lang w:eastAsia="zh-CN" w:bidi="ar-SA"/>
               </w:rPr>
               <w:t>高能效设备</w:t>
@@ -20205,6 +21280,8 @@
               <w:rPr>
                 <w:rFonts w:ascii="Times New Roman" w:eastAsia="等线" w:hAnsi="Times New Roman" w:cs="Times New Roman"/>
                 <w:color w:val="000000"/>
+                <w:sz w:val="21"/>
+                <w:szCs w:val="21"/>
                 <w:lang w:eastAsia="zh-CN" w:bidi="ar-SA"/>
               </w:rPr>
             </w:pPr>
@@ -20212,6 +21289,8 @@
               <w:rPr>
                 <w:rFonts w:ascii="Times New Roman" w:eastAsia="等线" w:hAnsi="Times New Roman" w:cs="Times New Roman"/>
                 <w:color w:val="000000"/>
+                <w:sz w:val="21"/>
+                <w:szCs w:val="21"/>
                 <w:lang w:eastAsia="zh-CN" w:bidi="ar-SA"/>
               </w:rPr>
               <w:t>√</w:t>
@@ -20233,6 +21312,8 @@
               <w:rPr>
                 <w:rFonts w:ascii="Times New Roman" w:eastAsia="宋体" w:hAnsi="Times New Roman" w:cs="Times New Roman"/>
                 <w:color w:val="000000"/>
+                <w:sz w:val="21"/>
+                <w:szCs w:val="21"/>
                 <w:lang w:eastAsia="zh-CN" w:bidi="ar-SA"/>
               </w:rPr>
             </w:pPr>
@@ -20240,6 +21321,8 @@
               <w:rPr>
                 <w:rFonts w:ascii="Times New Roman" w:eastAsia="宋体" w:hAnsi="Times New Roman" w:cs="Times New Roman"/>
                 <w:color w:val="000000"/>
+                <w:sz w:val="21"/>
+                <w:szCs w:val="21"/>
                 <w:lang w:eastAsia="zh-CN" w:bidi="ar-SA"/>
               </w:rPr>
               <w:t>2.86%</w:t>
@@ -20265,6 +21348,8 @@
               <w:rPr>
                 <w:rFonts w:ascii="Times New Roman" w:eastAsia="宋体" w:hAnsi="Times New Roman" w:cs="Times New Roman"/>
                 <w:color w:val="000000"/>
+                <w:sz w:val="21"/>
+                <w:szCs w:val="21"/>
                 <w:lang w:eastAsia="zh-CN" w:bidi="ar-SA"/>
               </w:rPr>
             </w:pPr>
@@ -20284,6 +21369,8 @@
               <w:rPr>
                 <w:rFonts w:ascii="Times New Roman" w:eastAsia="宋体" w:hAnsi="Times New Roman" w:cs="Times New Roman"/>
                 <w:color w:val="000000"/>
+                <w:sz w:val="21"/>
+                <w:szCs w:val="21"/>
                 <w:lang w:eastAsia="zh-CN" w:bidi="ar-SA"/>
               </w:rPr>
             </w:pPr>
@@ -20304,6 +21391,8 @@
               <w:rPr>
                 <w:rFonts w:ascii="Times New Roman" w:eastAsia="宋体" w:hAnsi="Times New Roman" w:cs="Times New Roman"/>
                 <w:color w:val="000000"/>
+                <w:sz w:val="21"/>
+                <w:szCs w:val="21"/>
                 <w:lang w:eastAsia="zh-CN" w:bidi="ar-SA"/>
               </w:rPr>
             </w:pPr>
@@ -20311,6 +21400,8 @@
               <w:rPr>
                 <w:rFonts w:ascii="Times New Roman" w:eastAsia="宋体" w:hAnsi="宋体" w:cs="Times New Roman"/>
                 <w:color w:val="000000"/>
+                <w:sz w:val="21"/>
+                <w:szCs w:val="21"/>
                 <w:lang w:eastAsia="zh-CN" w:bidi="ar-SA"/>
               </w:rPr>
               <w:t>约束人员用电习惯</w:t>
@@ -20332,6 +21423,8 @@
               <w:rPr>
                 <w:rFonts w:ascii="Times New Roman" w:eastAsia="等线" w:hAnsi="Times New Roman" w:cs="Times New Roman"/>
                 <w:color w:val="000000"/>
+                <w:sz w:val="21"/>
+                <w:szCs w:val="21"/>
                 <w:lang w:eastAsia="zh-CN" w:bidi="ar-SA"/>
               </w:rPr>
             </w:pPr>
@@ -20339,6 +21432,8 @@
               <w:rPr>
                 <w:rFonts w:ascii="Times New Roman" w:eastAsia="等线" w:hAnsi="Times New Roman" w:cs="Times New Roman"/>
                 <w:color w:val="000000"/>
+                <w:sz w:val="21"/>
+                <w:szCs w:val="21"/>
                 <w:lang w:eastAsia="zh-CN" w:bidi="ar-SA"/>
               </w:rPr>
               <w:t>√</w:t>
@@ -20360,6 +21455,8 @@
               <w:rPr>
                 <w:rFonts w:ascii="Times New Roman" w:eastAsia="宋体" w:hAnsi="Times New Roman" w:cs="Times New Roman"/>
                 <w:color w:val="000000"/>
+                <w:sz w:val="21"/>
+                <w:szCs w:val="21"/>
                 <w:lang w:eastAsia="zh-CN" w:bidi="ar-SA"/>
               </w:rPr>
             </w:pPr>
@@ -20367,6 +21464,8 @@
               <w:rPr>
                 <w:rFonts w:ascii="Times New Roman" w:eastAsia="宋体" w:hAnsi="Times New Roman" w:cs="Times New Roman"/>
                 <w:color w:val="000000"/>
+                <w:sz w:val="21"/>
+                <w:szCs w:val="21"/>
                 <w:lang w:eastAsia="zh-CN" w:bidi="ar-SA"/>
               </w:rPr>
               <w:t>0.98%</w:t>
@@ -20392,6 +21491,8 @@
               <w:rPr>
                 <w:rFonts w:ascii="Times New Roman" w:eastAsia="宋体" w:hAnsi="Times New Roman" w:cs="Times New Roman"/>
                 <w:color w:val="000000"/>
+                <w:sz w:val="21"/>
+                <w:szCs w:val="21"/>
                 <w:lang w:eastAsia="zh-CN" w:bidi="ar-SA"/>
               </w:rPr>
             </w:pPr>
@@ -20411,6 +21512,8 @@
               <w:rPr>
                 <w:rFonts w:ascii="Times New Roman" w:eastAsia="宋体" w:hAnsi="Times New Roman" w:cs="Times New Roman"/>
                 <w:color w:val="000000"/>
+                <w:sz w:val="21"/>
+                <w:szCs w:val="21"/>
                 <w:lang w:eastAsia="zh-CN" w:bidi="ar-SA"/>
               </w:rPr>
             </w:pPr>
@@ -20431,6 +21534,8 @@
               <w:rPr>
                 <w:rFonts w:ascii="Times New Roman" w:eastAsia="宋体" w:hAnsi="Times New Roman" w:cs="Times New Roman"/>
                 <w:color w:val="000000"/>
+                <w:sz w:val="21"/>
+                <w:szCs w:val="21"/>
                 <w:lang w:eastAsia="zh-CN" w:bidi="ar-SA"/>
               </w:rPr>
             </w:pPr>
@@ -20438,6 +21543,8 @@
               <w:rPr>
                 <w:rFonts w:ascii="Times New Roman" w:eastAsia="宋体" w:hAnsi="宋体" w:cs="Times New Roman"/>
                 <w:color w:val="000000"/>
+                <w:sz w:val="21"/>
+                <w:szCs w:val="21"/>
                 <w:lang w:eastAsia="zh-CN" w:bidi="ar-SA"/>
               </w:rPr>
               <w:t>厨房设备低碳化</w:t>
@@ -20459,6 +21566,8 @@
               <w:rPr>
                 <w:rFonts w:ascii="Times New Roman" w:eastAsia="等线" w:hAnsi="Times New Roman" w:cs="Times New Roman"/>
                 <w:color w:val="000000"/>
+                <w:sz w:val="21"/>
+                <w:szCs w:val="21"/>
                 <w:lang w:eastAsia="zh-CN" w:bidi="ar-SA"/>
               </w:rPr>
             </w:pPr>
@@ -20466,6 +21575,8 @@
               <w:rPr>
                 <w:rFonts w:ascii="Times New Roman" w:eastAsia="等线" w:hAnsi="Times New Roman" w:cs="Times New Roman"/>
                 <w:color w:val="000000"/>
+                <w:sz w:val="21"/>
+                <w:szCs w:val="21"/>
                 <w:lang w:eastAsia="zh-CN" w:bidi="ar-SA"/>
               </w:rPr>
               <w:t>√</w:t>
@@ -20487,6 +21598,8 @@
               <w:rPr>
                 <w:rFonts w:ascii="Times New Roman" w:eastAsia="宋体" w:hAnsi="Times New Roman" w:cs="Times New Roman"/>
                 <w:color w:val="000000"/>
+                <w:sz w:val="21"/>
+                <w:szCs w:val="21"/>
                 <w:lang w:eastAsia="zh-CN" w:bidi="ar-SA"/>
               </w:rPr>
             </w:pPr>
@@ -20494,6 +21607,8 @@
               <w:rPr>
                 <w:rFonts w:ascii="Times New Roman" w:eastAsia="宋体" w:hAnsi="Times New Roman" w:cs="Times New Roman"/>
                 <w:color w:val="000000"/>
+                <w:sz w:val="21"/>
+                <w:szCs w:val="21"/>
                 <w:lang w:eastAsia="zh-CN" w:bidi="ar-SA"/>
               </w:rPr>
               <w:t>0.37%</w:t>
@@ -20519,6 +21634,8 @@
               <w:rPr>
                 <w:rFonts w:ascii="Times New Roman" w:eastAsia="宋体" w:hAnsi="Times New Roman" w:cs="Times New Roman"/>
                 <w:color w:val="000000"/>
+                <w:sz w:val="21"/>
+                <w:szCs w:val="21"/>
                 <w:lang w:eastAsia="zh-CN" w:bidi="ar-SA"/>
               </w:rPr>
             </w:pPr>
@@ -20538,6 +21655,8 @@
               <w:rPr>
                 <w:rFonts w:ascii="Times New Roman" w:eastAsia="宋体" w:hAnsi="Times New Roman" w:cs="Times New Roman"/>
                 <w:color w:val="000000"/>
+                <w:sz w:val="21"/>
+                <w:szCs w:val="21"/>
                 <w:lang w:eastAsia="zh-CN" w:bidi="ar-SA"/>
               </w:rPr>
             </w:pPr>
@@ -20558,6 +21677,8 @@
               <w:rPr>
                 <w:rFonts w:ascii="Times New Roman" w:eastAsia="宋体" w:hAnsi="Times New Roman" w:cs="Times New Roman"/>
                 <w:color w:val="000000"/>
+                <w:sz w:val="21"/>
+                <w:szCs w:val="21"/>
                 <w:lang w:eastAsia="zh-CN" w:bidi="ar-SA"/>
               </w:rPr>
             </w:pPr>
@@ -20565,6 +21686,8 @@
               <w:rPr>
                 <w:rFonts w:ascii="Times New Roman" w:eastAsia="宋体" w:hAnsi="宋体" w:cs="Times New Roman"/>
                 <w:color w:val="000000"/>
+                <w:sz w:val="21"/>
+                <w:szCs w:val="21"/>
                 <w:lang w:eastAsia="zh-CN" w:bidi="ar-SA"/>
               </w:rPr>
               <w:t>电梯节能</w:t>
@@ -20586,6 +21709,8 @@
               <w:rPr>
                 <w:rFonts w:ascii="Times New Roman" w:eastAsia="等线" w:hAnsi="Times New Roman" w:cs="Times New Roman"/>
                 <w:color w:val="000000"/>
+                <w:sz w:val="21"/>
+                <w:szCs w:val="21"/>
                 <w:lang w:eastAsia="zh-CN" w:bidi="ar-SA"/>
               </w:rPr>
             </w:pPr>
@@ -20593,6 +21718,8 @@
               <w:rPr>
                 <w:rFonts w:ascii="Times New Roman" w:eastAsia="等线" w:hAnsi="Times New Roman" w:cs="Times New Roman"/>
                 <w:color w:val="000000"/>
+                <w:sz w:val="21"/>
+                <w:szCs w:val="21"/>
                 <w:lang w:eastAsia="zh-CN" w:bidi="ar-SA"/>
               </w:rPr>
               <w:t>√</w:t>
@@ -20614,6 +21741,8 @@
               <w:rPr>
                 <w:rFonts w:ascii="Times New Roman" w:eastAsia="宋体" w:hAnsi="Times New Roman" w:cs="Times New Roman"/>
                 <w:color w:val="000000"/>
+                <w:sz w:val="21"/>
+                <w:szCs w:val="21"/>
                 <w:lang w:eastAsia="zh-CN" w:bidi="ar-SA"/>
               </w:rPr>
             </w:pPr>
@@ -20621,6 +21750,8 @@
               <w:rPr>
                 <w:rFonts w:ascii="Times New Roman" w:eastAsia="宋体" w:hAnsi="Times New Roman" w:cs="Times New Roman"/>
                 <w:color w:val="000000"/>
+                <w:sz w:val="21"/>
+                <w:szCs w:val="21"/>
                 <w:lang w:eastAsia="zh-CN" w:bidi="ar-SA"/>
               </w:rPr>
               <w:t>2.19%</w:t>
@@ -20646,6 +21777,8 @@
               <w:rPr>
                 <w:rFonts w:ascii="Times New Roman" w:eastAsia="宋体" w:hAnsi="Times New Roman" w:cs="Times New Roman"/>
                 <w:color w:val="000000"/>
+                <w:sz w:val="21"/>
+                <w:szCs w:val="21"/>
                 <w:lang w:eastAsia="zh-CN" w:bidi="ar-SA"/>
               </w:rPr>
             </w:pPr>
@@ -20666,6 +21799,8 @@
               <w:rPr>
                 <w:rFonts w:ascii="Times New Roman" w:eastAsia="宋体" w:hAnsi="Times New Roman" w:cs="Times New Roman"/>
                 <w:color w:val="000000"/>
+                <w:sz w:val="21"/>
+                <w:szCs w:val="21"/>
                 <w:lang w:eastAsia="zh-CN" w:bidi="ar-SA"/>
               </w:rPr>
             </w:pPr>
@@ -20673,6 +21808,8 @@
               <w:rPr>
                 <w:rFonts w:ascii="Times New Roman" w:eastAsia="宋体" w:hAnsi="宋体" w:cs="Times New Roman"/>
                 <w:color w:val="000000"/>
+                <w:sz w:val="21"/>
+                <w:szCs w:val="21"/>
                 <w:lang w:eastAsia="zh-CN" w:bidi="ar-SA"/>
               </w:rPr>
               <w:t>空调新风热回收</w:t>
@@ -20694,6 +21831,8 @@
               <w:rPr>
                 <w:rFonts w:ascii="Times New Roman" w:eastAsia="宋体" w:hAnsi="Times New Roman" w:cs="Times New Roman"/>
                 <w:color w:val="000000"/>
+                <w:sz w:val="21"/>
+                <w:szCs w:val="21"/>
                 <w:lang w:eastAsia="zh-CN" w:bidi="ar-SA"/>
               </w:rPr>
             </w:pPr>
@@ -20701,6 +21840,8 @@
               <w:rPr>
                 <w:rFonts w:ascii="Times New Roman" w:eastAsia="宋体" w:hAnsi="Times New Roman" w:cs="Times New Roman"/>
                 <w:color w:val="000000"/>
+                <w:sz w:val="21"/>
+                <w:szCs w:val="21"/>
                 <w:lang w:eastAsia="zh-CN" w:bidi="ar-SA"/>
               </w:rPr>
               <w:t>-</w:t>
@@ -20722,6 +21863,8 @@
               <w:rPr>
                 <w:rFonts w:ascii="Times New Roman" w:eastAsia="等线" w:hAnsi="Times New Roman" w:cs="Times New Roman"/>
                 <w:color w:val="000000"/>
+                <w:sz w:val="21"/>
+                <w:szCs w:val="21"/>
                 <w:lang w:eastAsia="zh-CN" w:bidi="ar-SA"/>
               </w:rPr>
             </w:pPr>
@@ -20729,6 +21872,8 @@
               <w:rPr>
                 <w:rFonts w:ascii="Times New Roman" w:eastAsia="等线" w:hAnsi="Times New Roman" w:cs="Times New Roman"/>
                 <w:color w:val="000000"/>
+                <w:sz w:val="21"/>
+                <w:szCs w:val="21"/>
                 <w:lang w:eastAsia="zh-CN" w:bidi="ar-SA"/>
               </w:rPr>
               <w:t>√</w:t>
@@ -20750,6 +21895,8 @@
               <w:rPr>
                 <w:rFonts w:ascii="Times New Roman" w:eastAsia="宋体" w:hAnsi="Times New Roman" w:cs="Times New Roman"/>
                 <w:color w:val="000000"/>
+                <w:sz w:val="21"/>
+                <w:szCs w:val="21"/>
                 <w:lang w:eastAsia="zh-CN" w:bidi="ar-SA"/>
               </w:rPr>
             </w:pPr>
@@ -20757,6 +21904,8 @@
               <w:rPr>
                 <w:rFonts w:ascii="Times New Roman" w:eastAsia="宋体" w:hAnsi="Times New Roman" w:cs="Times New Roman"/>
                 <w:color w:val="000000"/>
+                <w:sz w:val="21"/>
+                <w:szCs w:val="21"/>
                 <w:lang w:eastAsia="zh-CN" w:bidi="ar-SA"/>
               </w:rPr>
               <w:t>4.07%</w:t>
@@ -20784,6 +21933,8 @@
               <w:rPr>
                 <w:rFonts w:ascii="Times New Roman" w:eastAsia="宋体" w:hAnsi="Times New Roman" w:cs="Times New Roman"/>
                 <w:color w:val="000000"/>
+                <w:sz w:val="21"/>
+                <w:szCs w:val="21"/>
                 <w:lang w:eastAsia="zh-CN" w:bidi="ar-SA"/>
               </w:rPr>
             </w:pPr>
@@ -20791,6 +21942,8 @@
               <w:rPr>
                 <w:rFonts w:ascii="Times New Roman" w:eastAsia="宋体" w:hAnsi="宋体" w:cs="Times New Roman"/>
                 <w:color w:val="000000"/>
+                <w:sz w:val="21"/>
+                <w:szCs w:val="21"/>
                 <w:lang w:eastAsia="zh-CN" w:bidi="ar-SA"/>
               </w:rPr>
               <w:t>低碳教育</w:t>
@@ -20812,6 +21965,8 @@
               <w:rPr>
                 <w:rFonts w:ascii="Times New Roman" w:eastAsia="宋体" w:hAnsi="Times New Roman" w:cs="Times New Roman"/>
                 <w:color w:val="000000"/>
+                <w:sz w:val="21"/>
+                <w:szCs w:val="21"/>
                 <w:lang w:eastAsia="zh-CN" w:bidi="ar-SA"/>
               </w:rPr>
             </w:pPr>
@@ -20819,6 +21974,8 @@
               <w:rPr>
                 <w:rFonts w:ascii="Times New Roman" w:eastAsia="宋体" w:hAnsi="宋体" w:cs="Times New Roman"/>
                 <w:color w:val="000000"/>
+                <w:sz w:val="21"/>
+                <w:szCs w:val="21"/>
                 <w:lang w:eastAsia="zh-CN" w:bidi="ar-SA"/>
               </w:rPr>
               <w:t>能源站运行参观教育</w:t>
@@ -20840,6 +21997,8 @@
               <w:rPr>
                 <w:rFonts w:ascii="Times New Roman" w:eastAsia="宋体" w:hAnsi="Times New Roman" w:cs="Times New Roman"/>
                 <w:color w:val="000000"/>
+                <w:sz w:val="21"/>
+                <w:szCs w:val="21"/>
                 <w:lang w:eastAsia="zh-CN" w:bidi="ar-SA"/>
               </w:rPr>
             </w:pPr>
@@ -20847,6 +22006,8 @@
               <w:rPr>
                 <w:rFonts w:ascii="Times New Roman" w:eastAsia="宋体" w:hAnsi="Times New Roman" w:cs="Times New Roman"/>
                 <w:color w:val="000000"/>
+                <w:sz w:val="21"/>
+                <w:szCs w:val="21"/>
                 <w:lang w:eastAsia="zh-CN" w:bidi="ar-SA"/>
               </w:rPr>
               <w:t>-</w:t>
@@ -20868,6 +22029,8 @@
               <w:rPr>
                 <w:rFonts w:ascii="Times New Roman" w:eastAsia="等线" w:hAnsi="Times New Roman" w:cs="Times New Roman"/>
                 <w:color w:val="000000"/>
+                <w:sz w:val="21"/>
+                <w:szCs w:val="21"/>
                 <w:lang w:eastAsia="zh-CN" w:bidi="ar-SA"/>
               </w:rPr>
             </w:pPr>
@@ -20875,6 +22038,8 @@
               <w:rPr>
                 <w:rFonts w:ascii="Times New Roman" w:eastAsia="等线" w:hAnsi="Times New Roman" w:cs="Times New Roman"/>
                 <w:color w:val="000000"/>
+                <w:sz w:val="21"/>
+                <w:szCs w:val="21"/>
                 <w:lang w:eastAsia="zh-CN" w:bidi="ar-SA"/>
               </w:rPr>
               <w:t>√</w:t>
@@ -20896,6 +22061,8 @@
               <w:rPr>
                 <w:rFonts w:ascii="Times New Roman" w:eastAsia="宋体" w:hAnsi="Times New Roman" w:cs="Times New Roman"/>
                 <w:color w:val="000000"/>
+                <w:sz w:val="21"/>
+                <w:szCs w:val="21"/>
                 <w:lang w:eastAsia="zh-CN" w:bidi="ar-SA"/>
               </w:rPr>
             </w:pPr>
@@ -20903,6 +22070,8 @@
               <w:rPr>
                 <w:rFonts w:ascii="Times New Roman" w:eastAsia="宋体" w:hAnsi="Times New Roman" w:cs="Times New Roman"/>
                 <w:color w:val="000000"/>
+                <w:sz w:val="21"/>
+                <w:szCs w:val="21"/>
                 <w:lang w:eastAsia="zh-CN" w:bidi="ar-SA"/>
               </w:rPr>
               <w:t>-</w:t>
@@ -20928,6 +22097,8 @@
               <w:rPr>
                 <w:rFonts w:ascii="Times New Roman" w:eastAsia="宋体" w:hAnsi="Times New Roman" w:cs="Times New Roman"/>
                 <w:color w:val="000000"/>
+                <w:sz w:val="21"/>
+                <w:szCs w:val="21"/>
                 <w:lang w:eastAsia="zh-CN" w:bidi="ar-SA"/>
               </w:rPr>
             </w:pPr>
@@ -20948,6 +22119,8 @@
               <w:rPr>
                 <w:rFonts w:ascii="Times New Roman" w:eastAsia="宋体" w:hAnsi="Times New Roman" w:cs="Times New Roman"/>
                 <w:color w:val="000000"/>
+                <w:sz w:val="21"/>
+                <w:szCs w:val="21"/>
                 <w:lang w:eastAsia="zh-CN" w:bidi="ar-SA"/>
               </w:rPr>
             </w:pPr>
@@ -20955,6 +22128,8 @@
               <w:rPr>
                 <w:rFonts w:ascii="Times New Roman" w:eastAsia="宋体" w:hAnsi="宋体" w:cs="Times New Roman"/>
                 <w:color w:val="000000"/>
+                <w:sz w:val="21"/>
+                <w:szCs w:val="21"/>
                 <w:lang w:eastAsia="zh-CN" w:bidi="ar-SA"/>
               </w:rPr>
               <w:t>屋顶绿化低碳教育</w:t>
@@ -20976,6 +22151,8 @@
               <w:rPr>
                 <w:rFonts w:ascii="Times New Roman" w:eastAsia="宋体" w:hAnsi="Times New Roman" w:cs="Times New Roman"/>
                 <w:color w:val="000000"/>
+                <w:sz w:val="21"/>
+                <w:szCs w:val="21"/>
                 <w:lang w:eastAsia="zh-CN" w:bidi="ar-SA"/>
               </w:rPr>
             </w:pPr>
@@ -20983,6 +22160,8 @@
               <w:rPr>
                 <w:rFonts w:ascii="Times New Roman" w:eastAsia="宋体" w:hAnsi="Times New Roman" w:cs="Times New Roman"/>
                 <w:color w:val="000000"/>
+                <w:sz w:val="21"/>
+                <w:szCs w:val="21"/>
                 <w:lang w:eastAsia="zh-CN" w:bidi="ar-SA"/>
               </w:rPr>
               <w:t>-</w:t>
@@ -21004,6 +22183,8 @@
               <w:rPr>
                 <w:rFonts w:ascii="Times New Roman" w:eastAsia="等线" w:hAnsi="Times New Roman" w:cs="Times New Roman"/>
                 <w:color w:val="000000"/>
+                <w:sz w:val="21"/>
+                <w:szCs w:val="21"/>
                 <w:lang w:eastAsia="zh-CN" w:bidi="ar-SA"/>
               </w:rPr>
             </w:pPr>
@@ -21011,6 +22192,8 @@
               <w:rPr>
                 <w:rFonts w:ascii="Times New Roman" w:eastAsia="等线" w:hAnsi="Times New Roman" w:cs="Times New Roman"/>
                 <w:color w:val="000000"/>
+                <w:sz w:val="21"/>
+                <w:szCs w:val="21"/>
                 <w:lang w:eastAsia="zh-CN" w:bidi="ar-SA"/>
               </w:rPr>
               <w:t>√</w:t>
@@ -21032,6 +22215,8 @@
               <w:rPr>
                 <w:rFonts w:ascii="Times New Roman" w:eastAsia="宋体" w:hAnsi="Times New Roman" w:cs="Times New Roman"/>
                 <w:color w:val="000000"/>
+                <w:sz w:val="21"/>
+                <w:szCs w:val="21"/>
                 <w:lang w:eastAsia="zh-CN" w:bidi="ar-SA"/>
               </w:rPr>
             </w:pPr>
@@ -21039,6 +22224,8 @@
               <w:rPr>
                 <w:rFonts w:ascii="Times New Roman" w:eastAsia="宋体" w:hAnsi="Times New Roman" w:cs="Times New Roman"/>
                 <w:color w:val="000000"/>
+                <w:sz w:val="21"/>
+                <w:szCs w:val="21"/>
                 <w:lang w:eastAsia="zh-CN" w:bidi="ar-SA"/>
               </w:rPr>
               <w:t>-</w:t>
@@ -21064,6 +22251,8 @@
               <w:rPr>
                 <w:rFonts w:ascii="Times New Roman" w:eastAsia="宋体" w:hAnsi="Times New Roman" w:cs="Times New Roman"/>
                 <w:color w:val="000000"/>
+                <w:sz w:val="21"/>
+                <w:szCs w:val="21"/>
                 <w:lang w:eastAsia="zh-CN" w:bidi="ar-SA"/>
               </w:rPr>
             </w:pPr>
@@ -21084,6 +22273,8 @@
               <w:rPr>
                 <w:rFonts w:ascii="Times New Roman" w:eastAsia="宋体" w:hAnsi="Times New Roman" w:cs="Times New Roman"/>
                 <w:color w:val="000000"/>
+                <w:sz w:val="21"/>
+                <w:szCs w:val="21"/>
                 <w:lang w:eastAsia="zh-CN" w:bidi="ar-SA"/>
               </w:rPr>
             </w:pPr>
@@ -21091,6 +22282,8 @@
               <w:rPr>
                 <w:rFonts w:ascii="Times New Roman" w:eastAsia="宋体" w:hAnsi="宋体" w:cs="Times New Roman"/>
                 <w:color w:val="000000"/>
+                <w:sz w:val="21"/>
+                <w:szCs w:val="21"/>
                 <w:lang w:eastAsia="zh-CN" w:bidi="ar-SA"/>
               </w:rPr>
               <w:t>光</w:t>
@@ -21100,6 +22293,8 @@
               <w:rPr>
                 <w:rFonts w:ascii="Times New Roman" w:eastAsia="宋体" w:hAnsi="宋体" w:cs="Times New Roman"/>
                 <w:color w:val="000000"/>
+                <w:sz w:val="21"/>
+                <w:szCs w:val="21"/>
                 <w:lang w:eastAsia="zh-CN" w:bidi="ar-SA"/>
               </w:rPr>
               <w:t>伏设备</w:t>
@@ -21109,6 +22304,8 @@
               <w:rPr>
                 <w:rFonts w:ascii="Times New Roman" w:eastAsia="宋体" w:hAnsi="宋体" w:cs="Times New Roman"/>
                 <w:color w:val="000000"/>
+                <w:sz w:val="21"/>
+                <w:szCs w:val="21"/>
                 <w:lang w:eastAsia="zh-CN" w:bidi="ar-SA"/>
               </w:rPr>
               <w:t>参观</w:t>
@@ -21130,6 +22327,8 @@
               <w:rPr>
                 <w:rFonts w:ascii="Times New Roman" w:eastAsia="宋体" w:hAnsi="Times New Roman" w:cs="Times New Roman"/>
                 <w:color w:val="000000"/>
+                <w:sz w:val="21"/>
+                <w:szCs w:val="21"/>
                 <w:lang w:eastAsia="zh-CN" w:bidi="ar-SA"/>
               </w:rPr>
             </w:pPr>
@@ -21137,6 +22336,8 @@
               <w:rPr>
                 <w:rFonts w:ascii="Times New Roman" w:eastAsia="宋体" w:hAnsi="Times New Roman" w:cs="Times New Roman"/>
                 <w:color w:val="000000"/>
+                <w:sz w:val="21"/>
+                <w:szCs w:val="21"/>
                 <w:lang w:eastAsia="zh-CN" w:bidi="ar-SA"/>
               </w:rPr>
               <w:t>-</w:t>
@@ -21158,6 +22359,8 @@
               <w:rPr>
                 <w:rFonts w:ascii="Times New Roman" w:eastAsia="等线" w:hAnsi="Times New Roman" w:cs="Times New Roman"/>
                 <w:color w:val="000000"/>
+                <w:sz w:val="21"/>
+                <w:szCs w:val="21"/>
                 <w:lang w:eastAsia="zh-CN" w:bidi="ar-SA"/>
               </w:rPr>
             </w:pPr>
@@ -21165,6 +22368,8 @@
               <w:rPr>
                 <w:rFonts w:ascii="Times New Roman" w:eastAsia="等线" w:hAnsi="Times New Roman" w:cs="Times New Roman"/>
                 <w:color w:val="000000"/>
+                <w:sz w:val="21"/>
+                <w:szCs w:val="21"/>
                 <w:lang w:eastAsia="zh-CN" w:bidi="ar-SA"/>
               </w:rPr>
               <w:t>√</w:t>
@@ -21186,6 +22391,8 @@
               <w:rPr>
                 <w:rFonts w:ascii="Times New Roman" w:eastAsia="宋体" w:hAnsi="Times New Roman" w:cs="Times New Roman"/>
                 <w:color w:val="000000"/>
+                <w:sz w:val="21"/>
+                <w:szCs w:val="21"/>
                 <w:lang w:eastAsia="zh-CN" w:bidi="ar-SA"/>
               </w:rPr>
             </w:pPr>
@@ -21193,6 +22400,8 @@
               <w:rPr>
                 <w:rFonts w:ascii="Times New Roman" w:eastAsia="宋体" w:hAnsi="Times New Roman" w:cs="Times New Roman"/>
                 <w:color w:val="000000"/>
+                <w:sz w:val="21"/>
+                <w:szCs w:val="21"/>
                 <w:lang w:eastAsia="zh-CN" w:bidi="ar-SA"/>
               </w:rPr>
               <w:t>-</w:t>
@@ -21220,6 +22429,8 @@
               <w:rPr>
                 <w:rFonts w:ascii="Times New Roman" w:eastAsia="宋体" w:hAnsi="Times New Roman" w:cs="Times New Roman"/>
                 <w:color w:val="000000"/>
+                <w:sz w:val="21"/>
+                <w:szCs w:val="21"/>
                 <w:lang w:eastAsia="zh-CN" w:bidi="ar-SA"/>
               </w:rPr>
             </w:pPr>
@@ -21227,6 +22438,8 @@
               <w:rPr>
                 <w:rFonts w:ascii="Times New Roman" w:eastAsia="宋体" w:hAnsi="宋体" w:cs="Times New Roman"/>
                 <w:color w:val="000000"/>
+                <w:sz w:val="21"/>
+                <w:szCs w:val="21"/>
                 <w:lang w:eastAsia="zh-CN" w:bidi="ar-SA"/>
               </w:rPr>
               <w:t>远期能源结构优化</w:t>
@@ -21248,6 +22461,8 @@
               <w:rPr>
                 <w:rFonts w:ascii="Times New Roman" w:eastAsia="宋体" w:hAnsi="Times New Roman" w:cs="Times New Roman"/>
                 <w:color w:val="000000"/>
+                <w:sz w:val="21"/>
+                <w:szCs w:val="21"/>
                 <w:lang w:eastAsia="zh-CN" w:bidi="ar-SA"/>
               </w:rPr>
             </w:pPr>
@@ -21255,6 +22470,8 @@
               <w:rPr>
                 <w:rFonts w:ascii="Times New Roman" w:eastAsia="宋体" w:hAnsi="宋体" w:cs="Times New Roman"/>
                 <w:color w:val="000000"/>
+                <w:sz w:val="21"/>
+                <w:szCs w:val="21"/>
                 <w:lang w:eastAsia="zh-CN" w:bidi="ar-SA"/>
               </w:rPr>
               <w:t>引入建筑智慧能源系统</w:t>
@@ -21276,6 +22493,8 @@
               <w:rPr>
                 <w:rFonts w:ascii="Times New Roman" w:eastAsia="宋体" w:hAnsi="Times New Roman" w:cs="Times New Roman"/>
                 <w:color w:val="000000"/>
+                <w:sz w:val="21"/>
+                <w:szCs w:val="21"/>
                 <w:lang w:eastAsia="zh-CN" w:bidi="ar-SA"/>
               </w:rPr>
             </w:pPr>
@@ -21283,6 +22502,8 @@
               <w:rPr>
                 <w:rFonts w:ascii="Times New Roman" w:eastAsia="宋体" w:hAnsi="Times New Roman" w:cs="Times New Roman"/>
                 <w:color w:val="000000"/>
+                <w:sz w:val="21"/>
+                <w:szCs w:val="21"/>
                 <w:lang w:eastAsia="zh-CN" w:bidi="ar-SA"/>
               </w:rPr>
               <w:t>-</w:t>
@@ -21304,6 +22525,8 @@
               <w:rPr>
                 <w:rFonts w:ascii="Times New Roman" w:eastAsia="等线" w:hAnsi="Times New Roman" w:cs="Times New Roman"/>
                 <w:color w:val="000000"/>
+                <w:sz w:val="21"/>
+                <w:szCs w:val="21"/>
                 <w:lang w:eastAsia="zh-CN" w:bidi="ar-SA"/>
               </w:rPr>
             </w:pPr>
@@ -21311,6 +22534,8 @@
               <w:rPr>
                 <w:rFonts w:ascii="Times New Roman" w:eastAsia="等线" w:hAnsi="Times New Roman" w:cs="Times New Roman"/>
                 <w:color w:val="000000"/>
+                <w:sz w:val="21"/>
+                <w:szCs w:val="21"/>
                 <w:lang w:eastAsia="zh-CN" w:bidi="ar-SA"/>
               </w:rPr>
               <w:t>√</w:t>
@@ -21332,6 +22557,8 @@
               <w:rPr>
                 <w:rFonts w:ascii="Times New Roman" w:eastAsia="宋体" w:hAnsi="Times New Roman" w:cs="Times New Roman"/>
                 <w:color w:val="000000"/>
+                <w:sz w:val="21"/>
+                <w:szCs w:val="21"/>
                 <w:lang w:eastAsia="zh-CN" w:bidi="ar-SA"/>
               </w:rPr>
             </w:pPr>
@@ -21339,6 +22566,8 @@
               <w:rPr>
                 <w:rFonts w:ascii="Times New Roman" w:eastAsia="宋体" w:hAnsi="Times New Roman" w:cs="Times New Roman"/>
                 <w:color w:val="000000"/>
+                <w:sz w:val="21"/>
+                <w:szCs w:val="21"/>
                 <w:lang w:eastAsia="zh-CN" w:bidi="ar-SA"/>
               </w:rPr>
               <w:t>-</w:t>
@@ -21364,6 +22593,8 @@
               <w:rPr>
                 <w:rFonts w:ascii="Times New Roman" w:eastAsia="宋体" w:hAnsi="Times New Roman" w:cs="Times New Roman"/>
                 <w:color w:val="000000"/>
+                <w:sz w:val="21"/>
+                <w:szCs w:val="21"/>
                 <w:lang w:eastAsia="zh-CN" w:bidi="ar-SA"/>
               </w:rPr>
             </w:pPr>
@@ -21385,6 +22616,8 @@
               <w:rPr>
                 <w:rFonts w:ascii="Times New Roman" w:eastAsia="宋体" w:hAnsi="Times New Roman" w:cs="Times New Roman"/>
                 <w:color w:val="000000"/>
+                <w:sz w:val="21"/>
+                <w:szCs w:val="21"/>
                 <w:lang w:eastAsia="zh-CN" w:bidi="ar-SA"/>
               </w:rPr>
             </w:pPr>
@@ -21392,6 +22625,8 @@
               <w:rPr>
                 <w:rFonts w:ascii="Times New Roman" w:eastAsia="宋体" w:hAnsi="宋体" w:cs="Times New Roman"/>
                 <w:color w:val="000000"/>
+                <w:sz w:val="21"/>
+                <w:szCs w:val="21"/>
                 <w:lang w:eastAsia="zh-CN" w:bidi="ar-SA"/>
               </w:rPr>
               <w:t>建设储能设施</w:t>
@@ -21413,6 +22648,8 @@
               <w:rPr>
                 <w:rFonts w:ascii="Times New Roman" w:eastAsia="宋体" w:hAnsi="Times New Roman" w:cs="Times New Roman"/>
                 <w:color w:val="000000"/>
+                <w:sz w:val="21"/>
+                <w:szCs w:val="21"/>
                 <w:lang w:eastAsia="zh-CN" w:bidi="ar-SA"/>
               </w:rPr>
             </w:pPr>
@@ -21420,6 +22657,8 @@
               <w:rPr>
                 <w:rFonts w:ascii="Times New Roman" w:eastAsia="宋体" w:hAnsi="宋体" w:cs="Times New Roman"/>
                 <w:color w:val="000000"/>
+                <w:sz w:val="21"/>
+                <w:szCs w:val="21"/>
                 <w:lang w:eastAsia="zh-CN" w:bidi="ar-SA"/>
               </w:rPr>
               <w:t>蓄冷装置</w:t>
@@ -21441,6 +22680,8 @@
               <w:rPr>
                 <w:rFonts w:ascii="Times New Roman" w:eastAsia="等线" w:hAnsi="Times New Roman" w:cs="Times New Roman"/>
                 <w:color w:val="000000"/>
+                <w:sz w:val="21"/>
+                <w:szCs w:val="21"/>
                 <w:lang w:eastAsia="zh-CN" w:bidi="ar-SA"/>
               </w:rPr>
             </w:pPr>
@@ -21448,6 +22689,8 @@
               <w:rPr>
                 <w:rFonts w:ascii="Times New Roman" w:eastAsia="等线" w:hAnsi="Times New Roman" w:cs="Times New Roman"/>
                 <w:color w:val="000000"/>
+                <w:sz w:val="21"/>
+                <w:szCs w:val="21"/>
                 <w:lang w:eastAsia="zh-CN" w:bidi="ar-SA"/>
               </w:rPr>
               <w:t>√</w:t>
@@ -21469,6 +22712,8 @@
               <w:rPr>
                 <w:rFonts w:ascii="Times New Roman" w:eastAsia="宋体" w:hAnsi="Times New Roman" w:cs="Times New Roman"/>
                 <w:color w:val="000000"/>
+                <w:sz w:val="21"/>
+                <w:szCs w:val="21"/>
                 <w:lang w:eastAsia="zh-CN" w:bidi="ar-SA"/>
               </w:rPr>
             </w:pPr>
@@ -21476,6 +22721,8 @@
               <w:rPr>
                 <w:rFonts w:ascii="Times New Roman" w:eastAsia="宋体" w:hAnsi="Times New Roman" w:cs="Times New Roman"/>
                 <w:color w:val="000000"/>
+                <w:sz w:val="21"/>
+                <w:szCs w:val="21"/>
                 <w:lang w:eastAsia="zh-CN" w:bidi="ar-SA"/>
               </w:rPr>
               <w:t>19.76%</w:t>
@@ -21501,6 +22748,8 @@
               <w:rPr>
                 <w:rFonts w:ascii="Times New Roman" w:eastAsia="宋体" w:hAnsi="Times New Roman" w:cs="Times New Roman"/>
                 <w:color w:val="000000"/>
+                <w:sz w:val="21"/>
+                <w:szCs w:val="21"/>
                 <w:lang w:eastAsia="zh-CN" w:bidi="ar-SA"/>
               </w:rPr>
             </w:pPr>
@@ -21520,6 +22769,8 @@
               <w:rPr>
                 <w:rFonts w:ascii="Times New Roman" w:eastAsia="宋体" w:hAnsi="Times New Roman" w:cs="Times New Roman"/>
                 <w:color w:val="000000"/>
+                <w:sz w:val="21"/>
+                <w:szCs w:val="21"/>
                 <w:lang w:eastAsia="zh-CN" w:bidi="ar-SA"/>
               </w:rPr>
             </w:pPr>
@@ -21540,6 +22791,8 @@
               <w:rPr>
                 <w:rFonts w:ascii="Times New Roman" w:eastAsia="宋体" w:hAnsi="Times New Roman" w:cs="Times New Roman"/>
                 <w:color w:val="000000"/>
+                <w:sz w:val="21"/>
+                <w:szCs w:val="21"/>
                 <w:lang w:eastAsia="zh-CN" w:bidi="ar-SA"/>
               </w:rPr>
             </w:pPr>
@@ -21547,6 +22800,8 @@
               <w:rPr>
                 <w:rFonts w:ascii="Times New Roman" w:eastAsia="宋体" w:hAnsi="宋体" w:cs="Times New Roman"/>
                 <w:color w:val="000000"/>
+                <w:sz w:val="21"/>
+                <w:szCs w:val="21"/>
                 <w:lang w:eastAsia="zh-CN" w:bidi="ar-SA"/>
               </w:rPr>
               <w:t>电动汽车参与消纳</w:t>
@@ -21568,6 +22823,8 @@
               <w:rPr>
                 <w:rFonts w:ascii="Times New Roman" w:eastAsia="等线" w:hAnsi="Times New Roman" w:cs="Times New Roman"/>
                 <w:color w:val="000000"/>
+                <w:sz w:val="21"/>
+                <w:szCs w:val="21"/>
                 <w:lang w:eastAsia="zh-CN" w:bidi="ar-SA"/>
               </w:rPr>
             </w:pPr>
@@ -21575,6 +22832,8 @@
               <w:rPr>
                 <w:rFonts w:ascii="Times New Roman" w:eastAsia="等线" w:hAnsi="Times New Roman" w:cs="Times New Roman"/>
                 <w:color w:val="000000"/>
+                <w:sz w:val="21"/>
+                <w:szCs w:val="21"/>
                 <w:lang w:eastAsia="zh-CN" w:bidi="ar-SA"/>
               </w:rPr>
               <w:t>√</w:t>
@@ -21596,6 +22855,8 @@
               <w:rPr>
                 <w:rFonts w:ascii="Times New Roman" w:eastAsia="宋体" w:hAnsi="Times New Roman" w:cs="Times New Roman"/>
                 <w:color w:val="000000"/>
+                <w:sz w:val="21"/>
+                <w:szCs w:val="21"/>
                 <w:lang w:eastAsia="zh-CN" w:bidi="ar-SA"/>
               </w:rPr>
             </w:pPr>
@@ -21603,6 +22864,8 @@
               <w:rPr>
                 <w:rFonts w:ascii="Times New Roman" w:eastAsia="宋体" w:hAnsi="Times New Roman" w:cs="Times New Roman"/>
                 <w:color w:val="000000"/>
+                <w:sz w:val="21"/>
+                <w:szCs w:val="21"/>
                 <w:lang w:eastAsia="zh-CN" w:bidi="ar-SA"/>
               </w:rPr>
               <w:t>24.20%</w:t>
@@ -21835,6 +23098,7 @@
           <w:szCs w:val="21"/>
           <w:lang w:eastAsia="zh-CN"/>
         </w:rPr>
+        <w:lastRenderedPageBreak/>
         <w:t>由于各功能</w:t>
       </w:r>
       <w:proofErr w:type="gramStart"/>
@@ -22138,7 +23402,6 @@
           <w:szCs w:val="21"/>
           <w:lang w:eastAsia="zh-CN"/>
         </w:rPr>
-        <w:lastRenderedPageBreak/>
         <w:t>照明能耗降低可以从以下几方面实现：</w:t>
       </w:r>
     </w:p>
@@ -23160,6 +24423,7 @@
           <w:szCs w:val="21"/>
           <w:lang w:eastAsia="zh-CN"/>
         </w:rPr>
+        <w:lastRenderedPageBreak/>
         <w:t>采取新风热回收技术；</w:t>
       </w:r>
     </w:p>
@@ -23474,7 +24738,6 @@
           <w:szCs w:val="21"/>
           <w:lang w:eastAsia="zh-CN"/>
         </w:rPr>
-        <w:lastRenderedPageBreak/>
         <w:t>办公设备统一接入能源管理系统，监测使用情况，及时关闭设备，防止设备长期处于待机状态。</w:t>
       </w:r>
     </w:p>
@@ -24498,7 +25761,6 @@
         <w:spacing w:line="240" w:lineRule="auto"/>
         <w:ind w:left="210" w:right="210"/>
         <w:rPr>
-          <w:rFonts w:hint="eastAsia"/>
           <w:sz w:val="21"/>
           <w:szCs w:val="21"/>
           <w:lang w:eastAsia="zh-CN"/>
@@ -24807,6 +26069,7 @@
           <w:szCs w:val="21"/>
           <w:lang w:eastAsia="zh-CN"/>
         </w:rPr>
+        <w:lastRenderedPageBreak/>
         <w:t>[</w:t>
       </w:r>
       <w:r>
@@ -25356,7 +26619,6 @@
           <w:szCs w:val="21"/>
           <w:lang w:eastAsia="zh-CN"/>
         </w:rPr>
-        <w:lastRenderedPageBreak/>
         <w:t>[</w:t>
       </w:r>
       <w:r>
@@ -26176,12 +27438,12 @@
       </w:r>
     </w:p>
     <w:sectPr>
-      <w:headerReference w:type="even" r:id="rId14"/>
-      <w:headerReference w:type="default" r:id="rId15"/>
-      <w:footerReference w:type="even" r:id="rId16"/>
-      <w:footerReference w:type="default" r:id="rId17"/>
-      <w:headerReference w:type="first" r:id="rId18"/>
-      <w:footerReference w:type="first" r:id="rId19"/>
+      <w:headerReference w:type="even" r:id="rId16"/>
+      <w:headerReference w:type="default" r:id="rId17"/>
+      <w:footerReference w:type="even" r:id="rId18"/>
+      <w:footerReference w:type="default" r:id="rId19"/>
+      <w:headerReference w:type="first" r:id="rId20"/>
+      <w:footerReference w:type="first" r:id="rId21"/>
       <w:pgSz w:w="11906" w:h="16838"/>
       <w:pgMar w:top="1440" w:right="1800" w:bottom="1440" w:left="1800" w:header="851" w:footer="992" w:gutter="0"/>
       <w:cols w:space="425"/>
@@ -28216,107 +29478,6 @@
 </w:styles>
 </file>
 
-<file path=word/charts/chart1.xml><?xml version="1.0" encoding="utf-8"?>
-<c:chartSpace xmlns:c="http://schemas.openxmlformats.org/drawingml/2006/chart" xmlns:a="http://schemas.openxmlformats.org/drawingml/2006/main" xmlns:r="http://schemas.openxmlformats.org/officeDocument/2006/relationships">
-  <c:date1904 val="1"/>
-  <c:lang val="zh-CN"/>
-  <c:chart>
-    <c:autoTitleDeleted val="1"/>
-    <c:plotArea>
-      <c:layout/>
-      <c:pieChart>
-        <c:varyColors val="1"/>
-        <c:ser>
-          <c:idx val="0"/>
-          <c:order val="0"/>
-          <c:dPt>
-            <c:idx val="0"/>
-            <c:spPr>
-              <a:ln>
-                <a:noFill/>
-              </a:ln>
-            </c:spPr>
-          </c:dPt>
-          <c:dLbls>
-            <c:txPr>
-              <a:bodyPr/>
-              <a:lstStyle/>
-              <a:p>
-                <a:pPr>
-                  <a:defRPr baseline="0">
-                    <a:latin typeface="Times New Roman" pitchFamily="18" charset="0"/>
-                    <a:ea typeface="宋体" pitchFamily="2" charset="-122"/>
-                  </a:defRPr>
-                </a:pPr>
-                <a:endParaRPr lang="zh-CN"/>
-              </a:p>
-            </c:txPr>
-            <c:showPercent val="1"/>
-            <c:showLeaderLines val="1"/>
-          </c:dLbls>
-          <c:cat>
-            <c:strRef>
-              <c:f>Sheet5!$AF$380:$AF$384</c:f>
-              <c:strCache>
-                <c:ptCount val="5"/>
-                <c:pt idx="0">
-                  <c:v>弱电</c:v>
-                </c:pt>
-                <c:pt idx="1">
-                  <c:v>餐饮</c:v>
-                </c:pt>
-                <c:pt idx="2">
-                  <c:v>电梯系统</c:v>
-                </c:pt>
-                <c:pt idx="3">
-                  <c:v>物业</c:v>
-                </c:pt>
-                <c:pt idx="4">
-                  <c:v>给排水</c:v>
-                </c:pt>
-              </c:strCache>
-            </c:strRef>
-          </c:cat>
-          <c:val>
-            <c:numRef>
-              <c:f>Sheet5!$AG$380:$AG$384</c:f>
-              <c:numCache>
-                <c:formatCode>General</c:formatCode>
-                <c:ptCount val="5"/>
-                <c:pt idx="0" formatCode="0.00E+00">
-                  <c:v>1240126.9649978471</c:v>
-                </c:pt>
-                <c:pt idx="1">
-                  <c:v>444518.24547049875</c:v>
-                </c:pt>
-                <c:pt idx="2" formatCode="0.00E+00">
-                  <c:v>405783.69249091425</c:v>
-                </c:pt>
-                <c:pt idx="3" formatCode="0.00E+00">
-                  <c:v>245329.02462838468</c:v>
-                </c:pt>
-                <c:pt idx="4" formatCode="0.00E+00">
-                  <c:v>114483.51175083489</c:v>
-                </c:pt>
-              </c:numCache>
-            </c:numRef>
-          </c:val>
-        </c:ser>
-        <c:dLbls>
-          <c:showPercent val="1"/>
-        </c:dLbls>
-        <c:firstSliceAng val="0"/>
-      </c:pieChart>
-    </c:plotArea>
-    <c:legend>
-      <c:legendPos val="r"/>
-    </c:legend>
-    <c:plotVisOnly val="1"/>
-  </c:chart>
-  <c:externalData r:id="rId1"/>
-</c:chartSpace>
-</file>
-
 <file path=word/theme/theme1.xml><?xml version="1.0" encoding="utf-8"?>
 <a:theme xmlns:a="http://schemas.openxmlformats.org/drawingml/2006/main" name="Office 主题">
   <a:themeElements>
@@ -28605,7 +29766,7 @@
 </file>
 
 <file path=customXml/itemProps1.xml><?xml version="1.0" encoding="utf-8"?>
-<ds:datastoreItem xmlns:ds="http://schemas.openxmlformats.org/officeDocument/2006/customXml" ds:itemID="{9CB5C63C-2FD6-4C01-AAAC-2FBCC9896CF9}">
+<ds:datastoreItem xmlns:ds="http://schemas.openxmlformats.org/officeDocument/2006/customXml" ds:itemID="{7921917A-2B8A-4760-9143-2B8E9AEE42CE}">
   <ds:schemaRefs>
     <ds:schemaRef ds:uri="http://schemas.openxmlformats.org/officeDocument/2006/bibliography"/>
   </ds:schemaRefs>
